--- a/Doc1.docx
+++ b/Doc1.docx
@@ -681,19 +681,7 @@
           <w:szCs w:val="28"/>
           <w:lang w:bidi="fa-IR"/>
         </w:rPr>
-        <w:t xml:space="preserve">Django REST </w:t>
-      </w:r>
-      <w:proofErr w:type="gramStart"/>
-      <w:r>
-        <w:rPr>
-          <w:rFonts w:asciiTheme="majorHAnsi" w:hAnsiTheme="majorHAnsi" w:cs="B Traffic"/>
-          <w:b/>
-          <w:bCs/>
-          <w:sz w:val="28"/>
-          <w:szCs w:val="28"/>
-          <w:lang w:bidi="fa-IR"/>
-        </w:rPr>
-        <w:t>Framework</w:t>
+        <w:t>Django REST Framework</w:t>
       </w:r>
       <w:r>
         <w:rPr>
@@ -721,17 +709,7 @@
           <w:szCs w:val="28"/>
           <w:rtl/>
         </w:rPr>
-        <w:t>در</w:t>
-      </w:r>
-      <w:proofErr w:type="gramEnd"/>
-      <w:r>
-        <w:rPr>
-          <w:rFonts w:asciiTheme="majorHAnsi" w:hAnsiTheme="majorHAnsi" w:cs="B Traffic"/>
-          <w:sz w:val="28"/>
-          <w:szCs w:val="28"/>
-          <w:rtl/>
-        </w:rPr>
-        <w:t xml:space="preserve"> بخش بک‌اند و </w:t>
+        <w:t xml:space="preserve">در بخش بک‌اند و </w:t>
       </w:r>
       <w:r>
         <w:rPr>
@@ -14678,17 +14656,7 @@
           <w:szCs w:val="28"/>
           <w:lang w:bidi="fa-IR"/>
         </w:rPr>
-        <w:t>==3.15.</w:t>
-      </w:r>
-      <w:proofErr w:type="gramStart"/>
-      <w:r>
-        <w:rPr>
-          <w:rFonts w:asciiTheme="majorHAnsi" w:hAnsiTheme="majorHAnsi" w:cs="B Traffic"/>
-          <w:sz w:val="28"/>
-          <w:szCs w:val="28"/>
-          <w:lang w:bidi="fa-IR"/>
-        </w:rPr>
-        <w:t>2</w:t>
+        <w:t>==3.15.2</w:t>
       </w:r>
       <w:r>
         <w:rPr>
@@ -14698,18 +14666,7 @@
           <w:rtl/>
           <w:lang w:bidi="fa-IR"/>
         </w:rPr>
-        <w:t xml:space="preserve"> :</w:t>
-      </w:r>
-      <w:proofErr w:type="gramEnd"/>
-      <w:r>
-        <w:rPr>
-          <w:rFonts w:asciiTheme="majorHAnsi" w:hAnsiTheme="majorHAnsi" w:cs="B Traffic" w:hint="cs"/>
-          <w:sz w:val="28"/>
-          <w:szCs w:val="28"/>
-          <w:rtl/>
-          <w:lang w:bidi="fa-IR"/>
-        </w:rPr>
-        <w:t xml:space="preserve"> مهم ترین کتابخانه ای که نصب شده است برای ارسال </w:t>
+        <w:t xml:space="preserve"> : مهم ترین کتابخانه ای که نصب شده است برای ارسال </w:t>
       </w:r>
       <w:proofErr w:type="spellStart"/>
       <w:r>
@@ -14797,17 +14754,7 @@
           <w:szCs w:val="28"/>
           <w:lang w:bidi="fa-IR"/>
         </w:rPr>
-        <w:t>==5.2.</w:t>
-      </w:r>
-      <w:proofErr w:type="gramStart"/>
-      <w:r>
-        <w:rPr>
-          <w:rFonts w:asciiTheme="majorHAnsi" w:hAnsiTheme="majorHAnsi" w:cs="B Traffic"/>
-          <w:sz w:val="28"/>
-          <w:szCs w:val="28"/>
-          <w:lang w:bidi="fa-IR"/>
-        </w:rPr>
-        <w:t>0</w:t>
+        <w:t>==5.2.0</w:t>
       </w:r>
       <w:r>
         <w:rPr>
@@ -14817,18 +14764,7 @@
           <w:rtl/>
           <w:lang w:bidi="fa-IR"/>
         </w:rPr>
-        <w:t xml:space="preserve"> :</w:t>
-      </w:r>
-      <w:proofErr w:type="gramEnd"/>
-      <w:r>
-        <w:rPr>
-          <w:rFonts w:asciiTheme="majorHAnsi" w:hAnsiTheme="majorHAnsi" w:cs="B Traffic" w:hint="cs"/>
-          <w:sz w:val="28"/>
-          <w:szCs w:val="28"/>
-          <w:rtl/>
-          <w:lang w:bidi="fa-IR"/>
-        </w:rPr>
-        <w:t xml:space="preserve"> برای کش کردن صفحات پر بازدید استفاده شده است.</w:t>
+        <w:t xml:space="preserve"> : برای کش کردن صفحات پر بازدید استفاده شده است.</w:t>
       </w:r>
     </w:p>
     <w:p>
@@ -14853,17 +14789,7 @@
           <w:szCs w:val="28"/>
           <w:lang w:bidi="fa-IR"/>
         </w:rPr>
-        <w:t>pillow==11.0.</w:t>
-      </w:r>
-      <w:proofErr w:type="gramStart"/>
-      <w:r>
-        <w:rPr>
-          <w:rFonts w:asciiTheme="majorHAnsi" w:hAnsiTheme="majorHAnsi" w:cs="B Traffic"/>
-          <w:sz w:val="28"/>
-          <w:szCs w:val="28"/>
-          <w:lang w:bidi="fa-IR"/>
-        </w:rPr>
-        <w:t>0</w:t>
+        <w:t>pillow==11.0.0</w:t>
       </w:r>
       <w:r>
         <w:rPr>
@@ -14873,18 +14799,7 @@
           <w:rtl/>
           <w:lang w:bidi="fa-IR"/>
         </w:rPr>
-        <w:t xml:space="preserve"> :</w:t>
-      </w:r>
-      <w:proofErr w:type="gramEnd"/>
-      <w:r>
-        <w:rPr>
-          <w:rFonts w:asciiTheme="majorHAnsi" w:hAnsiTheme="majorHAnsi" w:cs="B Traffic" w:hint="cs"/>
-          <w:sz w:val="28"/>
-          <w:szCs w:val="28"/>
-          <w:rtl/>
-          <w:lang w:bidi="fa-IR"/>
-        </w:rPr>
-        <w:t xml:space="preserve"> </w:t>
+        <w:t xml:space="preserve"> : </w:t>
       </w:r>
       <w:r>
         <w:rPr>
@@ -14919,17 +14834,7 @@
           <w:szCs w:val="28"/>
           <w:lang w:bidi="fa-IR"/>
         </w:rPr>
-        <w:t>celery==5.4.</w:t>
-      </w:r>
-      <w:proofErr w:type="gramStart"/>
-      <w:r>
-        <w:rPr>
-          <w:rFonts w:asciiTheme="majorHAnsi" w:hAnsiTheme="majorHAnsi" w:cs="B Traffic"/>
-          <w:sz w:val="28"/>
-          <w:szCs w:val="28"/>
-          <w:lang w:bidi="fa-IR"/>
-        </w:rPr>
-        <w:t>0</w:t>
+        <w:t>celery==5.4.0</w:t>
       </w:r>
       <w:r>
         <w:rPr>
@@ -14939,18 +14844,7 @@
           <w:rtl/>
           <w:lang w:bidi="fa-IR"/>
         </w:rPr>
-        <w:t xml:space="preserve"> :</w:t>
-      </w:r>
-      <w:proofErr w:type="gramEnd"/>
-      <w:r>
-        <w:rPr>
-          <w:rFonts w:asciiTheme="majorHAnsi" w:hAnsiTheme="majorHAnsi" w:cs="B Traffic" w:hint="cs"/>
-          <w:sz w:val="28"/>
-          <w:szCs w:val="28"/>
-          <w:rtl/>
-          <w:lang w:bidi="fa-IR"/>
-        </w:rPr>
-        <w:t xml:space="preserve"> برای انجام تسک هایی مانند ارسال ایمیل خوش امد گویی استفاده شده است.</w:t>
+        <w:t xml:space="preserve"> : برای انجام تسک هایی مانند ارسال ایمیل خوش امد گویی استفاده شده است.</w:t>
       </w:r>
     </w:p>
     <w:p>
@@ -15226,9 +15120,9 @@
         <w:bidi/>
         <w:jc w:val="both"/>
         <w:rPr>
-          <w:rFonts w:asciiTheme="majorHAnsi" w:hAnsiTheme="majorHAnsi" w:cs="B Traffic"/>
-          <w:sz w:val="28"/>
-          <w:szCs w:val="28"/>
+          <w:rFonts w:ascii="IRTitr" w:hAnsi="IRTitr" w:cs="IRTitr"/>
+          <w:sz w:val="40"/>
+          <w:szCs w:val="40"/>
           <w:rtl/>
           <w:lang w:bidi="fa-IR"/>
         </w:rPr>
@@ -15242,22 +15136,39 @@
         <w:bidi/>
         <w:jc w:val="both"/>
         <w:rPr>
-          <w:rFonts w:ascii="IRTitr" w:hAnsi="IRTitr" w:cs="IRTitr"/>
-          <w:sz w:val="40"/>
-          <w:szCs w:val="40"/>
-          <w:rtl/>
-          <w:lang w:bidi="fa-IR"/>
-        </w:rPr>
-      </w:pPr>
-      <w:r>
-        <w:rPr>
-          <w:rFonts w:ascii="IRTitr" w:hAnsi="IRTitr" w:cs="IRTitr" w:hint="cs"/>
-          <w:sz w:val="40"/>
-          <w:szCs w:val="40"/>
-          <w:rtl/>
-          <w:lang w:bidi="fa-IR"/>
-        </w:rPr>
-        <w:t>روش پیاده سازی:</w:t>
+          <w:rFonts w:asciiTheme="majorHAnsi" w:hAnsiTheme="majorHAnsi" w:cs="B Traffic"/>
+          <w:sz w:val="28"/>
+          <w:szCs w:val="28"/>
+          <w:rtl/>
+        </w:rPr>
+      </w:pPr>
+      <w:r>
+        <w:rPr>
+          <w:rFonts w:asciiTheme="majorHAnsi" w:hAnsiTheme="majorHAnsi" w:cs="B Traffic" w:hint="cs"/>
+          <w:sz w:val="28"/>
+          <w:szCs w:val="28"/>
+          <w:rtl/>
+        </w:rPr>
+        <w:t>در این بخش، مراحل مختلف پیاده‌سازی پروژه بلاگ دانشجویی به تفصیل شرح داده خواهد شد. هدف از این بخش، ارائه یک نمای کلی از فرآیند توسعه پروژه، ابزارها و تکنولوژی‌های مورد استفاده و گام‌های کلیدی است که برای ساخت این سیستم انجام شده است.</w:t>
+      </w:r>
+    </w:p>
+    <w:p>
+      <w:pPr>
+        <w:rPr>
+          <w:rFonts w:asciiTheme="majorHAnsi" w:hAnsiTheme="majorHAnsi" w:cs="B Traffic"/>
+          <w:sz w:val="28"/>
+          <w:szCs w:val="28"/>
+          <w:rtl/>
+        </w:rPr>
+      </w:pPr>
+      <w:r>
+        <w:rPr>
+          <w:rFonts w:asciiTheme="majorHAnsi" w:hAnsiTheme="majorHAnsi" w:cs="B Traffic"/>
+          <w:sz w:val="28"/>
+          <w:szCs w:val="28"/>
+          <w:rtl/>
+        </w:rPr>
+        <w:br w:type="page"/>
       </w:r>
     </w:p>
     <w:p>
@@ -15268,9 +15179,9 @@
         <w:bidi/>
         <w:jc w:val="both"/>
         <w:rPr>
-          <w:rFonts w:ascii="IRTitr" w:hAnsi="IRTitr" w:cs="IRTitr"/>
-          <w:sz w:val="40"/>
-          <w:szCs w:val="40"/>
+          <w:rFonts w:asciiTheme="majorHAnsi" w:hAnsiTheme="majorHAnsi" w:cs="B Traffic"/>
+          <w:sz w:val="28"/>
+          <w:szCs w:val="28"/>
           <w:rtl/>
           <w:lang w:bidi="fa-IR"/>
         </w:rPr>
@@ -15287,38 +15198,9 @@
           <w:rFonts w:asciiTheme="majorHAnsi" w:hAnsiTheme="majorHAnsi" w:cs="B Traffic"/>
           <w:sz w:val="28"/>
           <w:szCs w:val="28"/>
-          <w:rtl/>
-        </w:rPr>
-      </w:pPr>
-      <w:r>
-        <w:rPr>
-          <w:rFonts w:asciiTheme="majorHAnsi" w:hAnsiTheme="majorHAnsi" w:cs="B Traffic" w:hint="cs"/>
-          <w:sz w:val="28"/>
-          <w:szCs w:val="28"/>
-          <w:rtl/>
-        </w:rPr>
-        <w:lastRenderedPageBreak/>
-        <w:t>در این بخش، مراحل مختلف پیاده‌سازی پروژه بلاگ دانشجویی به تفصیل شرح داده خواهد شد. هدف از این بخش، ارائه یک نمای کلی از فرآیند توسعه پروژه، ابزارها و تکنولوژی‌های مورد استفاده و گام‌های کلیدی است که برای ساخت این سیستم انجام شده است.</w:t>
-      </w:r>
-    </w:p>
-    <w:p>
-      <w:pPr>
-        <w:rPr>
-          <w:rFonts w:asciiTheme="majorHAnsi" w:hAnsiTheme="majorHAnsi" w:cs="B Traffic"/>
-          <w:sz w:val="28"/>
-          <w:szCs w:val="28"/>
-          <w:rtl/>
-        </w:rPr>
-      </w:pPr>
-      <w:r>
-        <w:rPr>
-          <w:rFonts w:asciiTheme="majorHAnsi" w:hAnsiTheme="majorHAnsi" w:cs="B Traffic"/>
-          <w:sz w:val="28"/>
-          <w:szCs w:val="28"/>
-          <w:rtl/>
-        </w:rPr>
-        <w:br w:type="page"/>
-      </w:r>
+          <w:lang w:bidi="fa-IR"/>
+        </w:rPr>
+      </w:pPr>
     </w:p>
     <w:p>
       <w:pPr>
@@ -15338,18 +15220,129 @@
     </w:p>
     <w:p>
       <w:pPr>
+        <w:jc w:val="center"/>
+        <w:rPr>
+          <w:rFonts w:ascii="IRTitr" w:hAnsi="IRTitr" w:cs="IRTitr"/>
+          <w:sz w:val="96"/>
+          <w:szCs w:val="96"/>
+          <w:rtl/>
+          <w:lang w:bidi="fa-IR"/>
+        </w:rPr>
+      </w:pPr>
+      <w:r>
+        <w:rPr>
+          <w:rFonts w:ascii="IRTitr" w:hAnsi="IRTitr" w:cs="IRTitr" w:hint="cs"/>
+          <w:sz w:val="96"/>
+          <w:szCs w:val="96"/>
+          <w:rtl/>
+          <w:lang w:bidi="fa-IR"/>
+        </w:rPr>
+        <w:t xml:space="preserve">فصل </w:t>
+      </w:r>
+      <w:r>
+        <w:rPr>
+          <w:rFonts w:ascii="IRTitr" w:hAnsi="IRTitr" w:cs="IRTitr" w:hint="cs"/>
+          <w:sz w:val="96"/>
+          <w:szCs w:val="96"/>
+          <w:rtl/>
+          <w:lang w:bidi="fa-IR"/>
+        </w:rPr>
+        <w:t>۵</w:t>
+      </w:r>
+      <w:r>
+        <w:rPr>
+          <w:rFonts w:ascii="IRTitr" w:hAnsi="IRTitr" w:cs="IRTitr" w:hint="cs"/>
+          <w:sz w:val="96"/>
+          <w:szCs w:val="96"/>
+          <w:rtl/>
+          <w:lang w:bidi="fa-IR"/>
+        </w:rPr>
+        <w:t>:</w:t>
+      </w:r>
+    </w:p>
+    <w:p>
+      <w:pPr>
+        <w:tabs>
+          <w:tab w:val="left" w:pos="2490"/>
+        </w:tabs>
+        <w:bidi/>
+        <w:jc w:val="center"/>
+        <w:rPr>
+          <w:rFonts w:ascii="IRTitr" w:hAnsi="IRTitr" w:cs="IRTitr"/>
+          <w:sz w:val="96"/>
+          <w:szCs w:val="96"/>
+          <w:rtl/>
+          <w:lang w:bidi="fa-IR"/>
+        </w:rPr>
+      </w:pPr>
+      <w:r>
+        <w:rPr>
+          <w:rFonts w:ascii="IRTitr" w:hAnsi="IRTitr" w:cs="IRTitr" w:hint="cs"/>
+          <w:sz w:val="96"/>
+          <w:szCs w:val="96"/>
+          <w:rtl/>
+          <w:lang w:bidi="fa-IR"/>
+        </w:rPr>
+        <w:t>جمع بندی</w:t>
+      </w:r>
+    </w:p>
+    <w:p>
+      <w:pPr>
+        <w:rPr>
+          <w:rFonts w:ascii="IRTitr" w:hAnsi="IRTitr" w:cs="IRTitr"/>
+          <w:sz w:val="96"/>
+          <w:szCs w:val="96"/>
+          <w:rtl/>
+          <w:lang w:bidi="fa-IR"/>
+        </w:rPr>
+      </w:pPr>
+      <w:r>
+        <w:rPr>
+          <w:rFonts w:ascii="IRTitr" w:hAnsi="IRTitr" w:cs="IRTitr"/>
+          <w:sz w:val="96"/>
+          <w:szCs w:val="96"/>
+          <w:rtl/>
+          <w:lang w:bidi="fa-IR"/>
+        </w:rPr>
+        <w:br w:type="page"/>
+      </w:r>
+    </w:p>
+    <w:p>
+      <w:pPr>
         <w:tabs>
           <w:tab w:val="left" w:pos="2490"/>
         </w:tabs>
         <w:bidi/>
         <w:jc w:val="both"/>
         <w:rPr>
-          <w:rFonts w:asciiTheme="majorHAnsi" w:hAnsiTheme="majorHAnsi" w:cs="B Traffic"/>
-          <w:sz w:val="28"/>
-          <w:szCs w:val="28"/>
-          <w:lang w:bidi="fa-IR"/>
-        </w:rPr>
-      </w:pPr>
+          <w:rFonts w:ascii="IRTitr" w:hAnsi="IRTitr" w:cs="IRTitr"/>
+          <w:sz w:val="40"/>
+          <w:szCs w:val="40"/>
+          <w:rtl/>
+          <w:lang w:bidi="fa-IR"/>
+        </w:rPr>
+      </w:pPr>
+      <w:r>
+        <w:rPr>
+          <w:rFonts w:ascii="IRTitr" w:hAnsi="IRTitr" w:cs="IRTitr" w:hint="cs"/>
+          <w:sz w:val="40"/>
+          <w:szCs w:val="40"/>
+          <w:rtl/>
+          <w:lang w:bidi="fa-IR"/>
+        </w:rPr>
+        <w:lastRenderedPageBreak/>
+        <w:t>نتیجه گیری</w:t>
+      </w:r>
+      <w:r>
+        <w:rPr>
+          <w:rFonts w:ascii="IRTitr" w:hAnsi="IRTitr" w:cs="IRTitr" w:hint="cs"/>
+          <w:sz w:val="40"/>
+          <w:szCs w:val="40"/>
+          <w:rtl/>
+          <w:lang w:bidi="fa-IR"/>
+        </w:rPr>
+        <w:t>:</w:t>
+      </w:r>
     </w:p>
     <w:p>
       <w:pPr>
@@ -15359,102 +15352,13 @@
         <w:bidi/>
         <w:jc w:val="both"/>
         <w:rPr>
-          <w:rFonts w:asciiTheme="majorHAnsi" w:hAnsiTheme="majorHAnsi" w:cs="B Traffic"/>
-          <w:sz w:val="28"/>
-          <w:szCs w:val="28"/>
-          <w:rtl/>
-          <w:lang w:bidi="fa-IR"/>
-        </w:rPr>
-      </w:pPr>
-    </w:p>
-    <w:p>
-      <w:pPr>
-        <w:jc w:val="center"/>
-        <w:rPr>
           <w:rFonts w:ascii="IRTitr" w:hAnsi="IRTitr" w:cs="IRTitr"/>
-          <w:sz w:val="96"/>
-          <w:szCs w:val="96"/>
-          <w:rtl/>
-          <w:lang w:bidi="fa-IR"/>
-        </w:rPr>
-      </w:pPr>
-      <w:r>
-        <w:rPr>
-          <w:rFonts w:ascii="IRTitr" w:hAnsi="IRTitr" w:cs="IRTitr" w:hint="cs"/>
-          <w:sz w:val="96"/>
-          <w:szCs w:val="96"/>
-          <w:rtl/>
-          <w:lang w:bidi="fa-IR"/>
-        </w:rPr>
-        <w:t xml:space="preserve">فصل </w:t>
-      </w:r>
-      <w:r>
-        <w:rPr>
-          <w:rFonts w:ascii="IRTitr" w:hAnsi="IRTitr" w:cs="IRTitr" w:hint="cs"/>
-          <w:sz w:val="96"/>
-          <w:szCs w:val="96"/>
-          <w:rtl/>
-          <w:lang w:bidi="fa-IR"/>
-        </w:rPr>
-        <w:t>۵</w:t>
-      </w:r>
-      <w:r>
-        <w:rPr>
-          <w:rFonts w:ascii="IRTitr" w:hAnsi="IRTitr" w:cs="IRTitr" w:hint="cs"/>
-          <w:sz w:val="96"/>
-          <w:szCs w:val="96"/>
-          <w:rtl/>
-          <w:lang w:bidi="fa-IR"/>
-        </w:rPr>
-        <w:t>:</w:t>
-      </w:r>
-    </w:p>
-    <w:p>
-      <w:pPr>
-        <w:tabs>
-          <w:tab w:val="left" w:pos="2490"/>
-        </w:tabs>
-        <w:bidi/>
-        <w:jc w:val="center"/>
-        <w:rPr>
-          <w:rFonts w:ascii="IRTitr" w:hAnsi="IRTitr" w:cs="IRTitr"/>
-          <w:sz w:val="96"/>
-          <w:szCs w:val="96"/>
-          <w:rtl/>
-          <w:lang w:bidi="fa-IR"/>
-        </w:rPr>
-      </w:pPr>
-      <w:r>
-        <w:rPr>
-          <w:rFonts w:ascii="IRTitr" w:hAnsi="IRTitr" w:cs="IRTitr" w:hint="cs"/>
-          <w:sz w:val="96"/>
-          <w:szCs w:val="96"/>
-          <w:rtl/>
-          <w:lang w:bidi="fa-IR"/>
-        </w:rPr>
-        <w:t>جمع بندی</w:t>
-      </w:r>
-    </w:p>
-    <w:p>
-      <w:pPr>
-        <w:rPr>
-          <w:rFonts w:ascii="IRTitr" w:hAnsi="IRTitr" w:cs="IRTitr"/>
-          <w:sz w:val="96"/>
-          <w:szCs w:val="96"/>
-          <w:rtl/>
-          <w:lang w:bidi="fa-IR"/>
-        </w:rPr>
-      </w:pPr>
-      <w:r>
-        <w:rPr>
-          <w:rFonts w:ascii="IRTitr" w:hAnsi="IRTitr" w:cs="IRTitr"/>
-          <w:sz w:val="96"/>
-          <w:szCs w:val="96"/>
-          <w:rtl/>
-          <w:lang w:bidi="fa-IR"/>
-        </w:rPr>
-        <w:br w:type="page"/>
-      </w:r>
+          <w:sz w:val="40"/>
+          <w:szCs w:val="40"/>
+          <w:rtl/>
+          <w:lang w:bidi="fa-IR"/>
+        </w:rPr>
+      </w:pPr>
     </w:p>
     <w:p>
       <w:pPr>
@@ -15464,59 +15368,6 @@
         <w:bidi/>
         <w:jc w:val="both"/>
         <w:rPr>
-          <w:rFonts w:ascii="IRTitr" w:hAnsi="IRTitr" w:cs="IRTitr"/>
-          <w:sz w:val="40"/>
-          <w:szCs w:val="40"/>
-          <w:rtl/>
-          <w:lang w:bidi="fa-IR"/>
-        </w:rPr>
-      </w:pPr>
-      <w:r>
-        <w:rPr>
-          <w:rFonts w:ascii="IRTitr" w:hAnsi="IRTitr" w:cs="IRTitr" w:hint="cs"/>
-          <w:sz w:val="40"/>
-          <w:szCs w:val="40"/>
-          <w:rtl/>
-          <w:lang w:bidi="fa-IR"/>
-        </w:rPr>
-        <w:lastRenderedPageBreak/>
-        <w:t>نتیجه گیری</w:t>
-      </w:r>
-      <w:r>
-        <w:rPr>
-          <w:rFonts w:ascii="IRTitr" w:hAnsi="IRTitr" w:cs="IRTitr" w:hint="cs"/>
-          <w:sz w:val="40"/>
-          <w:szCs w:val="40"/>
-          <w:rtl/>
-          <w:lang w:bidi="fa-IR"/>
-        </w:rPr>
-        <w:t>:</w:t>
-      </w:r>
-    </w:p>
-    <w:p>
-      <w:pPr>
-        <w:tabs>
-          <w:tab w:val="left" w:pos="2490"/>
-        </w:tabs>
-        <w:bidi/>
-        <w:jc w:val="both"/>
-        <w:rPr>
-          <w:rFonts w:ascii="IRTitr" w:hAnsi="IRTitr" w:cs="IRTitr"/>
-          <w:sz w:val="40"/>
-          <w:szCs w:val="40"/>
-          <w:rtl/>
-          <w:lang w:bidi="fa-IR"/>
-        </w:rPr>
-      </w:pPr>
-    </w:p>
-    <w:p>
-      <w:pPr>
-        <w:tabs>
-          <w:tab w:val="left" w:pos="2490"/>
-        </w:tabs>
-        <w:bidi/>
-        <w:jc w:val="both"/>
-        <w:rPr>
           <w:rFonts w:asciiTheme="majorHAnsi" w:hAnsiTheme="majorHAnsi" w:cs="B Traffic"/>
           <w:sz w:val="28"/>
           <w:szCs w:val="28"/>
@@ -15622,19 +15473,7 @@
           <w:szCs w:val="28"/>
           <w:lang w:bidi="fa-IR"/>
         </w:rPr>
-        <w:t xml:space="preserve">Django REST </w:t>
-      </w:r>
-      <w:proofErr w:type="gramStart"/>
-      <w:r>
-        <w:rPr>
-          <w:rFonts w:asciiTheme="majorHAnsi" w:hAnsiTheme="majorHAnsi" w:cs="B Traffic"/>
-          <w:b/>
-          <w:bCs/>
-          <w:sz w:val="28"/>
-          <w:szCs w:val="28"/>
-          <w:lang w:bidi="fa-IR"/>
-        </w:rPr>
-        <w:t>Framework</w:t>
+        <w:t>Django REST Framework</w:t>
       </w:r>
       <w:r>
         <w:rPr>
@@ -15664,17 +15503,7 @@
           <w:szCs w:val="28"/>
           <w:rtl/>
         </w:rPr>
-        <w:t>برای</w:t>
-      </w:r>
-      <w:proofErr w:type="gramEnd"/>
-      <w:r>
-        <w:rPr>
-          <w:rFonts w:asciiTheme="majorHAnsi" w:hAnsiTheme="majorHAnsi" w:cs="B Traffic"/>
-          <w:sz w:val="28"/>
-          <w:szCs w:val="28"/>
-          <w:rtl/>
-        </w:rPr>
-        <w:t xml:space="preserve"> بک‌اند و </w:t>
+        <w:t xml:space="preserve">برای بک‌اند و </w:t>
       </w:r>
       <w:r>
         <w:rPr>
@@ -16768,10 +16597,9 @@
         <w:bidi/>
         <w:jc w:val="center"/>
         <w:rPr>
-          <w:rFonts w:asciiTheme="majorHAnsi" w:hAnsiTheme="majorHAnsi" w:cs="B Traffic" w:hint="cs"/>
-          <w:sz w:val="28"/>
-          <w:szCs w:val="28"/>
-          <w:rtl/>
+          <w:rFonts w:asciiTheme="majorHAnsi" w:hAnsiTheme="majorHAnsi" w:cs="B Traffic"/>
+          <w:sz w:val="28"/>
+          <w:szCs w:val="28"/>
           <w:lang w:bidi="fa-IR"/>
         </w:rPr>
       </w:pPr>

--- a/Doc1.docx
+++ b/Doc1.docx
@@ -681,7 +681,19 @@
           <w:szCs w:val="28"/>
           <w:lang w:bidi="fa-IR"/>
         </w:rPr>
-        <w:t>Django REST Framework</w:t>
+        <w:t xml:space="preserve">Django REST </w:t>
+      </w:r>
+      <w:proofErr w:type="gramStart"/>
+      <w:r>
+        <w:rPr>
+          <w:rFonts w:asciiTheme="majorHAnsi" w:hAnsiTheme="majorHAnsi" w:cs="B Traffic"/>
+          <w:b/>
+          <w:bCs/>
+          <w:sz w:val="28"/>
+          <w:szCs w:val="28"/>
+          <w:lang w:bidi="fa-IR"/>
+        </w:rPr>
+        <w:t>Framework</w:t>
       </w:r>
       <w:r>
         <w:rPr>
@@ -709,7 +721,17 @@
           <w:szCs w:val="28"/>
           <w:rtl/>
         </w:rPr>
-        <w:t xml:space="preserve">در بخش بک‌اند و </w:t>
+        <w:t>در</w:t>
+      </w:r>
+      <w:proofErr w:type="gramEnd"/>
+      <w:r>
+        <w:rPr>
+          <w:rFonts w:asciiTheme="majorHAnsi" w:hAnsiTheme="majorHAnsi" w:cs="B Traffic"/>
+          <w:sz w:val="28"/>
+          <w:szCs w:val="28"/>
+          <w:rtl/>
+        </w:rPr>
+        <w:t xml:space="preserve"> بخش بک‌اند و </w:t>
       </w:r>
       <w:r>
         <w:rPr>
@@ -14656,7 +14678,17 @@
           <w:szCs w:val="28"/>
           <w:lang w:bidi="fa-IR"/>
         </w:rPr>
-        <w:t>==3.15.2</w:t>
+        <w:t>==3.15.</w:t>
+      </w:r>
+      <w:proofErr w:type="gramStart"/>
+      <w:r>
+        <w:rPr>
+          <w:rFonts w:asciiTheme="majorHAnsi" w:hAnsiTheme="majorHAnsi" w:cs="B Traffic"/>
+          <w:sz w:val="28"/>
+          <w:szCs w:val="28"/>
+          <w:lang w:bidi="fa-IR"/>
+        </w:rPr>
+        <w:t>2</w:t>
       </w:r>
       <w:r>
         <w:rPr>
@@ -14666,7 +14698,18 @@
           <w:rtl/>
           <w:lang w:bidi="fa-IR"/>
         </w:rPr>
-        <w:t xml:space="preserve"> : مهم ترین کتابخانه ای که نصب شده است برای ارسال </w:t>
+        <w:t xml:space="preserve"> :</w:t>
+      </w:r>
+      <w:proofErr w:type="gramEnd"/>
+      <w:r>
+        <w:rPr>
+          <w:rFonts w:asciiTheme="majorHAnsi" w:hAnsiTheme="majorHAnsi" w:cs="B Traffic" w:hint="cs"/>
+          <w:sz w:val="28"/>
+          <w:szCs w:val="28"/>
+          <w:rtl/>
+          <w:lang w:bidi="fa-IR"/>
+        </w:rPr>
+        <w:t xml:space="preserve"> مهم ترین کتابخانه ای که نصب شده است برای ارسال </w:t>
       </w:r>
       <w:proofErr w:type="spellStart"/>
       <w:r>
@@ -14754,7 +14797,17 @@
           <w:szCs w:val="28"/>
           <w:lang w:bidi="fa-IR"/>
         </w:rPr>
-        <w:t>==5.2.0</w:t>
+        <w:t>==5.2.</w:t>
+      </w:r>
+      <w:proofErr w:type="gramStart"/>
+      <w:r>
+        <w:rPr>
+          <w:rFonts w:asciiTheme="majorHAnsi" w:hAnsiTheme="majorHAnsi" w:cs="B Traffic"/>
+          <w:sz w:val="28"/>
+          <w:szCs w:val="28"/>
+          <w:lang w:bidi="fa-IR"/>
+        </w:rPr>
+        <w:t>0</w:t>
       </w:r>
       <w:r>
         <w:rPr>
@@ -14764,7 +14817,18 @@
           <w:rtl/>
           <w:lang w:bidi="fa-IR"/>
         </w:rPr>
-        <w:t xml:space="preserve"> : برای کش کردن صفحات پر بازدید استفاده شده است.</w:t>
+        <w:t xml:space="preserve"> :</w:t>
+      </w:r>
+      <w:proofErr w:type="gramEnd"/>
+      <w:r>
+        <w:rPr>
+          <w:rFonts w:asciiTheme="majorHAnsi" w:hAnsiTheme="majorHAnsi" w:cs="B Traffic" w:hint="cs"/>
+          <w:sz w:val="28"/>
+          <w:szCs w:val="28"/>
+          <w:rtl/>
+          <w:lang w:bidi="fa-IR"/>
+        </w:rPr>
+        <w:t xml:space="preserve"> برای کش کردن صفحات پر بازدید استفاده شده است.</w:t>
       </w:r>
     </w:p>
     <w:p>
@@ -14789,7 +14853,17 @@
           <w:szCs w:val="28"/>
           <w:lang w:bidi="fa-IR"/>
         </w:rPr>
-        <w:t>pillow==11.0.0</w:t>
+        <w:t>pillow==11.0.</w:t>
+      </w:r>
+      <w:proofErr w:type="gramStart"/>
+      <w:r>
+        <w:rPr>
+          <w:rFonts w:asciiTheme="majorHAnsi" w:hAnsiTheme="majorHAnsi" w:cs="B Traffic"/>
+          <w:sz w:val="28"/>
+          <w:szCs w:val="28"/>
+          <w:lang w:bidi="fa-IR"/>
+        </w:rPr>
+        <w:t>0</w:t>
       </w:r>
       <w:r>
         <w:rPr>
@@ -14799,7 +14873,18 @@
           <w:rtl/>
           <w:lang w:bidi="fa-IR"/>
         </w:rPr>
-        <w:t xml:space="preserve"> : </w:t>
+        <w:t xml:space="preserve"> :</w:t>
+      </w:r>
+      <w:proofErr w:type="gramEnd"/>
+      <w:r>
+        <w:rPr>
+          <w:rFonts w:asciiTheme="majorHAnsi" w:hAnsiTheme="majorHAnsi" w:cs="B Traffic" w:hint="cs"/>
+          <w:sz w:val="28"/>
+          <w:szCs w:val="28"/>
+          <w:rtl/>
+          <w:lang w:bidi="fa-IR"/>
+        </w:rPr>
+        <w:t xml:space="preserve"> </w:t>
       </w:r>
       <w:r>
         <w:rPr>
@@ -14834,7 +14919,17 @@
           <w:szCs w:val="28"/>
           <w:lang w:bidi="fa-IR"/>
         </w:rPr>
-        <w:t>celery==5.4.0</w:t>
+        <w:t>celery==5.4.</w:t>
+      </w:r>
+      <w:proofErr w:type="gramStart"/>
+      <w:r>
+        <w:rPr>
+          <w:rFonts w:asciiTheme="majorHAnsi" w:hAnsiTheme="majorHAnsi" w:cs="B Traffic"/>
+          <w:sz w:val="28"/>
+          <w:szCs w:val="28"/>
+          <w:lang w:bidi="fa-IR"/>
+        </w:rPr>
+        <w:t>0</w:t>
       </w:r>
       <w:r>
         <w:rPr>
@@ -14844,7 +14939,18 @@
           <w:rtl/>
           <w:lang w:bidi="fa-IR"/>
         </w:rPr>
-        <w:t xml:space="preserve"> : برای انجام تسک هایی مانند ارسال ایمیل خوش امد گویی استفاده شده است.</w:t>
+        <w:t xml:space="preserve"> :</w:t>
+      </w:r>
+      <w:proofErr w:type="gramEnd"/>
+      <w:r>
+        <w:rPr>
+          <w:rFonts w:asciiTheme="majorHAnsi" w:hAnsiTheme="majorHAnsi" w:cs="B Traffic" w:hint="cs"/>
+          <w:sz w:val="28"/>
+          <w:szCs w:val="28"/>
+          <w:rtl/>
+          <w:lang w:bidi="fa-IR"/>
+        </w:rPr>
+        <w:t xml:space="preserve"> برای انجام تسک هایی مانند ارسال ایمیل خوش امد گویی استفاده شده است.</w:t>
       </w:r>
     </w:p>
     <w:p>
@@ -15179,13 +15285,24 @@
         <w:bidi/>
         <w:jc w:val="both"/>
         <w:rPr>
-          <w:rFonts w:asciiTheme="majorHAnsi" w:hAnsiTheme="majorHAnsi" w:cs="B Traffic"/>
-          <w:sz w:val="28"/>
-          <w:szCs w:val="28"/>
-          <w:rtl/>
-          <w:lang w:bidi="fa-IR"/>
-        </w:rPr>
-      </w:pPr>
+          <w:rFonts w:ascii="IRTitr" w:hAnsi="IRTitr" w:cs="IRTitr"/>
+          <w:sz w:val="40"/>
+          <w:szCs w:val="40"/>
+          <w:rtl/>
+          <w:lang w:bidi="fa-IR"/>
+        </w:rPr>
+      </w:pPr>
+      <w:r>
+        <w:rPr>
+          <w:rFonts w:ascii="IRTitr" w:hAnsi="IRTitr" w:cs="IRTitr" w:hint="cs"/>
+          <w:sz w:val="40"/>
+          <w:szCs w:val="40"/>
+          <w:rtl/>
+          <w:lang w:bidi="fa-IR"/>
+        </w:rPr>
+        <w:lastRenderedPageBreak/>
+        <w:t>روش پیاده سازی:</w:t>
+      </w:r>
     </w:p>
     <w:p>
       <w:pPr>
@@ -15195,9 +15312,10 @@
         <w:bidi/>
         <w:jc w:val="both"/>
         <w:rPr>
-          <w:rFonts w:asciiTheme="majorHAnsi" w:hAnsiTheme="majorHAnsi" w:cs="B Traffic"/>
-          <w:sz w:val="28"/>
-          <w:szCs w:val="28"/>
+          <w:rFonts w:ascii="IRTitr" w:hAnsi="IRTitr" w:cs="IRTitr"/>
+          <w:sz w:val="40"/>
+          <w:szCs w:val="40"/>
+          <w:rtl/>
           <w:lang w:bidi="fa-IR"/>
         </w:rPr>
       </w:pPr>
@@ -15213,98 +15331,2523 @@
           <w:rFonts w:asciiTheme="majorHAnsi" w:hAnsiTheme="majorHAnsi" w:cs="B Traffic"/>
           <w:sz w:val="28"/>
           <w:szCs w:val="28"/>
-          <w:rtl/>
-          <w:lang w:bidi="fa-IR"/>
-        </w:rPr>
-      </w:pPr>
-    </w:p>
-    <w:p>
-      <w:pPr>
+          <w:lang w:bidi="fa-IR"/>
+        </w:rPr>
+      </w:pPr>
+      <w:r>
+        <w:rPr>
+          <w:rFonts w:asciiTheme="majorHAnsi" w:hAnsiTheme="majorHAnsi" w:cs="B Traffic" w:hint="cs"/>
+          <w:sz w:val="28"/>
+          <w:szCs w:val="28"/>
+          <w:rtl/>
+        </w:rPr>
+        <w:t>در این بخش، مراحل مختلف پیاده‌سازی پروژه به تفصیل شرح داده خواهد شد. هدف از این بخش، ارائه یک نمای کلی از فرآیند توسعه پروژه، ابزارها و تکنولوژی‌های مورد استفاده و گام‌های کلیدی است که برای ساخت این سیستم انجام شده است.</w:t>
+      </w:r>
+    </w:p>
+    <w:p>
+      <w:pPr>
+        <w:tabs>
+          <w:tab w:val="left" w:pos="2490"/>
+        </w:tabs>
+        <w:bidi/>
+        <w:jc w:val="both"/>
+        <w:rPr>
+          <w:rFonts w:asciiTheme="majorHAnsi" w:hAnsiTheme="majorHAnsi" w:cs="B Traffic"/>
+          <w:sz w:val="28"/>
+          <w:szCs w:val="28"/>
+          <w:rtl/>
+          <w:lang w:bidi="fa-IR"/>
+        </w:rPr>
+      </w:pPr>
+    </w:p>
+    <w:p>
+      <w:pPr>
+        <w:tabs>
+          <w:tab w:val="left" w:pos="2490"/>
+        </w:tabs>
+        <w:bidi/>
+        <w:jc w:val="both"/>
+        <w:rPr>
+          <w:rFonts w:ascii="IRTitr" w:hAnsi="IRTitr" w:cs="IRTitr"/>
+          <w:sz w:val="40"/>
+          <w:szCs w:val="40"/>
+          <w:rtl/>
+          <w:lang w:bidi="fa-IR"/>
+        </w:rPr>
+      </w:pPr>
+      <w:r>
+        <w:rPr>
+          <w:rFonts w:ascii="IRTitr" w:hAnsi="IRTitr" w:cs="IRTitr" w:hint="cs"/>
+          <w:sz w:val="40"/>
+          <w:szCs w:val="40"/>
+          <w:rtl/>
+          <w:lang w:bidi="fa-IR"/>
+        </w:rPr>
+        <w:t>تعریف برنامه ها و مدل ها:</w:t>
+      </w:r>
+    </w:p>
+    <w:p>
+      <w:pPr>
+        <w:tabs>
+          <w:tab w:val="left" w:pos="2490"/>
+        </w:tabs>
+        <w:bidi/>
+        <w:jc w:val="both"/>
+        <w:rPr>
+          <w:rFonts w:ascii="IRTitr" w:hAnsi="IRTitr" w:cs="IRTitr"/>
+          <w:sz w:val="40"/>
+          <w:szCs w:val="40"/>
+          <w:rtl/>
+          <w:lang w:bidi="fa-IR"/>
+        </w:rPr>
+      </w:pPr>
+    </w:p>
+    <w:p>
+      <w:pPr>
+        <w:tabs>
+          <w:tab w:val="left" w:pos="2490"/>
+        </w:tabs>
+        <w:bidi/>
+        <w:jc w:val="both"/>
+        <w:rPr>
+          <w:rFonts w:asciiTheme="majorHAnsi" w:hAnsiTheme="majorHAnsi" w:cs="B Traffic"/>
+          <w:sz w:val="28"/>
+          <w:szCs w:val="28"/>
+          <w:lang w:bidi="fa-IR"/>
+        </w:rPr>
+      </w:pPr>
+      <w:r>
+        <w:rPr>
+          <w:rFonts w:asciiTheme="majorHAnsi" w:hAnsiTheme="majorHAnsi" w:cs="B Traffic" w:hint="cs"/>
+          <w:sz w:val="28"/>
+          <w:szCs w:val="28"/>
+          <w:rtl/>
+        </w:rPr>
+        <w:t>با توجه به تجزیه و تحلیل انجام شده در بخش قبلی، نیازمندی‌های سیستم به دقت مشخص شد. بر اساس این نیازمندی‌ها، نمودارهای جریان داده و ارتباطات موجودیت‌ها تهیه شدند.</w:t>
+      </w:r>
+    </w:p>
+    <w:p>
+      <w:pPr>
+        <w:tabs>
+          <w:tab w:val="left" w:pos="2490"/>
+        </w:tabs>
+        <w:bidi/>
+        <w:jc w:val="both"/>
+        <w:rPr>
+          <w:rFonts w:asciiTheme="majorHAnsi" w:hAnsiTheme="majorHAnsi" w:cs="B Traffic"/>
+          <w:sz w:val="28"/>
+          <w:szCs w:val="28"/>
+          <w:rtl/>
+        </w:rPr>
+      </w:pPr>
+      <w:r>
+        <w:rPr>
+          <w:rFonts w:asciiTheme="majorHAnsi" w:hAnsiTheme="majorHAnsi" w:cs="B Traffic" w:hint="cs"/>
+          <w:sz w:val="28"/>
+          <w:szCs w:val="28"/>
+          <w:rtl/>
+        </w:rPr>
+        <w:t xml:space="preserve">در این مرحله، برنامه‌های مورد نیاز با استفاده از دستور </w:t>
+      </w:r>
+      <w:r>
+        <w:rPr>
+          <w:rFonts w:asciiTheme="majorHAnsi" w:hAnsiTheme="majorHAnsi" w:cs="B Traffic"/>
+          <w:sz w:val="28"/>
+          <w:szCs w:val="28"/>
+          <w:lang w:bidi="fa-IR"/>
+        </w:rPr>
+        <w:t xml:space="preserve">python manag.py </w:t>
+      </w:r>
+      <w:proofErr w:type="spellStart"/>
+      <w:r>
+        <w:rPr>
+          <w:rFonts w:asciiTheme="majorHAnsi" w:hAnsiTheme="majorHAnsi" w:cs="B Traffic"/>
+          <w:sz w:val="28"/>
+          <w:szCs w:val="28"/>
+          <w:lang w:bidi="fa-IR"/>
+        </w:rPr>
+        <w:t>startapp</w:t>
+      </w:r>
+      <w:proofErr w:type="spellEnd"/>
+      <w:r>
+        <w:rPr>
+          <w:rFonts w:asciiTheme="majorHAnsi" w:hAnsiTheme="majorHAnsi" w:cs="B Traffic"/>
+          <w:sz w:val="28"/>
+          <w:szCs w:val="28"/>
+          <w:lang w:bidi="fa-IR"/>
+        </w:rPr>
+        <w:t xml:space="preserve"> </w:t>
+      </w:r>
+      <w:proofErr w:type="spellStart"/>
+      <w:r>
+        <w:rPr>
+          <w:rFonts w:asciiTheme="majorHAnsi" w:hAnsiTheme="majorHAnsi" w:cs="B Traffic"/>
+          <w:sz w:val="28"/>
+          <w:szCs w:val="28"/>
+          <w:lang w:bidi="fa-IR"/>
+        </w:rPr>
+        <w:t>appname</w:t>
+      </w:r>
+      <w:proofErr w:type="spellEnd"/>
+      <w:r>
+        <w:rPr>
+          <w:rFonts w:asciiTheme="majorHAnsi" w:hAnsiTheme="majorHAnsi" w:cs="B Traffic" w:hint="cs"/>
+          <w:sz w:val="28"/>
+          <w:szCs w:val="28"/>
+          <w:rtl/>
+          <w:lang w:bidi="fa-IR"/>
+        </w:rPr>
+        <w:t xml:space="preserve"> </w:t>
+      </w:r>
+      <w:r>
+        <w:rPr>
+          <w:rFonts w:asciiTheme="majorHAnsi" w:hAnsiTheme="majorHAnsi" w:cs="B Traffic" w:hint="cs"/>
+          <w:sz w:val="28"/>
+          <w:szCs w:val="28"/>
+          <w:rtl/>
+        </w:rPr>
+        <w:t xml:space="preserve"> در</w:t>
+      </w:r>
+      <w:r>
+        <w:rPr>
+          <w:rFonts w:asciiTheme="majorHAnsi" w:hAnsiTheme="majorHAnsi" w:cs="B Traffic"/>
+          <w:sz w:val="28"/>
+          <w:szCs w:val="28"/>
+          <w:rtl/>
+        </w:rPr>
+        <w:t xml:space="preserve"> </w:t>
+      </w:r>
+      <w:r>
+        <w:rPr>
+          <w:rFonts w:asciiTheme="majorHAnsi" w:hAnsiTheme="majorHAnsi" w:cs="B Traffic"/>
+          <w:sz w:val="28"/>
+          <w:szCs w:val="28"/>
+          <w:lang w:bidi="fa-IR"/>
+        </w:rPr>
+        <w:t>Django</w:t>
+      </w:r>
+      <w:r>
+        <w:rPr>
+          <w:rFonts w:asciiTheme="majorHAnsi" w:hAnsiTheme="majorHAnsi" w:cs="B Traffic" w:hint="cs"/>
+          <w:sz w:val="28"/>
+          <w:szCs w:val="28"/>
+          <w:rtl/>
+        </w:rPr>
+        <w:t xml:space="preserve"> </w:t>
+      </w:r>
+      <w:r>
+        <w:rPr>
+          <w:rFonts w:asciiTheme="majorHAnsi" w:hAnsiTheme="majorHAnsi" w:cs="B Traffic"/>
+          <w:sz w:val="28"/>
+          <w:szCs w:val="28"/>
+          <w:lang w:bidi="fa-IR"/>
+        </w:rPr>
+        <w:t xml:space="preserve"> </w:t>
+      </w:r>
+      <w:r>
+        <w:rPr>
+          <w:rFonts w:asciiTheme="majorHAnsi" w:hAnsiTheme="majorHAnsi" w:cs="B Traffic" w:hint="cs"/>
+          <w:sz w:val="28"/>
+          <w:szCs w:val="28"/>
+          <w:rtl/>
+        </w:rPr>
+        <w:t>ایجاد شدند. هر برنامه</w:t>
+      </w:r>
+      <w:r>
+        <w:rPr>
+          <w:rFonts w:asciiTheme="majorHAnsi" w:hAnsiTheme="majorHAnsi" w:cs="B Traffic"/>
+          <w:sz w:val="28"/>
+          <w:szCs w:val="28"/>
+          <w:rtl/>
+        </w:rPr>
+        <w:t xml:space="preserve"> </w:t>
+      </w:r>
+      <w:r>
+        <w:rPr>
+          <w:rFonts w:asciiTheme="majorHAnsi" w:hAnsiTheme="majorHAnsi" w:cs="B Traffic" w:hint="cs"/>
+          <w:sz w:val="28"/>
+          <w:szCs w:val="28"/>
+          <w:rtl/>
+        </w:rPr>
+        <w:t xml:space="preserve">  </w:t>
+      </w:r>
+      <w:r>
+        <w:rPr>
+          <w:rFonts w:asciiTheme="majorHAnsi" w:hAnsiTheme="majorHAnsi" w:cs="B Traffic"/>
+          <w:sz w:val="28"/>
+          <w:szCs w:val="28"/>
+          <w:lang w:bidi="fa-IR"/>
+        </w:rPr>
+        <w:t>(app)</w:t>
+      </w:r>
+      <w:r>
+        <w:rPr>
+          <w:rFonts w:asciiTheme="majorHAnsi" w:hAnsiTheme="majorHAnsi" w:cs="B Traffic" w:hint="cs"/>
+          <w:sz w:val="28"/>
+          <w:szCs w:val="28"/>
+          <w:rtl/>
+        </w:rPr>
+        <w:t xml:space="preserve"> </w:t>
+      </w:r>
+      <w:r>
+        <w:rPr>
+          <w:rFonts w:asciiTheme="majorHAnsi" w:hAnsiTheme="majorHAnsi" w:cs="B Traffic"/>
+          <w:sz w:val="28"/>
+          <w:szCs w:val="28"/>
+          <w:lang w:bidi="fa-IR"/>
+        </w:rPr>
+        <w:t xml:space="preserve"> </w:t>
+      </w:r>
+      <w:r>
+        <w:rPr>
+          <w:rFonts w:asciiTheme="majorHAnsi" w:hAnsiTheme="majorHAnsi" w:cs="B Traffic" w:hint="cs"/>
+          <w:sz w:val="28"/>
+          <w:szCs w:val="28"/>
+          <w:rtl/>
+        </w:rPr>
+        <w:t>به یک بخش خاص از سیستم اختصاص دارد و وظایف مشخصی را انجام می‌دهد</w:t>
+      </w:r>
+    </w:p>
+    <w:p>
+      <w:pPr>
+        <w:tabs>
+          <w:tab w:val="left" w:pos="2490"/>
+        </w:tabs>
+        <w:bidi/>
+        <w:jc w:val="both"/>
+        <w:rPr>
+          <w:rFonts w:asciiTheme="majorHAnsi" w:hAnsiTheme="majorHAnsi" w:cs="B Traffic"/>
+          <w:sz w:val="28"/>
+          <w:szCs w:val="28"/>
+          <w:rtl/>
+        </w:rPr>
+      </w:pPr>
+    </w:p>
+    <w:p>
+      <w:pPr>
+        <w:tabs>
+          <w:tab w:val="left" w:pos="2490"/>
+        </w:tabs>
+        <w:bidi/>
+        <w:jc w:val="both"/>
+        <w:rPr>
+          <w:rFonts w:ascii="IRTitr" w:hAnsi="IRTitr" w:cs="IRTitr"/>
+          <w:b/>
+          <w:bCs/>
+          <w:sz w:val="40"/>
+          <w:szCs w:val="40"/>
+          <w:rtl/>
+          <w:lang w:bidi="fa-IR"/>
+        </w:rPr>
+      </w:pPr>
+      <w:bookmarkStart w:id="6" w:name="_Toc172157488"/>
+      <w:r>
+        <w:rPr>
+          <w:rFonts w:ascii="IRTitr" w:hAnsi="IRTitr" w:cs="IRTitr"/>
+          <w:b/>
+          <w:bCs/>
+          <w:sz w:val="40"/>
+          <w:szCs w:val="40"/>
+          <w:rtl/>
+        </w:rPr>
+        <w:t>تعریف</w:t>
+      </w:r>
+      <w:r>
+        <w:rPr>
+          <w:rFonts w:ascii="IRTitr" w:hAnsi="IRTitr" w:cs="IRTitr"/>
+          <w:b/>
+          <w:bCs/>
+          <w:sz w:val="40"/>
+          <w:szCs w:val="40"/>
+          <w:lang w:bidi="fa-IR"/>
+        </w:rPr>
+        <w:t xml:space="preserve"> </w:t>
+      </w:r>
+      <w:r>
+        <w:rPr>
+          <w:rFonts w:ascii="IRTitr" w:hAnsi="IRTitr" w:cs="IRTitr"/>
+          <w:b/>
+          <w:bCs/>
+          <w:sz w:val="40"/>
+          <w:szCs w:val="40"/>
+          <w:rtl/>
+        </w:rPr>
+        <w:t xml:space="preserve"> و تنظیم آدرس ها </w:t>
+      </w:r>
+      <w:proofErr w:type="spellStart"/>
+      <w:r>
+        <w:rPr>
+          <w:rFonts w:ascii="IRTitr" w:hAnsi="IRTitr" w:cs="IRTitr"/>
+          <w:b/>
+          <w:bCs/>
+          <w:sz w:val="40"/>
+          <w:szCs w:val="40"/>
+          <w:lang w:bidi="fa-IR"/>
+        </w:rPr>
+        <w:t>UrlConf</w:t>
+      </w:r>
+      <w:bookmarkEnd w:id="6"/>
+      <w:proofErr w:type="spellEnd"/>
+      <w:r>
+        <w:rPr>
+          <w:rFonts w:ascii="IRTitr" w:hAnsi="IRTitr" w:cs="IRTitr" w:hint="cs"/>
+          <w:b/>
+          <w:bCs/>
+          <w:sz w:val="40"/>
+          <w:szCs w:val="40"/>
+          <w:rtl/>
+          <w:lang w:bidi="fa-IR"/>
+        </w:rPr>
+        <w:t>:</w:t>
+      </w:r>
+    </w:p>
+    <w:p>
+      <w:pPr>
+        <w:tabs>
+          <w:tab w:val="left" w:pos="2490"/>
+        </w:tabs>
+        <w:bidi/>
+        <w:jc w:val="both"/>
+        <w:rPr>
+          <w:rFonts w:ascii="IRTitr" w:hAnsi="IRTitr" w:cs="IRTitr"/>
+          <w:b/>
+          <w:bCs/>
+          <w:sz w:val="40"/>
+          <w:szCs w:val="40"/>
+          <w:rtl/>
+          <w:lang w:bidi="fa-IR"/>
+        </w:rPr>
+      </w:pPr>
+    </w:p>
+    <w:p>
+      <w:pPr>
+        <w:tabs>
+          <w:tab w:val="left" w:pos="2490"/>
+        </w:tabs>
+        <w:bidi/>
+        <w:jc w:val="both"/>
+        <w:rPr>
+          <w:rFonts w:asciiTheme="majorHAnsi" w:hAnsiTheme="majorHAnsi" w:cs="B Traffic"/>
+          <w:sz w:val="28"/>
+          <w:szCs w:val="28"/>
+          <w:lang w:bidi="fa-IR"/>
+        </w:rPr>
+      </w:pPr>
+      <w:r>
+        <w:rPr>
+          <w:rFonts w:asciiTheme="majorHAnsi" w:hAnsiTheme="majorHAnsi" w:cs="B Traffic"/>
+          <w:sz w:val="28"/>
+          <w:szCs w:val="28"/>
+          <w:rtl/>
+          <w:lang w:bidi="fa-IR"/>
+        </w:rPr>
+        <w:t xml:space="preserve">در </w:t>
+      </w:r>
+      <w:r>
+        <w:rPr>
+          <w:rFonts w:asciiTheme="majorHAnsi" w:hAnsiTheme="majorHAnsi" w:cs="B Traffic"/>
+          <w:sz w:val="28"/>
+          <w:szCs w:val="28"/>
+          <w:lang w:bidi="fa-IR"/>
+        </w:rPr>
+        <w:t>Django</w:t>
+      </w:r>
+      <w:r>
+        <w:rPr>
+          <w:rFonts w:asciiTheme="majorHAnsi" w:hAnsiTheme="majorHAnsi" w:cs="B Traffic"/>
+          <w:sz w:val="28"/>
+          <w:szCs w:val="28"/>
+          <w:rtl/>
+          <w:lang w:bidi="fa-IR"/>
+        </w:rPr>
+        <w:t xml:space="preserve">، یکی از بخش‌های مهم و کلیدی هر پروژه، مدیریت آدرس‌ها و مسیرها است. این بخش به وسیله سیستم </w:t>
+      </w:r>
+      <w:proofErr w:type="spellStart"/>
+      <w:r>
+        <w:rPr>
+          <w:rFonts w:asciiTheme="majorHAnsi" w:hAnsiTheme="majorHAnsi" w:cs="B Traffic"/>
+          <w:sz w:val="28"/>
+          <w:szCs w:val="28"/>
+          <w:lang w:bidi="fa-IR"/>
+        </w:rPr>
+        <w:t>URLconf</w:t>
+      </w:r>
+      <w:proofErr w:type="spellEnd"/>
+      <w:r>
+        <w:rPr>
+          <w:rFonts w:asciiTheme="majorHAnsi" w:hAnsiTheme="majorHAnsi" w:cs="B Traffic"/>
+          <w:sz w:val="28"/>
+          <w:szCs w:val="28"/>
+          <w:lang w:bidi="fa-IR"/>
+        </w:rPr>
+        <w:t xml:space="preserve"> (URL configuration)</w:t>
+      </w:r>
+      <w:r>
+        <w:rPr>
+          <w:rFonts w:asciiTheme="majorHAnsi" w:hAnsiTheme="majorHAnsi" w:cs="B Traffic"/>
+          <w:sz w:val="28"/>
+          <w:szCs w:val="28"/>
+          <w:rtl/>
+          <w:lang w:bidi="fa-IR"/>
+        </w:rPr>
+        <w:t xml:space="preserve"> انجام می‌شود که شامل تعریف الگوهای </w:t>
+      </w:r>
+      <w:r>
+        <w:rPr>
+          <w:rFonts w:asciiTheme="majorHAnsi" w:hAnsiTheme="majorHAnsi" w:cs="B Traffic"/>
+          <w:sz w:val="28"/>
+          <w:szCs w:val="28"/>
+          <w:lang w:bidi="fa-IR"/>
+        </w:rPr>
+        <w:lastRenderedPageBreak/>
+        <w:t>URL</w:t>
+      </w:r>
+      <w:r>
+        <w:rPr>
+          <w:rFonts w:asciiTheme="majorHAnsi" w:hAnsiTheme="majorHAnsi" w:cs="B Traffic"/>
+          <w:sz w:val="28"/>
+          <w:szCs w:val="28"/>
+          <w:rtl/>
+          <w:lang w:bidi="fa-IR"/>
+        </w:rPr>
+        <w:t xml:space="preserve"> و ارتباط آنها با نماها است. </w:t>
+      </w:r>
+      <w:proofErr w:type="spellStart"/>
+      <w:r>
+        <w:rPr>
+          <w:rFonts w:asciiTheme="majorHAnsi" w:hAnsiTheme="majorHAnsi" w:cs="B Traffic"/>
+          <w:sz w:val="28"/>
+          <w:szCs w:val="28"/>
+          <w:lang w:bidi="fa-IR"/>
+        </w:rPr>
+        <w:t>URLconf</w:t>
+      </w:r>
+      <w:proofErr w:type="spellEnd"/>
+      <w:r>
+        <w:rPr>
+          <w:rFonts w:asciiTheme="majorHAnsi" w:hAnsiTheme="majorHAnsi" w:cs="B Traffic"/>
+          <w:sz w:val="28"/>
+          <w:szCs w:val="28"/>
+          <w:rtl/>
+          <w:lang w:bidi="fa-IR"/>
+        </w:rPr>
+        <w:t xml:space="preserve"> به شما امکان می‌دهد تا درخواست‌های ورودی به برنامه خود را به درستی پردازش و پاسخ‌های مناسب را ارسال کنید.</w:t>
+      </w:r>
+    </w:p>
+    <w:p>
+      <w:pPr>
+        <w:tabs>
+          <w:tab w:val="left" w:pos="2490"/>
+        </w:tabs>
+        <w:bidi/>
+        <w:jc w:val="both"/>
+        <w:rPr>
+          <w:rFonts w:asciiTheme="majorHAnsi" w:hAnsiTheme="majorHAnsi" w:cs="B Traffic"/>
+          <w:sz w:val="28"/>
+          <w:szCs w:val="28"/>
+          <w:rtl/>
+          <w:lang w:bidi="fa-IR"/>
+        </w:rPr>
+      </w:pPr>
+      <w:r>
+        <w:rPr>
+          <w:rFonts w:asciiTheme="majorHAnsi" w:hAnsiTheme="majorHAnsi" w:cs="B Traffic"/>
+          <w:sz w:val="28"/>
+          <w:szCs w:val="28"/>
+          <w:rtl/>
+          <w:lang w:bidi="fa-IR"/>
+        </w:rPr>
+        <w:t>هر برنامه (</w:t>
+      </w:r>
+      <w:r>
+        <w:rPr>
+          <w:rFonts w:asciiTheme="majorHAnsi" w:hAnsiTheme="majorHAnsi" w:cs="B Traffic"/>
+          <w:sz w:val="28"/>
+          <w:szCs w:val="28"/>
+          <w:lang w:bidi="fa-IR"/>
+        </w:rPr>
+        <w:t>app</w:t>
+      </w:r>
+      <w:r>
+        <w:rPr>
+          <w:rFonts w:asciiTheme="majorHAnsi" w:hAnsiTheme="majorHAnsi" w:cs="B Traffic"/>
+          <w:sz w:val="28"/>
+          <w:szCs w:val="28"/>
+          <w:rtl/>
+          <w:lang w:bidi="fa-IR"/>
+        </w:rPr>
+        <w:t xml:space="preserve">) در پروژه </w:t>
+      </w:r>
+      <w:r>
+        <w:rPr>
+          <w:rFonts w:asciiTheme="majorHAnsi" w:hAnsiTheme="majorHAnsi" w:cs="B Traffic"/>
+          <w:sz w:val="28"/>
+          <w:szCs w:val="28"/>
+          <w:lang w:bidi="fa-IR"/>
+        </w:rPr>
+        <w:t>Django</w:t>
+      </w:r>
+      <w:r>
+        <w:rPr>
+          <w:rFonts w:asciiTheme="majorHAnsi" w:hAnsiTheme="majorHAnsi" w:cs="B Traffic"/>
+          <w:sz w:val="28"/>
+          <w:szCs w:val="28"/>
+          <w:rtl/>
+          <w:lang w:bidi="fa-IR"/>
+        </w:rPr>
+        <w:t xml:space="preserve"> معمولاً یک فایل </w:t>
+      </w:r>
+      <w:r>
+        <w:rPr>
+          <w:rFonts w:asciiTheme="majorHAnsi" w:hAnsiTheme="majorHAnsi" w:cs="B Traffic"/>
+          <w:sz w:val="28"/>
+          <w:szCs w:val="28"/>
+          <w:lang w:bidi="fa-IR"/>
+        </w:rPr>
+        <w:t>urls.py</w:t>
+      </w:r>
+      <w:r>
+        <w:rPr>
+          <w:rFonts w:asciiTheme="majorHAnsi" w:hAnsiTheme="majorHAnsi" w:cs="B Traffic"/>
+          <w:sz w:val="28"/>
+          <w:szCs w:val="28"/>
+          <w:rtl/>
+          <w:lang w:bidi="fa-IR"/>
+        </w:rPr>
+        <w:t xml:space="preserve"> دارد که الگوهای </w:t>
+      </w:r>
+      <w:r>
+        <w:rPr>
+          <w:rFonts w:asciiTheme="majorHAnsi" w:hAnsiTheme="majorHAnsi" w:cs="B Traffic"/>
+          <w:sz w:val="28"/>
+          <w:szCs w:val="28"/>
+          <w:lang w:bidi="fa-IR"/>
+        </w:rPr>
+        <w:t>URL</w:t>
+      </w:r>
+      <w:r>
+        <w:rPr>
+          <w:rFonts w:asciiTheme="majorHAnsi" w:hAnsiTheme="majorHAnsi" w:cs="B Traffic"/>
+          <w:sz w:val="28"/>
+          <w:szCs w:val="28"/>
+          <w:rtl/>
+          <w:lang w:bidi="fa-IR"/>
+        </w:rPr>
+        <w:t xml:space="preserve"> مربوط به آن برنامه را تعریف می‌کند. این فایل شامل یک لیست از الگوهای </w:t>
+      </w:r>
+      <w:r>
+        <w:rPr>
+          <w:rFonts w:asciiTheme="majorHAnsi" w:hAnsiTheme="majorHAnsi" w:cs="B Traffic"/>
+          <w:sz w:val="28"/>
+          <w:szCs w:val="28"/>
+          <w:lang w:bidi="fa-IR"/>
+        </w:rPr>
+        <w:t>URL</w:t>
+      </w:r>
+      <w:r>
+        <w:rPr>
+          <w:rFonts w:asciiTheme="majorHAnsi" w:hAnsiTheme="majorHAnsi" w:cs="B Traffic"/>
+          <w:sz w:val="28"/>
+          <w:szCs w:val="28"/>
+          <w:rtl/>
+          <w:lang w:bidi="fa-IR"/>
+        </w:rPr>
+        <w:t xml:space="preserve"> است که به نماهای مختلف متصل می‌شوند.</w:t>
+      </w:r>
+    </w:p>
+    <w:p>
+      <w:pPr>
+        <w:keepNext/>
+        <w:tabs>
+          <w:tab w:val="left" w:pos="2490"/>
+        </w:tabs>
+        <w:bidi/>
+        <w:jc w:val="both"/>
+      </w:pPr>
+      <w:r>
+        <w:rPr>
+          <w:rFonts w:ascii="IRTitr" w:hAnsi="IRTitr" w:cs="IRTitr" w:hint="cs"/>
+          <w:b/>
+          <w:bCs/>
+          <w:sz w:val="40"/>
+          <w:szCs w:val="40"/>
+          <w:rtl/>
+          <w:lang w:bidi="fa-IR"/>
+        </w:rPr>
+        <w:t xml:space="preserve">      </w:t>
+      </w:r>
+      <w:r>
+        <w:rPr>
+          <w:rFonts w:ascii="IRTitr" w:hAnsi="IRTitr" w:cs="IRTitr"/>
+          <w:b/>
+          <w:bCs/>
+          <w:sz w:val="40"/>
+          <w:szCs w:val="40"/>
+          <w:rtl/>
+          <w:lang w:bidi="fa-IR"/>
+        </w:rPr>
+        <w:drawing>
+          <wp:inline distT="0" distB="0" distL="0" distR="0" wp14:anchorId="2A8AF1EC" wp14:editId="2F6FA1CF">
+            <wp:extent cx="5239481" cy="1924319"/>
+            <wp:effectExtent l="0" t="0" r="0" b="0"/>
+            <wp:docPr id="1220865292" name="Picture 1"/>
+            <wp:cNvGraphicFramePr>
+              <a:graphicFrameLocks xmlns:a="http://schemas.openxmlformats.org/drawingml/2006/main" noChangeAspect="1"/>
+            </wp:cNvGraphicFramePr>
+            <a:graphic xmlns:a="http://schemas.openxmlformats.org/drawingml/2006/main">
+              <a:graphicData uri="http://schemas.openxmlformats.org/drawingml/2006/picture">
+                <pic:pic xmlns:pic="http://schemas.openxmlformats.org/drawingml/2006/picture">
+                  <pic:nvPicPr>
+                    <pic:cNvPr id="1220865292" name=""/>
+                    <pic:cNvPicPr/>
+                  </pic:nvPicPr>
+                  <pic:blipFill>
+                    <a:blip r:embed="rId16"/>
+                    <a:stretch>
+                      <a:fillRect/>
+                    </a:stretch>
+                  </pic:blipFill>
+                  <pic:spPr>
+                    <a:xfrm>
+                      <a:off x="0" y="0"/>
+                      <a:ext cx="5239481" cy="1924319"/>
+                    </a:xfrm>
+                    <a:prstGeom prst="rect">
+                      <a:avLst/>
+                    </a:prstGeom>
+                  </pic:spPr>
+                </pic:pic>
+              </a:graphicData>
+            </a:graphic>
+          </wp:inline>
+        </w:drawing>
+      </w:r>
+    </w:p>
+    <w:p>
+      <w:pPr>
+        <w:pStyle w:val="Caption"/>
+        <w:bidi/>
         <w:jc w:val="center"/>
         <w:rPr>
+          <w:rFonts w:ascii="IRTitr" w:hAnsi="IRTitr" w:cs="B Traffic"/>
+          <w:b/>
+          <w:bCs/>
+          <w:i w:val="0"/>
+          <w:iCs w:val="0"/>
+          <w:sz w:val="40"/>
+          <w:szCs w:val="40"/>
+          <w:lang w:bidi="fa-IR"/>
+        </w:rPr>
+      </w:pPr>
+      <w:r>
+        <w:rPr>
+          <w:rFonts w:cs="B Traffic" w:hint="cs"/>
+          <w:i w:val="0"/>
+          <w:iCs w:val="0"/>
+          <w:rtl/>
+        </w:rPr>
+        <w:t>شکل</w:t>
+      </w:r>
+      <w:r>
+        <w:rPr>
+          <w:rFonts w:cs="B Traffic"/>
+          <w:i w:val="0"/>
+          <w:iCs w:val="0"/>
+          <w:rtl/>
+        </w:rPr>
+        <w:t xml:space="preserve"> </w:t>
+      </w:r>
+      <w:r>
+        <w:rPr>
+          <w:rFonts w:cs="B Traffic"/>
+          <w:i w:val="0"/>
+          <w:iCs w:val="0"/>
+          <w:rtl/>
+        </w:rPr>
+        <w:fldChar w:fldCharType="begin"/>
+      </w:r>
+      <w:r>
+        <w:rPr>
+          <w:rFonts w:cs="B Traffic"/>
+          <w:i w:val="0"/>
+          <w:iCs w:val="0"/>
+          <w:rtl/>
+        </w:rPr>
+        <w:instrText xml:space="preserve"> </w:instrText>
+      </w:r>
+      <w:r>
+        <w:rPr>
+          <w:rFonts w:cs="B Traffic"/>
+          <w:i w:val="0"/>
+          <w:iCs w:val="0"/>
+        </w:rPr>
+        <w:instrText>SEQ</w:instrText>
+      </w:r>
+      <w:r>
+        <w:rPr>
+          <w:rFonts w:cs="B Traffic"/>
+          <w:i w:val="0"/>
+          <w:iCs w:val="0"/>
+          <w:rtl/>
+        </w:rPr>
+        <w:instrText xml:space="preserve"> شکل \* </w:instrText>
+      </w:r>
+      <w:r>
+        <w:rPr>
+          <w:rFonts w:cs="B Traffic"/>
+          <w:i w:val="0"/>
+          <w:iCs w:val="0"/>
+        </w:rPr>
+        <w:instrText>ARABIC</w:instrText>
+      </w:r>
+      <w:r>
+        <w:rPr>
+          <w:rFonts w:cs="B Traffic"/>
+          <w:i w:val="0"/>
+          <w:iCs w:val="0"/>
+          <w:rtl/>
+        </w:rPr>
+        <w:instrText xml:space="preserve"> </w:instrText>
+      </w:r>
+      <w:r>
+        <w:rPr>
+          <w:rFonts w:cs="B Traffic"/>
+          <w:i w:val="0"/>
+          <w:iCs w:val="0"/>
+          <w:rtl/>
+        </w:rPr>
+        <w:fldChar w:fldCharType="separate"/>
+      </w:r>
+      <w:r>
+        <w:rPr>
+          <w:rFonts w:cs="B Traffic"/>
+          <w:i w:val="0"/>
+          <w:iCs w:val="0"/>
+          <w:noProof/>
+          <w:rtl/>
+        </w:rPr>
+        <w:t>7</w:t>
+      </w:r>
+      <w:r>
+        <w:rPr>
+          <w:rFonts w:cs="B Traffic"/>
+          <w:i w:val="0"/>
+          <w:iCs w:val="0"/>
+          <w:rtl/>
+        </w:rPr>
+        <w:fldChar w:fldCharType="end"/>
+      </w:r>
+      <w:r>
+        <w:rPr>
+          <w:rFonts w:cs="B Traffic"/>
+          <w:i w:val="0"/>
+          <w:iCs w:val="0"/>
+          <w:rtl/>
+          <w:lang w:bidi="fa-IR"/>
+        </w:rPr>
+        <w:t xml:space="preserve">  ا</w:t>
+      </w:r>
+      <w:r>
+        <w:rPr>
+          <w:rFonts w:cs="B Traffic" w:hint="cs"/>
+          <w:i w:val="0"/>
+          <w:iCs w:val="0"/>
+          <w:rtl/>
+          <w:lang w:bidi="fa-IR"/>
+        </w:rPr>
+        <w:t>ی</w:t>
+      </w:r>
+      <w:r>
+        <w:rPr>
+          <w:rFonts w:cs="B Traffic" w:hint="eastAsia"/>
+          <w:i w:val="0"/>
+          <w:iCs w:val="0"/>
+          <w:rtl/>
+          <w:lang w:bidi="fa-IR"/>
+        </w:rPr>
+        <w:t>ن</w:t>
+      </w:r>
+      <w:r>
+        <w:rPr>
+          <w:rFonts w:cs="B Traffic"/>
+          <w:i w:val="0"/>
+          <w:iCs w:val="0"/>
+          <w:rtl/>
+          <w:lang w:bidi="fa-IR"/>
+        </w:rPr>
+        <w:t xml:space="preserve"> فا</w:t>
+      </w:r>
+      <w:r>
+        <w:rPr>
+          <w:rFonts w:cs="B Traffic" w:hint="cs"/>
+          <w:i w:val="0"/>
+          <w:iCs w:val="0"/>
+          <w:rtl/>
+          <w:lang w:bidi="fa-IR"/>
+        </w:rPr>
+        <w:t>ی</w:t>
+      </w:r>
+      <w:r>
+        <w:rPr>
+          <w:rFonts w:cs="B Traffic" w:hint="eastAsia"/>
+          <w:i w:val="0"/>
+          <w:iCs w:val="0"/>
+          <w:rtl/>
+          <w:lang w:bidi="fa-IR"/>
+        </w:rPr>
+        <w:t>ل</w:t>
+      </w:r>
+      <w:r>
+        <w:rPr>
+          <w:rFonts w:cs="B Traffic"/>
+          <w:i w:val="0"/>
+          <w:iCs w:val="0"/>
+          <w:rtl/>
+          <w:lang w:bidi="fa-IR"/>
+        </w:rPr>
+        <w:t xml:space="preserve"> معمولاً به عنوان نقطه ورود</w:t>
+      </w:r>
+      <w:r>
+        <w:rPr>
+          <w:rFonts w:cs="B Traffic" w:hint="cs"/>
+          <w:i w:val="0"/>
+          <w:iCs w:val="0"/>
+          <w:rtl/>
+          <w:lang w:bidi="fa-IR"/>
+        </w:rPr>
+        <w:t>ی</w:t>
+      </w:r>
+      <w:r>
+        <w:rPr>
+          <w:rFonts w:cs="B Traffic"/>
+          <w:i w:val="0"/>
+          <w:iCs w:val="0"/>
+          <w:rtl/>
+          <w:lang w:bidi="fa-IR"/>
+        </w:rPr>
+        <w:t xml:space="preserve"> اصل</w:t>
+      </w:r>
+      <w:r>
+        <w:rPr>
+          <w:rFonts w:cs="B Traffic" w:hint="cs"/>
+          <w:i w:val="0"/>
+          <w:iCs w:val="0"/>
+          <w:rtl/>
+          <w:lang w:bidi="fa-IR"/>
+        </w:rPr>
+        <w:t>ی</w:t>
+      </w:r>
+      <w:r>
+        <w:rPr>
+          <w:rFonts w:cs="B Traffic"/>
+          <w:i w:val="0"/>
+          <w:iCs w:val="0"/>
+          <w:rtl/>
+          <w:lang w:bidi="fa-IR"/>
+        </w:rPr>
+        <w:t xml:space="preserve"> برا</w:t>
+      </w:r>
+      <w:r>
+        <w:rPr>
+          <w:rFonts w:cs="B Traffic" w:hint="cs"/>
+          <w:i w:val="0"/>
+          <w:iCs w:val="0"/>
+          <w:rtl/>
+          <w:lang w:bidi="fa-IR"/>
+        </w:rPr>
+        <w:t>ی</w:t>
+      </w:r>
+      <w:r>
+        <w:rPr>
+          <w:rFonts w:cs="B Traffic"/>
+          <w:i w:val="0"/>
+          <w:iCs w:val="0"/>
+          <w:rtl/>
+          <w:lang w:bidi="fa-IR"/>
+        </w:rPr>
+        <w:t xml:space="preserve"> مد</w:t>
+      </w:r>
+      <w:r>
+        <w:rPr>
+          <w:rFonts w:cs="B Traffic" w:hint="cs"/>
+          <w:i w:val="0"/>
+          <w:iCs w:val="0"/>
+          <w:rtl/>
+          <w:lang w:bidi="fa-IR"/>
+        </w:rPr>
+        <w:t>ی</w:t>
+      </w:r>
+      <w:r>
+        <w:rPr>
+          <w:rFonts w:cs="B Traffic" w:hint="eastAsia"/>
+          <w:i w:val="0"/>
+          <w:iCs w:val="0"/>
+          <w:rtl/>
+          <w:lang w:bidi="fa-IR"/>
+        </w:rPr>
+        <w:t>ر</w:t>
+      </w:r>
+      <w:r>
+        <w:rPr>
+          <w:rFonts w:cs="B Traffic" w:hint="cs"/>
+          <w:i w:val="0"/>
+          <w:iCs w:val="0"/>
+          <w:rtl/>
+          <w:lang w:bidi="fa-IR"/>
+        </w:rPr>
+        <w:t>ی</w:t>
+      </w:r>
+      <w:r>
+        <w:rPr>
+          <w:rFonts w:cs="B Traffic" w:hint="eastAsia"/>
+          <w:i w:val="0"/>
+          <w:iCs w:val="0"/>
+          <w:rtl/>
+          <w:lang w:bidi="fa-IR"/>
+        </w:rPr>
+        <w:t>ت</w:t>
+      </w:r>
+      <w:r>
+        <w:rPr>
+          <w:rFonts w:cs="B Traffic"/>
+          <w:i w:val="0"/>
+          <w:iCs w:val="0"/>
+          <w:rtl/>
+          <w:lang w:bidi="fa-IR"/>
+        </w:rPr>
+        <w:t xml:space="preserve"> مس</w:t>
+      </w:r>
+      <w:r>
+        <w:rPr>
+          <w:rFonts w:cs="B Traffic" w:hint="cs"/>
+          <w:i w:val="0"/>
+          <w:iCs w:val="0"/>
+          <w:rtl/>
+          <w:lang w:bidi="fa-IR"/>
+        </w:rPr>
+        <w:t>ی</w:t>
+      </w:r>
+      <w:r>
+        <w:rPr>
+          <w:rFonts w:cs="B Traffic" w:hint="eastAsia"/>
+          <w:i w:val="0"/>
+          <w:iCs w:val="0"/>
+          <w:rtl/>
+          <w:lang w:bidi="fa-IR"/>
+        </w:rPr>
+        <w:t>رها</w:t>
+      </w:r>
+      <w:r>
+        <w:rPr>
+          <w:rFonts w:cs="B Traffic"/>
+          <w:i w:val="0"/>
+          <w:iCs w:val="0"/>
+          <w:rtl/>
+          <w:lang w:bidi="fa-IR"/>
+        </w:rPr>
+        <w:t xml:space="preserve"> عمل م</w:t>
+      </w:r>
+      <w:r>
+        <w:rPr>
+          <w:rFonts w:cs="B Traffic" w:hint="cs"/>
+          <w:i w:val="0"/>
+          <w:iCs w:val="0"/>
+          <w:rtl/>
+          <w:lang w:bidi="fa-IR"/>
+        </w:rPr>
+        <w:t>ی‌</w:t>
+      </w:r>
+      <w:r>
+        <w:rPr>
+          <w:rFonts w:cs="B Traffic" w:hint="eastAsia"/>
+          <w:i w:val="0"/>
+          <w:iCs w:val="0"/>
+          <w:rtl/>
+          <w:lang w:bidi="fa-IR"/>
+        </w:rPr>
+        <w:t>کند</w:t>
+      </w:r>
+    </w:p>
+    <w:p>
+      <w:pPr>
+        <w:keepNext/>
+        <w:tabs>
+          <w:tab w:val="left" w:pos="2490"/>
+        </w:tabs>
+        <w:bidi/>
+        <w:jc w:val="both"/>
+      </w:pPr>
+      <w:r>
+        <w:rPr>
+          <w:noProof/>
+        </w:rPr>
+        <w:drawing>
+          <wp:inline distT="0" distB="0" distL="0" distR="0" wp14:anchorId="19B493E8" wp14:editId="02B53292">
+            <wp:extent cx="5943600" cy="1817370"/>
+            <wp:effectExtent l="0" t="0" r="0" b="0"/>
+            <wp:docPr id="1628724562" name="Picture 1"/>
+            <wp:cNvGraphicFramePr>
+              <a:graphicFrameLocks xmlns:a="http://schemas.openxmlformats.org/drawingml/2006/main" noChangeAspect="1"/>
+            </wp:cNvGraphicFramePr>
+            <a:graphic xmlns:a="http://schemas.openxmlformats.org/drawingml/2006/main">
+              <a:graphicData uri="http://schemas.openxmlformats.org/drawingml/2006/picture">
+                <pic:pic xmlns:pic="http://schemas.openxmlformats.org/drawingml/2006/picture">
+                  <pic:nvPicPr>
+                    <pic:cNvPr id="1628724562" name=""/>
+                    <pic:cNvPicPr/>
+                  </pic:nvPicPr>
+                  <pic:blipFill>
+                    <a:blip r:embed="rId17"/>
+                    <a:stretch>
+                      <a:fillRect/>
+                    </a:stretch>
+                  </pic:blipFill>
+                  <pic:spPr>
+                    <a:xfrm>
+                      <a:off x="0" y="0"/>
+                      <a:ext cx="5943600" cy="1817370"/>
+                    </a:xfrm>
+                    <a:prstGeom prst="rect">
+                      <a:avLst/>
+                    </a:prstGeom>
+                  </pic:spPr>
+                </pic:pic>
+              </a:graphicData>
+            </a:graphic>
+          </wp:inline>
+        </w:drawing>
+      </w:r>
+    </w:p>
+    <w:p>
+      <w:pPr>
+        <w:pStyle w:val="Caption"/>
+        <w:bidi/>
+        <w:jc w:val="center"/>
+        <w:rPr>
+          <w:rFonts w:ascii="IRTitr" w:hAnsi="IRTitr" w:cs="B Traffic"/>
+          <w:b/>
+          <w:bCs/>
+          <w:i w:val="0"/>
+          <w:iCs w:val="0"/>
+          <w:sz w:val="40"/>
+          <w:szCs w:val="40"/>
+          <w:rtl/>
+          <w:lang w:bidi="fa-IR"/>
+        </w:rPr>
+      </w:pPr>
+      <w:r>
+        <w:rPr>
+          <w:rFonts w:cs="B Traffic" w:hint="cs"/>
+          <w:i w:val="0"/>
+          <w:iCs w:val="0"/>
+          <w:rtl/>
+        </w:rPr>
+        <w:t>شکل</w:t>
+      </w:r>
+      <w:r>
+        <w:rPr>
+          <w:rFonts w:cs="B Traffic"/>
+          <w:i w:val="0"/>
+          <w:iCs w:val="0"/>
+          <w:rtl/>
+        </w:rPr>
+        <w:t xml:space="preserve"> </w:t>
+      </w:r>
+      <w:r>
+        <w:rPr>
+          <w:rFonts w:cs="B Traffic"/>
+          <w:i w:val="0"/>
+          <w:iCs w:val="0"/>
+          <w:rtl/>
+        </w:rPr>
+        <w:fldChar w:fldCharType="begin"/>
+      </w:r>
+      <w:r>
+        <w:rPr>
+          <w:rFonts w:cs="B Traffic"/>
+          <w:i w:val="0"/>
+          <w:iCs w:val="0"/>
+          <w:rtl/>
+        </w:rPr>
+        <w:instrText xml:space="preserve"> </w:instrText>
+      </w:r>
+      <w:r>
+        <w:rPr>
+          <w:rFonts w:cs="B Traffic"/>
+          <w:i w:val="0"/>
+          <w:iCs w:val="0"/>
+        </w:rPr>
+        <w:instrText>SEQ</w:instrText>
+      </w:r>
+      <w:r>
+        <w:rPr>
+          <w:rFonts w:cs="B Traffic"/>
+          <w:i w:val="0"/>
+          <w:iCs w:val="0"/>
+          <w:rtl/>
+        </w:rPr>
+        <w:instrText xml:space="preserve"> شکل \* </w:instrText>
+      </w:r>
+      <w:r>
+        <w:rPr>
+          <w:rFonts w:cs="B Traffic"/>
+          <w:i w:val="0"/>
+          <w:iCs w:val="0"/>
+        </w:rPr>
+        <w:instrText>ARABIC</w:instrText>
+      </w:r>
+      <w:r>
+        <w:rPr>
+          <w:rFonts w:cs="B Traffic"/>
+          <w:i w:val="0"/>
+          <w:iCs w:val="0"/>
+          <w:rtl/>
+        </w:rPr>
+        <w:instrText xml:space="preserve"> </w:instrText>
+      </w:r>
+      <w:r>
+        <w:rPr>
+          <w:rFonts w:cs="B Traffic"/>
+          <w:i w:val="0"/>
+          <w:iCs w:val="0"/>
+          <w:rtl/>
+        </w:rPr>
+        <w:fldChar w:fldCharType="separate"/>
+      </w:r>
+      <w:r>
+        <w:rPr>
+          <w:rFonts w:cs="B Traffic"/>
+          <w:i w:val="0"/>
+          <w:iCs w:val="0"/>
+          <w:noProof/>
+          <w:rtl/>
+        </w:rPr>
+        <w:t>8</w:t>
+      </w:r>
+      <w:r>
+        <w:rPr>
+          <w:rFonts w:cs="B Traffic"/>
+          <w:i w:val="0"/>
+          <w:iCs w:val="0"/>
+          <w:rtl/>
+        </w:rPr>
+        <w:fldChar w:fldCharType="end"/>
+      </w:r>
+      <w:r>
+        <w:rPr>
+          <w:rFonts w:cs="B Traffic" w:hint="cs"/>
+          <w:i w:val="0"/>
+          <w:iCs w:val="0"/>
+          <w:rtl/>
+          <w:lang w:bidi="fa-IR"/>
+        </w:rPr>
+        <w:t xml:space="preserve"> مسیر های مربوط به ورود و ثبت نام</w:t>
+      </w:r>
+    </w:p>
+    <w:p>
+      <w:pPr>
+        <w:keepNext/>
+        <w:tabs>
+          <w:tab w:val="left" w:pos="2490"/>
+        </w:tabs>
+        <w:bidi/>
+        <w:jc w:val="both"/>
+      </w:pPr>
+      <w:r>
+        <w:rPr>
+          <w:noProof/>
+        </w:rPr>
+        <w:drawing>
+          <wp:inline distT="0" distB="0" distL="0" distR="0" wp14:anchorId="01EC5CC7" wp14:editId="7757BB21">
+            <wp:extent cx="5943600" cy="992505"/>
+            <wp:effectExtent l="0" t="0" r="0" b="0"/>
+            <wp:docPr id="1538293452" name="Picture 1"/>
+            <wp:cNvGraphicFramePr>
+              <a:graphicFrameLocks xmlns:a="http://schemas.openxmlformats.org/drawingml/2006/main" noChangeAspect="1"/>
+            </wp:cNvGraphicFramePr>
+            <a:graphic xmlns:a="http://schemas.openxmlformats.org/drawingml/2006/main">
+              <a:graphicData uri="http://schemas.openxmlformats.org/drawingml/2006/picture">
+                <pic:pic xmlns:pic="http://schemas.openxmlformats.org/drawingml/2006/picture">
+                  <pic:nvPicPr>
+                    <pic:cNvPr id="1538293452" name=""/>
+                    <pic:cNvPicPr/>
+                  </pic:nvPicPr>
+                  <pic:blipFill>
+                    <a:blip r:embed="rId18"/>
+                    <a:stretch>
+                      <a:fillRect/>
+                    </a:stretch>
+                  </pic:blipFill>
+                  <pic:spPr>
+                    <a:xfrm>
+                      <a:off x="0" y="0"/>
+                      <a:ext cx="5943600" cy="992505"/>
+                    </a:xfrm>
+                    <a:prstGeom prst="rect">
+                      <a:avLst/>
+                    </a:prstGeom>
+                  </pic:spPr>
+                </pic:pic>
+              </a:graphicData>
+            </a:graphic>
+          </wp:inline>
+        </w:drawing>
+      </w:r>
+    </w:p>
+    <w:p>
+      <w:pPr>
+        <w:pStyle w:val="Caption"/>
+        <w:bidi/>
+        <w:jc w:val="center"/>
+        <w:rPr>
+          <w:rFonts w:ascii="IRTitr" w:hAnsi="IRTitr" w:cs="B Traffic"/>
+          <w:b/>
+          <w:bCs/>
+          <w:i w:val="0"/>
+          <w:iCs w:val="0"/>
+          <w:sz w:val="40"/>
+          <w:szCs w:val="40"/>
+          <w:rtl/>
+          <w:lang w:bidi="fa-IR"/>
+        </w:rPr>
+      </w:pPr>
+      <w:r>
+        <w:rPr>
+          <w:rFonts w:cs="B Traffic" w:hint="cs"/>
+          <w:i w:val="0"/>
+          <w:iCs w:val="0"/>
+          <w:rtl/>
+        </w:rPr>
+        <w:t>شکل</w:t>
+      </w:r>
+      <w:r>
+        <w:rPr>
+          <w:rFonts w:cs="B Traffic"/>
+          <w:i w:val="0"/>
+          <w:iCs w:val="0"/>
+          <w:rtl/>
+        </w:rPr>
+        <w:t xml:space="preserve"> </w:t>
+      </w:r>
+      <w:r>
+        <w:rPr>
+          <w:rFonts w:cs="B Traffic"/>
+          <w:i w:val="0"/>
+          <w:iCs w:val="0"/>
+          <w:rtl/>
+        </w:rPr>
+        <w:fldChar w:fldCharType="begin"/>
+      </w:r>
+      <w:r>
+        <w:rPr>
+          <w:rFonts w:cs="B Traffic"/>
+          <w:i w:val="0"/>
+          <w:iCs w:val="0"/>
+          <w:rtl/>
+        </w:rPr>
+        <w:instrText xml:space="preserve"> </w:instrText>
+      </w:r>
+      <w:r>
+        <w:rPr>
+          <w:rFonts w:cs="B Traffic"/>
+          <w:i w:val="0"/>
+          <w:iCs w:val="0"/>
+        </w:rPr>
+        <w:instrText>SEQ</w:instrText>
+      </w:r>
+      <w:r>
+        <w:rPr>
+          <w:rFonts w:cs="B Traffic"/>
+          <w:i w:val="0"/>
+          <w:iCs w:val="0"/>
+          <w:rtl/>
+        </w:rPr>
+        <w:instrText xml:space="preserve"> شکل \* </w:instrText>
+      </w:r>
+      <w:r>
+        <w:rPr>
+          <w:rFonts w:cs="B Traffic"/>
+          <w:i w:val="0"/>
+          <w:iCs w:val="0"/>
+        </w:rPr>
+        <w:instrText>ARABIC</w:instrText>
+      </w:r>
+      <w:r>
+        <w:rPr>
+          <w:rFonts w:cs="B Traffic"/>
+          <w:i w:val="0"/>
+          <w:iCs w:val="0"/>
+          <w:rtl/>
+        </w:rPr>
+        <w:instrText xml:space="preserve"> </w:instrText>
+      </w:r>
+      <w:r>
+        <w:rPr>
+          <w:rFonts w:cs="B Traffic"/>
+          <w:i w:val="0"/>
+          <w:iCs w:val="0"/>
+          <w:rtl/>
+        </w:rPr>
+        <w:fldChar w:fldCharType="separate"/>
+      </w:r>
+      <w:r>
+        <w:rPr>
+          <w:rFonts w:cs="B Traffic"/>
+          <w:i w:val="0"/>
+          <w:iCs w:val="0"/>
+          <w:noProof/>
+          <w:rtl/>
+        </w:rPr>
+        <w:t>9</w:t>
+      </w:r>
+      <w:r>
+        <w:rPr>
+          <w:rFonts w:cs="B Traffic"/>
+          <w:i w:val="0"/>
+          <w:iCs w:val="0"/>
+          <w:rtl/>
+        </w:rPr>
+        <w:fldChar w:fldCharType="end"/>
+      </w:r>
+      <w:r>
+        <w:rPr>
+          <w:rFonts w:cs="B Traffic" w:hint="cs"/>
+          <w:i w:val="0"/>
+          <w:iCs w:val="0"/>
+          <w:rtl/>
+          <w:lang w:bidi="fa-IR"/>
+        </w:rPr>
+        <w:t xml:space="preserve"> مسیر های مربوط به کامنت و لیست تماشا</w:t>
+      </w:r>
+    </w:p>
+    <w:p>
+      <w:pPr>
+        <w:keepNext/>
+        <w:tabs>
+          <w:tab w:val="left" w:pos="2490"/>
+        </w:tabs>
+        <w:bidi/>
+        <w:jc w:val="both"/>
+      </w:pPr>
+      <w:r>
+        <w:rPr>
+          <w:noProof/>
+        </w:rPr>
+        <w:lastRenderedPageBreak/>
+        <w:drawing>
+          <wp:inline distT="0" distB="0" distL="0" distR="0" wp14:anchorId="11E1DA6B" wp14:editId="31E9AC29">
+            <wp:extent cx="5943600" cy="1715135"/>
+            <wp:effectExtent l="0" t="0" r="0" b="0"/>
+            <wp:docPr id="1688790067" name="Picture 1"/>
+            <wp:cNvGraphicFramePr>
+              <a:graphicFrameLocks xmlns:a="http://schemas.openxmlformats.org/drawingml/2006/main" noChangeAspect="1"/>
+            </wp:cNvGraphicFramePr>
+            <a:graphic xmlns:a="http://schemas.openxmlformats.org/drawingml/2006/main">
+              <a:graphicData uri="http://schemas.openxmlformats.org/drawingml/2006/picture">
+                <pic:pic xmlns:pic="http://schemas.openxmlformats.org/drawingml/2006/picture">
+                  <pic:nvPicPr>
+                    <pic:cNvPr id="1688790067" name=""/>
+                    <pic:cNvPicPr/>
+                  </pic:nvPicPr>
+                  <pic:blipFill>
+                    <a:blip r:embed="rId19"/>
+                    <a:stretch>
+                      <a:fillRect/>
+                    </a:stretch>
+                  </pic:blipFill>
+                  <pic:spPr>
+                    <a:xfrm>
+                      <a:off x="0" y="0"/>
+                      <a:ext cx="5943600" cy="1715135"/>
+                    </a:xfrm>
+                    <a:prstGeom prst="rect">
+                      <a:avLst/>
+                    </a:prstGeom>
+                  </pic:spPr>
+                </pic:pic>
+              </a:graphicData>
+            </a:graphic>
+          </wp:inline>
+        </w:drawing>
+      </w:r>
+    </w:p>
+    <w:p>
+      <w:pPr>
+        <w:pStyle w:val="Caption"/>
+        <w:bidi/>
+        <w:jc w:val="center"/>
+        <w:rPr>
+          <w:rFonts w:ascii="IRTitr" w:hAnsi="IRTitr" w:cs="B Traffic"/>
+          <w:b/>
+          <w:bCs/>
+          <w:i w:val="0"/>
+          <w:iCs w:val="0"/>
+          <w:sz w:val="40"/>
+          <w:szCs w:val="40"/>
+          <w:lang w:bidi="fa-IR"/>
+        </w:rPr>
+      </w:pPr>
+      <w:r>
+        <w:rPr>
+          <w:rFonts w:cs="B Traffic" w:hint="cs"/>
+          <w:i w:val="0"/>
+          <w:iCs w:val="0"/>
+          <w:rtl/>
+        </w:rPr>
+        <w:t>شکل</w:t>
+      </w:r>
+      <w:r>
+        <w:rPr>
+          <w:rFonts w:cs="B Traffic"/>
+          <w:i w:val="0"/>
+          <w:iCs w:val="0"/>
+          <w:rtl/>
+        </w:rPr>
+        <w:t xml:space="preserve"> </w:t>
+      </w:r>
+      <w:r>
+        <w:rPr>
+          <w:rFonts w:cs="B Traffic"/>
+          <w:i w:val="0"/>
+          <w:iCs w:val="0"/>
+          <w:rtl/>
+        </w:rPr>
+        <w:fldChar w:fldCharType="begin"/>
+      </w:r>
+      <w:r>
+        <w:rPr>
+          <w:rFonts w:cs="B Traffic"/>
+          <w:i w:val="0"/>
+          <w:iCs w:val="0"/>
+          <w:rtl/>
+        </w:rPr>
+        <w:instrText xml:space="preserve"> </w:instrText>
+      </w:r>
+      <w:r>
+        <w:rPr>
+          <w:rFonts w:cs="B Traffic"/>
+          <w:i w:val="0"/>
+          <w:iCs w:val="0"/>
+        </w:rPr>
+        <w:instrText>SEQ</w:instrText>
+      </w:r>
+      <w:r>
+        <w:rPr>
+          <w:rFonts w:cs="B Traffic"/>
+          <w:i w:val="0"/>
+          <w:iCs w:val="0"/>
+          <w:rtl/>
+        </w:rPr>
+        <w:instrText xml:space="preserve"> شکل \* </w:instrText>
+      </w:r>
+      <w:r>
+        <w:rPr>
+          <w:rFonts w:cs="B Traffic"/>
+          <w:i w:val="0"/>
+          <w:iCs w:val="0"/>
+        </w:rPr>
+        <w:instrText>ARABIC</w:instrText>
+      </w:r>
+      <w:r>
+        <w:rPr>
+          <w:rFonts w:cs="B Traffic"/>
+          <w:i w:val="0"/>
+          <w:iCs w:val="0"/>
+          <w:rtl/>
+        </w:rPr>
+        <w:instrText xml:space="preserve"> </w:instrText>
+      </w:r>
+      <w:r>
+        <w:rPr>
+          <w:rFonts w:cs="B Traffic"/>
+          <w:i w:val="0"/>
+          <w:iCs w:val="0"/>
+          <w:rtl/>
+        </w:rPr>
+        <w:fldChar w:fldCharType="separate"/>
+      </w:r>
+      <w:r>
+        <w:rPr>
+          <w:rFonts w:cs="B Traffic"/>
+          <w:i w:val="0"/>
+          <w:iCs w:val="0"/>
+          <w:noProof/>
+          <w:rtl/>
+        </w:rPr>
+        <w:t>10</w:t>
+      </w:r>
+      <w:r>
+        <w:rPr>
+          <w:rFonts w:cs="B Traffic"/>
+          <w:i w:val="0"/>
+          <w:iCs w:val="0"/>
+          <w:rtl/>
+        </w:rPr>
+        <w:fldChar w:fldCharType="end"/>
+      </w:r>
+      <w:r>
+        <w:rPr>
+          <w:rFonts w:cs="B Traffic" w:hint="cs"/>
+          <w:i w:val="0"/>
+          <w:iCs w:val="0"/>
+          <w:rtl/>
+          <w:lang w:bidi="fa-IR"/>
+        </w:rPr>
+        <w:t xml:space="preserve"> مسیر های مربوط به فیلم</w:t>
+      </w:r>
+    </w:p>
+    <w:p>
+      <w:pPr>
+        <w:tabs>
+          <w:tab w:val="left" w:pos="2490"/>
+        </w:tabs>
+        <w:bidi/>
+        <w:jc w:val="both"/>
+        <w:rPr>
+          <w:rFonts w:asciiTheme="majorHAnsi" w:hAnsiTheme="majorHAnsi" w:cs="B Traffic"/>
+          <w:sz w:val="28"/>
+          <w:szCs w:val="28"/>
+          <w:lang w:bidi="fa-IR"/>
+        </w:rPr>
+      </w:pPr>
+    </w:p>
+    <w:p>
+      <w:pPr>
+        <w:tabs>
+          <w:tab w:val="left" w:pos="2490"/>
+        </w:tabs>
+        <w:bidi/>
+        <w:jc w:val="both"/>
+        <w:rPr>
           <w:rFonts w:ascii="IRTitr" w:hAnsi="IRTitr" w:cs="IRTitr"/>
-          <w:sz w:val="96"/>
-          <w:szCs w:val="96"/>
-          <w:rtl/>
-          <w:lang w:bidi="fa-IR"/>
-        </w:rPr>
-      </w:pPr>
+          <w:b/>
+          <w:bCs/>
+          <w:sz w:val="40"/>
+          <w:szCs w:val="40"/>
+          <w:rtl/>
+        </w:rPr>
+      </w:pPr>
+      <w:r>
+        <w:rPr>
+          <w:rFonts w:ascii="IRTitr" w:hAnsi="IRTitr" w:cs="IRTitr"/>
+          <w:b/>
+          <w:bCs/>
+          <w:sz w:val="40"/>
+          <w:szCs w:val="40"/>
+          <w:rtl/>
+        </w:rPr>
+        <w:t>تعریف</w:t>
+      </w:r>
+      <w:r>
+        <w:rPr>
+          <w:rFonts w:ascii="IRTitr" w:hAnsi="IRTitr" w:cs="IRTitr"/>
+          <w:b/>
+          <w:bCs/>
+          <w:sz w:val="40"/>
+          <w:szCs w:val="40"/>
+          <w:lang w:bidi="fa-IR"/>
+        </w:rPr>
+        <w:t xml:space="preserve"> </w:t>
+      </w:r>
+      <w:r>
+        <w:rPr>
+          <w:rFonts w:ascii="IRTitr" w:hAnsi="IRTitr" w:cs="IRTitr"/>
+          <w:b/>
+          <w:bCs/>
+          <w:sz w:val="40"/>
+          <w:szCs w:val="40"/>
+          <w:rtl/>
+        </w:rPr>
+        <w:t xml:space="preserve"> </w:t>
+      </w:r>
+      <w:r>
+        <w:rPr>
+          <w:rFonts w:ascii="IRTitr" w:hAnsi="IRTitr" w:cs="IRTitr"/>
+          <w:b/>
+          <w:bCs/>
+          <w:sz w:val="40"/>
+          <w:szCs w:val="40"/>
+        </w:rPr>
+        <w:t>serializer</w:t>
+      </w:r>
       <w:r>
         <w:rPr>
           <w:rFonts w:ascii="IRTitr" w:hAnsi="IRTitr" w:cs="IRTitr" w:hint="cs"/>
-          <w:sz w:val="96"/>
-          <w:szCs w:val="96"/>
-          <w:rtl/>
-          <w:lang w:bidi="fa-IR"/>
-        </w:rPr>
-        <w:t xml:space="preserve">فصل </w:t>
-      </w:r>
-      <w:r>
-        <w:rPr>
-          <w:rFonts w:ascii="IRTitr" w:hAnsi="IRTitr" w:cs="IRTitr" w:hint="cs"/>
-          <w:sz w:val="96"/>
-          <w:szCs w:val="96"/>
-          <w:rtl/>
-          <w:lang w:bidi="fa-IR"/>
-        </w:rPr>
-        <w:t>۵</w:t>
-      </w:r>
-      <w:r>
-        <w:rPr>
-          <w:rFonts w:ascii="IRTitr" w:hAnsi="IRTitr" w:cs="IRTitr" w:hint="cs"/>
-          <w:sz w:val="96"/>
-          <w:szCs w:val="96"/>
-          <w:rtl/>
-          <w:lang w:bidi="fa-IR"/>
-        </w:rPr>
-        <w:t>:</w:t>
-      </w:r>
-    </w:p>
-    <w:p>
-      <w:pPr>
+          <w:b/>
+          <w:bCs/>
+          <w:sz w:val="40"/>
+          <w:szCs w:val="40"/>
+          <w:rtl/>
+        </w:rPr>
+        <w:t xml:space="preserve"> ها:</w:t>
+      </w:r>
+    </w:p>
+    <w:p>
+      <w:pPr>
+        <w:tabs>
+          <w:tab w:val="left" w:pos="2490"/>
+        </w:tabs>
+        <w:bidi/>
+        <w:jc w:val="both"/>
+        <w:rPr>
+          <w:rFonts w:ascii="IRTitr" w:hAnsi="IRTitr" w:cs="IRTitr"/>
+          <w:b/>
+          <w:bCs/>
+          <w:sz w:val="40"/>
+          <w:szCs w:val="40"/>
+          <w:rtl/>
+        </w:rPr>
+      </w:pPr>
+    </w:p>
+    <w:p>
+      <w:pPr>
+        <w:tabs>
+          <w:tab w:val="left" w:pos="2490"/>
+        </w:tabs>
+        <w:bidi/>
+        <w:jc w:val="both"/>
+        <w:rPr>
+          <w:rFonts w:asciiTheme="majorHAnsi" w:hAnsiTheme="majorHAnsi" w:cs="B Traffic"/>
+          <w:sz w:val="28"/>
+          <w:szCs w:val="28"/>
+          <w:rtl/>
+          <w:lang w:bidi="fa-IR"/>
+        </w:rPr>
+      </w:pPr>
+      <w:r>
+        <w:rPr>
+          <w:rFonts w:asciiTheme="majorHAnsi" w:hAnsiTheme="majorHAnsi" w:cs="B Traffic"/>
+          <w:sz w:val="28"/>
+          <w:szCs w:val="28"/>
+          <w:rtl/>
+          <w:lang w:bidi="fa-IR"/>
+        </w:rPr>
+        <w:t xml:space="preserve">برای تبدیل ابجکت های </w:t>
+      </w:r>
+      <w:r>
+        <w:rPr>
+          <w:rFonts w:asciiTheme="majorHAnsi" w:hAnsiTheme="majorHAnsi" w:cs="B Traffic"/>
+          <w:sz w:val="28"/>
+          <w:szCs w:val="28"/>
+          <w:lang w:bidi="fa-IR"/>
+        </w:rPr>
+        <w:t>python</w:t>
+      </w:r>
+      <w:r>
+        <w:rPr>
+          <w:rFonts w:asciiTheme="majorHAnsi" w:hAnsiTheme="majorHAnsi" w:cs="B Traffic"/>
+          <w:sz w:val="28"/>
+          <w:szCs w:val="28"/>
+          <w:rtl/>
+          <w:lang w:bidi="fa-IR"/>
+        </w:rPr>
+        <w:t xml:space="preserve"> به فایل </w:t>
+      </w:r>
+      <w:proofErr w:type="spellStart"/>
+      <w:r>
+        <w:rPr>
+          <w:rFonts w:asciiTheme="majorHAnsi" w:hAnsiTheme="majorHAnsi" w:cs="B Traffic"/>
+          <w:sz w:val="28"/>
+          <w:szCs w:val="28"/>
+          <w:lang w:bidi="fa-IR"/>
+        </w:rPr>
+        <w:t>json</w:t>
+      </w:r>
+      <w:proofErr w:type="spellEnd"/>
+      <w:r>
+        <w:rPr>
+          <w:rFonts w:asciiTheme="majorHAnsi" w:hAnsiTheme="majorHAnsi" w:cs="B Traffic"/>
+          <w:sz w:val="28"/>
+          <w:szCs w:val="28"/>
+          <w:rtl/>
+          <w:lang w:bidi="fa-IR"/>
+        </w:rPr>
+        <w:t xml:space="preserve"> و ازسال ان در نماها</w:t>
+      </w:r>
+    </w:p>
+    <w:p>
+      <w:pPr>
+        <w:keepNext/>
+        <w:tabs>
+          <w:tab w:val="left" w:pos="2490"/>
+        </w:tabs>
+        <w:bidi/>
+        <w:jc w:val="both"/>
+      </w:pPr>
+      <w:r>
+        <w:rPr>
+          <w:noProof/>
+        </w:rPr>
+        <w:lastRenderedPageBreak/>
+        <w:drawing>
+          <wp:inline distT="0" distB="0" distL="0" distR="0" wp14:anchorId="006C1980" wp14:editId="3BA0958D">
+            <wp:extent cx="5943600" cy="7545070"/>
+            <wp:effectExtent l="0" t="0" r="0" b="0"/>
+            <wp:docPr id="1725849574" name="Picture 1"/>
+            <wp:cNvGraphicFramePr>
+              <a:graphicFrameLocks xmlns:a="http://schemas.openxmlformats.org/drawingml/2006/main" noChangeAspect="1"/>
+            </wp:cNvGraphicFramePr>
+            <a:graphic xmlns:a="http://schemas.openxmlformats.org/drawingml/2006/main">
+              <a:graphicData uri="http://schemas.openxmlformats.org/drawingml/2006/picture">
+                <pic:pic xmlns:pic="http://schemas.openxmlformats.org/drawingml/2006/picture">
+                  <pic:nvPicPr>
+                    <pic:cNvPr id="1725849574" name=""/>
+                    <pic:cNvPicPr/>
+                  </pic:nvPicPr>
+                  <pic:blipFill>
+                    <a:blip r:embed="rId20"/>
+                    <a:stretch>
+                      <a:fillRect/>
+                    </a:stretch>
+                  </pic:blipFill>
+                  <pic:spPr>
+                    <a:xfrm>
+                      <a:off x="0" y="0"/>
+                      <a:ext cx="5943600" cy="7545070"/>
+                    </a:xfrm>
+                    <a:prstGeom prst="rect">
+                      <a:avLst/>
+                    </a:prstGeom>
+                  </pic:spPr>
+                </pic:pic>
+              </a:graphicData>
+            </a:graphic>
+          </wp:inline>
+        </w:drawing>
+      </w:r>
+    </w:p>
+    <w:p>
+      <w:pPr>
+        <w:pStyle w:val="Caption"/>
+        <w:bidi/>
+        <w:jc w:val="center"/>
+        <w:rPr>
+          <w:rFonts w:asciiTheme="majorHAnsi" w:hAnsiTheme="majorHAnsi" w:cs="B Traffic" w:hint="cs"/>
+          <w:i w:val="0"/>
+          <w:iCs w:val="0"/>
+          <w:sz w:val="28"/>
+          <w:szCs w:val="28"/>
+          <w:rtl/>
+          <w:lang w:bidi="fa-IR"/>
+        </w:rPr>
+      </w:pPr>
+      <w:r>
+        <w:rPr>
+          <w:rFonts w:cs="B Traffic" w:hint="cs"/>
+          <w:i w:val="0"/>
+          <w:iCs w:val="0"/>
+          <w:rtl/>
+        </w:rPr>
+        <w:t>شکل</w:t>
+      </w:r>
+      <w:r>
+        <w:rPr>
+          <w:rFonts w:cs="B Traffic"/>
+          <w:i w:val="0"/>
+          <w:iCs w:val="0"/>
+          <w:rtl/>
+        </w:rPr>
+        <w:t xml:space="preserve"> </w:t>
+      </w:r>
+      <w:r>
+        <w:rPr>
+          <w:rFonts w:cs="B Traffic"/>
+          <w:i w:val="0"/>
+          <w:iCs w:val="0"/>
+          <w:rtl/>
+        </w:rPr>
+        <w:fldChar w:fldCharType="begin"/>
+      </w:r>
+      <w:r>
+        <w:rPr>
+          <w:rFonts w:cs="B Traffic"/>
+          <w:i w:val="0"/>
+          <w:iCs w:val="0"/>
+          <w:rtl/>
+        </w:rPr>
+        <w:instrText xml:space="preserve"> </w:instrText>
+      </w:r>
+      <w:r>
+        <w:rPr>
+          <w:rFonts w:cs="B Traffic"/>
+          <w:i w:val="0"/>
+          <w:iCs w:val="0"/>
+        </w:rPr>
+        <w:instrText>SEQ</w:instrText>
+      </w:r>
+      <w:r>
+        <w:rPr>
+          <w:rFonts w:cs="B Traffic"/>
+          <w:i w:val="0"/>
+          <w:iCs w:val="0"/>
+          <w:rtl/>
+        </w:rPr>
+        <w:instrText xml:space="preserve"> شکل \* </w:instrText>
+      </w:r>
+      <w:r>
+        <w:rPr>
+          <w:rFonts w:cs="B Traffic"/>
+          <w:i w:val="0"/>
+          <w:iCs w:val="0"/>
+        </w:rPr>
+        <w:instrText>ARABIC</w:instrText>
+      </w:r>
+      <w:r>
+        <w:rPr>
+          <w:rFonts w:cs="B Traffic"/>
+          <w:i w:val="0"/>
+          <w:iCs w:val="0"/>
+          <w:rtl/>
+        </w:rPr>
+        <w:instrText xml:space="preserve"> </w:instrText>
+      </w:r>
+      <w:r>
+        <w:rPr>
+          <w:rFonts w:cs="B Traffic"/>
+          <w:i w:val="0"/>
+          <w:iCs w:val="0"/>
+          <w:rtl/>
+        </w:rPr>
+        <w:fldChar w:fldCharType="separate"/>
+      </w:r>
+      <w:r>
+        <w:rPr>
+          <w:rFonts w:cs="B Traffic"/>
+          <w:i w:val="0"/>
+          <w:iCs w:val="0"/>
+          <w:noProof/>
+          <w:rtl/>
+        </w:rPr>
+        <w:t>11</w:t>
+      </w:r>
+      <w:r>
+        <w:rPr>
+          <w:rFonts w:cs="B Traffic"/>
+          <w:i w:val="0"/>
+          <w:iCs w:val="0"/>
+          <w:rtl/>
+        </w:rPr>
+        <w:fldChar w:fldCharType="end"/>
+      </w:r>
+      <w:r>
+        <w:rPr>
+          <w:rFonts w:cs="B Traffic" w:hint="cs"/>
+          <w:i w:val="0"/>
+          <w:iCs w:val="0"/>
+          <w:rtl/>
+          <w:lang w:bidi="fa-IR"/>
+        </w:rPr>
+        <w:t xml:space="preserve"> ثبت نام</w:t>
+      </w:r>
+      <w:r>
+        <w:rPr>
+          <w:rFonts w:cs="B Traffic" w:hint="cs"/>
+          <w:i w:val="0"/>
+          <w:iCs w:val="0"/>
+          <w:rtl/>
+          <w:lang w:bidi="fa-IR"/>
+        </w:rPr>
+        <w:t xml:space="preserve"> </w:t>
+      </w:r>
+      <w:r>
+        <w:rPr>
+          <w:rFonts w:cs="B Traffic"/>
+          <w:i w:val="0"/>
+          <w:iCs w:val="0"/>
+          <w:lang w:bidi="fa-IR"/>
+        </w:rPr>
+        <w:t>serializer</w:t>
+      </w:r>
+    </w:p>
+    <w:p>
+      <w:pPr>
+        <w:keepNext/>
         <w:tabs>
           <w:tab w:val="left" w:pos="2490"/>
         </w:tabs>
         <w:bidi/>
         <w:jc w:val="center"/>
         <w:rPr>
-          <w:rFonts w:ascii="IRTitr" w:hAnsi="IRTitr" w:cs="IRTitr"/>
-          <w:sz w:val="96"/>
-          <w:szCs w:val="96"/>
-          <w:rtl/>
-          <w:lang w:bidi="fa-IR"/>
-        </w:rPr>
-      </w:pPr>
-      <w:r>
-        <w:rPr>
-          <w:rFonts w:ascii="IRTitr" w:hAnsi="IRTitr" w:cs="IRTitr" w:hint="cs"/>
-          <w:sz w:val="96"/>
-          <w:szCs w:val="96"/>
-          <w:rtl/>
-          <w:lang w:bidi="fa-IR"/>
-        </w:rPr>
-        <w:t>جمع بندی</w:t>
-      </w:r>
-    </w:p>
-    <w:p>
-      <w:pPr>
-        <w:rPr>
-          <w:rFonts w:ascii="IRTitr" w:hAnsi="IRTitr" w:cs="IRTitr"/>
-          <w:sz w:val="96"/>
-          <w:szCs w:val="96"/>
-          <w:rtl/>
-          <w:lang w:bidi="fa-IR"/>
-        </w:rPr>
-      </w:pPr>
-      <w:r>
-        <w:rPr>
-          <w:rFonts w:ascii="IRTitr" w:hAnsi="IRTitr" w:cs="IRTitr"/>
-          <w:sz w:val="96"/>
-          <w:szCs w:val="96"/>
-          <w:rtl/>
-          <w:lang w:bidi="fa-IR"/>
-        </w:rPr>
-        <w:br w:type="page"/>
+          <w:rFonts w:cs="B Traffic"/>
+        </w:rPr>
+      </w:pPr>
+      <w:r>
+        <w:rPr>
+          <w:rFonts w:cs="B Traffic"/>
+          <w:noProof/>
+        </w:rPr>
+        <w:lastRenderedPageBreak/>
+        <w:drawing>
+          <wp:inline distT="0" distB="0" distL="0" distR="0" wp14:anchorId="61788FD7" wp14:editId="73D6720C">
+            <wp:extent cx="5943600" cy="2627630"/>
+            <wp:effectExtent l="0" t="0" r="0" b="1270"/>
+            <wp:docPr id="926464079" name="Picture 1"/>
+            <wp:cNvGraphicFramePr>
+              <a:graphicFrameLocks xmlns:a="http://schemas.openxmlformats.org/drawingml/2006/main" noChangeAspect="1"/>
+            </wp:cNvGraphicFramePr>
+            <a:graphic xmlns:a="http://schemas.openxmlformats.org/drawingml/2006/main">
+              <a:graphicData uri="http://schemas.openxmlformats.org/drawingml/2006/picture">
+                <pic:pic xmlns:pic="http://schemas.openxmlformats.org/drawingml/2006/picture">
+                  <pic:nvPicPr>
+                    <pic:cNvPr id="926464079" name=""/>
+                    <pic:cNvPicPr/>
+                  </pic:nvPicPr>
+                  <pic:blipFill>
+                    <a:blip r:embed="rId21"/>
+                    <a:stretch>
+                      <a:fillRect/>
+                    </a:stretch>
+                  </pic:blipFill>
+                  <pic:spPr>
+                    <a:xfrm>
+                      <a:off x="0" y="0"/>
+                      <a:ext cx="5943600" cy="2627630"/>
+                    </a:xfrm>
+                    <a:prstGeom prst="rect">
+                      <a:avLst/>
+                    </a:prstGeom>
+                  </pic:spPr>
+                </pic:pic>
+              </a:graphicData>
+            </a:graphic>
+          </wp:inline>
+        </w:drawing>
+      </w:r>
+    </w:p>
+    <w:p>
+      <w:pPr>
+        <w:pStyle w:val="Caption"/>
+        <w:bidi/>
+        <w:jc w:val="center"/>
+        <w:rPr>
+          <w:rFonts w:asciiTheme="majorHAnsi" w:hAnsiTheme="majorHAnsi" w:cs="B Traffic"/>
+          <w:i w:val="0"/>
+          <w:iCs w:val="0"/>
+          <w:sz w:val="28"/>
+          <w:szCs w:val="28"/>
+          <w:lang w:bidi="fa-IR"/>
+        </w:rPr>
+      </w:pPr>
+      <w:r>
+        <w:rPr>
+          <w:rFonts w:cs="B Traffic" w:hint="cs"/>
+          <w:i w:val="0"/>
+          <w:iCs w:val="0"/>
+          <w:rtl/>
+        </w:rPr>
+        <w:t>شکل</w:t>
+      </w:r>
+      <w:r>
+        <w:rPr>
+          <w:rFonts w:cs="B Traffic"/>
+          <w:i w:val="0"/>
+          <w:iCs w:val="0"/>
+          <w:rtl/>
+        </w:rPr>
+        <w:t xml:space="preserve"> </w:t>
+      </w:r>
+      <w:r>
+        <w:rPr>
+          <w:rFonts w:cs="B Traffic"/>
+          <w:i w:val="0"/>
+          <w:iCs w:val="0"/>
+          <w:rtl/>
+        </w:rPr>
+        <w:fldChar w:fldCharType="begin"/>
+      </w:r>
+      <w:r>
+        <w:rPr>
+          <w:rFonts w:cs="B Traffic"/>
+          <w:i w:val="0"/>
+          <w:iCs w:val="0"/>
+          <w:rtl/>
+        </w:rPr>
+        <w:instrText xml:space="preserve"> </w:instrText>
+      </w:r>
+      <w:r>
+        <w:rPr>
+          <w:rFonts w:cs="B Traffic"/>
+          <w:i w:val="0"/>
+          <w:iCs w:val="0"/>
+        </w:rPr>
+        <w:instrText>SEQ</w:instrText>
+      </w:r>
+      <w:r>
+        <w:rPr>
+          <w:rFonts w:cs="B Traffic"/>
+          <w:i w:val="0"/>
+          <w:iCs w:val="0"/>
+          <w:rtl/>
+        </w:rPr>
+        <w:instrText xml:space="preserve"> شکل \* </w:instrText>
+      </w:r>
+      <w:r>
+        <w:rPr>
+          <w:rFonts w:cs="B Traffic"/>
+          <w:i w:val="0"/>
+          <w:iCs w:val="0"/>
+        </w:rPr>
+        <w:instrText>ARABIC</w:instrText>
+      </w:r>
+      <w:r>
+        <w:rPr>
+          <w:rFonts w:cs="B Traffic"/>
+          <w:i w:val="0"/>
+          <w:iCs w:val="0"/>
+          <w:rtl/>
+        </w:rPr>
+        <w:instrText xml:space="preserve"> </w:instrText>
+      </w:r>
+      <w:r>
+        <w:rPr>
+          <w:rFonts w:cs="B Traffic"/>
+          <w:i w:val="0"/>
+          <w:iCs w:val="0"/>
+          <w:rtl/>
+        </w:rPr>
+        <w:fldChar w:fldCharType="separate"/>
+      </w:r>
+      <w:r>
+        <w:rPr>
+          <w:rFonts w:cs="B Traffic"/>
+          <w:i w:val="0"/>
+          <w:iCs w:val="0"/>
+          <w:noProof/>
+          <w:rtl/>
+        </w:rPr>
+        <w:t>12</w:t>
+      </w:r>
+      <w:r>
+        <w:rPr>
+          <w:rFonts w:cs="B Traffic"/>
+          <w:i w:val="0"/>
+          <w:iCs w:val="0"/>
+          <w:rtl/>
+        </w:rPr>
+        <w:fldChar w:fldCharType="end"/>
+      </w:r>
+      <w:r>
+        <w:rPr>
+          <w:rFonts w:cs="B Traffic" w:hint="cs"/>
+          <w:i w:val="0"/>
+          <w:iCs w:val="0"/>
+          <w:rtl/>
+          <w:lang w:bidi="fa-IR"/>
+        </w:rPr>
+        <w:t xml:space="preserve"> ورود</w:t>
+      </w:r>
+      <w:r>
+        <w:rPr>
+          <w:rFonts w:cs="B Traffic" w:hint="cs"/>
+          <w:i w:val="0"/>
+          <w:iCs w:val="0"/>
+          <w:rtl/>
+          <w:lang w:bidi="fa-IR"/>
+        </w:rPr>
+        <w:t xml:space="preserve"> </w:t>
+      </w:r>
+      <w:proofErr w:type="spellStart"/>
+      <w:r>
+        <w:rPr>
+          <w:rFonts w:cs="B Traffic"/>
+          <w:i w:val="0"/>
+          <w:iCs w:val="0"/>
+          <w:lang w:bidi="fa-IR"/>
+        </w:rPr>
+        <w:t>seiralizer</w:t>
+      </w:r>
+      <w:proofErr w:type="spellEnd"/>
+    </w:p>
+    <w:p>
+      <w:pPr>
+        <w:keepNext/>
+        <w:tabs>
+          <w:tab w:val="left" w:pos="2490"/>
+        </w:tabs>
+        <w:bidi/>
+        <w:jc w:val="center"/>
+        <w:rPr>
+          <w:rFonts w:cs="B Traffic"/>
+        </w:rPr>
+      </w:pPr>
+      <w:r>
+        <w:rPr>
+          <w:rFonts w:cs="B Traffic"/>
+          <w:noProof/>
+        </w:rPr>
+        <w:drawing>
+          <wp:inline distT="0" distB="0" distL="0" distR="0" wp14:anchorId="1702A25F" wp14:editId="4020915B">
+            <wp:extent cx="5943600" cy="1365250"/>
+            <wp:effectExtent l="0" t="0" r="0" b="6350"/>
+            <wp:docPr id="56586241" name="Picture 1"/>
+            <wp:cNvGraphicFramePr>
+              <a:graphicFrameLocks xmlns:a="http://schemas.openxmlformats.org/drawingml/2006/main" noChangeAspect="1"/>
+            </wp:cNvGraphicFramePr>
+            <a:graphic xmlns:a="http://schemas.openxmlformats.org/drawingml/2006/main">
+              <a:graphicData uri="http://schemas.openxmlformats.org/drawingml/2006/picture">
+                <pic:pic xmlns:pic="http://schemas.openxmlformats.org/drawingml/2006/picture">
+                  <pic:nvPicPr>
+                    <pic:cNvPr id="56586241" name=""/>
+                    <pic:cNvPicPr/>
+                  </pic:nvPicPr>
+                  <pic:blipFill>
+                    <a:blip r:embed="rId22"/>
+                    <a:stretch>
+                      <a:fillRect/>
+                    </a:stretch>
+                  </pic:blipFill>
+                  <pic:spPr>
+                    <a:xfrm>
+                      <a:off x="0" y="0"/>
+                      <a:ext cx="5943600" cy="1365250"/>
+                    </a:xfrm>
+                    <a:prstGeom prst="rect">
+                      <a:avLst/>
+                    </a:prstGeom>
+                  </pic:spPr>
+                </pic:pic>
+              </a:graphicData>
+            </a:graphic>
+          </wp:inline>
+        </w:drawing>
+      </w:r>
+    </w:p>
+    <w:p>
+      <w:pPr>
+        <w:pStyle w:val="Caption"/>
+        <w:bidi/>
+        <w:jc w:val="center"/>
+        <w:rPr>
+          <w:rFonts w:asciiTheme="majorHAnsi" w:hAnsiTheme="majorHAnsi" w:cs="B Traffic" w:hint="cs"/>
+          <w:i w:val="0"/>
+          <w:iCs w:val="0"/>
+          <w:sz w:val="28"/>
+          <w:szCs w:val="28"/>
+          <w:lang w:bidi="fa-IR"/>
+        </w:rPr>
+      </w:pPr>
+      <w:r>
+        <w:rPr>
+          <w:rFonts w:cs="B Traffic" w:hint="cs"/>
+          <w:i w:val="0"/>
+          <w:iCs w:val="0"/>
+          <w:rtl/>
+        </w:rPr>
+        <w:t>شکل</w:t>
+      </w:r>
+      <w:r>
+        <w:rPr>
+          <w:rFonts w:cs="B Traffic"/>
+          <w:i w:val="0"/>
+          <w:iCs w:val="0"/>
+          <w:rtl/>
+        </w:rPr>
+        <w:t xml:space="preserve"> </w:t>
+      </w:r>
+      <w:r>
+        <w:rPr>
+          <w:rFonts w:cs="B Traffic"/>
+          <w:i w:val="0"/>
+          <w:iCs w:val="0"/>
+          <w:rtl/>
+        </w:rPr>
+        <w:fldChar w:fldCharType="begin"/>
+      </w:r>
+      <w:r>
+        <w:rPr>
+          <w:rFonts w:cs="B Traffic"/>
+          <w:i w:val="0"/>
+          <w:iCs w:val="0"/>
+          <w:rtl/>
+        </w:rPr>
+        <w:instrText xml:space="preserve"> </w:instrText>
+      </w:r>
+      <w:r>
+        <w:rPr>
+          <w:rFonts w:cs="B Traffic"/>
+          <w:i w:val="0"/>
+          <w:iCs w:val="0"/>
+        </w:rPr>
+        <w:instrText>SEQ</w:instrText>
+      </w:r>
+      <w:r>
+        <w:rPr>
+          <w:rFonts w:cs="B Traffic"/>
+          <w:i w:val="0"/>
+          <w:iCs w:val="0"/>
+          <w:rtl/>
+        </w:rPr>
+        <w:instrText xml:space="preserve"> شکل \* </w:instrText>
+      </w:r>
+      <w:r>
+        <w:rPr>
+          <w:rFonts w:cs="B Traffic"/>
+          <w:i w:val="0"/>
+          <w:iCs w:val="0"/>
+        </w:rPr>
+        <w:instrText>ARABIC</w:instrText>
+      </w:r>
+      <w:r>
+        <w:rPr>
+          <w:rFonts w:cs="B Traffic"/>
+          <w:i w:val="0"/>
+          <w:iCs w:val="0"/>
+          <w:rtl/>
+        </w:rPr>
+        <w:instrText xml:space="preserve"> </w:instrText>
+      </w:r>
+      <w:r>
+        <w:rPr>
+          <w:rFonts w:cs="B Traffic"/>
+          <w:i w:val="0"/>
+          <w:iCs w:val="0"/>
+          <w:rtl/>
+        </w:rPr>
+        <w:fldChar w:fldCharType="separate"/>
+      </w:r>
+      <w:r>
+        <w:rPr>
+          <w:rFonts w:cs="B Traffic"/>
+          <w:i w:val="0"/>
+          <w:iCs w:val="0"/>
+          <w:noProof/>
+          <w:rtl/>
+        </w:rPr>
+        <w:t>13</w:t>
+      </w:r>
+      <w:r>
+        <w:rPr>
+          <w:rFonts w:cs="B Traffic"/>
+          <w:i w:val="0"/>
+          <w:iCs w:val="0"/>
+          <w:rtl/>
+        </w:rPr>
+        <w:fldChar w:fldCharType="end"/>
+      </w:r>
+      <w:r>
+        <w:rPr>
+          <w:rFonts w:cs="B Traffic" w:hint="cs"/>
+          <w:i w:val="0"/>
+          <w:iCs w:val="0"/>
+          <w:rtl/>
+          <w:lang w:bidi="fa-IR"/>
+        </w:rPr>
+        <w:t xml:space="preserve"> لیست فیلم ها</w:t>
+      </w:r>
+      <w:r>
+        <w:rPr>
+          <w:rFonts w:cs="B Traffic" w:hint="cs"/>
+          <w:i w:val="0"/>
+          <w:iCs w:val="0"/>
+          <w:rtl/>
+          <w:lang w:bidi="fa-IR"/>
+        </w:rPr>
+        <w:t xml:space="preserve"> </w:t>
+      </w:r>
+      <w:r>
+        <w:rPr>
+          <w:rFonts w:cs="B Traffic"/>
+          <w:i w:val="0"/>
+          <w:iCs w:val="0"/>
+          <w:lang w:bidi="fa-IR"/>
+        </w:rPr>
+        <w:t>serializer</w:t>
+      </w:r>
+    </w:p>
+    <w:p>
+      <w:pPr>
+        <w:keepNext/>
+        <w:tabs>
+          <w:tab w:val="left" w:pos="2490"/>
+        </w:tabs>
+        <w:bidi/>
+        <w:jc w:val="center"/>
+        <w:rPr>
+          <w:rFonts w:cs="B Traffic"/>
+        </w:rPr>
+      </w:pPr>
+      <w:r>
+        <w:rPr>
+          <w:rFonts w:cs="B Traffic"/>
+          <w:noProof/>
+        </w:rPr>
+        <w:drawing>
+          <wp:inline distT="0" distB="0" distL="0" distR="0" wp14:anchorId="4F7A7198" wp14:editId="2764B10F">
+            <wp:extent cx="5171429" cy="2666667"/>
+            <wp:effectExtent l="0" t="0" r="0" b="635"/>
+            <wp:docPr id="311684395" name="Picture 1"/>
+            <wp:cNvGraphicFramePr>
+              <a:graphicFrameLocks xmlns:a="http://schemas.openxmlformats.org/drawingml/2006/main" noChangeAspect="1"/>
+            </wp:cNvGraphicFramePr>
+            <a:graphic xmlns:a="http://schemas.openxmlformats.org/drawingml/2006/main">
+              <a:graphicData uri="http://schemas.openxmlformats.org/drawingml/2006/picture">
+                <pic:pic xmlns:pic="http://schemas.openxmlformats.org/drawingml/2006/picture">
+                  <pic:nvPicPr>
+                    <pic:cNvPr id="311684395" name=""/>
+                    <pic:cNvPicPr/>
+                  </pic:nvPicPr>
+                  <pic:blipFill>
+                    <a:blip r:embed="rId23"/>
+                    <a:stretch>
+                      <a:fillRect/>
+                    </a:stretch>
+                  </pic:blipFill>
+                  <pic:spPr>
+                    <a:xfrm>
+                      <a:off x="0" y="0"/>
+                      <a:ext cx="5171429" cy="2666667"/>
+                    </a:xfrm>
+                    <a:prstGeom prst="rect">
+                      <a:avLst/>
+                    </a:prstGeom>
+                  </pic:spPr>
+                </pic:pic>
+              </a:graphicData>
+            </a:graphic>
+          </wp:inline>
+        </w:drawing>
+      </w:r>
+    </w:p>
+    <w:p>
+      <w:pPr>
+        <w:pStyle w:val="Caption"/>
+        <w:bidi/>
+        <w:jc w:val="center"/>
+        <w:rPr>
+          <w:rFonts w:asciiTheme="majorHAnsi" w:hAnsiTheme="majorHAnsi" w:cs="B Traffic"/>
+          <w:i w:val="0"/>
+          <w:iCs w:val="0"/>
+          <w:sz w:val="28"/>
+          <w:szCs w:val="28"/>
+          <w:lang w:bidi="fa-IR"/>
+        </w:rPr>
+      </w:pPr>
+      <w:r>
+        <w:rPr>
+          <w:rFonts w:cs="B Traffic" w:hint="cs"/>
+          <w:i w:val="0"/>
+          <w:iCs w:val="0"/>
+          <w:rtl/>
+        </w:rPr>
+        <w:t>شکل</w:t>
+      </w:r>
+      <w:r>
+        <w:rPr>
+          <w:rFonts w:cs="B Traffic"/>
+          <w:i w:val="0"/>
+          <w:iCs w:val="0"/>
+          <w:rtl/>
+        </w:rPr>
+        <w:t xml:space="preserve"> </w:t>
+      </w:r>
+      <w:r>
+        <w:rPr>
+          <w:rFonts w:cs="B Traffic"/>
+          <w:i w:val="0"/>
+          <w:iCs w:val="0"/>
+          <w:rtl/>
+        </w:rPr>
+        <w:fldChar w:fldCharType="begin"/>
+      </w:r>
+      <w:r>
+        <w:rPr>
+          <w:rFonts w:cs="B Traffic"/>
+          <w:i w:val="0"/>
+          <w:iCs w:val="0"/>
+          <w:rtl/>
+        </w:rPr>
+        <w:instrText xml:space="preserve"> </w:instrText>
+      </w:r>
+      <w:r>
+        <w:rPr>
+          <w:rFonts w:cs="B Traffic"/>
+          <w:i w:val="0"/>
+          <w:iCs w:val="0"/>
+        </w:rPr>
+        <w:instrText>SEQ</w:instrText>
+      </w:r>
+      <w:r>
+        <w:rPr>
+          <w:rFonts w:cs="B Traffic"/>
+          <w:i w:val="0"/>
+          <w:iCs w:val="0"/>
+          <w:rtl/>
+        </w:rPr>
+        <w:instrText xml:space="preserve"> شکل \* </w:instrText>
+      </w:r>
+      <w:r>
+        <w:rPr>
+          <w:rFonts w:cs="B Traffic"/>
+          <w:i w:val="0"/>
+          <w:iCs w:val="0"/>
+        </w:rPr>
+        <w:instrText>ARABIC</w:instrText>
+      </w:r>
+      <w:r>
+        <w:rPr>
+          <w:rFonts w:cs="B Traffic"/>
+          <w:i w:val="0"/>
+          <w:iCs w:val="0"/>
+          <w:rtl/>
+        </w:rPr>
+        <w:instrText xml:space="preserve"> </w:instrText>
+      </w:r>
+      <w:r>
+        <w:rPr>
+          <w:rFonts w:cs="B Traffic"/>
+          <w:i w:val="0"/>
+          <w:iCs w:val="0"/>
+          <w:rtl/>
+        </w:rPr>
+        <w:fldChar w:fldCharType="separate"/>
+      </w:r>
+      <w:r>
+        <w:rPr>
+          <w:rFonts w:cs="B Traffic"/>
+          <w:i w:val="0"/>
+          <w:iCs w:val="0"/>
+          <w:noProof/>
+          <w:rtl/>
+        </w:rPr>
+        <w:t>14</w:t>
+      </w:r>
+      <w:r>
+        <w:rPr>
+          <w:rFonts w:cs="B Traffic"/>
+          <w:i w:val="0"/>
+          <w:iCs w:val="0"/>
+          <w:rtl/>
+        </w:rPr>
+        <w:fldChar w:fldCharType="end"/>
+      </w:r>
+      <w:r>
+        <w:rPr>
+          <w:rFonts w:cs="B Traffic" w:hint="cs"/>
+          <w:i w:val="0"/>
+          <w:iCs w:val="0"/>
+          <w:rtl/>
+          <w:lang w:bidi="fa-IR"/>
+        </w:rPr>
+        <w:t xml:space="preserve"> جزئیات فیلم</w:t>
+      </w:r>
+      <w:r>
+        <w:rPr>
+          <w:rFonts w:cs="B Traffic" w:hint="cs"/>
+          <w:i w:val="0"/>
+          <w:iCs w:val="0"/>
+          <w:rtl/>
+          <w:lang w:bidi="fa-IR"/>
+        </w:rPr>
+        <w:t xml:space="preserve"> </w:t>
+      </w:r>
+      <w:r>
+        <w:rPr>
+          <w:rFonts w:cs="B Traffic"/>
+          <w:i w:val="0"/>
+          <w:iCs w:val="0"/>
+          <w:lang w:bidi="fa-IR"/>
+        </w:rPr>
+        <w:t>serializer</w:t>
       </w:r>
     </w:p>
     <w:p>
@@ -15315,34 +17858,13 @@
         <w:bidi/>
         <w:jc w:val="both"/>
         <w:rPr>
-          <w:rFonts w:ascii="IRTitr" w:hAnsi="IRTitr" w:cs="IRTitr"/>
-          <w:sz w:val="40"/>
-          <w:szCs w:val="40"/>
-          <w:rtl/>
-          <w:lang w:bidi="fa-IR"/>
-        </w:rPr>
-      </w:pPr>
-      <w:r>
-        <w:rPr>
-          <w:rFonts w:ascii="IRTitr" w:hAnsi="IRTitr" w:cs="IRTitr" w:hint="cs"/>
-          <w:sz w:val="40"/>
-          <w:szCs w:val="40"/>
-          <w:rtl/>
-          <w:lang w:bidi="fa-IR"/>
-        </w:rPr>
-        <w:lastRenderedPageBreak/>
-        <w:t>نتیجه گیری</w:t>
-      </w:r>
-      <w:r>
-        <w:rPr>
-          <w:rFonts w:ascii="IRTitr" w:hAnsi="IRTitr" w:cs="IRTitr" w:hint="cs"/>
-          <w:sz w:val="40"/>
-          <w:szCs w:val="40"/>
-          <w:rtl/>
-          <w:lang w:bidi="fa-IR"/>
-        </w:rPr>
-        <w:t>:</w:t>
-      </w:r>
+          <w:rFonts w:asciiTheme="majorHAnsi" w:hAnsiTheme="majorHAnsi" w:cs="B Traffic"/>
+          <w:sz w:val="28"/>
+          <w:szCs w:val="28"/>
+          <w:rtl/>
+          <w:lang w:bidi="fa-IR"/>
+        </w:rPr>
+      </w:pPr>
     </w:p>
     <w:p>
       <w:pPr>
@@ -15353,12 +17875,57 @@
         <w:jc w:val="both"/>
         <w:rPr>
           <w:rFonts w:ascii="IRTitr" w:hAnsi="IRTitr" w:cs="IRTitr"/>
+          <w:b/>
+          <w:bCs/>
           <w:sz w:val="40"/>
           <w:szCs w:val="40"/>
           <w:rtl/>
-          <w:lang w:bidi="fa-IR"/>
-        </w:rPr>
-      </w:pPr>
+        </w:rPr>
+      </w:pPr>
+      <w:r>
+        <w:rPr>
+          <w:rFonts w:ascii="IRTitr" w:hAnsi="IRTitr" w:cs="IRTitr"/>
+          <w:b/>
+          <w:bCs/>
+          <w:sz w:val="40"/>
+          <w:szCs w:val="40"/>
+          <w:rtl/>
+        </w:rPr>
+        <w:t>تعریف</w:t>
+      </w:r>
+      <w:r>
+        <w:rPr>
+          <w:rFonts w:ascii="IRTitr" w:hAnsi="IRTitr" w:cs="IRTitr"/>
+          <w:b/>
+          <w:bCs/>
+          <w:sz w:val="40"/>
+          <w:szCs w:val="40"/>
+          <w:lang w:bidi="fa-IR"/>
+        </w:rPr>
+        <w:t xml:space="preserve"> </w:t>
+      </w:r>
+      <w:r>
+        <w:rPr>
+          <w:rFonts w:ascii="IRTitr" w:hAnsi="IRTitr" w:cs="IRTitr"/>
+          <w:b/>
+          <w:bCs/>
+          <w:sz w:val="40"/>
+          <w:szCs w:val="40"/>
+          <w:rtl/>
+        </w:rPr>
+        <w:t xml:space="preserve"> </w:t>
+      </w:r>
+      <w:r>
+        <w:rPr>
+          <w:rFonts w:ascii="IRTitr" w:hAnsi="IRTitr" w:cs="IRTitr" w:hint="cs"/>
+          <w:b/>
+          <w:bCs/>
+          <w:sz w:val="40"/>
+          <w:szCs w:val="40"/>
+          <w:rtl/>
+        </w:rPr>
+        <w:t>نماها:</w:t>
+      </w:r>
     </w:p>
     <w:p>
       <w:pPr>
@@ -15368,6 +17935,2934 @@
         <w:bidi/>
         <w:jc w:val="both"/>
         <w:rPr>
+          <w:rFonts w:ascii="IRTitr" w:hAnsi="IRTitr" w:cs="IRTitr"/>
+          <w:b/>
+          <w:bCs/>
+          <w:sz w:val="40"/>
+          <w:szCs w:val="40"/>
+          <w:rtl/>
+        </w:rPr>
+      </w:pPr>
+    </w:p>
+    <w:p>
+      <w:pPr>
+        <w:tabs>
+          <w:tab w:val="left" w:pos="2490"/>
+        </w:tabs>
+        <w:bidi/>
+        <w:jc w:val="both"/>
+        <w:rPr>
+          <w:rFonts w:asciiTheme="majorHAnsi" w:hAnsiTheme="majorHAnsi" w:cs="B Traffic"/>
+          <w:sz w:val="28"/>
+          <w:szCs w:val="28"/>
+          <w:lang w:bidi="fa-IR"/>
+        </w:rPr>
+      </w:pPr>
+      <w:r>
+        <w:rPr>
+          <w:rFonts w:asciiTheme="majorHAnsi" w:hAnsiTheme="majorHAnsi" w:cs="B Traffic" w:hint="cs"/>
+          <w:sz w:val="28"/>
+          <w:szCs w:val="28"/>
+          <w:rtl/>
+        </w:rPr>
+        <w:t xml:space="preserve">بعد از تعریف مسیر ها و تنظیم آنها ، نوبت به ایجاد نما برای مسیر های مربوطه است. نماها توابع یا کلاس‌هایی هستند که درخواست‌های </w:t>
+      </w:r>
+      <w:r>
+        <w:rPr>
+          <w:rFonts w:asciiTheme="majorHAnsi" w:hAnsiTheme="majorHAnsi" w:cs="B Traffic"/>
+          <w:sz w:val="28"/>
+          <w:szCs w:val="28"/>
+          <w:lang w:bidi="fa-IR"/>
+        </w:rPr>
+        <w:t>HTTP</w:t>
+      </w:r>
+      <w:r>
+        <w:rPr>
+          <w:rFonts w:asciiTheme="majorHAnsi" w:hAnsiTheme="majorHAnsi" w:cs="B Traffic" w:hint="cs"/>
+          <w:sz w:val="28"/>
+          <w:szCs w:val="28"/>
+          <w:rtl/>
+        </w:rPr>
+        <w:t xml:space="preserve"> را پردازش کرده و پاسخ‌های مناسب را برمی‌گردانند. هر الگوی </w:t>
+      </w:r>
+      <w:r>
+        <w:rPr>
+          <w:rFonts w:asciiTheme="majorHAnsi" w:hAnsiTheme="majorHAnsi" w:cs="B Traffic"/>
+          <w:sz w:val="28"/>
+          <w:szCs w:val="28"/>
+          <w:lang w:bidi="fa-IR"/>
+        </w:rPr>
+        <w:t>URL</w:t>
+      </w:r>
+      <w:r>
+        <w:rPr>
+          <w:rFonts w:asciiTheme="majorHAnsi" w:hAnsiTheme="majorHAnsi" w:cs="B Traffic" w:hint="cs"/>
+          <w:sz w:val="28"/>
+          <w:szCs w:val="28"/>
+          <w:rtl/>
+        </w:rPr>
+        <w:t xml:space="preserve"> به یک نمای مشخص متصل است. نماها معمولاً در فایل </w:t>
+      </w:r>
+      <w:r>
+        <w:rPr>
+          <w:rFonts w:asciiTheme="majorHAnsi" w:hAnsiTheme="majorHAnsi" w:cs="B Traffic"/>
+          <w:sz w:val="28"/>
+          <w:szCs w:val="28"/>
+          <w:lang w:bidi="fa-IR"/>
+        </w:rPr>
+        <w:t>views.py</w:t>
+      </w:r>
+      <w:r>
+        <w:rPr>
+          <w:rFonts w:asciiTheme="majorHAnsi" w:hAnsiTheme="majorHAnsi" w:cs="B Traffic" w:hint="cs"/>
+          <w:sz w:val="28"/>
+          <w:szCs w:val="28"/>
+          <w:rtl/>
+        </w:rPr>
+        <w:t xml:space="preserve"> تعریف می‌شوند.</w:t>
+      </w:r>
+    </w:p>
+    <w:p>
+      <w:pPr>
+        <w:tabs>
+          <w:tab w:val="left" w:pos="2490"/>
+        </w:tabs>
+        <w:bidi/>
+        <w:jc w:val="both"/>
+        <w:rPr>
+          <w:rFonts w:asciiTheme="majorHAnsi" w:hAnsiTheme="majorHAnsi" w:cs="B Traffic"/>
+          <w:sz w:val="28"/>
+          <w:szCs w:val="28"/>
+          <w:rtl/>
+          <w:lang w:bidi="fa-IR"/>
+        </w:rPr>
+      </w:pPr>
+    </w:p>
+    <w:p>
+      <w:pPr>
+        <w:keepNext/>
+        <w:tabs>
+          <w:tab w:val="left" w:pos="2490"/>
+        </w:tabs>
+        <w:bidi/>
+        <w:jc w:val="center"/>
+        <w:rPr>
+          <w:rFonts w:cs="B Traffic"/>
+        </w:rPr>
+      </w:pPr>
+      <w:r>
+        <w:rPr>
+          <w:rFonts w:cs="B Traffic"/>
+          <w:noProof/>
+        </w:rPr>
+        <w:drawing>
+          <wp:inline distT="0" distB="0" distL="0" distR="0" wp14:anchorId="71D97BD9" wp14:editId="3F711F5B">
+            <wp:extent cx="4847619" cy="3114286"/>
+            <wp:effectExtent l="0" t="0" r="0" b="0"/>
+            <wp:docPr id="1098440293" name="Picture 1"/>
+            <wp:cNvGraphicFramePr>
+              <a:graphicFrameLocks xmlns:a="http://schemas.openxmlformats.org/drawingml/2006/main" noChangeAspect="1"/>
+            </wp:cNvGraphicFramePr>
+            <a:graphic xmlns:a="http://schemas.openxmlformats.org/drawingml/2006/main">
+              <a:graphicData uri="http://schemas.openxmlformats.org/drawingml/2006/picture">
+                <pic:pic xmlns:pic="http://schemas.openxmlformats.org/drawingml/2006/picture">
+                  <pic:nvPicPr>
+                    <pic:cNvPr id="1098440293" name=""/>
+                    <pic:cNvPicPr/>
+                  </pic:nvPicPr>
+                  <pic:blipFill>
+                    <a:blip r:embed="rId24"/>
+                    <a:stretch>
+                      <a:fillRect/>
+                    </a:stretch>
+                  </pic:blipFill>
+                  <pic:spPr>
+                    <a:xfrm>
+                      <a:off x="0" y="0"/>
+                      <a:ext cx="4847619" cy="3114286"/>
+                    </a:xfrm>
+                    <a:prstGeom prst="rect">
+                      <a:avLst/>
+                    </a:prstGeom>
+                  </pic:spPr>
+                </pic:pic>
+              </a:graphicData>
+            </a:graphic>
+          </wp:inline>
+        </w:drawing>
+      </w:r>
+    </w:p>
+    <w:p>
+      <w:pPr>
+        <w:pStyle w:val="Caption"/>
+        <w:bidi/>
+        <w:jc w:val="center"/>
+        <w:rPr>
+          <w:rFonts w:asciiTheme="majorHAnsi" w:hAnsiTheme="majorHAnsi" w:cs="B Traffic"/>
+          <w:i w:val="0"/>
+          <w:iCs w:val="0"/>
+          <w:sz w:val="28"/>
+          <w:szCs w:val="28"/>
+          <w:lang w:bidi="fa-IR"/>
+        </w:rPr>
+      </w:pPr>
+      <w:r>
+        <w:rPr>
+          <w:rFonts w:cs="B Traffic" w:hint="cs"/>
+          <w:i w:val="0"/>
+          <w:iCs w:val="0"/>
+          <w:rtl/>
+        </w:rPr>
+        <w:t>شکل</w:t>
+      </w:r>
+      <w:r>
+        <w:rPr>
+          <w:rFonts w:cs="B Traffic"/>
+          <w:i w:val="0"/>
+          <w:iCs w:val="0"/>
+          <w:rtl/>
+        </w:rPr>
+        <w:t xml:space="preserve"> </w:t>
+      </w:r>
+      <w:r>
+        <w:rPr>
+          <w:rFonts w:cs="B Traffic"/>
+          <w:i w:val="0"/>
+          <w:iCs w:val="0"/>
+          <w:rtl/>
+        </w:rPr>
+        <w:fldChar w:fldCharType="begin"/>
+      </w:r>
+      <w:r>
+        <w:rPr>
+          <w:rFonts w:cs="B Traffic"/>
+          <w:i w:val="0"/>
+          <w:iCs w:val="0"/>
+          <w:rtl/>
+        </w:rPr>
+        <w:instrText xml:space="preserve"> </w:instrText>
+      </w:r>
+      <w:r>
+        <w:rPr>
+          <w:rFonts w:cs="B Traffic"/>
+          <w:i w:val="0"/>
+          <w:iCs w:val="0"/>
+        </w:rPr>
+        <w:instrText>SEQ</w:instrText>
+      </w:r>
+      <w:r>
+        <w:rPr>
+          <w:rFonts w:cs="B Traffic"/>
+          <w:i w:val="0"/>
+          <w:iCs w:val="0"/>
+          <w:rtl/>
+        </w:rPr>
+        <w:instrText xml:space="preserve"> شکل \* </w:instrText>
+      </w:r>
+      <w:r>
+        <w:rPr>
+          <w:rFonts w:cs="B Traffic"/>
+          <w:i w:val="0"/>
+          <w:iCs w:val="0"/>
+        </w:rPr>
+        <w:instrText>ARABIC</w:instrText>
+      </w:r>
+      <w:r>
+        <w:rPr>
+          <w:rFonts w:cs="B Traffic"/>
+          <w:i w:val="0"/>
+          <w:iCs w:val="0"/>
+          <w:rtl/>
+        </w:rPr>
+        <w:instrText xml:space="preserve"> </w:instrText>
+      </w:r>
+      <w:r>
+        <w:rPr>
+          <w:rFonts w:cs="B Traffic"/>
+          <w:i w:val="0"/>
+          <w:iCs w:val="0"/>
+          <w:rtl/>
+        </w:rPr>
+        <w:fldChar w:fldCharType="separate"/>
+      </w:r>
+      <w:r>
+        <w:rPr>
+          <w:rFonts w:cs="B Traffic"/>
+          <w:i w:val="0"/>
+          <w:iCs w:val="0"/>
+          <w:noProof/>
+          <w:rtl/>
+        </w:rPr>
+        <w:t>15</w:t>
+      </w:r>
+      <w:r>
+        <w:rPr>
+          <w:rFonts w:cs="B Traffic"/>
+          <w:i w:val="0"/>
+          <w:iCs w:val="0"/>
+          <w:rtl/>
+        </w:rPr>
+        <w:fldChar w:fldCharType="end"/>
+      </w:r>
+      <w:r>
+        <w:rPr>
+          <w:rFonts w:cs="B Traffic" w:hint="cs"/>
+          <w:i w:val="0"/>
+          <w:iCs w:val="0"/>
+          <w:rtl/>
+          <w:lang w:bidi="fa-IR"/>
+        </w:rPr>
+        <w:t xml:space="preserve"> نمای مربوط به ثبت نام</w:t>
+      </w:r>
+    </w:p>
+    <w:p>
+      <w:pPr>
+        <w:keepNext/>
+        <w:tabs>
+          <w:tab w:val="left" w:pos="2490"/>
+        </w:tabs>
+        <w:bidi/>
+        <w:jc w:val="center"/>
+        <w:rPr>
+          <w:rFonts w:cs="B Traffic"/>
+        </w:rPr>
+      </w:pPr>
+      <w:r>
+        <w:rPr>
+          <w:rFonts w:cs="B Traffic"/>
+          <w:noProof/>
+        </w:rPr>
+        <w:lastRenderedPageBreak/>
+        <w:drawing>
+          <wp:inline distT="0" distB="0" distL="0" distR="0" wp14:anchorId="0E40EF00" wp14:editId="4CFAEBC5">
+            <wp:extent cx="5943600" cy="2840355"/>
+            <wp:effectExtent l="0" t="0" r="0" b="0"/>
+            <wp:docPr id="1277525081" name="Picture 1"/>
+            <wp:cNvGraphicFramePr>
+              <a:graphicFrameLocks xmlns:a="http://schemas.openxmlformats.org/drawingml/2006/main" noChangeAspect="1"/>
+            </wp:cNvGraphicFramePr>
+            <a:graphic xmlns:a="http://schemas.openxmlformats.org/drawingml/2006/main">
+              <a:graphicData uri="http://schemas.openxmlformats.org/drawingml/2006/picture">
+                <pic:pic xmlns:pic="http://schemas.openxmlformats.org/drawingml/2006/picture">
+                  <pic:nvPicPr>
+                    <pic:cNvPr id="1277525081" name=""/>
+                    <pic:cNvPicPr/>
+                  </pic:nvPicPr>
+                  <pic:blipFill>
+                    <a:blip r:embed="rId25"/>
+                    <a:stretch>
+                      <a:fillRect/>
+                    </a:stretch>
+                  </pic:blipFill>
+                  <pic:spPr>
+                    <a:xfrm>
+                      <a:off x="0" y="0"/>
+                      <a:ext cx="5943600" cy="2840355"/>
+                    </a:xfrm>
+                    <a:prstGeom prst="rect">
+                      <a:avLst/>
+                    </a:prstGeom>
+                  </pic:spPr>
+                </pic:pic>
+              </a:graphicData>
+            </a:graphic>
+          </wp:inline>
+        </w:drawing>
+      </w:r>
+    </w:p>
+    <w:p>
+      <w:pPr>
+        <w:pStyle w:val="Caption"/>
+        <w:bidi/>
+        <w:jc w:val="center"/>
+        <w:rPr>
+          <w:rFonts w:asciiTheme="majorHAnsi" w:hAnsiTheme="majorHAnsi" w:cs="B Traffic"/>
+          <w:i w:val="0"/>
+          <w:iCs w:val="0"/>
+          <w:sz w:val="28"/>
+          <w:szCs w:val="28"/>
+          <w:lang w:bidi="fa-IR"/>
+        </w:rPr>
+      </w:pPr>
+      <w:r>
+        <w:rPr>
+          <w:rFonts w:cs="B Traffic" w:hint="cs"/>
+          <w:i w:val="0"/>
+          <w:iCs w:val="0"/>
+          <w:rtl/>
+        </w:rPr>
+        <w:t>شکل</w:t>
+      </w:r>
+      <w:r>
+        <w:rPr>
+          <w:rFonts w:cs="B Traffic"/>
+          <w:i w:val="0"/>
+          <w:iCs w:val="0"/>
+          <w:rtl/>
+        </w:rPr>
+        <w:t xml:space="preserve"> </w:t>
+      </w:r>
+      <w:r>
+        <w:rPr>
+          <w:rFonts w:cs="B Traffic"/>
+          <w:i w:val="0"/>
+          <w:iCs w:val="0"/>
+          <w:rtl/>
+        </w:rPr>
+        <w:fldChar w:fldCharType="begin"/>
+      </w:r>
+      <w:r>
+        <w:rPr>
+          <w:rFonts w:cs="B Traffic"/>
+          <w:i w:val="0"/>
+          <w:iCs w:val="0"/>
+          <w:rtl/>
+        </w:rPr>
+        <w:instrText xml:space="preserve"> </w:instrText>
+      </w:r>
+      <w:r>
+        <w:rPr>
+          <w:rFonts w:cs="B Traffic"/>
+          <w:i w:val="0"/>
+          <w:iCs w:val="0"/>
+        </w:rPr>
+        <w:instrText>SEQ</w:instrText>
+      </w:r>
+      <w:r>
+        <w:rPr>
+          <w:rFonts w:cs="B Traffic"/>
+          <w:i w:val="0"/>
+          <w:iCs w:val="0"/>
+          <w:rtl/>
+        </w:rPr>
+        <w:instrText xml:space="preserve"> شکل \* </w:instrText>
+      </w:r>
+      <w:r>
+        <w:rPr>
+          <w:rFonts w:cs="B Traffic"/>
+          <w:i w:val="0"/>
+          <w:iCs w:val="0"/>
+        </w:rPr>
+        <w:instrText>ARABIC</w:instrText>
+      </w:r>
+      <w:r>
+        <w:rPr>
+          <w:rFonts w:cs="B Traffic"/>
+          <w:i w:val="0"/>
+          <w:iCs w:val="0"/>
+          <w:rtl/>
+        </w:rPr>
+        <w:instrText xml:space="preserve"> </w:instrText>
+      </w:r>
+      <w:r>
+        <w:rPr>
+          <w:rFonts w:cs="B Traffic"/>
+          <w:i w:val="0"/>
+          <w:iCs w:val="0"/>
+          <w:rtl/>
+        </w:rPr>
+        <w:fldChar w:fldCharType="separate"/>
+      </w:r>
+      <w:r>
+        <w:rPr>
+          <w:rFonts w:cs="B Traffic"/>
+          <w:i w:val="0"/>
+          <w:iCs w:val="0"/>
+          <w:noProof/>
+          <w:rtl/>
+        </w:rPr>
+        <w:t>16</w:t>
+      </w:r>
+      <w:r>
+        <w:rPr>
+          <w:rFonts w:cs="B Traffic"/>
+          <w:i w:val="0"/>
+          <w:iCs w:val="0"/>
+          <w:rtl/>
+        </w:rPr>
+        <w:fldChar w:fldCharType="end"/>
+      </w:r>
+      <w:r>
+        <w:rPr>
+          <w:rFonts w:cs="B Traffic" w:hint="cs"/>
+          <w:i w:val="0"/>
+          <w:iCs w:val="0"/>
+          <w:rtl/>
+          <w:lang w:bidi="fa-IR"/>
+        </w:rPr>
+        <w:t xml:space="preserve"> نمای مربوط به ارسال کد تایید</w:t>
+      </w:r>
+    </w:p>
+    <w:p>
+      <w:pPr>
+        <w:keepNext/>
+        <w:tabs>
+          <w:tab w:val="left" w:pos="2490"/>
+        </w:tabs>
+        <w:bidi/>
+        <w:jc w:val="center"/>
+        <w:rPr>
+          <w:rFonts w:cs="B Traffic"/>
+        </w:rPr>
+      </w:pPr>
+      <w:r>
+        <w:rPr>
+          <w:rFonts w:cs="B Traffic"/>
+          <w:noProof/>
+        </w:rPr>
+        <w:drawing>
+          <wp:inline distT="0" distB="0" distL="0" distR="0" wp14:anchorId="660B4E3D" wp14:editId="21C3A0F0">
+            <wp:extent cx="5943600" cy="4052570"/>
+            <wp:effectExtent l="0" t="0" r="0" b="5080"/>
+            <wp:docPr id="215274751" name="Picture 1"/>
+            <wp:cNvGraphicFramePr>
+              <a:graphicFrameLocks xmlns:a="http://schemas.openxmlformats.org/drawingml/2006/main" noChangeAspect="1"/>
+            </wp:cNvGraphicFramePr>
+            <a:graphic xmlns:a="http://schemas.openxmlformats.org/drawingml/2006/main">
+              <a:graphicData uri="http://schemas.openxmlformats.org/drawingml/2006/picture">
+                <pic:pic xmlns:pic="http://schemas.openxmlformats.org/drawingml/2006/picture">
+                  <pic:nvPicPr>
+                    <pic:cNvPr id="215274751" name=""/>
+                    <pic:cNvPicPr/>
+                  </pic:nvPicPr>
+                  <pic:blipFill>
+                    <a:blip r:embed="rId26"/>
+                    <a:stretch>
+                      <a:fillRect/>
+                    </a:stretch>
+                  </pic:blipFill>
+                  <pic:spPr>
+                    <a:xfrm>
+                      <a:off x="0" y="0"/>
+                      <a:ext cx="5943600" cy="4052570"/>
+                    </a:xfrm>
+                    <a:prstGeom prst="rect">
+                      <a:avLst/>
+                    </a:prstGeom>
+                  </pic:spPr>
+                </pic:pic>
+              </a:graphicData>
+            </a:graphic>
+          </wp:inline>
+        </w:drawing>
+      </w:r>
+    </w:p>
+    <w:p>
+      <w:pPr>
+        <w:pStyle w:val="Caption"/>
+        <w:bidi/>
+        <w:jc w:val="center"/>
+        <w:rPr>
+          <w:rFonts w:asciiTheme="majorHAnsi" w:hAnsiTheme="majorHAnsi" w:cs="B Traffic"/>
+          <w:i w:val="0"/>
+          <w:iCs w:val="0"/>
+          <w:sz w:val="28"/>
+          <w:szCs w:val="28"/>
+          <w:lang w:bidi="fa-IR"/>
+        </w:rPr>
+      </w:pPr>
+      <w:r>
+        <w:rPr>
+          <w:rFonts w:cs="B Traffic" w:hint="cs"/>
+          <w:i w:val="0"/>
+          <w:iCs w:val="0"/>
+          <w:rtl/>
+        </w:rPr>
+        <w:t>شکل</w:t>
+      </w:r>
+      <w:r>
+        <w:rPr>
+          <w:rFonts w:cs="B Traffic"/>
+          <w:i w:val="0"/>
+          <w:iCs w:val="0"/>
+          <w:rtl/>
+        </w:rPr>
+        <w:t xml:space="preserve"> </w:t>
+      </w:r>
+      <w:r>
+        <w:rPr>
+          <w:rFonts w:cs="B Traffic"/>
+          <w:i w:val="0"/>
+          <w:iCs w:val="0"/>
+          <w:rtl/>
+        </w:rPr>
+        <w:fldChar w:fldCharType="begin"/>
+      </w:r>
+      <w:r>
+        <w:rPr>
+          <w:rFonts w:cs="B Traffic"/>
+          <w:i w:val="0"/>
+          <w:iCs w:val="0"/>
+          <w:rtl/>
+        </w:rPr>
+        <w:instrText xml:space="preserve"> </w:instrText>
+      </w:r>
+      <w:r>
+        <w:rPr>
+          <w:rFonts w:cs="B Traffic"/>
+          <w:i w:val="0"/>
+          <w:iCs w:val="0"/>
+        </w:rPr>
+        <w:instrText>SEQ</w:instrText>
+      </w:r>
+      <w:r>
+        <w:rPr>
+          <w:rFonts w:cs="B Traffic"/>
+          <w:i w:val="0"/>
+          <w:iCs w:val="0"/>
+          <w:rtl/>
+        </w:rPr>
+        <w:instrText xml:space="preserve"> شکل \* </w:instrText>
+      </w:r>
+      <w:r>
+        <w:rPr>
+          <w:rFonts w:cs="B Traffic"/>
+          <w:i w:val="0"/>
+          <w:iCs w:val="0"/>
+        </w:rPr>
+        <w:instrText>ARABIC</w:instrText>
+      </w:r>
+      <w:r>
+        <w:rPr>
+          <w:rFonts w:cs="B Traffic"/>
+          <w:i w:val="0"/>
+          <w:iCs w:val="0"/>
+          <w:rtl/>
+        </w:rPr>
+        <w:instrText xml:space="preserve"> </w:instrText>
+      </w:r>
+      <w:r>
+        <w:rPr>
+          <w:rFonts w:cs="B Traffic"/>
+          <w:i w:val="0"/>
+          <w:iCs w:val="0"/>
+          <w:rtl/>
+        </w:rPr>
+        <w:fldChar w:fldCharType="separate"/>
+      </w:r>
+      <w:r>
+        <w:rPr>
+          <w:rFonts w:cs="B Traffic"/>
+          <w:i w:val="0"/>
+          <w:iCs w:val="0"/>
+          <w:noProof/>
+          <w:rtl/>
+        </w:rPr>
+        <w:t>17</w:t>
+      </w:r>
+      <w:r>
+        <w:rPr>
+          <w:rFonts w:cs="B Traffic"/>
+          <w:i w:val="0"/>
+          <w:iCs w:val="0"/>
+          <w:rtl/>
+        </w:rPr>
+        <w:fldChar w:fldCharType="end"/>
+      </w:r>
+      <w:r>
+        <w:rPr>
+          <w:rFonts w:cs="B Traffic" w:hint="cs"/>
+          <w:i w:val="0"/>
+          <w:iCs w:val="0"/>
+          <w:rtl/>
+          <w:lang w:bidi="fa-IR"/>
+        </w:rPr>
+        <w:t xml:space="preserve"> نمای مربوط به ورود</w:t>
+      </w:r>
+    </w:p>
+    <w:p>
+      <w:pPr>
+        <w:keepNext/>
+        <w:tabs>
+          <w:tab w:val="left" w:pos="2490"/>
+        </w:tabs>
+        <w:bidi/>
+        <w:jc w:val="center"/>
+        <w:rPr>
+          <w:rFonts w:cs="B Traffic"/>
+        </w:rPr>
+      </w:pPr>
+      <w:r>
+        <w:rPr>
+          <w:rFonts w:cs="B Traffic"/>
+          <w:noProof/>
+        </w:rPr>
+        <w:lastRenderedPageBreak/>
+        <w:drawing>
+          <wp:inline distT="0" distB="0" distL="0" distR="0" wp14:anchorId="33404E5C" wp14:editId="450ADCA3">
+            <wp:extent cx="4971429" cy="2809524"/>
+            <wp:effectExtent l="0" t="0" r="635" b="0"/>
+            <wp:docPr id="982387181" name="Picture 1"/>
+            <wp:cNvGraphicFramePr>
+              <a:graphicFrameLocks xmlns:a="http://schemas.openxmlformats.org/drawingml/2006/main" noChangeAspect="1"/>
+            </wp:cNvGraphicFramePr>
+            <a:graphic xmlns:a="http://schemas.openxmlformats.org/drawingml/2006/main">
+              <a:graphicData uri="http://schemas.openxmlformats.org/drawingml/2006/picture">
+                <pic:pic xmlns:pic="http://schemas.openxmlformats.org/drawingml/2006/picture">
+                  <pic:nvPicPr>
+                    <pic:cNvPr id="982387181" name=""/>
+                    <pic:cNvPicPr/>
+                  </pic:nvPicPr>
+                  <pic:blipFill>
+                    <a:blip r:embed="rId27"/>
+                    <a:stretch>
+                      <a:fillRect/>
+                    </a:stretch>
+                  </pic:blipFill>
+                  <pic:spPr>
+                    <a:xfrm>
+                      <a:off x="0" y="0"/>
+                      <a:ext cx="4971429" cy="2809524"/>
+                    </a:xfrm>
+                    <a:prstGeom prst="rect">
+                      <a:avLst/>
+                    </a:prstGeom>
+                  </pic:spPr>
+                </pic:pic>
+              </a:graphicData>
+            </a:graphic>
+          </wp:inline>
+        </w:drawing>
+      </w:r>
+    </w:p>
+    <w:p>
+      <w:pPr>
+        <w:pStyle w:val="Caption"/>
+        <w:bidi/>
+        <w:jc w:val="center"/>
+        <w:rPr>
+          <w:rFonts w:asciiTheme="majorHAnsi" w:hAnsiTheme="majorHAnsi" w:cs="B Traffic"/>
+          <w:i w:val="0"/>
+          <w:iCs w:val="0"/>
+          <w:sz w:val="28"/>
+          <w:szCs w:val="28"/>
+          <w:lang w:bidi="fa-IR"/>
+        </w:rPr>
+      </w:pPr>
+      <w:r>
+        <w:rPr>
+          <w:rFonts w:cs="B Traffic" w:hint="cs"/>
+          <w:i w:val="0"/>
+          <w:iCs w:val="0"/>
+          <w:rtl/>
+        </w:rPr>
+        <w:t>شکل</w:t>
+      </w:r>
+      <w:r>
+        <w:rPr>
+          <w:rFonts w:cs="B Traffic"/>
+          <w:i w:val="0"/>
+          <w:iCs w:val="0"/>
+          <w:rtl/>
+        </w:rPr>
+        <w:t xml:space="preserve"> </w:t>
+      </w:r>
+      <w:r>
+        <w:rPr>
+          <w:rFonts w:cs="B Traffic"/>
+          <w:i w:val="0"/>
+          <w:iCs w:val="0"/>
+          <w:rtl/>
+        </w:rPr>
+        <w:fldChar w:fldCharType="begin"/>
+      </w:r>
+      <w:r>
+        <w:rPr>
+          <w:rFonts w:cs="B Traffic"/>
+          <w:i w:val="0"/>
+          <w:iCs w:val="0"/>
+          <w:rtl/>
+        </w:rPr>
+        <w:instrText xml:space="preserve"> </w:instrText>
+      </w:r>
+      <w:r>
+        <w:rPr>
+          <w:rFonts w:cs="B Traffic"/>
+          <w:i w:val="0"/>
+          <w:iCs w:val="0"/>
+        </w:rPr>
+        <w:instrText>SEQ</w:instrText>
+      </w:r>
+      <w:r>
+        <w:rPr>
+          <w:rFonts w:cs="B Traffic"/>
+          <w:i w:val="0"/>
+          <w:iCs w:val="0"/>
+          <w:rtl/>
+        </w:rPr>
+        <w:instrText xml:space="preserve"> شکل \* </w:instrText>
+      </w:r>
+      <w:r>
+        <w:rPr>
+          <w:rFonts w:cs="B Traffic"/>
+          <w:i w:val="0"/>
+          <w:iCs w:val="0"/>
+        </w:rPr>
+        <w:instrText>ARABIC</w:instrText>
+      </w:r>
+      <w:r>
+        <w:rPr>
+          <w:rFonts w:cs="B Traffic"/>
+          <w:i w:val="0"/>
+          <w:iCs w:val="0"/>
+          <w:rtl/>
+        </w:rPr>
+        <w:instrText xml:space="preserve"> </w:instrText>
+      </w:r>
+      <w:r>
+        <w:rPr>
+          <w:rFonts w:cs="B Traffic"/>
+          <w:i w:val="0"/>
+          <w:iCs w:val="0"/>
+          <w:rtl/>
+        </w:rPr>
+        <w:fldChar w:fldCharType="separate"/>
+      </w:r>
+      <w:r>
+        <w:rPr>
+          <w:rFonts w:cs="B Traffic"/>
+          <w:i w:val="0"/>
+          <w:iCs w:val="0"/>
+          <w:noProof/>
+          <w:rtl/>
+        </w:rPr>
+        <w:t>18</w:t>
+      </w:r>
+      <w:r>
+        <w:rPr>
+          <w:rFonts w:cs="B Traffic"/>
+          <w:i w:val="0"/>
+          <w:iCs w:val="0"/>
+          <w:rtl/>
+        </w:rPr>
+        <w:fldChar w:fldCharType="end"/>
+      </w:r>
+      <w:r>
+        <w:rPr>
+          <w:rFonts w:cs="B Traffic" w:hint="cs"/>
+          <w:i w:val="0"/>
+          <w:iCs w:val="0"/>
+          <w:rtl/>
+          <w:lang w:bidi="fa-IR"/>
+        </w:rPr>
+        <w:t xml:space="preserve"> نمای مربوط به لیست فیلم ها</w:t>
+      </w:r>
+    </w:p>
+    <w:p>
+      <w:pPr>
+        <w:keepNext/>
+        <w:tabs>
+          <w:tab w:val="left" w:pos="2490"/>
+        </w:tabs>
+        <w:bidi/>
+        <w:jc w:val="center"/>
+        <w:rPr>
+          <w:rFonts w:cs="B Traffic"/>
+        </w:rPr>
+      </w:pPr>
+      <w:r>
+        <w:rPr>
+          <w:rFonts w:cs="B Traffic"/>
+          <w:noProof/>
+        </w:rPr>
+        <w:drawing>
+          <wp:inline distT="0" distB="0" distL="0" distR="0" wp14:anchorId="1702FD81" wp14:editId="68C3FE26">
+            <wp:extent cx="5152381" cy="2114286"/>
+            <wp:effectExtent l="0" t="0" r="0" b="635"/>
+            <wp:docPr id="1178429543" name="Picture 1"/>
+            <wp:cNvGraphicFramePr>
+              <a:graphicFrameLocks xmlns:a="http://schemas.openxmlformats.org/drawingml/2006/main" noChangeAspect="1"/>
+            </wp:cNvGraphicFramePr>
+            <a:graphic xmlns:a="http://schemas.openxmlformats.org/drawingml/2006/main">
+              <a:graphicData uri="http://schemas.openxmlformats.org/drawingml/2006/picture">
+                <pic:pic xmlns:pic="http://schemas.openxmlformats.org/drawingml/2006/picture">
+                  <pic:nvPicPr>
+                    <pic:cNvPr id="1178429543" name=""/>
+                    <pic:cNvPicPr/>
+                  </pic:nvPicPr>
+                  <pic:blipFill>
+                    <a:blip r:embed="rId28"/>
+                    <a:stretch>
+                      <a:fillRect/>
+                    </a:stretch>
+                  </pic:blipFill>
+                  <pic:spPr>
+                    <a:xfrm>
+                      <a:off x="0" y="0"/>
+                      <a:ext cx="5152381" cy="2114286"/>
+                    </a:xfrm>
+                    <a:prstGeom prst="rect">
+                      <a:avLst/>
+                    </a:prstGeom>
+                  </pic:spPr>
+                </pic:pic>
+              </a:graphicData>
+            </a:graphic>
+          </wp:inline>
+        </w:drawing>
+      </w:r>
+    </w:p>
+    <w:p>
+      <w:pPr>
+        <w:pStyle w:val="Caption"/>
+        <w:bidi/>
+        <w:jc w:val="center"/>
+        <w:rPr>
+          <w:rFonts w:asciiTheme="majorHAnsi" w:hAnsiTheme="majorHAnsi" w:cs="B Traffic" w:hint="cs"/>
+          <w:sz w:val="28"/>
+          <w:szCs w:val="28"/>
+          <w:rtl/>
+          <w:lang w:bidi="fa-IR"/>
+        </w:rPr>
+      </w:pPr>
+      <w:r>
+        <w:rPr>
+          <w:rFonts w:cs="B Traffic" w:hint="cs"/>
+          <w:i w:val="0"/>
+          <w:iCs w:val="0"/>
+          <w:rtl/>
+        </w:rPr>
+        <w:t>شکل</w:t>
+      </w:r>
+      <w:r>
+        <w:rPr>
+          <w:rFonts w:cs="B Traffic"/>
+          <w:i w:val="0"/>
+          <w:iCs w:val="0"/>
+          <w:rtl/>
+        </w:rPr>
+        <w:t xml:space="preserve"> </w:t>
+      </w:r>
+      <w:r>
+        <w:rPr>
+          <w:rFonts w:cs="B Traffic"/>
+          <w:i w:val="0"/>
+          <w:iCs w:val="0"/>
+          <w:rtl/>
+        </w:rPr>
+        <w:fldChar w:fldCharType="begin"/>
+      </w:r>
+      <w:r>
+        <w:rPr>
+          <w:rFonts w:cs="B Traffic"/>
+          <w:i w:val="0"/>
+          <w:iCs w:val="0"/>
+          <w:rtl/>
+        </w:rPr>
+        <w:instrText xml:space="preserve"> </w:instrText>
+      </w:r>
+      <w:r>
+        <w:rPr>
+          <w:rFonts w:cs="B Traffic"/>
+          <w:i w:val="0"/>
+          <w:iCs w:val="0"/>
+        </w:rPr>
+        <w:instrText>SEQ</w:instrText>
+      </w:r>
+      <w:r>
+        <w:rPr>
+          <w:rFonts w:cs="B Traffic"/>
+          <w:i w:val="0"/>
+          <w:iCs w:val="0"/>
+          <w:rtl/>
+        </w:rPr>
+        <w:instrText xml:space="preserve"> شکل \* </w:instrText>
+      </w:r>
+      <w:r>
+        <w:rPr>
+          <w:rFonts w:cs="B Traffic"/>
+          <w:i w:val="0"/>
+          <w:iCs w:val="0"/>
+        </w:rPr>
+        <w:instrText>ARABIC</w:instrText>
+      </w:r>
+      <w:r>
+        <w:rPr>
+          <w:rFonts w:cs="B Traffic"/>
+          <w:i w:val="0"/>
+          <w:iCs w:val="0"/>
+          <w:rtl/>
+        </w:rPr>
+        <w:instrText xml:space="preserve"> </w:instrText>
+      </w:r>
+      <w:r>
+        <w:rPr>
+          <w:rFonts w:cs="B Traffic"/>
+          <w:i w:val="0"/>
+          <w:iCs w:val="0"/>
+          <w:rtl/>
+        </w:rPr>
+        <w:fldChar w:fldCharType="separate"/>
+      </w:r>
+      <w:r>
+        <w:rPr>
+          <w:rFonts w:cs="B Traffic"/>
+          <w:i w:val="0"/>
+          <w:iCs w:val="0"/>
+          <w:noProof/>
+          <w:rtl/>
+        </w:rPr>
+        <w:t>19</w:t>
+      </w:r>
+      <w:r>
+        <w:rPr>
+          <w:rFonts w:cs="B Traffic"/>
+          <w:i w:val="0"/>
+          <w:iCs w:val="0"/>
+          <w:rtl/>
+        </w:rPr>
+        <w:fldChar w:fldCharType="end"/>
+      </w:r>
+      <w:r>
+        <w:rPr>
+          <w:rFonts w:cs="B Traffic" w:hint="cs"/>
+          <w:i w:val="0"/>
+          <w:iCs w:val="0"/>
+          <w:rtl/>
+          <w:lang w:bidi="fa-IR"/>
+        </w:rPr>
+        <w:t xml:space="preserve"> نمای مربوط به جزئیات فیلم</w:t>
+      </w:r>
+    </w:p>
+    <w:p>
+      <w:pPr>
+        <w:rPr>
+          <w:rFonts w:asciiTheme="majorHAnsi" w:hAnsiTheme="majorHAnsi" w:cs="B Traffic"/>
+          <w:sz w:val="28"/>
+          <w:szCs w:val="28"/>
+          <w:rtl/>
+        </w:rPr>
+      </w:pPr>
+      <w:r>
+        <w:rPr>
+          <w:rFonts w:asciiTheme="majorHAnsi" w:hAnsiTheme="majorHAnsi" w:cs="B Traffic"/>
+          <w:sz w:val="28"/>
+          <w:szCs w:val="28"/>
+          <w:rtl/>
+        </w:rPr>
+        <w:br w:type="page"/>
+      </w:r>
+    </w:p>
+    <w:p>
+      <w:pPr>
+        <w:tabs>
+          <w:tab w:val="left" w:pos="2490"/>
+        </w:tabs>
+        <w:bidi/>
+        <w:jc w:val="both"/>
+        <w:rPr>
+          <w:rFonts w:ascii="IRTitr" w:hAnsi="IRTitr" w:cs="IRTitr"/>
+          <w:sz w:val="40"/>
+          <w:szCs w:val="40"/>
+          <w:rtl/>
+          <w:lang w:bidi="fa-IR"/>
+        </w:rPr>
+      </w:pPr>
+      <w:r>
+        <w:rPr>
+          <w:rFonts w:ascii="IRTitr" w:hAnsi="IRTitr" w:cs="IRTitr" w:hint="cs"/>
+          <w:sz w:val="40"/>
+          <w:szCs w:val="40"/>
+          <w:rtl/>
+          <w:lang w:bidi="fa-IR"/>
+        </w:rPr>
+        <w:lastRenderedPageBreak/>
+        <w:t xml:space="preserve">متوذ های مربوط به </w:t>
+      </w:r>
+      <w:proofErr w:type="spellStart"/>
+      <w:r>
+        <w:rPr>
+          <w:rFonts w:ascii="IRTitr" w:hAnsi="IRTitr" w:cs="IRTitr"/>
+          <w:sz w:val="40"/>
+          <w:szCs w:val="40"/>
+          <w:lang w:bidi="fa-IR"/>
+        </w:rPr>
+        <w:t>vue</w:t>
+      </w:r>
+      <w:proofErr w:type="spellEnd"/>
+      <w:r>
+        <w:rPr>
+          <w:rFonts w:ascii="IRTitr" w:hAnsi="IRTitr" w:cs="IRTitr" w:hint="cs"/>
+          <w:sz w:val="40"/>
+          <w:szCs w:val="40"/>
+          <w:rtl/>
+          <w:lang w:bidi="fa-IR"/>
+        </w:rPr>
+        <w:t>:</w:t>
+      </w:r>
+    </w:p>
+    <w:p>
+      <w:pPr>
+        <w:tabs>
+          <w:tab w:val="left" w:pos="2490"/>
+        </w:tabs>
+        <w:bidi/>
+        <w:jc w:val="both"/>
+        <w:rPr>
+          <w:rFonts w:ascii="IRTitr" w:hAnsi="IRTitr" w:cs="IRTitr"/>
+          <w:sz w:val="40"/>
+          <w:szCs w:val="40"/>
+          <w:rtl/>
+          <w:lang w:bidi="fa-IR"/>
+        </w:rPr>
+      </w:pPr>
+    </w:p>
+    <w:p>
+      <w:pPr>
+        <w:tabs>
+          <w:tab w:val="left" w:pos="2490"/>
+        </w:tabs>
+        <w:bidi/>
+        <w:jc w:val="both"/>
+        <w:rPr>
+          <w:rFonts w:asciiTheme="majorHAnsi" w:hAnsiTheme="majorHAnsi" w:cs="B Traffic"/>
+          <w:sz w:val="28"/>
+          <w:szCs w:val="28"/>
+          <w:lang w:bidi="fa-IR"/>
+        </w:rPr>
+      </w:pPr>
+      <w:r>
+        <w:rPr>
+          <w:rFonts w:asciiTheme="majorHAnsi" w:hAnsiTheme="majorHAnsi" w:cs="B Traffic"/>
+          <w:sz w:val="28"/>
+          <w:szCs w:val="28"/>
+          <w:rtl/>
+          <w:lang w:bidi="fa-IR"/>
+        </w:rPr>
+        <w:t xml:space="preserve">در این بخش متود های مربوط به فرانت اند که درخواست </w:t>
+      </w:r>
+      <w:proofErr w:type="spellStart"/>
+      <w:r>
+        <w:rPr>
+          <w:rFonts w:asciiTheme="majorHAnsi" w:hAnsiTheme="majorHAnsi" w:cs="B Traffic"/>
+          <w:sz w:val="28"/>
+          <w:szCs w:val="28"/>
+          <w:lang w:bidi="fa-IR"/>
+        </w:rPr>
+        <w:t>api</w:t>
+      </w:r>
+      <w:proofErr w:type="spellEnd"/>
+      <w:r>
+        <w:rPr>
+          <w:rFonts w:asciiTheme="majorHAnsi" w:hAnsiTheme="majorHAnsi" w:cs="B Traffic"/>
+          <w:sz w:val="28"/>
+          <w:szCs w:val="28"/>
+          <w:lang w:bidi="fa-IR"/>
+        </w:rPr>
+        <w:t xml:space="preserve"> </w:t>
+      </w:r>
+      <w:r>
+        <w:rPr>
+          <w:rFonts w:asciiTheme="majorHAnsi" w:hAnsiTheme="majorHAnsi" w:cs="B Traffic"/>
+          <w:sz w:val="28"/>
+          <w:szCs w:val="28"/>
+          <w:rtl/>
+          <w:lang w:bidi="fa-IR"/>
+        </w:rPr>
+        <w:t xml:space="preserve"> میدهند بررسی میشود</w:t>
+      </w:r>
+    </w:p>
+    <w:p>
+      <w:pPr>
+        <w:keepNext/>
+        <w:tabs>
+          <w:tab w:val="left" w:pos="2490"/>
+        </w:tabs>
+        <w:bidi/>
+        <w:jc w:val="center"/>
+        <w:rPr>
+          <w:rFonts w:cs="B Traffic"/>
+        </w:rPr>
+      </w:pPr>
+      <w:r>
+        <w:rPr>
+          <w:rFonts w:cs="B Traffic"/>
+          <w:noProof/>
+        </w:rPr>
+        <w:drawing>
+          <wp:inline distT="0" distB="0" distL="0" distR="0" wp14:anchorId="1FFD9D1F" wp14:editId="0A28592F">
+            <wp:extent cx="5943600" cy="3432810"/>
+            <wp:effectExtent l="0" t="0" r="0" b="0"/>
+            <wp:docPr id="1114668757" name="Picture 1"/>
+            <wp:cNvGraphicFramePr>
+              <a:graphicFrameLocks xmlns:a="http://schemas.openxmlformats.org/drawingml/2006/main" noChangeAspect="1"/>
+            </wp:cNvGraphicFramePr>
+            <a:graphic xmlns:a="http://schemas.openxmlformats.org/drawingml/2006/main">
+              <a:graphicData uri="http://schemas.openxmlformats.org/drawingml/2006/picture">
+                <pic:pic xmlns:pic="http://schemas.openxmlformats.org/drawingml/2006/picture">
+                  <pic:nvPicPr>
+                    <pic:cNvPr id="1114668757" name=""/>
+                    <pic:cNvPicPr/>
+                  </pic:nvPicPr>
+                  <pic:blipFill>
+                    <a:blip r:embed="rId29"/>
+                    <a:stretch>
+                      <a:fillRect/>
+                    </a:stretch>
+                  </pic:blipFill>
+                  <pic:spPr>
+                    <a:xfrm>
+                      <a:off x="0" y="0"/>
+                      <a:ext cx="5943600" cy="3432810"/>
+                    </a:xfrm>
+                    <a:prstGeom prst="rect">
+                      <a:avLst/>
+                    </a:prstGeom>
+                  </pic:spPr>
+                </pic:pic>
+              </a:graphicData>
+            </a:graphic>
+          </wp:inline>
+        </w:drawing>
+      </w:r>
+    </w:p>
+    <w:p>
+      <w:pPr>
+        <w:pStyle w:val="Caption"/>
+        <w:bidi/>
+        <w:jc w:val="center"/>
+        <w:rPr>
+          <w:rFonts w:asciiTheme="majorHAnsi" w:hAnsiTheme="majorHAnsi" w:cs="B Traffic"/>
+          <w:i w:val="0"/>
+          <w:iCs w:val="0"/>
+          <w:sz w:val="28"/>
+          <w:szCs w:val="28"/>
+          <w:lang w:bidi="fa-IR"/>
+        </w:rPr>
+      </w:pPr>
+      <w:r>
+        <w:rPr>
+          <w:rFonts w:cs="B Traffic" w:hint="cs"/>
+          <w:i w:val="0"/>
+          <w:iCs w:val="0"/>
+          <w:rtl/>
+        </w:rPr>
+        <w:t>شکل</w:t>
+      </w:r>
+      <w:r>
+        <w:rPr>
+          <w:rFonts w:cs="B Traffic"/>
+          <w:i w:val="0"/>
+          <w:iCs w:val="0"/>
+          <w:rtl/>
+        </w:rPr>
+        <w:t xml:space="preserve"> </w:t>
+      </w:r>
+      <w:r>
+        <w:rPr>
+          <w:rFonts w:cs="B Traffic"/>
+          <w:i w:val="0"/>
+          <w:iCs w:val="0"/>
+          <w:rtl/>
+        </w:rPr>
+        <w:fldChar w:fldCharType="begin"/>
+      </w:r>
+      <w:r>
+        <w:rPr>
+          <w:rFonts w:cs="B Traffic"/>
+          <w:i w:val="0"/>
+          <w:iCs w:val="0"/>
+          <w:rtl/>
+        </w:rPr>
+        <w:instrText xml:space="preserve"> </w:instrText>
+      </w:r>
+      <w:r>
+        <w:rPr>
+          <w:rFonts w:cs="B Traffic"/>
+          <w:i w:val="0"/>
+          <w:iCs w:val="0"/>
+        </w:rPr>
+        <w:instrText>SEQ</w:instrText>
+      </w:r>
+      <w:r>
+        <w:rPr>
+          <w:rFonts w:cs="B Traffic"/>
+          <w:i w:val="0"/>
+          <w:iCs w:val="0"/>
+          <w:rtl/>
+        </w:rPr>
+        <w:instrText xml:space="preserve"> شکل \* </w:instrText>
+      </w:r>
+      <w:r>
+        <w:rPr>
+          <w:rFonts w:cs="B Traffic"/>
+          <w:i w:val="0"/>
+          <w:iCs w:val="0"/>
+        </w:rPr>
+        <w:instrText>ARABIC</w:instrText>
+      </w:r>
+      <w:r>
+        <w:rPr>
+          <w:rFonts w:cs="B Traffic"/>
+          <w:i w:val="0"/>
+          <w:iCs w:val="0"/>
+          <w:rtl/>
+        </w:rPr>
+        <w:instrText xml:space="preserve"> </w:instrText>
+      </w:r>
+      <w:r>
+        <w:rPr>
+          <w:rFonts w:cs="B Traffic"/>
+          <w:i w:val="0"/>
+          <w:iCs w:val="0"/>
+          <w:rtl/>
+        </w:rPr>
+        <w:fldChar w:fldCharType="separate"/>
+      </w:r>
+      <w:r>
+        <w:rPr>
+          <w:rFonts w:cs="B Traffic"/>
+          <w:i w:val="0"/>
+          <w:iCs w:val="0"/>
+          <w:noProof/>
+          <w:rtl/>
+        </w:rPr>
+        <w:t>20</w:t>
+      </w:r>
+      <w:r>
+        <w:rPr>
+          <w:rFonts w:cs="B Traffic"/>
+          <w:i w:val="0"/>
+          <w:iCs w:val="0"/>
+          <w:rtl/>
+        </w:rPr>
+        <w:fldChar w:fldCharType="end"/>
+      </w:r>
+      <w:r>
+        <w:rPr>
+          <w:rFonts w:cs="B Traffic"/>
+          <w:i w:val="0"/>
+          <w:iCs w:val="0"/>
+        </w:rPr>
+        <w:t xml:space="preserve"> </w:t>
+      </w:r>
+      <w:r>
+        <w:rPr>
+          <w:rFonts w:cs="B Traffic" w:hint="cs"/>
+          <w:i w:val="0"/>
+          <w:iCs w:val="0"/>
+          <w:rtl/>
+          <w:lang w:bidi="fa-IR"/>
+        </w:rPr>
+        <w:t>متود مربوط به لاگین</w:t>
+      </w:r>
+    </w:p>
+    <w:p>
+      <w:pPr>
+        <w:keepNext/>
+        <w:tabs>
+          <w:tab w:val="left" w:pos="2490"/>
+        </w:tabs>
+        <w:bidi/>
+        <w:jc w:val="center"/>
+        <w:rPr>
+          <w:rFonts w:cs="B Traffic"/>
+        </w:rPr>
+      </w:pPr>
+      <w:r>
+        <w:rPr>
+          <w:rFonts w:cs="B Traffic"/>
+          <w:noProof/>
+        </w:rPr>
+        <w:drawing>
+          <wp:inline distT="0" distB="0" distL="0" distR="0" wp14:anchorId="6EEE1898" wp14:editId="3EF52F09">
+            <wp:extent cx="5943600" cy="2427605"/>
+            <wp:effectExtent l="0" t="0" r="0" b="0"/>
+            <wp:docPr id="138783283" name="Picture 1"/>
+            <wp:cNvGraphicFramePr>
+              <a:graphicFrameLocks xmlns:a="http://schemas.openxmlformats.org/drawingml/2006/main" noChangeAspect="1"/>
+            </wp:cNvGraphicFramePr>
+            <a:graphic xmlns:a="http://schemas.openxmlformats.org/drawingml/2006/main">
+              <a:graphicData uri="http://schemas.openxmlformats.org/drawingml/2006/picture">
+                <pic:pic xmlns:pic="http://schemas.openxmlformats.org/drawingml/2006/picture">
+                  <pic:nvPicPr>
+                    <pic:cNvPr id="138783283" name=""/>
+                    <pic:cNvPicPr/>
+                  </pic:nvPicPr>
+                  <pic:blipFill>
+                    <a:blip r:embed="rId30"/>
+                    <a:stretch>
+                      <a:fillRect/>
+                    </a:stretch>
+                  </pic:blipFill>
+                  <pic:spPr>
+                    <a:xfrm>
+                      <a:off x="0" y="0"/>
+                      <a:ext cx="5943600" cy="2427605"/>
+                    </a:xfrm>
+                    <a:prstGeom prst="rect">
+                      <a:avLst/>
+                    </a:prstGeom>
+                  </pic:spPr>
+                </pic:pic>
+              </a:graphicData>
+            </a:graphic>
+          </wp:inline>
+        </w:drawing>
+      </w:r>
+    </w:p>
+    <w:p>
+      <w:pPr>
+        <w:pStyle w:val="Caption"/>
+        <w:bidi/>
+        <w:jc w:val="center"/>
+        <w:rPr>
+          <w:rFonts w:asciiTheme="majorHAnsi" w:hAnsiTheme="majorHAnsi" w:cs="B Traffic"/>
+          <w:i w:val="0"/>
+          <w:iCs w:val="0"/>
+          <w:sz w:val="28"/>
+          <w:szCs w:val="28"/>
+          <w:lang w:bidi="fa-IR"/>
+        </w:rPr>
+      </w:pPr>
+      <w:r>
+        <w:rPr>
+          <w:rFonts w:cs="B Traffic" w:hint="cs"/>
+          <w:i w:val="0"/>
+          <w:iCs w:val="0"/>
+          <w:rtl/>
+        </w:rPr>
+        <w:t>شکل</w:t>
+      </w:r>
+      <w:r>
+        <w:rPr>
+          <w:rFonts w:cs="B Traffic"/>
+          <w:i w:val="0"/>
+          <w:iCs w:val="0"/>
+          <w:rtl/>
+        </w:rPr>
+        <w:t xml:space="preserve"> </w:t>
+      </w:r>
+      <w:r>
+        <w:rPr>
+          <w:rFonts w:cs="B Traffic"/>
+          <w:i w:val="0"/>
+          <w:iCs w:val="0"/>
+          <w:rtl/>
+        </w:rPr>
+        <w:fldChar w:fldCharType="begin"/>
+      </w:r>
+      <w:r>
+        <w:rPr>
+          <w:rFonts w:cs="B Traffic"/>
+          <w:i w:val="0"/>
+          <w:iCs w:val="0"/>
+          <w:rtl/>
+        </w:rPr>
+        <w:instrText xml:space="preserve"> </w:instrText>
+      </w:r>
+      <w:r>
+        <w:rPr>
+          <w:rFonts w:cs="B Traffic"/>
+          <w:i w:val="0"/>
+          <w:iCs w:val="0"/>
+        </w:rPr>
+        <w:instrText>SEQ</w:instrText>
+      </w:r>
+      <w:r>
+        <w:rPr>
+          <w:rFonts w:cs="B Traffic"/>
+          <w:i w:val="0"/>
+          <w:iCs w:val="0"/>
+          <w:rtl/>
+        </w:rPr>
+        <w:instrText xml:space="preserve"> شکل \* </w:instrText>
+      </w:r>
+      <w:r>
+        <w:rPr>
+          <w:rFonts w:cs="B Traffic"/>
+          <w:i w:val="0"/>
+          <w:iCs w:val="0"/>
+        </w:rPr>
+        <w:instrText>ARABIC</w:instrText>
+      </w:r>
+      <w:r>
+        <w:rPr>
+          <w:rFonts w:cs="B Traffic"/>
+          <w:i w:val="0"/>
+          <w:iCs w:val="0"/>
+          <w:rtl/>
+        </w:rPr>
+        <w:instrText xml:space="preserve"> </w:instrText>
+      </w:r>
+      <w:r>
+        <w:rPr>
+          <w:rFonts w:cs="B Traffic"/>
+          <w:i w:val="0"/>
+          <w:iCs w:val="0"/>
+          <w:rtl/>
+        </w:rPr>
+        <w:fldChar w:fldCharType="separate"/>
+      </w:r>
+      <w:r>
+        <w:rPr>
+          <w:rFonts w:cs="B Traffic"/>
+          <w:i w:val="0"/>
+          <w:iCs w:val="0"/>
+          <w:noProof/>
+          <w:rtl/>
+        </w:rPr>
+        <w:t>21</w:t>
+      </w:r>
+      <w:r>
+        <w:rPr>
+          <w:rFonts w:cs="B Traffic"/>
+          <w:i w:val="0"/>
+          <w:iCs w:val="0"/>
+          <w:rtl/>
+        </w:rPr>
+        <w:fldChar w:fldCharType="end"/>
+      </w:r>
+      <w:r>
+        <w:rPr>
+          <w:rFonts w:cs="B Traffic" w:hint="cs"/>
+          <w:i w:val="0"/>
+          <w:iCs w:val="0"/>
+          <w:rtl/>
+          <w:lang w:bidi="fa-IR"/>
+        </w:rPr>
+        <w:t xml:space="preserve"> متود بررسی لاگین</w:t>
+      </w:r>
+    </w:p>
+    <w:p>
+      <w:pPr>
+        <w:keepNext/>
+        <w:tabs>
+          <w:tab w:val="left" w:pos="2490"/>
+        </w:tabs>
+        <w:bidi/>
+        <w:jc w:val="center"/>
+        <w:rPr>
+          <w:rFonts w:cs="B Traffic"/>
+        </w:rPr>
+      </w:pPr>
+      <w:r>
+        <w:rPr>
+          <w:rFonts w:cs="B Traffic"/>
+          <w:noProof/>
+        </w:rPr>
+        <w:lastRenderedPageBreak/>
+        <w:drawing>
+          <wp:inline distT="0" distB="0" distL="0" distR="0" wp14:anchorId="08628A4A" wp14:editId="475FE17E">
+            <wp:extent cx="5342857" cy="2228571"/>
+            <wp:effectExtent l="0" t="0" r="0" b="635"/>
+            <wp:docPr id="544872504" name="Picture 1"/>
+            <wp:cNvGraphicFramePr>
+              <a:graphicFrameLocks xmlns:a="http://schemas.openxmlformats.org/drawingml/2006/main" noChangeAspect="1"/>
+            </wp:cNvGraphicFramePr>
+            <a:graphic xmlns:a="http://schemas.openxmlformats.org/drawingml/2006/main">
+              <a:graphicData uri="http://schemas.openxmlformats.org/drawingml/2006/picture">
+                <pic:pic xmlns:pic="http://schemas.openxmlformats.org/drawingml/2006/picture">
+                  <pic:nvPicPr>
+                    <pic:cNvPr id="544872504" name=""/>
+                    <pic:cNvPicPr/>
+                  </pic:nvPicPr>
+                  <pic:blipFill>
+                    <a:blip r:embed="rId31"/>
+                    <a:stretch>
+                      <a:fillRect/>
+                    </a:stretch>
+                  </pic:blipFill>
+                  <pic:spPr>
+                    <a:xfrm>
+                      <a:off x="0" y="0"/>
+                      <a:ext cx="5342857" cy="2228571"/>
+                    </a:xfrm>
+                    <a:prstGeom prst="rect">
+                      <a:avLst/>
+                    </a:prstGeom>
+                  </pic:spPr>
+                </pic:pic>
+              </a:graphicData>
+            </a:graphic>
+          </wp:inline>
+        </w:drawing>
+      </w:r>
+    </w:p>
+    <w:p>
+      <w:pPr>
+        <w:pStyle w:val="Caption"/>
+        <w:bidi/>
+        <w:jc w:val="center"/>
+        <w:rPr>
+          <w:rFonts w:asciiTheme="majorHAnsi" w:hAnsiTheme="majorHAnsi" w:cs="B Traffic"/>
+          <w:i w:val="0"/>
+          <w:iCs w:val="0"/>
+          <w:sz w:val="28"/>
+          <w:szCs w:val="28"/>
+          <w:lang w:bidi="fa-IR"/>
+        </w:rPr>
+      </w:pPr>
+      <w:r>
+        <w:rPr>
+          <w:rFonts w:cs="B Traffic" w:hint="cs"/>
+          <w:i w:val="0"/>
+          <w:iCs w:val="0"/>
+          <w:rtl/>
+        </w:rPr>
+        <w:t>شکل</w:t>
+      </w:r>
+      <w:r>
+        <w:rPr>
+          <w:rFonts w:cs="B Traffic"/>
+          <w:i w:val="0"/>
+          <w:iCs w:val="0"/>
+          <w:rtl/>
+        </w:rPr>
+        <w:t xml:space="preserve"> </w:t>
+      </w:r>
+      <w:r>
+        <w:rPr>
+          <w:rFonts w:cs="B Traffic"/>
+          <w:i w:val="0"/>
+          <w:iCs w:val="0"/>
+          <w:rtl/>
+        </w:rPr>
+        <w:fldChar w:fldCharType="begin"/>
+      </w:r>
+      <w:r>
+        <w:rPr>
+          <w:rFonts w:cs="B Traffic"/>
+          <w:i w:val="0"/>
+          <w:iCs w:val="0"/>
+          <w:rtl/>
+        </w:rPr>
+        <w:instrText xml:space="preserve"> </w:instrText>
+      </w:r>
+      <w:r>
+        <w:rPr>
+          <w:rFonts w:cs="B Traffic"/>
+          <w:i w:val="0"/>
+          <w:iCs w:val="0"/>
+        </w:rPr>
+        <w:instrText>SEQ</w:instrText>
+      </w:r>
+      <w:r>
+        <w:rPr>
+          <w:rFonts w:cs="B Traffic"/>
+          <w:i w:val="0"/>
+          <w:iCs w:val="0"/>
+          <w:rtl/>
+        </w:rPr>
+        <w:instrText xml:space="preserve"> شکل \* </w:instrText>
+      </w:r>
+      <w:r>
+        <w:rPr>
+          <w:rFonts w:cs="B Traffic"/>
+          <w:i w:val="0"/>
+          <w:iCs w:val="0"/>
+        </w:rPr>
+        <w:instrText>ARABIC</w:instrText>
+      </w:r>
+      <w:r>
+        <w:rPr>
+          <w:rFonts w:cs="B Traffic"/>
+          <w:i w:val="0"/>
+          <w:iCs w:val="0"/>
+          <w:rtl/>
+        </w:rPr>
+        <w:instrText xml:space="preserve"> </w:instrText>
+      </w:r>
+      <w:r>
+        <w:rPr>
+          <w:rFonts w:cs="B Traffic"/>
+          <w:i w:val="0"/>
+          <w:iCs w:val="0"/>
+          <w:rtl/>
+        </w:rPr>
+        <w:fldChar w:fldCharType="separate"/>
+      </w:r>
+      <w:r>
+        <w:rPr>
+          <w:rFonts w:cs="B Traffic"/>
+          <w:i w:val="0"/>
+          <w:iCs w:val="0"/>
+          <w:noProof/>
+          <w:rtl/>
+        </w:rPr>
+        <w:t>22</w:t>
+      </w:r>
+      <w:r>
+        <w:rPr>
+          <w:rFonts w:cs="B Traffic"/>
+          <w:i w:val="0"/>
+          <w:iCs w:val="0"/>
+          <w:rtl/>
+        </w:rPr>
+        <w:fldChar w:fldCharType="end"/>
+      </w:r>
+      <w:r>
+        <w:rPr>
+          <w:rFonts w:cs="B Traffic" w:hint="cs"/>
+          <w:i w:val="0"/>
+          <w:iCs w:val="0"/>
+          <w:rtl/>
+          <w:lang w:bidi="fa-IR"/>
+        </w:rPr>
+        <w:t xml:space="preserve"> متود دریافت فیلم</w:t>
+      </w:r>
+    </w:p>
+    <w:p>
+      <w:pPr>
+        <w:keepNext/>
+        <w:tabs>
+          <w:tab w:val="left" w:pos="2490"/>
+        </w:tabs>
+        <w:bidi/>
+        <w:jc w:val="center"/>
+        <w:rPr>
+          <w:rFonts w:cs="B Traffic"/>
+        </w:rPr>
+      </w:pPr>
+      <w:r>
+        <w:rPr>
+          <w:rFonts w:cs="B Traffic"/>
+          <w:noProof/>
+        </w:rPr>
+        <w:drawing>
+          <wp:inline distT="0" distB="0" distL="0" distR="0" wp14:anchorId="24181316" wp14:editId="39A50700">
+            <wp:extent cx="5943600" cy="4221480"/>
+            <wp:effectExtent l="0" t="0" r="0" b="7620"/>
+            <wp:docPr id="1423099326" name="Picture 1"/>
+            <wp:cNvGraphicFramePr>
+              <a:graphicFrameLocks xmlns:a="http://schemas.openxmlformats.org/drawingml/2006/main" noChangeAspect="1"/>
+            </wp:cNvGraphicFramePr>
+            <a:graphic xmlns:a="http://schemas.openxmlformats.org/drawingml/2006/main">
+              <a:graphicData uri="http://schemas.openxmlformats.org/drawingml/2006/picture">
+                <pic:pic xmlns:pic="http://schemas.openxmlformats.org/drawingml/2006/picture">
+                  <pic:nvPicPr>
+                    <pic:cNvPr id="1423099326" name=""/>
+                    <pic:cNvPicPr/>
+                  </pic:nvPicPr>
+                  <pic:blipFill>
+                    <a:blip r:embed="rId32"/>
+                    <a:stretch>
+                      <a:fillRect/>
+                    </a:stretch>
+                  </pic:blipFill>
+                  <pic:spPr>
+                    <a:xfrm>
+                      <a:off x="0" y="0"/>
+                      <a:ext cx="5943600" cy="4221480"/>
+                    </a:xfrm>
+                    <a:prstGeom prst="rect">
+                      <a:avLst/>
+                    </a:prstGeom>
+                  </pic:spPr>
+                </pic:pic>
+              </a:graphicData>
+            </a:graphic>
+          </wp:inline>
+        </w:drawing>
+      </w:r>
+    </w:p>
+    <w:p>
+      <w:pPr>
+        <w:pStyle w:val="Caption"/>
+        <w:bidi/>
+        <w:jc w:val="center"/>
+        <w:rPr>
+          <w:rFonts w:asciiTheme="majorHAnsi" w:hAnsiTheme="majorHAnsi" w:cs="B Traffic"/>
+          <w:i w:val="0"/>
+          <w:iCs w:val="0"/>
+          <w:sz w:val="28"/>
+          <w:szCs w:val="28"/>
+          <w:lang w:bidi="fa-IR"/>
+        </w:rPr>
+      </w:pPr>
+      <w:r>
+        <w:rPr>
+          <w:rFonts w:cs="B Traffic" w:hint="cs"/>
+          <w:i w:val="0"/>
+          <w:iCs w:val="0"/>
+          <w:rtl/>
+        </w:rPr>
+        <w:t>شکل</w:t>
+      </w:r>
+      <w:r>
+        <w:rPr>
+          <w:rFonts w:cs="B Traffic"/>
+          <w:i w:val="0"/>
+          <w:iCs w:val="0"/>
+          <w:rtl/>
+        </w:rPr>
+        <w:t xml:space="preserve"> </w:t>
+      </w:r>
+      <w:r>
+        <w:rPr>
+          <w:rFonts w:cs="B Traffic"/>
+          <w:i w:val="0"/>
+          <w:iCs w:val="0"/>
+          <w:rtl/>
+        </w:rPr>
+        <w:fldChar w:fldCharType="begin"/>
+      </w:r>
+      <w:r>
+        <w:rPr>
+          <w:rFonts w:cs="B Traffic"/>
+          <w:i w:val="0"/>
+          <w:iCs w:val="0"/>
+          <w:rtl/>
+        </w:rPr>
+        <w:instrText xml:space="preserve"> </w:instrText>
+      </w:r>
+      <w:r>
+        <w:rPr>
+          <w:rFonts w:cs="B Traffic"/>
+          <w:i w:val="0"/>
+          <w:iCs w:val="0"/>
+        </w:rPr>
+        <w:instrText>SEQ</w:instrText>
+      </w:r>
+      <w:r>
+        <w:rPr>
+          <w:rFonts w:cs="B Traffic"/>
+          <w:i w:val="0"/>
+          <w:iCs w:val="0"/>
+          <w:rtl/>
+        </w:rPr>
+        <w:instrText xml:space="preserve"> شکل \* </w:instrText>
+      </w:r>
+      <w:r>
+        <w:rPr>
+          <w:rFonts w:cs="B Traffic"/>
+          <w:i w:val="0"/>
+          <w:iCs w:val="0"/>
+        </w:rPr>
+        <w:instrText>ARABIC</w:instrText>
+      </w:r>
+      <w:r>
+        <w:rPr>
+          <w:rFonts w:cs="B Traffic"/>
+          <w:i w:val="0"/>
+          <w:iCs w:val="0"/>
+          <w:rtl/>
+        </w:rPr>
+        <w:instrText xml:space="preserve"> </w:instrText>
+      </w:r>
+      <w:r>
+        <w:rPr>
+          <w:rFonts w:cs="B Traffic"/>
+          <w:i w:val="0"/>
+          <w:iCs w:val="0"/>
+          <w:rtl/>
+        </w:rPr>
+        <w:fldChar w:fldCharType="separate"/>
+      </w:r>
+      <w:r>
+        <w:rPr>
+          <w:rFonts w:cs="B Traffic"/>
+          <w:i w:val="0"/>
+          <w:iCs w:val="0"/>
+          <w:noProof/>
+          <w:rtl/>
+        </w:rPr>
+        <w:t>23</w:t>
+      </w:r>
+      <w:r>
+        <w:rPr>
+          <w:rFonts w:cs="B Traffic"/>
+          <w:i w:val="0"/>
+          <w:iCs w:val="0"/>
+          <w:rtl/>
+        </w:rPr>
+        <w:fldChar w:fldCharType="end"/>
+      </w:r>
+      <w:r>
+        <w:rPr>
+          <w:rFonts w:cs="B Traffic" w:hint="cs"/>
+          <w:i w:val="0"/>
+          <w:iCs w:val="0"/>
+          <w:rtl/>
+          <w:lang w:bidi="fa-IR"/>
+        </w:rPr>
+        <w:t xml:space="preserve"> متود ثبت کامنت</w:t>
+      </w:r>
+    </w:p>
+    <w:p>
+      <w:pPr>
+        <w:keepNext/>
+        <w:tabs>
+          <w:tab w:val="left" w:pos="2490"/>
+        </w:tabs>
+        <w:bidi/>
+        <w:jc w:val="center"/>
+        <w:rPr>
+          <w:rFonts w:cs="B Traffic"/>
+        </w:rPr>
+      </w:pPr>
+      <w:r>
+        <w:rPr>
+          <w:rFonts w:cs="B Traffic"/>
+          <w:noProof/>
+        </w:rPr>
+        <w:lastRenderedPageBreak/>
+        <w:drawing>
+          <wp:inline distT="0" distB="0" distL="0" distR="0" wp14:anchorId="2E77EFA0" wp14:editId="106AE9CF">
+            <wp:extent cx="5943600" cy="6332855"/>
+            <wp:effectExtent l="0" t="0" r="0" b="0"/>
+            <wp:docPr id="859051763" name="Picture 1"/>
+            <wp:cNvGraphicFramePr>
+              <a:graphicFrameLocks xmlns:a="http://schemas.openxmlformats.org/drawingml/2006/main" noChangeAspect="1"/>
+            </wp:cNvGraphicFramePr>
+            <a:graphic xmlns:a="http://schemas.openxmlformats.org/drawingml/2006/main">
+              <a:graphicData uri="http://schemas.openxmlformats.org/drawingml/2006/picture">
+                <pic:pic xmlns:pic="http://schemas.openxmlformats.org/drawingml/2006/picture">
+                  <pic:nvPicPr>
+                    <pic:cNvPr id="859051763" name=""/>
+                    <pic:cNvPicPr/>
+                  </pic:nvPicPr>
+                  <pic:blipFill>
+                    <a:blip r:embed="rId33"/>
+                    <a:stretch>
+                      <a:fillRect/>
+                    </a:stretch>
+                  </pic:blipFill>
+                  <pic:spPr>
+                    <a:xfrm>
+                      <a:off x="0" y="0"/>
+                      <a:ext cx="5943600" cy="6332855"/>
+                    </a:xfrm>
+                    <a:prstGeom prst="rect">
+                      <a:avLst/>
+                    </a:prstGeom>
+                  </pic:spPr>
+                </pic:pic>
+              </a:graphicData>
+            </a:graphic>
+          </wp:inline>
+        </w:drawing>
+      </w:r>
+    </w:p>
+    <w:p>
+      <w:pPr>
+        <w:pStyle w:val="Caption"/>
+        <w:bidi/>
+        <w:jc w:val="center"/>
+        <w:rPr>
+          <w:rFonts w:asciiTheme="majorHAnsi" w:hAnsiTheme="majorHAnsi" w:cs="B Traffic"/>
+          <w:i w:val="0"/>
+          <w:iCs w:val="0"/>
+          <w:sz w:val="28"/>
+          <w:szCs w:val="28"/>
+          <w:lang w:bidi="fa-IR"/>
+        </w:rPr>
+      </w:pPr>
+      <w:r>
+        <w:rPr>
+          <w:rFonts w:cs="B Traffic" w:hint="cs"/>
+          <w:i w:val="0"/>
+          <w:iCs w:val="0"/>
+          <w:rtl/>
+        </w:rPr>
+        <w:t>شکل</w:t>
+      </w:r>
+      <w:r>
+        <w:rPr>
+          <w:rFonts w:cs="B Traffic"/>
+          <w:i w:val="0"/>
+          <w:iCs w:val="0"/>
+          <w:rtl/>
+        </w:rPr>
+        <w:t xml:space="preserve"> </w:t>
+      </w:r>
+      <w:r>
+        <w:rPr>
+          <w:rFonts w:cs="B Traffic"/>
+          <w:i w:val="0"/>
+          <w:iCs w:val="0"/>
+          <w:rtl/>
+        </w:rPr>
+        <w:fldChar w:fldCharType="begin"/>
+      </w:r>
+      <w:r>
+        <w:rPr>
+          <w:rFonts w:cs="B Traffic"/>
+          <w:i w:val="0"/>
+          <w:iCs w:val="0"/>
+          <w:rtl/>
+        </w:rPr>
+        <w:instrText xml:space="preserve"> </w:instrText>
+      </w:r>
+      <w:r>
+        <w:rPr>
+          <w:rFonts w:cs="B Traffic"/>
+          <w:i w:val="0"/>
+          <w:iCs w:val="0"/>
+        </w:rPr>
+        <w:instrText>SEQ</w:instrText>
+      </w:r>
+      <w:r>
+        <w:rPr>
+          <w:rFonts w:cs="B Traffic"/>
+          <w:i w:val="0"/>
+          <w:iCs w:val="0"/>
+          <w:rtl/>
+        </w:rPr>
+        <w:instrText xml:space="preserve"> شکل \* </w:instrText>
+      </w:r>
+      <w:r>
+        <w:rPr>
+          <w:rFonts w:cs="B Traffic"/>
+          <w:i w:val="0"/>
+          <w:iCs w:val="0"/>
+        </w:rPr>
+        <w:instrText>ARABIC</w:instrText>
+      </w:r>
+      <w:r>
+        <w:rPr>
+          <w:rFonts w:cs="B Traffic"/>
+          <w:i w:val="0"/>
+          <w:iCs w:val="0"/>
+          <w:rtl/>
+        </w:rPr>
+        <w:instrText xml:space="preserve"> </w:instrText>
+      </w:r>
+      <w:r>
+        <w:rPr>
+          <w:rFonts w:cs="B Traffic"/>
+          <w:i w:val="0"/>
+          <w:iCs w:val="0"/>
+          <w:rtl/>
+        </w:rPr>
+        <w:fldChar w:fldCharType="separate"/>
+      </w:r>
+      <w:r>
+        <w:rPr>
+          <w:rFonts w:cs="B Traffic"/>
+          <w:i w:val="0"/>
+          <w:iCs w:val="0"/>
+          <w:noProof/>
+          <w:rtl/>
+        </w:rPr>
+        <w:t>24</w:t>
+      </w:r>
+      <w:r>
+        <w:rPr>
+          <w:rFonts w:cs="B Traffic"/>
+          <w:i w:val="0"/>
+          <w:iCs w:val="0"/>
+          <w:rtl/>
+        </w:rPr>
+        <w:fldChar w:fldCharType="end"/>
+      </w:r>
+      <w:r>
+        <w:rPr>
+          <w:rFonts w:cs="B Traffic" w:hint="cs"/>
+          <w:i w:val="0"/>
+          <w:iCs w:val="0"/>
+          <w:rtl/>
+          <w:lang w:bidi="fa-IR"/>
+        </w:rPr>
+        <w:t xml:space="preserve"> متود لایک کامنت</w:t>
+      </w:r>
+    </w:p>
+    <w:p>
+      <w:pPr>
+        <w:keepNext/>
+        <w:tabs>
+          <w:tab w:val="left" w:pos="2490"/>
+        </w:tabs>
+        <w:bidi/>
+        <w:jc w:val="center"/>
+        <w:rPr>
+          <w:rFonts w:cs="B Traffic"/>
+        </w:rPr>
+      </w:pPr>
+      <w:r>
+        <w:rPr>
+          <w:rFonts w:cs="B Traffic"/>
+          <w:noProof/>
+        </w:rPr>
+        <w:lastRenderedPageBreak/>
+        <w:drawing>
+          <wp:inline distT="0" distB="0" distL="0" distR="0" wp14:anchorId="0867B5AF" wp14:editId="5EC1E054">
+            <wp:extent cx="5943600" cy="6026785"/>
+            <wp:effectExtent l="0" t="0" r="0" b="0"/>
+            <wp:docPr id="2065223028" name="Picture 1"/>
+            <wp:cNvGraphicFramePr>
+              <a:graphicFrameLocks xmlns:a="http://schemas.openxmlformats.org/drawingml/2006/main" noChangeAspect="1"/>
+            </wp:cNvGraphicFramePr>
+            <a:graphic xmlns:a="http://schemas.openxmlformats.org/drawingml/2006/main">
+              <a:graphicData uri="http://schemas.openxmlformats.org/drawingml/2006/picture">
+                <pic:pic xmlns:pic="http://schemas.openxmlformats.org/drawingml/2006/picture">
+                  <pic:nvPicPr>
+                    <pic:cNvPr id="2065223028" name=""/>
+                    <pic:cNvPicPr/>
+                  </pic:nvPicPr>
+                  <pic:blipFill>
+                    <a:blip r:embed="rId34"/>
+                    <a:stretch>
+                      <a:fillRect/>
+                    </a:stretch>
+                  </pic:blipFill>
+                  <pic:spPr>
+                    <a:xfrm>
+                      <a:off x="0" y="0"/>
+                      <a:ext cx="5943600" cy="6026785"/>
+                    </a:xfrm>
+                    <a:prstGeom prst="rect">
+                      <a:avLst/>
+                    </a:prstGeom>
+                  </pic:spPr>
+                </pic:pic>
+              </a:graphicData>
+            </a:graphic>
+          </wp:inline>
+        </w:drawing>
+      </w:r>
+    </w:p>
+    <w:p>
+      <w:pPr>
+        <w:pStyle w:val="Caption"/>
+        <w:bidi/>
+        <w:jc w:val="center"/>
+        <w:rPr>
+          <w:rFonts w:asciiTheme="majorHAnsi" w:hAnsiTheme="majorHAnsi" w:cs="B Traffic"/>
+          <w:i w:val="0"/>
+          <w:iCs w:val="0"/>
+          <w:sz w:val="28"/>
+          <w:szCs w:val="28"/>
+          <w:lang w:bidi="fa-IR"/>
+        </w:rPr>
+      </w:pPr>
+      <w:r>
+        <w:rPr>
+          <w:rFonts w:cs="B Traffic" w:hint="cs"/>
+          <w:i w:val="0"/>
+          <w:iCs w:val="0"/>
+          <w:rtl/>
+        </w:rPr>
+        <w:t>شکل</w:t>
+      </w:r>
+      <w:r>
+        <w:rPr>
+          <w:rFonts w:cs="B Traffic"/>
+          <w:i w:val="0"/>
+          <w:iCs w:val="0"/>
+          <w:rtl/>
+        </w:rPr>
+        <w:t xml:space="preserve"> </w:t>
+      </w:r>
+      <w:r>
+        <w:rPr>
+          <w:rFonts w:cs="B Traffic"/>
+          <w:i w:val="0"/>
+          <w:iCs w:val="0"/>
+          <w:rtl/>
+        </w:rPr>
+        <w:fldChar w:fldCharType="begin"/>
+      </w:r>
+      <w:r>
+        <w:rPr>
+          <w:rFonts w:cs="B Traffic"/>
+          <w:i w:val="0"/>
+          <w:iCs w:val="0"/>
+          <w:rtl/>
+        </w:rPr>
+        <w:instrText xml:space="preserve"> </w:instrText>
+      </w:r>
+      <w:r>
+        <w:rPr>
+          <w:rFonts w:cs="B Traffic"/>
+          <w:i w:val="0"/>
+          <w:iCs w:val="0"/>
+        </w:rPr>
+        <w:instrText>SEQ</w:instrText>
+      </w:r>
+      <w:r>
+        <w:rPr>
+          <w:rFonts w:cs="B Traffic"/>
+          <w:i w:val="0"/>
+          <w:iCs w:val="0"/>
+          <w:rtl/>
+        </w:rPr>
+        <w:instrText xml:space="preserve"> شکل \* </w:instrText>
+      </w:r>
+      <w:r>
+        <w:rPr>
+          <w:rFonts w:cs="B Traffic"/>
+          <w:i w:val="0"/>
+          <w:iCs w:val="0"/>
+        </w:rPr>
+        <w:instrText>ARABIC</w:instrText>
+      </w:r>
+      <w:r>
+        <w:rPr>
+          <w:rFonts w:cs="B Traffic"/>
+          <w:i w:val="0"/>
+          <w:iCs w:val="0"/>
+          <w:rtl/>
+        </w:rPr>
+        <w:instrText xml:space="preserve"> </w:instrText>
+      </w:r>
+      <w:r>
+        <w:rPr>
+          <w:rFonts w:cs="B Traffic"/>
+          <w:i w:val="0"/>
+          <w:iCs w:val="0"/>
+          <w:rtl/>
+        </w:rPr>
+        <w:fldChar w:fldCharType="separate"/>
+      </w:r>
+      <w:r>
+        <w:rPr>
+          <w:rFonts w:cs="B Traffic"/>
+          <w:i w:val="0"/>
+          <w:iCs w:val="0"/>
+          <w:noProof/>
+          <w:rtl/>
+        </w:rPr>
+        <w:t>25</w:t>
+      </w:r>
+      <w:r>
+        <w:rPr>
+          <w:rFonts w:cs="B Traffic"/>
+          <w:i w:val="0"/>
+          <w:iCs w:val="0"/>
+          <w:rtl/>
+        </w:rPr>
+        <w:fldChar w:fldCharType="end"/>
+      </w:r>
+      <w:r>
+        <w:rPr>
+          <w:rFonts w:cs="B Traffic" w:hint="cs"/>
+          <w:i w:val="0"/>
+          <w:iCs w:val="0"/>
+          <w:rtl/>
+          <w:lang w:bidi="fa-IR"/>
+        </w:rPr>
+        <w:t xml:space="preserve"> متود افزودن به لیست تماشا</w:t>
+      </w:r>
+    </w:p>
+    <w:p>
+      <w:pPr>
+        <w:keepNext/>
+        <w:tabs>
+          <w:tab w:val="left" w:pos="2490"/>
+        </w:tabs>
+        <w:bidi/>
+        <w:jc w:val="center"/>
+        <w:rPr>
+          <w:rFonts w:cs="B Traffic"/>
+        </w:rPr>
+      </w:pPr>
+      <w:r>
+        <w:rPr>
+          <w:rFonts w:cs="B Traffic"/>
+          <w:noProof/>
+        </w:rPr>
+        <w:lastRenderedPageBreak/>
+        <w:drawing>
+          <wp:inline distT="0" distB="0" distL="0" distR="0" wp14:anchorId="63DFB29C" wp14:editId="6B8B734C">
+            <wp:extent cx="5943600" cy="3103245"/>
+            <wp:effectExtent l="0" t="0" r="0" b="1905"/>
+            <wp:docPr id="1602751679" name="Picture 1"/>
+            <wp:cNvGraphicFramePr>
+              <a:graphicFrameLocks xmlns:a="http://schemas.openxmlformats.org/drawingml/2006/main" noChangeAspect="1"/>
+            </wp:cNvGraphicFramePr>
+            <a:graphic xmlns:a="http://schemas.openxmlformats.org/drawingml/2006/main">
+              <a:graphicData uri="http://schemas.openxmlformats.org/drawingml/2006/picture">
+                <pic:pic xmlns:pic="http://schemas.openxmlformats.org/drawingml/2006/picture">
+                  <pic:nvPicPr>
+                    <pic:cNvPr id="1602751679" name=""/>
+                    <pic:cNvPicPr/>
+                  </pic:nvPicPr>
+                  <pic:blipFill>
+                    <a:blip r:embed="rId35"/>
+                    <a:stretch>
+                      <a:fillRect/>
+                    </a:stretch>
+                  </pic:blipFill>
+                  <pic:spPr>
+                    <a:xfrm>
+                      <a:off x="0" y="0"/>
+                      <a:ext cx="5943600" cy="3103245"/>
+                    </a:xfrm>
+                    <a:prstGeom prst="rect">
+                      <a:avLst/>
+                    </a:prstGeom>
+                  </pic:spPr>
+                </pic:pic>
+              </a:graphicData>
+            </a:graphic>
+          </wp:inline>
+        </w:drawing>
+      </w:r>
+    </w:p>
+    <w:p>
+      <w:pPr>
+        <w:pStyle w:val="Caption"/>
+        <w:bidi/>
+        <w:jc w:val="center"/>
+        <w:rPr>
+          <w:rFonts w:asciiTheme="majorHAnsi" w:hAnsiTheme="majorHAnsi" w:cs="B Traffic"/>
+          <w:i w:val="0"/>
+          <w:iCs w:val="0"/>
+          <w:sz w:val="28"/>
+          <w:szCs w:val="28"/>
+          <w:lang w:bidi="fa-IR"/>
+        </w:rPr>
+      </w:pPr>
+      <w:r>
+        <w:rPr>
+          <w:rFonts w:cs="B Traffic" w:hint="cs"/>
+          <w:i w:val="0"/>
+          <w:iCs w:val="0"/>
+          <w:rtl/>
+        </w:rPr>
+        <w:t>شکل</w:t>
+      </w:r>
+      <w:r>
+        <w:rPr>
+          <w:rFonts w:cs="B Traffic"/>
+          <w:i w:val="0"/>
+          <w:iCs w:val="0"/>
+          <w:rtl/>
+        </w:rPr>
+        <w:t xml:space="preserve"> </w:t>
+      </w:r>
+      <w:r>
+        <w:rPr>
+          <w:rFonts w:cs="B Traffic"/>
+          <w:i w:val="0"/>
+          <w:iCs w:val="0"/>
+          <w:rtl/>
+        </w:rPr>
+        <w:fldChar w:fldCharType="begin"/>
+      </w:r>
+      <w:r>
+        <w:rPr>
+          <w:rFonts w:cs="B Traffic"/>
+          <w:i w:val="0"/>
+          <w:iCs w:val="0"/>
+          <w:rtl/>
+        </w:rPr>
+        <w:instrText xml:space="preserve"> </w:instrText>
+      </w:r>
+      <w:r>
+        <w:rPr>
+          <w:rFonts w:cs="B Traffic"/>
+          <w:i w:val="0"/>
+          <w:iCs w:val="0"/>
+        </w:rPr>
+        <w:instrText>SEQ</w:instrText>
+      </w:r>
+      <w:r>
+        <w:rPr>
+          <w:rFonts w:cs="B Traffic"/>
+          <w:i w:val="0"/>
+          <w:iCs w:val="0"/>
+          <w:rtl/>
+        </w:rPr>
+        <w:instrText xml:space="preserve"> شکل \* </w:instrText>
+      </w:r>
+      <w:r>
+        <w:rPr>
+          <w:rFonts w:cs="B Traffic"/>
+          <w:i w:val="0"/>
+          <w:iCs w:val="0"/>
+        </w:rPr>
+        <w:instrText>ARABIC</w:instrText>
+      </w:r>
+      <w:r>
+        <w:rPr>
+          <w:rFonts w:cs="B Traffic"/>
+          <w:i w:val="0"/>
+          <w:iCs w:val="0"/>
+          <w:rtl/>
+        </w:rPr>
+        <w:instrText xml:space="preserve"> </w:instrText>
+      </w:r>
+      <w:r>
+        <w:rPr>
+          <w:rFonts w:cs="B Traffic"/>
+          <w:i w:val="0"/>
+          <w:iCs w:val="0"/>
+          <w:rtl/>
+        </w:rPr>
+        <w:fldChar w:fldCharType="separate"/>
+      </w:r>
+      <w:r>
+        <w:rPr>
+          <w:rFonts w:cs="B Traffic"/>
+          <w:i w:val="0"/>
+          <w:iCs w:val="0"/>
+          <w:noProof/>
+          <w:rtl/>
+        </w:rPr>
+        <w:t>26</w:t>
+      </w:r>
+      <w:r>
+        <w:rPr>
+          <w:rFonts w:cs="B Traffic"/>
+          <w:i w:val="0"/>
+          <w:iCs w:val="0"/>
+          <w:rtl/>
+        </w:rPr>
+        <w:fldChar w:fldCharType="end"/>
+      </w:r>
+      <w:r>
+        <w:rPr>
+          <w:rFonts w:cs="B Traffic" w:hint="cs"/>
+          <w:i w:val="0"/>
+          <w:iCs w:val="0"/>
+          <w:rtl/>
+          <w:lang w:bidi="fa-IR"/>
+        </w:rPr>
+        <w:t xml:space="preserve"> متود ثبت نام</w:t>
+      </w:r>
+    </w:p>
+    <w:p>
+      <w:pPr>
+        <w:keepNext/>
+        <w:tabs>
+          <w:tab w:val="left" w:pos="2490"/>
+        </w:tabs>
+        <w:bidi/>
+        <w:jc w:val="center"/>
+        <w:rPr>
+          <w:rFonts w:cs="B Traffic"/>
+        </w:rPr>
+      </w:pPr>
+      <w:r>
+        <w:rPr>
+          <w:rFonts w:cs="B Traffic"/>
+          <w:noProof/>
+        </w:rPr>
+        <w:drawing>
+          <wp:inline distT="0" distB="0" distL="0" distR="0" wp14:anchorId="5E0424E2" wp14:editId="51619F78">
+            <wp:extent cx="5943600" cy="3579495"/>
+            <wp:effectExtent l="0" t="0" r="0" b="1905"/>
+            <wp:docPr id="1943898826" name="Picture 1"/>
+            <wp:cNvGraphicFramePr>
+              <a:graphicFrameLocks xmlns:a="http://schemas.openxmlformats.org/drawingml/2006/main" noChangeAspect="1"/>
+            </wp:cNvGraphicFramePr>
+            <a:graphic xmlns:a="http://schemas.openxmlformats.org/drawingml/2006/main">
+              <a:graphicData uri="http://schemas.openxmlformats.org/drawingml/2006/picture">
+                <pic:pic xmlns:pic="http://schemas.openxmlformats.org/drawingml/2006/picture">
+                  <pic:nvPicPr>
+                    <pic:cNvPr id="1943898826" name=""/>
+                    <pic:cNvPicPr/>
+                  </pic:nvPicPr>
+                  <pic:blipFill>
+                    <a:blip r:embed="rId36"/>
+                    <a:stretch>
+                      <a:fillRect/>
+                    </a:stretch>
+                  </pic:blipFill>
+                  <pic:spPr>
+                    <a:xfrm>
+                      <a:off x="0" y="0"/>
+                      <a:ext cx="5943600" cy="3579495"/>
+                    </a:xfrm>
+                    <a:prstGeom prst="rect">
+                      <a:avLst/>
+                    </a:prstGeom>
+                  </pic:spPr>
+                </pic:pic>
+              </a:graphicData>
+            </a:graphic>
+          </wp:inline>
+        </w:drawing>
+      </w:r>
+    </w:p>
+    <w:p>
+      <w:pPr>
+        <w:pStyle w:val="Caption"/>
+        <w:bidi/>
+        <w:jc w:val="center"/>
+        <w:rPr>
+          <w:rFonts w:asciiTheme="majorHAnsi" w:hAnsiTheme="majorHAnsi" w:cs="B Traffic"/>
+          <w:i w:val="0"/>
+          <w:iCs w:val="0"/>
+          <w:sz w:val="28"/>
+          <w:szCs w:val="28"/>
+          <w:lang w:bidi="fa-IR"/>
+        </w:rPr>
+      </w:pPr>
+      <w:r>
+        <w:rPr>
+          <w:rFonts w:cs="B Traffic" w:hint="cs"/>
+          <w:i w:val="0"/>
+          <w:iCs w:val="0"/>
+          <w:rtl/>
+        </w:rPr>
+        <w:t>شکل</w:t>
+      </w:r>
+      <w:r>
+        <w:rPr>
+          <w:rFonts w:cs="B Traffic"/>
+          <w:i w:val="0"/>
+          <w:iCs w:val="0"/>
+          <w:rtl/>
+        </w:rPr>
+        <w:t xml:space="preserve"> </w:t>
+      </w:r>
+      <w:r>
+        <w:rPr>
+          <w:rFonts w:cs="B Traffic"/>
+          <w:i w:val="0"/>
+          <w:iCs w:val="0"/>
+          <w:rtl/>
+        </w:rPr>
+        <w:fldChar w:fldCharType="begin"/>
+      </w:r>
+      <w:r>
+        <w:rPr>
+          <w:rFonts w:cs="B Traffic"/>
+          <w:i w:val="0"/>
+          <w:iCs w:val="0"/>
+          <w:rtl/>
+        </w:rPr>
+        <w:instrText xml:space="preserve"> </w:instrText>
+      </w:r>
+      <w:r>
+        <w:rPr>
+          <w:rFonts w:cs="B Traffic"/>
+          <w:i w:val="0"/>
+          <w:iCs w:val="0"/>
+        </w:rPr>
+        <w:instrText>SEQ</w:instrText>
+      </w:r>
+      <w:r>
+        <w:rPr>
+          <w:rFonts w:cs="B Traffic"/>
+          <w:i w:val="0"/>
+          <w:iCs w:val="0"/>
+          <w:rtl/>
+        </w:rPr>
+        <w:instrText xml:space="preserve"> شکل \* </w:instrText>
+      </w:r>
+      <w:r>
+        <w:rPr>
+          <w:rFonts w:cs="B Traffic"/>
+          <w:i w:val="0"/>
+          <w:iCs w:val="0"/>
+        </w:rPr>
+        <w:instrText>ARABIC</w:instrText>
+      </w:r>
+      <w:r>
+        <w:rPr>
+          <w:rFonts w:cs="B Traffic"/>
+          <w:i w:val="0"/>
+          <w:iCs w:val="0"/>
+          <w:rtl/>
+        </w:rPr>
+        <w:instrText xml:space="preserve"> </w:instrText>
+      </w:r>
+      <w:r>
+        <w:rPr>
+          <w:rFonts w:cs="B Traffic"/>
+          <w:i w:val="0"/>
+          <w:iCs w:val="0"/>
+          <w:rtl/>
+        </w:rPr>
+        <w:fldChar w:fldCharType="separate"/>
+      </w:r>
+      <w:r>
+        <w:rPr>
+          <w:rFonts w:cs="B Traffic"/>
+          <w:i w:val="0"/>
+          <w:iCs w:val="0"/>
+          <w:noProof/>
+          <w:rtl/>
+        </w:rPr>
+        <w:t>27</w:t>
+      </w:r>
+      <w:r>
+        <w:rPr>
+          <w:rFonts w:cs="B Traffic"/>
+          <w:i w:val="0"/>
+          <w:iCs w:val="0"/>
+          <w:rtl/>
+        </w:rPr>
+        <w:fldChar w:fldCharType="end"/>
+      </w:r>
+      <w:r>
+        <w:rPr>
+          <w:rFonts w:cs="B Traffic" w:hint="cs"/>
+          <w:i w:val="0"/>
+          <w:iCs w:val="0"/>
+          <w:rtl/>
+          <w:lang w:bidi="fa-IR"/>
+        </w:rPr>
+        <w:t xml:space="preserve"> متود درخواست کد تایید</w:t>
+      </w:r>
+    </w:p>
+    <w:p>
+      <w:pPr>
+        <w:keepNext/>
+        <w:tabs>
+          <w:tab w:val="left" w:pos="2490"/>
+        </w:tabs>
+        <w:bidi/>
+        <w:jc w:val="center"/>
+        <w:rPr>
+          <w:rFonts w:cs="B Traffic"/>
+        </w:rPr>
+      </w:pPr>
+      <w:r>
+        <w:rPr>
+          <w:rFonts w:cs="B Traffic"/>
+          <w:noProof/>
+        </w:rPr>
+        <w:lastRenderedPageBreak/>
+        <w:drawing>
+          <wp:inline distT="0" distB="0" distL="0" distR="0" wp14:anchorId="21077457" wp14:editId="6076A766">
+            <wp:extent cx="5943600" cy="4274820"/>
+            <wp:effectExtent l="0" t="0" r="0" b="0"/>
+            <wp:docPr id="2072657287" name="Picture 1"/>
+            <wp:cNvGraphicFramePr>
+              <a:graphicFrameLocks xmlns:a="http://schemas.openxmlformats.org/drawingml/2006/main" noChangeAspect="1"/>
+            </wp:cNvGraphicFramePr>
+            <a:graphic xmlns:a="http://schemas.openxmlformats.org/drawingml/2006/main">
+              <a:graphicData uri="http://schemas.openxmlformats.org/drawingml/2006/picture">
+                <pic:pic xmlns:pic="http://schemas.openxmlformats.org/drawingml/2006/picture">
+                  <pic:nvPicPr>
+                    <pic:cNvPr id="2072657287" name=""/>
+                    <pic:cNvPicPr/>
+                  </pic:nvPicPr>
+                  <pic:blipFill>
+                    <a:blip r:embed="rId37"/>
+                    <a:stretch>
+                      <a:fillRect/>
+                    </a:stretch>
+                  </pic:blipFill>
+                  <pic:spPr>
+                    <a:xfrm>
+                      <a:off x="0" y="0"/>
+                      <a:ext cx="5943600" cy="4274820"/>
+                    </a:xfrm>
+                    <a:prstGeom prst="rect">
+                      <a:avLst/>
+                    </a:prstGeom>
+                  </pic:spPr>
+                </pic:pic>
+              </a:graphicData>
+            </a:graphic>
+          </wp:inline>
+        </w:drawing>
+      </w:r>
+    </w:p>
+    <w:p>
+      <w:pPr>
+        <w:pStyle w:val="Caption"/>
+        <w:bidi/>
+        <w:jc w:val="center"/>
+        <w:rPr>
+          <w:rFonts w:asciiTheme="majorHAnsi" w:hAnsiTheme="majorHAnsi" w:cs="B Traffic"/>
+          <w:sz w:val="28"/>
+          <w:szCs w:val="28"/>
+          <w:lang w:bidi="fa-IR"/>
+        </w:rPr>
+      </w:pPr>
+      <w:r>
+        <w:rPr>
+          <w:rFonts w:cs="B Traffic" w:hint="cs"/>
+          <w:i w:val="0"/>
+          <w:iCs w:val="0"/>
+          <w:rtl/>
+        </w:rPr>
+        <w:t>شکل</w:t>
+      </w:r>
+      <w:r>
+        <w:rPr>
+          <w:rFonts w:cs="B Traffic"/>
+          <w:i w:val="0"/>
+          <w:iCs w:val="0"/>
+          <w:rtl/>
+        </w:rPr>
+        <w:t xml:space="preserve"> </w:t>
+      </w:r>
+      <w:r>
+        <w:rPr>
+          <w:rFonts w:cs="B Traffic"/>
+          <w:i w:val="0"/>
+          <w:iCs w:val="0"/>
+          <w:rtl/>
+        </w:rPr>
+        <w:fldChar w:fldCharType="begin"/>
+      </w:r>
+      <w:r>
+        <w:rPr>
+          <w:rFonts w:cs="B Traffic"/>
+          <w:i w:val="0"/>
+          <w:iCs w:val="0"/>
+          <w:rtl/>
+        </w:rPr>
+        <w:instrText xml:space="preserve"> </w:instrText>
+      </w:r>
+      <w:r>
+        <w:rPr>
+          <w:rFonts w:cs="B Traffic"/>
+          <w:i w:val="0"/>
+          <w:iCs w:val="0"/>
+        </w:rPr>
+        <w:instrText>SEQ</w:instrText>
+      </w:r>
+      <w:r>
+        <w:rPr>
+          <w:rFonts w:cs="B Traffic"/>
+          <w:i w:val="0"/>
+          <w:iCs w:val="0"/>
+          <w:rtl/>
+        </w:rPr>
+        <w:instrText xml:space="preserve"> شکل \* </w:instrText>
+      </w:r>
+      <w:r>
+        <w:rPr>
+          <w:rFonts w:cs="B Traffic"/>
+          <w:i w:val="0"/>
+          <w:iCs w:val="0"/>
+        </w:rPr>
+        <w:instrText>ARABIC</w:instrText>
+      </w:r>
+      <w:r>
+        <w:rPr>
+          <w:rFonts w:cs="B Traffic"/>
+          <w:i w:val="0"/>
+          <w:iCs w:val="0"/>
+          <w:rtl/>
+        </w:rPr>
+        <w:instrText xml:space="preserve"> </w:instrText>
+      </w:r>
+      <w:r>
+        <w:rPr>
+          <w:rFonts w:cs="B Traffic"/>
+          <w:i w:val="0"/>
+          <w:iCs w:val="0"/>
+          <w:rtl/>
+        </w:rPr>
+        <w:fldChar w:fldCharType="separate"/>
+      </w:r>
+      <w:r>
+        <w:rPr>
+          <w:rFonts w:cs="B Traffic"/>
+          <w:i w:val="0"/>
+          <w:iCs w:val="0"/>
+          <w:noProof/>
+          <w:rtl/>
+        </w:rPr>
+        <w:t>28</w:t>
+      </w:r>
+      <w:r>
+        <w:rPr>
+          <w:rFonts w:cs="B Traffic"/>
+          <w:i w:val="0"/>
+          <w:iCs w:val="0"/>
+          <w:rtl/>
+        </w:rPr>
+        <w:fldChar w:fldCharType="end"/>
+      </w:r>
+      <w:r>
+        <w:rPr>
+          <w:rFonts w:cs="B Traffic" w:hint="cs"/>
+          <w:i w:val="0"/>
+          <w:iCs w:val="0"/>
+          <w:rtl/>
+          <w:lang w:bidi="fa-IR"/>
+        </w:rPr>
+        <w:t xml:space="preserve"> متود بررسی نام کاربری و ایمیل</w:t>
+      </w:r>
+    </w:p>
+    <w:p>
+      <w:pPr>
+        <w:rPr>
+          <w:rFonts w:ascii="IRTitr" w:hAnsi="IRTitr" w:cs="IRTitr"/>
+          <w:sz w:val="40"/>
+          <w:szCs w:val="40"/>
+          <w:rtl/>
+          <w:lang w:bidi="fa-IR"/>
+        </w:rPr>
+      </w:pPr>
+      <w:r>
+        <w:rPr>
+          <w:rFonts w:ascii="IRTitr" w:hAnsi="IRTitr" w:cs="IRTitr"/>
+          <w:sz w:val="40"/>
+          <w:szCs w:val="40"/>
+          <w:rtl/>
+          <w:lang w:bidi="fa-IR"/>
+        </w:rPr>
+        <w:br w:type="page"/>
+      </w:r>
+    </w:p>
+    <w:p>
+      <w:pPr>
+        <w:rPr>
+          <w:rFonts w:ascii="IRTitr" w:hAnsi="IRTitr" w:cs="IRTitr"/>
+          <w:sz w:val="40"/>
+          <w:szCs w:val="40"/>
+          <w:lang w:bidi="fa-IR"/>
+        </w:rPr>
+      </w:pPr>
+    </w:p>
+    <w:p>
+      <w:pPr>
+        <w:tabs>
+          <w:tab w:val="left" w:pos="2490"/>
+        </w:tabs>
+        <w:bidi/>
+        <w:jc w:val="both"/>
+        <w:rPr>
+          <w:rFonts w:asciiTheme="majorHAnsi" w:hAnsiTheme="majorHAnsi" w:cs="B Traffic"/>
+          <w:sz w:val="28"/>
+          <w:szCs w:val="28"/>
+          <w:rtl/>
+          <w:lang w:bidi="fa-IR"/>
+        </w:rPr>
+      </w:pPr>
+    </w:p>
+    <w:p>
+      <w:pPr>
+        <w:jc w:val="center"/>
+        <w:rPr>
+          <w:rFonts w:ascii="IRTitr" w:hAnsi="IRTitr" w:cs="IRTitr"/>
+          <w:sz w:val="96"/>
+          <w:szCs w:val="96"/>
+          <w:rtl/>
+          <w:lang w:bidi="fa-IR"/>
+        </w:rPr>
+      </w:pPr>
+      <w:r>
+        <w:rPr>
+          <w:rFonts w:ascii="IRTitr" w:hAnsi="IRTitr" w:cs="IRTitr" w:hint="cs"/>
+          <w:sz w:val="96"/>
+          <w:szCs w:val="96"/>
+          <w:rtl/>
+          <w:lang w:bidi="fa-IR"/>
+        </w:rPr>
+        <w:t xml:space="preserve">فصل </w:t>
+      </w:r>
+      <w:r>
+        <w:rPr>
+          <w:rFonts w:ascii="IRTitr" w:hAnsi="IRTitr" w:cs="IRTitr" w:hint="cs"/>
+          <w:sz w:val="96"/>
+          <w:szCs w:val="96"/>
+          <w:rtl/>
+          <w:lang w:bidi="fa-IR"/>
+        </w:rPr>
+        <w:t>۵</w:t>
+      </w:r>
+      <w:r>
+        <w:rPr>
+          <w:rFonts w:ascii="IRTitr" w:hAnsi="IRTitr" w:cs="IRTitr" w:hint="cs"/>
+          <w:sz w:val="96"/>
+          <w:szCs w:val="96"/>
+          <w:rtl/>
+          <w:lang w:bidi="fa-IR"/>
+        </w:rPr>
+        <w:t>:</w:t>
+      </w:r>
+    </w:p>
+    <w:p>
+      <w:pPr>
+        <w:tabs>
+          <w:tab w:val="left" w:pos="2490"/>
+        </w:tabs>
+        <w:bidi/>
+        <w:jc w:val="center"/>
+        <w:rPr>
+          <w:rFonts w:ascii="IRTitr" w:hAnsi="IRTitr" w:cs="IRTitr"/>
+          <w:sz w:val="96"/>
+          <w:szCs w:val="96"/>
+          <w:rtl/>
+          <w:lang w:bidi="fa-IR"/>
+        </w:rPr>
+      </w:pPr>
+      <w:r>
+        <w:rPr>
+          <w:rFonts w:ascii="IRTitr" w:hAnsi="IRTitr" w:cs="IRTitr" w:hint="cs"/>
+          <w:sz w:val="96"/>
+          <w:szCs w:val="96"/>
+          <w:rtl/>
+          <w:lang w:bidi="fa-IR"/>
+        </w:rPr>
+        <w:t>جمع بندی</w:t>
+      </w:r>
+    </w:p>
+    <w:p>
+      <w:pPr>
+        <w:rPr>
+          <w:rFonts w:ascii="IRTitr" w:hAnsi="IRTitr" w:cs="IRTitr"/>
+          <w:sz w:val="96"/>
+          <w:szCs w:val="96"/>
+          <w:rtl/>
+          <w:lang w:bidi="fa-IR"/>
+        </w:rPr>
+      </w:pPr>
+      <w:r>
+        <w:rPr>
+          <w:rFonts w:ascii="IRTitr" w:hAnsi="IRTitr" w:cs="IRTitr"/>
+          <w:sz w:val="96"/>
+          <w:szCs w:val="96"/>
+          <w:rtl/>
+          <w:lang w:bidi="fa-IR"/>
+        </w:rPr>
+        <w:br w:type="page"/>
+      </w:r>
+    </w:p>
+    <w:p>
+      <w:pPr>
+        <w:tabs>
+          <w:tab w:val="left" w:pos="2490"/>
+        </w:tabs>
+        <w:bidi/>
+        <w:jc w:val="both"/>
+        <w:rPr>
+          <w:rFonts w:ascii="IRTitr" w:hAnsi="IRTitr" w:cs="IRTitr"/>
+          <w:sz w:val="40"/>
+          <w:szCs w:val="40"/>
+          <w:rtl/>
+          <w:lang w:bidi="fa-IR"/>
+        </w:rPr>
+      </w:pPr>
+      <w:r>
+        <w:rPr>
+          <w:rFonts w:ascii="IRTitr" w:hAnsi="IRTitr" w:cs="IRTitr" w:hint="cs"/>
+          <w:sz w:val="40"/>
+          <w:szCs w:val="40"/>
+          <w:rtl/>
+          <w:lang w:bidi="fa-IR"/>
+        </w:rPr>
+        <w:lastRenderedPageBreak/>
+        <w:t>نتیجه گیری</w:t>
+      </w:r>
+      <w:r>
+        <w:rPr>
+          <w:rFonts w:ascii="IRTitr" w:hAnsi="IRTitr" w:cs="IRTitr" w:hint="cs"/>
+          <w:sz w:val="40"/>
+          <w:szCs w:val="40"/>
+          <w:rtl/>
+          <w:lang w:bidi="fa-IR"/>
+        </w:rPr>
+        <w:t>:</w:t>
+      </w:r>
+    </w:p>
+    <w:p>
+      <w:pPr>
+        <w:tabs>
+          <w:tab w:val="left" w:pos="2490"/>
+        </w:tabs>
+        <w:bidi/>
+        <w:jc w:val="both"/>
+        <w:rPr>
+          <w:rFonts w:ascii="IRTitr" w:hAnsi="IRTitr" w:cs="IRTitr"/>
+          <w:sz w:val="40"/>
+          <w:szCs w:val="40"/>
+          <w:rtl/>
+          <w:lang w:bidi="fa-IR"/>
+        </w:rPr>
+      </w:pPr>
+    </w:p>
+    <w:p>
+      <w:pPr>
+        <w:tabs>
+          <w:tab w:val="left" w:pos="2490"/>
+        </w:tabs>
+        <w:bidi/>
+        <w:jc w:val="both"/>
+        <w:rPr>
           <w:rFonts w:asciiTheme="majorHAnsi" w:hAnsiTheme="majorHAnsi" w:cs="B Traffic"/>
           <w:sz w:val="28"/>
           <w:szCs w:val="28"/>
@@ -15473,7 +20968,19 @@
           <w:szCs w:val="28"/>
           <w:lang w:bidi="fa-IR"/>
         </w:rPr>
-        <w:t>Django REST Framework</w:t>
+        <w:t xml:space="preserve">Django REST </w:t>
+      </w:r>
+      <w:proofErr w:type="gramStart"/>
+      <w:r>
+        <w:rPr>
+          <w:rFonts w:asciiTheme="majorHAnsi" w:hAnsiTheme="majorHAnsi" w:cs="B Traffic"/>
+          <w:b/>
+          <w:bCs/>
+          <w:sz w:val="28"/>
+          <w:szCs w:val="28"/>
+          <w:lang w:bidi="fa-IR"/>
+        </w:rPr>
+        <w:t>Framework</w:t>
       </w:r>
       <w:r>
         <w:rPr>
@@ -15503,7 +21010,17 @@
           <w:szCs w:val="28"/>
           <w:rtl/>
         </w:rPr>
-        <w:t xml:space="preserve">برای بک‌اند و </w:t>
+        <w:t>برای</w:t>
+      </w:r>
+      <w:proofErr w:type="gramEnd"/>
+      <w:r>
+        <w:rPr>
+          <w:rFonts w:asciiTheme="majorHAnsi" w:hAnsiTheme="majorHAnsi" w:cs="B Traffic"/>
+          <w:sz w:val="28"/>
+          <w:szCs w:val="28"/>
+          <w:rtl/>
+        </w:rPr>
+        <w:t xml:space="preserve"> بک‌اند و </w:t>
       </w:r>
       <w:r>
         <w:rPr>

--- a/Doc1.docx
+++ b/Doc1.docx
@@ -346,8 +346,2315 @@
           <w:rtl/>
           <w:lang w:bidi="fa-IR"/>
         </w:rPr>
-        <w:t>دی ماه سال ۱۴۰۳</w:t>
-      </w:r>
+        <w:t xml:space="preserve">دی ماه سال </w:t>
+      </w:r>
+      <w:r>
+        <w:rPr>
+          <w:rFonts w:ascii="IRTitr" w:hAnsi="IRTitr" w:cs="IRTitr" w:hint="cs"/>
+          <w:sz w:val="32"/>
+          <w:szCs w:val="32"/>
+          <w:rtl/>
+          <w:lang w:bidi="fa-IR"/>
+        </w:rPr>
+        <w:t>۱۴۰۳</w:t>
+      </w:r>
+    </w:p>
+    <w:p>
+      <w:pPr>
+        <w:bidi/>
+        <w:jc w:val="center"/>
+        <w:rPr>
+          <w:rFonts w:ascii="IRTitr" w:hAnsi="IRTitr" w:cs="B Traffic"/>
+          <w:sz w:val="48"/>
+          <w:szCs w:val="48"/>
+          <w:rtl/>
+          <w:lang w:bidi="fa-IR"/>
+        </w:rPr>
+      </w:pPr>
+      <w:r>
+        <w:rPr>
+          <w:rFonts w:ascii="IRTitr" w:hAnsi="IRTitr" w:cs="IRTitr"/>
+          <w:sz w:val="32"/>
+          <w:szCs w:val="32"/>
+          <w:rtl/>
+          <w:lang w:bidi="fa-IR"/>
+        </w:rPr>
+        <w:br w:type="page"/>
+      </w:r>
+      <w:r>
+        <w:rPr>
+          <w:rFonts w:ascii="IRTitr" w:hAnsi="IRTitr" w:cs="B Traffic" w:hint="cs"/>
+          <w:sz w:val="48"/>
+          <w:szCs w:val="48"/>
+          <w:rtl/>
+          <w:lang w:bidi="fa-IR"/>
+        </w:rPr>
+        <w:lastRenderedPageBreak/>
+        <w:t>فهرست</w:t>
+      </w:r>
+    </w:p>
+    <w:p>
+      <w:pPr>
+        <w:bidi/>
+        <w:rPr>
+          <w:rFonts w:ascii="IRTitr" w:hAnsi="IRTitr" w:cs="B Traffic"/>
+          <w:sz w:val="28"/>
+          <w:szCs w:val="28"/>
+          <w:rtl/>
+          <w:lang w:bidi="fa-IR"/>
+        </w:rPr>
+      </w:pPr>
+      <w:r>
+        <w:rPr>
+          <w:rFonts w:ascii="IRTitr" w:hAnsi="IRTitr" w:cs="B Traffic" w:hint="cs"/>
+          <w:b/>
+          <w:bCs/>
+          <w:sz w:val="28"/>
+          <w:szCs w:val="28"/>
+          <w:rtl/>
+          <w:lang w:bidi="fa-IR"/>
+        </w:rPr>
+        <w:t>فصل</w:t>
+      </w:r>
+      <w:r>
+        <w:rPr>
+          <w:rFonts w:ascii="IRTitr" w:hAnsi="IRTitr" w:cs="B Traffic" w:hint="cs"/>
+          <w:b/>
+          <w:bCs/>
+          <w:sz w:val="28"/>
+          <w:szCs w:val="28"/>
+          <w:rtl/>
+          <w:lang w:bidi="fa-IR"/>
+        </w:rPr>
+        <w:t xml:space="preserve"> </w:t>
+      </w:r>
+      <w:r>
+        <w:rPr>
+          <w:rFonts w:ascii="IRTitr" w:hAnsi="IRTitr" w:cs="B Traffic" w:hint="cs"/>
+          <w:b/>
+          <w:bCs/>
+          <w:sz w:val="28"/>
+          <w:szCs w:val="28"/>
+          <w:rtl/>
+          <w:lang w:bidi="fa-IR"/>
+        </w:rPr>
+        <w:t xml:space="preserve"> ۱</w:t>
+      </w:r>
+      <w:r>
+        <w:rPr>
+          <w:rFonts w:ascii="IRTitr" w:hAnsi="IRTitr" w:cs="B Traffic" w:hint="cs"/>
+          <w:b/>
+          <w:bCs/>
+          <w:sz w:val="28"/>
+          <w:szCs w:val="28"/>
+          <w:rtl/>
+          <w:lang w:bidi="fa-IR"/>
+        </w:rPr>
+        <w:t xml:space="preserve"> (</w:t>
+      </w:r>
+      <w:r>
+        <w:rPr>
+          <w:rFonts w:ascii="IRTitr" w:hAnsi="IRTitr" w:cs="B Traffic" w:hint="cs"/>
+          <w:b/>
+          <w:bCs/>
+          <w:sz w:val="28"/>
+          <w:szCs w:val="28"/>
+          <w:rtl/>
+          <w:lang w:bidi="fa-IR"/>
+        </w:rPr>
+        <w:t xml:space="preserve"> مقدمه</w:t>
+      </w:r>
+      <w:r>
+        <w:rPr>
+          <w:rFonts w:ascii="IRTitr" w:hAnsi="IRTitr" w:cs="B Traffic" w:hint="cs"/>
+          <w:b/>
+          <w:bCs/>
+          <w:sz w:val="28"/>
+          <w:szCs w:val="28"/>
+          <w:rtl/>
+          <w:lang w:bidi="fa-IR"/>
+        </w:rPr>
+        <w:t xml:space="preserve">)  </w:t>
+      </w:r>
+      <w:r>
+        <w:rPr>
+          <w:rFonts w:ascii="IRTitr" w:hAnsi="IRTitr" w:cs="B Traffic" w:hint="cs"/>
+          <w:sz w:val="28"/>
+          <w:szCs w:val="28"/>
+          <w:rtl/>
+          <w:lang w:bidi="fa-IR"/>
+        </w:rPr>
+        <w:t xml:space="preserve">..........................................................................................................................................................  </w:t>
+      </w:r>
+      <w:r>
+        <w:rPr>
+          <w:rFonts w:ascii="IRTitr" w:hAnsi="IRTitr" w:cs="B Traffic" w:hint="cs"/>
+          <w:b/>
+          <w:bCs/>
+          <w:sz w:val="28"/>
+          <w:szCs w:val="28"/>
+          <w:rtl/>
+          <w:lang w:bidi="fa-IR"/>
+        </w:rPr>
+        <w:t>۴</w:t>
+      </w:r>
+    </w:p>
+    <w:p>
+      <w:pPr>
+        <w:bidi/>
+        <w:rPr>
+          <w:rFonts w:ascii="IRTitr" w:hAnsi="IRTitr" w:cs="B Traffic"/>
+          <w:sz w:val="28"/>
+          <w:szCs w:val="28"/>
+          <w:rtl/>
+          <w:lang w:bidi="fa-IR"/>
+        </w:rPr>
+      </w:pPr>
+      <w:r>
+        <w:rPr>
+          <w:rFonts w:ascii="IRTitr" w:hAnsi="IRTitr" w:cs="B Traffic" w:hint="cs"/>
+          <w:sz w:val="28"/>
+          <w:szCs w:val="28"/>
+          <w:rtl/>
+          <w:lang w:bidi="fa-IR"/>
+        </w:rPr>
+        <w:t>انگیزه</w:t>
+      </w:r>
+      <w:r>
+        <w:rPr>
+          <w:rFonts w:ascii="IRTitr" w:hAnsi="IRTitr" w:cs="B Traffic" w:hint="cs"/>
+          <w:sz w:val="28"/>
+          <w:szCs w:val="28"/>
+          <w:rtl/>
+          <w:lang w:bidi="fa-IR"/>
+        </w:rPr>
+        <w:t xml:space="preserve"> .......................................................................................................................................................................................</w:t>
+      </w:r>
+      <w:r>
+        <w:rPr>
+          <w:rFonts w:ascii="IRTitr" w:hAnsi="IRTitr" w:cs="B Traffic" w:hint="cs"/>
+          <w:sz w:val="28"/>
+          <w:szCs w:val="28"/>
+          <w:rtl/>
+          <w:lang w:bidi="fa-IR"/>
+        </w:rPr>
+        <w:t xml:space="preserve"> </w:t>
+      </w:r>
+      <w:r>
+        <w:rPr>
+          <w:rFonts w:ascii="IRTitr" w:hAnsi="IRTitr" w:cs="B Traffic" w:hint="cs"/>
+          <w:sz w:val="28"/>
+          <w:szCs w:val="28"/>
+          <w:rtl/>
+          <w:lang w:bidi="fa-IR"/>
+        </w:rPr>
+        <w:t>۵</w:t>
+      </w:r>
+    </w:p>
+    <w:p>
+      <w:pPr>
+        <w:bidi/>
+        <w:rPr>
+          <w:rFonts w:ascii="IRTitr" w:hAnsi="IRTitr" w:cs="B Traffic"/>
+          <w:sz w:val="28"/>
+          <w:szCs w:val="28"/>
+          <w:rtl/>
+          <w:lang w:bidi="fa-IR"/>
+        </w:rPr>
+      </w:pPr>
+      <w:r>
+        <w:rPr>
+          <w:rFonts w:ascii="IRTitr" w:hAnsi="IRTitr" w:cs="B Traffic" w:hint="cs"/>
+          <w:sz w:val="28"/>
+          <w:szCs w:val="28"/>
+          <w:rtl/>
+          <w:lang w:bidi="fa-IR"/>
+        </w:rPr>
+        <w:t>مروری بر پیشینه و کارهای مشابه</w:t>
+      </w:r>
+      <w:r>
+        <w:rPr>
+          <w:rFonts w:ascii="IRTitr" w:hAnsi="IRTitr" w:cs="B Traffic" w:hint="cs"/>
+          <w:sz w:val="28"/>
+          <w:szCs w:val="28"/>
+          <w:rtl/>
+          <w:lang w:bidi="fa-IR"/>
+        </w:rPr>
+        <w:t xml:space="preserve"> ............................................................................................................................</w:t>
+      </w:r>
+      <w:r>
+        <w:rPr>
+          <w:rFonts w:ascii="IRTitr" w:hAnsi="IRTitr" w:cs="B Traffic" w:hint="cs"/>
+          <w:sz w:val="28"/>
+          <w:szCs w:val="28"/>
+          <w:rtl/>
+          <w:lang w:bidi="fa-IR"/>
+        </w:rPr>
+        <w:t xml:space="preserve"> </w:t>
+      </w:r>
+      <w:r>
+        <w:rPr>
+          <w:rFonts w:ascii="IRTitr" w:hAnsi="IRTitr" w:cs="B Traffic" w:hint="cs"/>
+          <w:sz w:val="28"/>
+          <w:szCs w:val="28"/>
+          <w:rtl/>
+          <w:lang w:bidi="fa-IR"/>
+        </w:rPr>
+        <w:t>۶</w:t>
+      </w:r>
+    </w:p>
+    <w:p>
+      <w:pPr>
+        <w:bidi/>
+        <w:rPr>
+          <w:rFonts w:ascii="IRTitr" w:hAnsi="IRTitr" w:cs="B Traffic"/>
+          <w:sz w:val="28"/>
+          <w:szCs w:val="28"/>
+          <w:rtl/>
+          <w:lang w:bidi="fa-IR"/>
+        </w:rPr>
+      </w:pPr>
+      <w:r>
+        <w:rPr>
+          <w:rFonts w:ascii="IRTitr" w:hAnsi="IRTitr" w:cs="B Traffic" w:hint="cs"/>
+          <w:sz w:val="28"/>
+          <w:szCs w:val="28"/>
+          <w:rtl/>
+          <w:lang w:bidi="fa-IR"/>
+        </w:rPr>
+        <w:t>هدف</w:t>
+      </w:r>
+      <w:r>
+        <w:rPr>
+          <w:rFonts w:ascii="IRTitr" w:hAnsi="IRTitr" w:cs="B Traffic" w:hint="cs"/>
+          <w:sz w:val="28"/>
+          <w:szCs w:val="28"/>
+          <w:rtl/>
+          <w:lang w:bidi="fa-IR"/>
+        </w:rPr>
+        <w:t xml:space="preserve"> .......................................................................................................................................................................................</w:t>
+      </w:r>
+      <w:r>
+        <w:rPr>
+          <w:rFonts w:ascii="IRTitr" w:hAnsi="IRTitr" w:cs="B Traffic" w:hint="cs"/>
+          <w:sz w:val="28"/>
+          <w:szCs w:val="28"/>
+          <w:rtl/>
+          <w:lang w:bidi="fa-IR"/>
+        </w:rPr>
+        <w:t xml:space="preserve"> </w:t>
+      </w:r>
+      <w:r>
+        <w:rPr>
+          <w:rFonts w:ascii="IRTitr" w:hAnsi="IRTitr" w:cs="B Traffic" w:hint="cs"/>
+          <w:sz w:val="28"/>
+          <w:szCs w:val="28"/>
+          <w:rtl/>
+          <w:lang w:bidi="fa-IR"/>
+        </w:rPr>
+        <w:t>۶</w:t>
+      </w:r>
+    </w:p>
+    <w:p>
+      <w:pPr>
+        <w:bidi/>
+        <w:rPr>
+          <w:rFonts w:ascii="IRTitr" w:hAnsi="IRTitr" w:cs="B Traffic"/>
+          <w:sz w:val="28"/>
+          <w:szCs w:val="28"/>
+          <w:rtl/>
+          <w:lang w:bidi="fa-IR"/>
+        </w:rPr>
+      </w:pPr>
+      <w:r>
+        <w:rPr>
+          <w:rFonts w:ascii="IRTitr" w:hAnsi="IRTitr" w:cs="B Traffic" w:hint="cs"/>
+          <w:b/>
+          <w:bCs/>
+          <w:sz w:val="28"/>
+          <w:szCs w:val="28"/>
+          <w:rtl/>
+          <w:lang w:bidi="fa-IR"/>
+        </w:rPr>
+        <w:t>فصل ۲ (تجزیه و تحلیل نیازمندی ها)</w:t>
+      </w:r>
+      <w:r>
+        <w:rPr>
+          <w:rFonts w:ascii="IRTitr" w:hAnsi="IRTitr" w:cs="B Traffic" w:hint="cs"/>
+          <w:b/>
+          <w:bCs/>
+          <w:sz w:val="28"/>
+          <w:szCs w:val="28"/>
+          <w:rtl/>
+          <w:lang w:bidi="fa-IR"/>
+        </w:rPr>
+        <w:t xml:space="preserve"> ......................................................................................</w:t>
+      </w:r>
+      <w:r>
+        <w:rPr>
+          <w:rFonts w:ascii="IRTitr" w:hAnsi="IRTitr" w:cs="B Traffic" w:hint="cs"/>
+          <w:sz w:val="28"/>
+          <w:szCs w:val="28"/>
+          <w:rtl/>
+          <w:lang w:bidi="fa-IR"/>
+        </w:rPr>
+        <w:t xml:space="preserve"> </w:t>
+      </w:r>
+      <w:r>
+        <w:rPr>
+          <w:rFonts w:ascii="IRTitr" w:hAnsi="IRTitr" w:cs="B Traffic" w:hint="cs"/>
+          <w:b/>
+          <w:bCs/>
+          <w:sz w:val="28"/>
+          <w:szCs w:val="28"/>
+          <w:rtl/>
+          <w:lang w:bidi="fa-IR"/>
+        </w:rPr>
+        <w:t>۷</w:t>
+      </w:r>
+    </w:p>
+    <w:p>
+      <w:pPr>
+        <w:bidi/>
+        <w:rPr>
+          <w:rFonts w:ascii="IRTitr" w:hAnsi="IRTitr" w:cs="B Traffic"/>
+          <w:sz w:val="28"/>
+          <w:szCs w:val="28"/>
+          <w:rtl/>
+          <w:lang w:bidi="fa-IR"/>
+        </w:rPr>
+      </w:pPr>
+      <w:r>
+        <w:rPr>
+          <w:rFonts w:ascii="IRTitr" w:hAnsi="IRTitr" w:cs="B Traffic" w:hint="cs"/>
+          <w:sz w:val="28"/>
+          <w:szCs w:val="28"/>
+          <w:rtl/>
+          <w:lang w:bidi="fa-IR"/>
+        </w:rPr>
+        <w:t>مقدمه</w:t>
+      </w:r>
+      <w:r>
+        <w:rPr>
+          <w:rFonts w:ascii="IRTitr" w:hAnsi="IRTitr" w:cs="B Traffic" w:hint="cs"/>
+          <w:sz w:val="28"/>
+          <w:szCs w:val="28"/>
+          <w:rtl/>
+          <w:lang w:bidi="fa-IR"/>
+        </w:rPr>
+        <w:t xml:space="preserve"> ......................................................................................................................................................</w:t>
+      </w:r>
+      <w:r>
+        <w:rPr>
+          <w:rFonts w:ascii="IRTitr" w:hAnsi="IRTitr" w:cs="B Traffic" w:hint="cs"/>
+          <w:sz w:val="28"/>
+          <w:szCs w:val="28"/>
+          <w:rtl/>
+          <w:lang w:bidi="fa-IR"/>
+        </w:rPr>
+        <w:t>.</w:t>
+      </w:r>
+      <w:r>
+        <w:rPr>
+          <w:rFonts w:ascii="IRTitr" w:hAnsi="IRTitr" w:cs="B Traffic" w:hint="cs"/>
+          <w:sz w:val="28"/>
+          <w:szCs w:val="28"/>
+          <w:rtl/>
+          <w:lang w:bidi="fa-IR"/>
+        </w:rPr>
+        <w:t>..............................</w:t>
+      </w:r>
+      <w:r>
+        <w:rPr>
+          <w:rFonts w:ascii="IRTitr" w:hAnsi="IRTitr" w:cs="B Traffic" w:hint="cs"/>
+          <w:sz w:val="28"/>
+          <w:szCs w:val="28"/>
+          <w:rtl/>
+          <w:lang w:bidi="fa-IR"/>
+        </w:rPr>
+        <w:t xml:space="preserve"> </w:t>
+      </w:r>
+      <w:r>
+        <w:rPr>
+          <w:rFonts w:ascii="IRTitr" w:hAnsi="IRTitr" w:cs="B Traffic" w:hint="cs"/>
+          <w:sz w:val="28"/>
+          <w:szCs w:val="28"/>
+          <w:rtl/>
+          <w:lang w:bidi="fa-IR"/>
+        </w:rPr>
+        <w:t>۸</w:t>
+      </w:r>
+    </w:p>
+    <w:p>
+      <w:pPr>
+        <w:bidi/>
+        <w:rPr>
+          <w:rFonts w:ascii="IRTitr" w:hAnsi="IRTitr" w:cs="B Traffic"/>
+          <w:sz w:val="28"/>
+          <w:szCs w:val="28"/>
+          <w:rtl/>
+          <w:lang w:bidi="fa-IR"/>
+        </w:rPr>
+      </w:pPr>
+      <w:r>
+        <w:rPr>
+          <w:rFonts w:ascii="IRTitr" w:hAnsi="IRTitr" w:cs="B Traffic" w:hint="cs"/>
+          <w:sz w:val="28"/>
+          <w:szCs w:val="28"/>
+          <w:rtl/>
+          <w:lang w:bidi="fa-IR"/>
+        </w:rPr>
+        <w:t>تعریف و بررسی مسئله</w:t>
+      </w:r>
+      <w:r>
+        <w:rPr>
+          <w:rFonts w:ascii="IRTitr" w:hAnsi="IRTitr" w:cs="B Traffic" w:hint="cs"/>
+          <w:sz w:val="28"/>
+          <w:szCs w:val="28"/>
+          <w:rtl/>
+          <w:lang w:bidi="fa-IR"/>
+        </w:rPr>
+        <w:t xml:space="preserve"> .................................................................................................................</w:t>
+      </w:r>
+      <w:r>
+        <w:rPr>
+          <w:rFonts w:ascii="IRTitr" w:hAnsi="IRTitr" w:cs="B Traffic" w:hint="cs"/>
+          <w:sz w:val="28"/>
+          <w:szCs w:val="28"/>
+          <w:rtl/>
+          <w:lang w:bidi="fa-IR"/>
+        </w:rPr>
+        <w:t>.</w:t>
+      </w:r>
+      <w:r>
+        <w:rPr>
+          <w:rFonts w:ascii="IRTitr" w:hAnsi="IRTitr" w:cs="B Traffic" w:hint="cs"/>
+          <w:sz w:val="28"/>
+          <w:szCs w:val="28"/>
+          <w:rtl/>
+          <w:lang w:bidi="fa-IR"/>
+        </w:rPr>
+        <w:t>.................................</w:t>
+      </w:r>
+      <w:r>
+        <w:rPr>
+          <w:rFonts w:ascii="IRTitr" w:hAnsi="IRTitr" w:cs="B Traffic" w:hint="cs"/>
+          <w:sz w:val="28"/>
+          <w:szCs w:val="28"/>
+          <w:rtl/>
+          <w:lang w:bidi="fa-IR"/>
+        </w:rPr>
+        <w:t xml:space="preserve"> </w:t>
+      </w:r>
+      <w:r>
+        <w:rPr>
+          <w:rFonts w:ascii="IRTitr" w:hAnsi="IRTitr" w:cs="B Traffic" w:hint="cs"/>
+          <w:sz w:val="28"/>
+          <w:szCs w:val="28"/>
+          <w:rtl/>
+          <w:lang w:bidi="fa-IR"/>
+        </w:rPr>
+        <w:t>۸</w:t>
+      </w:r>
+    </w:p>
+    <w:p>
+      <w:pPr>
+        <w:bidi/>
+        <w:rPr>
+          <w:rFonts w:ascii="IRTitr" w:hAnsi="IRTitr" w:cs="B Traffic"/>
+          <w:sz w:val="28"/>
+          <w:szCs w:val="28"/>
+          <w:rtl/>
+          <w:lang w:bidi="fa-IR"/>
+        </w:rPr>
+      </w:pPr>
+      <w:r>
+        <w:rPr>
+          <w:rFonts w:ascii="IRTitr" w:hAnsi="IRTitr" w:cs="B Traffic" w:hint="cs"/>
+          <w:sz w:val="28"/>
+          <w:szCs w:val="28"/>
+          <w:rtl/>
+          <w:lang w:bidi="fa-IR"/>
+        </w:rPr>
+        <w:t>نحوه تجزیه و تحلیل</w:t>
+      </w:r>
+      <w:r>
+        <w:rPr>
+          <w:rFonts w:ascii="IRTitr" w:hAnsi="IRTitr" w:cs="B Traffic" w:hint="cs"/>
+          <w:sz w:val="28"/>
+          <w:szCs w:val="28"/>
+          <w:rtl/>
+          <w:lang w:bidi="fa-IR"/>
+        </w:rPr>
+        <w:t xml:space="preserve"> .......................................................................................................................</w:t>
+      </w:r>
+      <w:r>
+        <w:rPr>
+          <w:rFonts w:ascii="IRTitr" w:hAnsi="IRTitr" w:cs="B Traffic" w:hint="cs"/>
+          <w:sz w:val="28"/>
+          <w:szCs w:val="28"/>
+          <w:rtl/>
+          <w:lang w:bidi="fa-IR"/>
+        </w:rPr>
+        <w:t>.</w:t>
+      </w:r>
+      <w:r>
+        <w:rPr>
+          <w:rFonts w:ascii="IRTitr" w:hAnsi="IRTitr" w:cs="B Traffic" w:hint="cs"/>
+          <w:sz w:val="28"/>
+          <w:szCs w:val="28"/>
+          <w:rtl/>
+          <w:lang w:bidi="fa-IR"/>
+        </w:rPr>
+        <w:t>................................</w:t>
+      </w:r>
+      <w:r>
+        <w:rPr>
+          <w:rFonts w:ascii="IRTitr" w:hAnsi="IRTitr" w:cs="B Traffic" w:hint="cs"/>
+          <w:sz w:val="28"/>
+          <w:szCs w:val="28"/>
+          <w:rtl/>
+          <w:lang w:bidi="fa-IR"/>
+        </w:rPr>
+        <w:t xml:space="preserve"> </w:t>
+      </w:r>
+      <w:r>
+        <w:rPr>
+          <w:rFonts w:ascii="IRTitr" w:hAnsi="IRTitr" w:cs="B Traffic" w:hint="cs"/>
+          <w:sz w:val="28"/>
+          <w:szCs w:val="28"/>
+          <w:rtl/>
+          <w:lang w:bidi="fa-IR"/>
+        </w:rPr>
+        <w:t>۹</w:t>
+      </w:r>
+    </w:p>
+    <w:p>
+      <w:pPr>
+        <w:bidi/>
+        <w:rPr>
+          <w:rFonts w:ascii="IRTitr" w:hAnsi="IRTitr" w:cs="B Traffic"/>
+          <w:sz w:val="28"/>
+          <w:szCs w:val="28"/>
+          <w:rtl/>
+          <w:lang w:bidi="fa-IR"/>
+        </w:rPr>
+      </w:pPr>
+      <w:r>
+        <w:rPr>
+          <w:rFonts w:ascii="IRTitr" w:hAnsi="IRTitr" w:cs="B Traffic" w:hint="cs"/>
+          <w:sz w:val="28"/>
+          <w:szCs w:val="28"/>
+          <w:rtl/>
+          <w:lang w:bidi="fa-IR"/>
+        </w:rPr>
+        <w:t>معرفی اجزا و ساختار</w:t>
+      </w:r>
+      <w:r>
+        <w:rPr>
+          <w:rFonts w:ascii="IRTitr" w:hAnsi="IRTitr" w:cs="B Traffic" w:hint="cs"/>
+          <w:sz w:val="28"/>
+          <w:szCs w:val="28"/>
+          <w:rtl/>
+          <w:lang w:bidi="fa-IR"/>
+        </w:rPr>
+        <w:t xml:space="preserve"> ......................................................................................................................................................</w:t>
+      </w:r>
+      <w:r>
+        <w:rPr>
+          <w:rFonts w:ascii="IRTitr" w:hAnsi="IRTitr" w:cs="B Traffic" w:hint="cs"/>
+          <w:sz w:val="28"/>
+          <w:szCs w:val="28"/>
+          <w:rtl/>
+          <w:lang w:bidi="fa-IR"/>
+        </w:rPr>
+        <w:t xml:space="preserve"> </w:t>
+      </w:r>
+      <w:r>
+        <w:rPr>
+          <w:rFonts w:ascii="IRTitr" w:hAnsi="IRTitr" w:cs="B Traffic" w:hint="cs"/>
+          <w:sz w:val="28"/>
+          <w:szCs w:val="28"/>
+          <w:rtl/>
+          <w:lang w:bidi="fa-IR"/>
+        </w:rPr>
+        <w:t>۱۰</w:t>
+      </w:r>
+    </w:p>
+    <w:p>
+      <w:pPr>
+        <w:bidi/>
+        <w:rPr>
+          <w:rFonts w:ascii="IRTitr" w:hAnsi="IRTitr" w:cs="B Traffic"/>
+          <w:sz w:val="28"/>
+          <w:szCs w:val="28"/>
+          <w:rtl/>
+          <w:lang w:bidi="fa-IR"/>
+        </w:rPr>
+      </w:pPr>
+      <w:r>
+        <w:rPr>
+          <w:rFonts w:ascii="IRTitr" w:hAnsi="IRTitr" w:cs="B Traffic" w:hint="cs"/>
+          <w:sz w:val="28"/>
+          <w:szCs w:val="28"/>
+          <w:rtl/>
+          <w:lang w:bidi="fa-IR"/>
+        </w:rPr>
+        <w:t>توضیح ارتباطات</w:t>
+      </w:r>
+      <w:r>
+        <w:rPr>
+          <w:rFonts w:ascii="IRTitr" w:hAnsi="IRTitr" w:cs="B Traffic" w:hint="cs"/>
+          <w:sz w:val="28"/>
+          <w:szCs w:val="28"/>
+          <w:rtl/>
+          <w:lang w:bidi="fa-IR"/>
+        </w:rPr>
+        <w:t xml:space="preserve"> ................................................................................................................................................................</w:t>
+      </w:r>
+      <w:r>
+        <w:rPr>
+          <w:rFonts w:ascii="IRTitr" w:hAnsi="IRTitr" w:cs="B Traffic" w:hint="cs"/>
+          <w:sz w:val="28"/>
+          <w:szCs w:val="28"/>
+          <w:rtl/>
+          <w:lang w:bidi="fa-IR"/>
+        </w:rPr>
+        <w:t xml:space="preserve"> </w:t>
+      </w:r>
+      <w:r>
+        <w:rPr>
+          <w:rFonts w:ascii="IRTitr" w:hAnsi="IRTitr" w:cs="B Traffic" w:hint="cs"/>
+          <w:sz w:val="28"/>
+          <w:szCs w:val="28"/>
+          <w:rtl/>
+          <w:lang w:bidi="fa-IR"/>
+        </w:rPr>
+        <w:t>۱۰</w:t>
+      </w:r>
+    </w:p>
+    <w:p>
+      <w:pPr>
+        <w:bidi/>
+        <w:rPr>
+          <w:rFonts w:ascii="IRTitr" w:hAnsi="IRTitr" w:cs="B Traffic"/>
+          <w:sz w:val="28"/>
+          <w:szCs w:val="28"/>
+          <w:rtl/>
+          <w:lang w:bidi="fa-IR"/>
+        </w:rPr>
+      </w:pPr>
+      <w:r>
+        <w:rPr>
+          <w:rFonts w:ascii="IRTitr" w:hAnsi="IRTitr" w:cs="B Traffic" w:hint="cs"/>
+          <w:sz w:val="28"/>
+          <w:szCs w:val="28"/>
+          <w:rtl/>
+          <w:lang w:bidi="fa-IR"/>
+        </w:rPr>
+        <w:t>نمودار (</w:t>
+      </w:r>
+      <w:r>
+        <w:rPr>
+          <w:rFonts w:ascii="IRTitr" w:hAnsi="IRTitr" w:cs="B Traffic"/>
+          <w:sz w:val="28"/>
+          <w:szCs w:val="28"/>
+          <w:lang w:bidi="fa-IR"/>
+        </w:rPr>
+        <w:t>ERD</w:t>
+      </w:r>
+      <w:r>
+        <w:rPr>
+          <w:rFonts w:ascii="IRTitr" w:hAnsi="IRTitr" w:cs="B Traffic" w:hint="cs"/>
+          <w:sz w:val="28"/>
+          <w:szCs w:val="28"/>
+          <w:rtl/>
+          <w:lang w:bidi="fa-IR"/>
+        </w:rPr>
+        <w:t>) روابط بین موجودیت ها</w:t>
+      </w:r>
+      <w:r>
+        <w:rPr>
+          <w:rFonts w:ascii="IRTitr" w:hAnsi="IRTitr" w:cs="B Traffic" w:hint="cs"/>
+          <w:sz w:val="28"/>
+          <w:szCs w:val="28"/>
+          <w:rtl/>
+          <w:lang w:bidi="fa-IR"/>
+        </w:rPr>
+        <w:t xml:space="preserve"> ...............................................................................................................</w:t>
+      </w:r>
+      <w:r>
+        <w:rPr>
+          <w:rFonts w:ascii="IRTitr" w:hAnsi="IRTitr" w:cs="B Traffic" w:hint="cs"/>
+          <w:sz w:val="28"/>
+          <w:szCs w:val="28"/>
+          <w:rtl/>
+          <w:lang w:bidi="fa-IR"/>
+        </w:rPr>
+        <w:t xml:space="preserve"> ۱۰</w:t>
+      </w:r>
+    </w:p>
+    <w:p>
+      <w:pPr>
+        <w:bidi/>
+        <w:rPr>
+          <w:rFonts w:ascii="IRTitr" w:hAnsi="IRTitr" w:cs="B Traffic"/>
+          <w:sz w:val="28"/>
+          <w:szCs w:val="28"/>
+          <w:rtl/>
+          <w:lang w:bidi="fa-IR"/>
+        </w:rPr>
+      </w:pPr>
+      <w:r>
+        <w:rPr>
+          <w:rFonts w:ascii="IRTitr" w:hAnsi="IRTitr" w:cs="B Traffic" w:hint="cs"/>
+          <w:sz w:val="28"/>
+          <w:szCs w:val="28"/>
+          <w:rtl/>
+          <w:lang w:bidi="fa-IR"/>
+        </w:rPr>
+        <w:t>نتیجه گیری</w:t>
+      </w:r>
+      <w:r>
+        <w:rPr>
+          <w:rFonts w:ascii="IRTitr" w:hAnsi="IRTitr" w:cs="B Traffic" w:hint="cs"/>
+          <w:sz w:val="28"/>
+          <w:szCs w:val="28"/>
+          <w:rtl/>
+          <w:lang w:bidi="fa-IR"/>
+        </w:rPr>
+        <w:t xml:space="preserve"> ..................................................................................................................................................</w:t>
+      </w:r>
+      <w:r>
+        <w:rPr>
+          <w:rFonts w:ascii="IRTitr" w:hAnsi="IRTitr" w:cs="B Traffic" w:hint="cs"/>
+          <w:sz w:val="28"/>
+          <w:szCs w:val="28"/>
+          <w:rtl/>
+          <w:lang w:bidi="fa-IR"/>
+        </w:rPr>
+        <w:t>.</w:t>
+      </w:r>
+      <w:r>
+        <w:rPr>
+          <w:rFonts w:ascii="IRTitr" w:hAnsi="IRTitr" w:cs="B Traffic" w:hint="cs"/>
+          <w:sz w:val="28"/>
+          <w:szCs w:val="28"/>
+          <w:rtl/>
+          <w:lang w:bidi="fa-IR"/>
+        </w:rPr>
+        <w:t>......................</w:t>
+      </w:r>
+      <w:r>
+        <w:rPr>
+          <w:rFonts w:ascii="IRTitr" w:hAnsi="IRTitr" w:cs="B Traffic" w:hint="cs"/>
+          <w:sz w:val="28"/>
+          <w:szCs w:val="28"/>
+          <w:rtl/>
+          <w:lang w:bidi="fa-IR"/>
+        </w:rPr>
+        <w:t xml:space="preserve"> ۱۱</w:t>
+      </w:r>
+    </w:p>
+    <w:p>
+      <w:pPr>
+        <w:bidi/>
+        <w:rPr>
+          <w:rFonts w:ascii="IRTitr" w:hAnsi="IRTitr" w:cs="B Traffic"/>
+          <w:b/>
+          <w:bCs/>
+          <w:sz w:val="28"/>
+          <w:szCs w:val="28"/>
+          <w:rtl/>
+          <w:lang w:bidi="fa-IR"/>
+        </w:rPr>
+      </w:pPr>
+      <w:r>
+        <w:rPr>
+          <w:rFonts w:ascii="IRTitr" w:hAnsi="IRTitr" w:cs="B Traffic" w:hint="cs"/>
+          <w:b/>
+          <w:bCs/>
+          <w:sz w:val="28"/>
+          <w:szCs w:val="28"/>
+          <w:rtl/>
+          <w:lang w:bidi="fa-IR"/>
+        </w:rPr>
+        <w:t>فصل ۳ (ساختار داده و بانک اطلاعات)</w:t>
+      </w:r>
+      <w:r>
+        <w:rPr>
+          <w:rFonts w:ascii="IRTitr" w:hAnsi="IRTitr" w:cs="B Traffic" w:hint="cs"/>
+          <w:b/>
+          <w:bCs/>
+          <w:sz w:val="28"/>
+          <w:szCs w:val="28"/>
+          <w:rtl/>
+          <w:lang w:bidi="fa-IR"/>
+        </w:rPr>
+        <w:t xml:space="preserve"> ...................................................................</w:t>
+      </w:r>
+      <w:r>
+        <w:rPr>
+          <w:rFonts w:ascii="IRTitr" w:hAnsi="IRTitr" w:cs="B Traffic" w:hint="cs"/>
+          <w:b/>
+          <w:bCs/>
+          <w:sz w:val="28"/>
+          <w:szCs w:val="28"/>
+          <w:rtl/>
+          <w:lang w:bidi="fa-IR"/>
+        </w:rPr>
+        <w:t>.</w:t>
+      </w:r>
+      <w:r>
+        <w:rPr>
+          <w:rFonts w:ascii="IRTitr" w:hAnsi="IRTitr" w:cs="B Traffic" w:hint="cs"/>
+          <w:b/>
+          <w:bCs/>
+          <w:sz w:val="28"/>
+          <w:szCs w:val="28"/>
+          <w:rtl/>
+          <w:lang w:bidi="fa-IR"/>
+        </w:rPr>
+        <w:t>...............</w:t>
+      </w:r>
+      <w:r>
+        <w:rPr>
+          <w:rFonts w:ascii="IRTitr" w:hAnsi="IRTitr" w:cs="B Traffic" w:hint="cs"/>
+          <w:b/>
+          <w:bCs/>
+          <w:sz w:val="28"/>
+          <w:szCs w:val="28"/>
+          <w:rtl/>
+          <w:lang w:bidi="fa-IR"/>
+        </w:rPr>
+        <w:t xml:space="preserve"> ۱۲</w:t>
+      </w:r>
+    </w:p>
+    <w:p>
+      <w:pPr>
+        <w:bidi/>
+        <w:rPr>
+          <w:rFonts w:ascii="IRTitr" w:hAnsi="IRTitr" w:cs="B Traffic"/>
+          <w:sz w:val="28"/>
+          <w:szCs w:val="28"/>
+          <w:rtl/>
+          <w:lang w:bidi="fa-IR"/>
+        </w:rPr>
+      </w:pPr>
+      <w:r>
+        <w:rPr>
+          <w:rFonts w:ascii="IRTitr" w:hAnsi="IRTitr" w:cs="B Traffic" w:hint="cs"/>
+          <w:sz w:val="28"/>
+          <w:szCs w:val="28"/>
+          <w:rtl/>
+          <w:lang w:bidi="fa-IR"/>
+        </w:rPr>
+        <w:t>مقدمه</w:t>
+      </w:r>
+      <w:r>
+        <w:rPr>
+          <w:rFonts w:ascii="IRTitr" w:hAnsi="IRTitr" w:cs="B Traffic" w:hint="cs"/>
+          <w:sz w:val="28"/>
+          <w:szCs w:val="28"/>
+          <w:rtl/>
+          <w:lang w:bidi="fa-IR"/>
+        </w:rPr>
+        <w:t xml:space="preserve"> ..............................................................................................................................................................</w:t>
+      </w:r>
+      <w:r>
+        <w:rPr>
+          <w:rFonts w:ascii="IRTitr" w:hAnsi="IRTitr" w:cs="B Traffic" w:hint="cs"/>
+          <w:sz w:val="28"/>
+          <w:szCs w:val="28"/>
+          <w:rtl/>
+          <w:lang w:bidi="fa-IR"/>
+        </w:rPr>
+        <w:t>.</w:t>
+      </w:r>
+      <w:r>
+        <w:rPr>
+          <w:rFonts w:ascii="IRTitr" w:hAnsi="IRTitr" w:cs="B Traffic" w:hint="cs"/>
+          <w:sz w:val="28"/>
+          <w:szCs w:val="28"/>
+          <w:rtl/>
+          <w:lang w:bidi="fa-IR"/>
+        </w:rPr>
+        <w:t>....................</w:t>
+      </w:r>
+      <w:r>
+        <w:rPr>
+          <w:rFonts w:ascii="IRTitr" w:hAnsi="IRTitr" w:cs="B Traffic" w:hint="cs"/>
+          <w:sz w:val="28"/>
+          <w:szCs w:val="28"/>
+          <w:rtl/>
+          <w:lang w:bidi="fa-IR"/>
+        </w:rPr>
+        <w:t xml:space="preserve"> ۱۳</w:t>
+      </w:r>
+    </w:p>
+    <w:p>
+      <w:pPr>
+        <w:bidi/>
+        <w:rPr>
+          <w:rFonts w:ascii="IRTitr" w:hAnsi="IRTitr" w:cs="B Traffic"/>
+          <w:sz w:val="28"/>
+          <w:szCs w:val="28"/>
+          <w:rtl/>
+          <w:lang w:bidi="fa-IR"/>
+        </w:rPr>
+      </w:pPr>
+      <w:r>
+        <w:rPr>
+          <w:rFonts w:ascii="IRTitr" w:hAnsi="IRTitr" w:cs="B Traffic" w:hint="cs"/>
+          <w:sz w:val="28"/>
+          <w:szCs w:val="28"/>
+          <w:rtl/>
+          <w:lang w:bidi="fa-IR"/>
+        </w:rPr>
+        <w:t>ساختار داده ها</w:t>
+      </w:r>
+      <w:r>
+        <w:rPr>
+          <w:rFonts w:ascii="IRTitr" w:hAnsi="IRTitr" w:cs="B Traffic" w:hint="cs"/>
+          <w:sz w:val="28"/>
+          <w:szCs w:val="28"/>
+          <w:rtl/>
+          <w:lang w:bidi="fa-IR"/>
+        </w:rPr>
+        <w:t xml:space="preserve"> ............................................................................................................................................</w:t>
+      </w:r>
+      <w:r>
+        <w:rPr>
+          <w:rFonts w:ascii="IRTitr" w:hAnsi="IRTitr" w:cs="B Traffic" w:hint="cs"/>
+          <w:sz w:val="28"/>
+          <w:szCs w:val="28"/>
+          <w:rtl/>
+          <w:lang w:bidi="fa-IR"/>
+        </w:rPr>
+        <w:t>.</w:t>
+      </w:r>
+      <w:r>
+        <w:rPr>
+          <w:rFonts w:ascii="IRTitr" w:hAnsi="IRTitr" w:cs="B Traffic" w:hint="cs"/>
+          <w:sz w:val="28"/>
+          <w:szCs w:val="28"/>
+          <w:rtl/>
+          <w:lang w:bidi="fa-IR"/>
+        </w:rPr>
+        <w:t>....</w:t>
+      </w:r>
+      <w:r>
+        <w:rPr>
+          <w:rFonts w:ascii="IRTitr" w:hAnsi="IRTitr" w:cs="B Traffic" w:hint="cs"/>
+          <w:sz w:val="28"/>
+          <w:szCs w:val="28"/>
+          <w:rtl/>
+          <w:lang w:bidi="fa-IR"/>
+        </w:rPr>
+        <w:t>.</w:t>
+      </w:r>
+      <w:r>
+        <w:rPr>
+          <w:rFonts w:ascii="IRTitr" w:hAnsi="IRTitr" w:cs="B Traffic" w:hint="cs"/>
+          <w:sz w:val="28"/>
+          <w:szCs w:val="28"/>
+          <w:rtl/>
+          <w:lang w:bidi="fa-IR"/>
+        </w:rPr>
+        <w:t>.................</w:t>
+      </w:r>
+      <w:r>
+        <w:rPr>
+          <w:rFonts w:ascii="IRTitr" w:hAnsi="IRTitr" w:cs="B Traffic" w:hint="cs"/>
+          <w:sz w:val="28"/>
+          <w:szCs w:val="28"/>
+          <w:rtl/>
+          <w:lang w:bidi="fa-IR"/>
+        </w:rPr>
+        <w:t xml:space="preserve"> ۱۳</w:t>
+      </w:r>
+    </w:p>
+    <w:p>
+      <w:pPr>
+        <w:bidi/>
+        <w:rPr>
+          <w:rFonts w:ascii="IRTitr" w:hAnsi="IRTitr" w:cs="B Traffic"/>
+          <w:sz w:val="28"/>
+          <w:szCs w:val="28"/>
+          <w:rtl/>
+          <w:lang w:bidi="fa-IR"/>
+        </w:rPr>
+      </w:pPr>
+      <w:r>
+        <w:rPr>
+          <w:rFonts w:ascii="IRTitr" w:hAnsi="IRTitr" w:cs="B Traffic" w:hint="cs"/>
+          <w:sz w:val="28"/>
+          <w:szCs w:val="28"/>
+          <w:rtl/>
+          <w:lang w:bidi="fa-IR"/>
+        </w:rPr>
+        <w:t>جداول و موجودیت های تعریف شده</w:t>
+      </w:r>
+      <w:r>
+        <w:rPr>
+          <w:rFonts w:ascii="IRTitr" w:hAnsi="IRTitr" w:cs="B Traffic" w:hint="cs"/>
+          <w:sz w:val="28"/>
+          <w:szCs w:val="28"/>
+          <w:rtl/>
+          <w:lang w:bidi="fa-IR"/>
+        </w:rPr>
+        <w:t xml:space="preserve"> .............................................................................................</w:t>
+      </w:r>
+      <w:r>
+        <w:rPr>
+          <w:rFonts w:ascii="IRTitr" w:hAnsi="IRTitr" w:cs="B Traffic" w:hint="cs"/>
+          <w:sz w:val="28"/>
+          <w:szCs w:val="28"/>
+          <w:rtl/>
+          <w:lang w:bidi="fa-IR"/>
+        </w:rPr>
+        <w:t>.</w:t>
+      </w:r>
+      <w:r>
+        <w:rPr>
+          <w:rFonts w:ascii="IRTitr" w:hAnsi="IRTitr" w:cs="B Traffic" w:hint="cs"/>
+          <w:sz w:val="28"/>
+          <w:szCs w:val="28"/>
+          <w:rtl/>
+          <w:lang w:bidi="fa-IR"/>
+        </w:rPr>
+        <w:t>....</w:t>
+      </w:r>
+      <w:r>
+        <w:rPr>
+          <w:rFonts w:ascii="IRTitr" w:hAnsi="IRTitr" w:cs="B Traffic" w:hint="cs"/>
+          <w:sz w:val="28"/>
+          <w:szCs w:val="28"/>
+          <w:rtl/>
+          <w:lang w:bidi="fa-IR"/>
+        </w:rPr>
+        <w:t>.</w:t>
+      </w:r>
+      <w:r>
+        <w:rPr>
+          <w:rFonts w:ascii="IRTitr" w:hAnsi="IRTitr" w:cs="B Traffic" w:hint="cs"/>
+          <w:sz w:val="28"/>
+          <w:szCs w:val="28"/>
+          <w:rtl/>
+          <w:lang w:bidi="fa-IR"/>
+        </w:rPr>
+        <w:t>.................</w:t>
+      </w:r>
+      <w:r>
+        <w:rPr>
+          <w:rFonts w:ascii="IRTitr" w:hAnsi="IRTitr" w:cs="B Traffic" w:hint="cs"/>
+          <w:sz w:val="28"/>
+          <w:szCs w:val="28"/>
+          <w:rtl/>
+          <w:lang w:bidi="fa-IR"/>
+        </w:rPr>
+        <w:t xml:space="preserve"> ۱۳</w:t>
+      </w:r>
+    </w:p>
+    <w:p>
+      <w:pPr>
+        <w:bidi/>
+        <w:rPr>
+          <w:rFonts w:ascii="IRTitr" w:hAnsi="IRTitr" w:cs="B Traffic"/>
+          <w:sz w:val="28"/>
+          <w:szCs w:val="28"/>
+          <w:rtl/>
+          <w:lang w:bidi="fa-IR"/>
+        </w:rPr>
+      </w:pPr>
+      <w:r>
+        <w:rPr>
+          <w:rFonts w:ascii="IRTitr" w:hAnsi="IRTitr" w:cs="B Traffic" w:hint="cs"/>
+          <w:sz w:val="28"/>
+          <w:szCs w:val="28"/>
+          <w:rtl/>
+          <w:lang w:bidi="fa-IR"/>
+        </w:rPr>
+        <w:t>طراحی</w:t>
+      </w:r>
+      <w:r>
+        <w:rPr>
+          <w:rFonts w:ascii="IRTitr" w:hAnsi="IRTitr" w:cs="B Traffic" w:hint="cs"/>
+          <w:sz w:val="28"/>
+          <w:szCs w:val="28"/>
+          <w:rtl/>
+          <w:lang w:bidi="fa-IR"/>
+        </w:rPr>
+        <w:t xml:space="preserve"> ........................................................................................................................................................</w:t>
+      </w:r>
+      <w:r>
+        <w:rPr>
+          <w:rFonts w:ascii="IRTitr" w:hAnsi="IRTitr" w:cs="B Traffic" w:hint="cs"/>
+          <w:sz w:val="28"/>
+          <w:szCs w:val="28"/>
+          <w:rtl/>
+          <w:lang w:bidi="fa-IR"/>
+        </w:rPr>
+        <w:t>.</w:t>
+      </w:r>
+      <w:r>
+        <w:rPr>
+          <w:rFonts w:ascii="IRTitr" w:hAnsi="IRTitr" w:cs="B Traffic" w:hint="cs"/>
+          <w:sz w:val="28"/>
+          <w:szCs w:val="28"/>
+          <w:rtl/>
+          <w:lang w:bidi="fa-IR"/>
+        </w:rPr>
+        <w:t>...</w:t>
+      </w:r>
+      <w:r>
+        <w:rPr>
+          <w:rFonts w:ascii="IRTitr" w:hAnsi="IRTitr" w:cs="B Traffic" w:hint="cs"/>
+          <w:sz w:val="28"/>
+          <w:szCs w:val="28"/>
+          <w:rtl/>
+          <w:lang w:bidi="fa-IR"/>
+        </w:rPr>
+        <w:t>.</w:t>
+      </w:r>
+      <w:r>
+        <w:rPr>
+          <w:rFonts w:ascii="IRTitr" w:hAnsi="IRTitr" w:cs="B Traffic" w:hint="cs"/>
+          <w:sz w:val="28"/>
+          <w:szCs w:val="28"/>
+          <w:rtl/>
+          <w:lang w:bidi="fa-IR"/>
+        </w:rPr>
+        <w:t>......................</w:t>
+      </w:r>
+      <w:r>
+        <w:rPr>
+          <w:rFonts w:ascii="IRTitr" w:hAnsi="IRTitr" w:cs="B Traffic" w:hint="cs"/>
+          <w:sz w:val="28"/>
+          <w:szCs w:val="28"/>
+          <w:rtl/>
+          <w:lang w:bidi="fa-IR"/>
+        </w:rPr>
+        <w:t xml:space="preserve"> ۱۸</w:t>
+      </w:r>
+    </w:p>
+    <w:p>
+      <w:pPr>
+        <w:bidi/>
+        <w:rPr>
+          <w:rFonts w:ascii="IRTitr" w:hAnsi="IRTitr" w:cs="B Traffic"/>
+          <w:sz w:val="28"/>
+          <w:szCs w:val="28"/>
+          <w:rtl/>
+          <w:lang w:bidi="fa-IR"/>
+        </w:rPr>
+      </w:pPr>
+      <w:r>
+        <w:rPr>
+          <w:rFonts w:ascii="IRTitr" w:hAnsi="IRTitr" w:cs="B Traffic" w:hint="cs"/>
+          <w:sz w:val="28"/>
+          <w:szCs w:val="28"/>
+          <w:rtl/>
+          <w:lang w:bidi="fa-IR"/>
+        </w:rPr>
+        <w:t>تعریف مدل ها در جنگو</w:t>
+      </w:r>
+      <w:r>
+        <w:rPr>
+          <w:rFonts w:ascii="IRTitr" w:hAnsi="IRTitr" w:cs="B Traffic" w:hint="cs"/>
+          <w:sz w:val="28"/>
+          <w:szCs w:val="28"/>
+          <w:rtl/>
+          <w:lang w:bidi="fa-IR"/>
+        </w:rPr>
+        <w:t xml:space="preserve"> ..................................................................................................................</w:t>
+      </w:r>
+      <w:r>
+        <w:rPr>
+          <w:rFonts w:ascii="IRTitr" w:hAnsi="IRTitr" w:cs="B Traffic" w:hint="cs"/>
+          <w:sz w:val="28"/>
+          <w:szCs w:val="28"/>
+          <w:rtl/>
+          <w:lang w:bidi="fa-IR"/>
+        </w:rPr>
+        <w:t>.</w:t>
+      </w:r>
+      <w:r>
+        <w:rPr>
+          <w:rFonts w:ascii="IRTitr" w:hAnsi="IRTitr" w:cs="B Traffic" w:hint="cs"/>
+          <w:sz w:val="28"/>
+          <w:szCs w:val="28"/>
+          <w:rtl/>
+          <w:lang w:bidi="fa-IR"/>
+        </w:rPr>
+        <w:t>........</w:t>
+      </w:r>
+      <w:r>
+        <w:rPr>
+          <w:rFonts w:ascii="IRTitr" w:hAnsi="IRTitr" w:cs="B Traffic" w:hint="cs"/>
+          <w:sz w:val="28"/>
+          <w:szCs w:val="28"/>
+          <w:rtl/>
+          <w:lang w:bidi="fa-IR"/>
+        </w:rPr>
+        <w:t>.</w:t>
+      </w:r>
+      <w:r>
+        <w:rPr>
+          <w:rFonts w:ascii="IRTitr" w:hAnsi="IRTitr" w:cs="B Traffic" w:hint="cs"/>
+          <w:sz w:val="28"/>
+          <w:szCs w:val="28"/>
+          <w:rtl/>
+          <w:lang w:bidi="fa-IR"/>
+        </w:rPr>
+        <w:t>....................</w:t>
+      </w:r>
+      <w:r>
+        <w:rPr>
+          <w:rFonts w:ascii="IRTitr" w:hAnsi="IRTitr" w:cs="B Traffic" w:hint="cs"/>
+          <w:sz w:val="28"/>
+          <w:szCs w:val="28"/>
+          <w:rtl/>
+          <w:lang w:bidi="fa-IR"/>
+        </w:rPr>
+        <w:t xml:space="preserve"> ۱۸</w:t>
+      </w:r>
+    </w:p>
+    <w:p>
+      <w:pPr>
+        <w:bidi/>
+        <w:rPr>
+          <w:rFonts w:ascii="IRTitr" w:hAnsi="IRTitr" w:cs="B Traffic"/>
+          <w:b/>
+          <w:bCs/>
+          <w:sz w:val="28"/>
+          <w:szCs w:val="28"/>
+          <w:rtl/>
+          <w:lang w:bidi="fa-IR"/>
+        </w:rPr>
+      </w:pPr>
+      <w:r>
+        <w:rPr>
+          <w:rFonts w:ascii="IRTitr" w:hAnsi="IRTitr" w:cs="B Traffic" w:hint="cs"/>
+          <w:b/>
+          <w:bCs/>
+          <w:sz w:val="28"/>
+          <w:szCs w:val="28"/>
+          <w:rtl/>
+          <w:lang w:bidi="fa-IR"/>
+        </w:rPr>
+        <w:lastRenderedPageBreak/>
+        <w:t>فصل ۴ (پیاده سازی)</w:t>
+      </w:r>
+      <w:r>
+        <w:rPr>
+          <w:rFonts w:ascii="IRTitr" w:hAnsi="IRTitr" w:cs="B Traffic" w:hint="cs"/>
+          <w:b/>
+          <w:bCs/>
+          <w:sz w:val="28"/>
+          <w:szCs w:val="28"/>
+          <w:rtl/>
+          <w:lang w:bidi="fa-IR"/>
+        </w:rPr>
+        <w:t xml:space="preserve"> ................................................................................................................</w:t>
+      </w:r>
+      <w:r>
+        <w:rPr>
+          <w:rFonts w:ascii="IRTitr" w:hAnsi="IRTitr" w:cs="B Traffic" w:hint="cs"/>
+          <w:b/>
+          <w:bCs/>
+          <w:sz w:val="28"/>
+          <w:szCs w:val="28"/>
+          <w:rtl/>
+          <w:lang w:bidi="fa-IR"/>
+        </w:rPr>
+        <w:t xml:space="preserve"> ۲۳</w:t>
+      </w:r>
+    </w:p>
+    <w:p>
+      <w:pPr>
+        <w:bidi/>
+        <w:rPr>
+          <w:rFonts w:ascii="IRTitr" w:hAnsi="IRTitr" w:cs="B Traffic"/>
+          <w:sz w:val="28"/>
+          <w:szCs w:val="28"/>
+          <w:rtl/>
+          <w:lang w:bidi="fa-IR"/>
+        </w:rPr>
+      </w:pPr>
+      <w:r>
+        <w:rPr>
+          <w:rFonts w:ascii="IRTitr" w:hAnsi="IRTitr" w:cs="B Traffic" w:hint="cs"/>
+          <w:sz w:val="28"/>
+          <w:szCs w:val="28"/>
+          <w:rtl/>
+          <w:lang w:bidi="fa-IR"/>
+        </w:rPr>
+        <w:t>مقدمه</w:t>
+      </w:r>
+      <w:r>
+        <w:rPr>
+          <w:rFonts w:ascii="IRTitr" w:hAnsi="IRTitr" w:cs="B Traffic" w:hint="cs"/>
+          <w:sz w:val="28"/>
+          <w:szCs w:val="28"/>
+          <w:rtl/>
+          <w:lang w:bidi="fa-IR"/>
+        </w:rPr>
+        <w:t xml:space="preserve"> ................................................................................................................................................................</w:t>
+      </w:r>
+      <w:r>
+        <w:rPr>
+          <w:rFonts w:ascii="IRTitr" w:hAnsi="IRTitr" w:cs="B Traffic" w:hint="cs"/>
+          <w:sz w:val="28"/>
+          <w:szCs w:val="28"/>
+          <w:rtl/>
+          <w:lang w:bidi="fa-IR"/>
+        </w:rPr>
+        <w:t>.</w:t>
+      </w:r>
+      <w:r>
+        <w:rPr>
+          <w:rFonts w:ascii="IRTitr" w:hAnsi="IRTitr" w:cs="B Traffic" w:hint="cs"/>
+          <w:sz w:val="28"/>
+          <w:szCs w:val="28"/>
+          <w:rtl/>
+          <w:lang w:bidi="fa-IR"/>
+        </w:rPr>
+        <w:t>.................</w:t>
+      </w:r>
+      <w:r>
+        <w:rPr>
+          <w:rFonts w:ascii="IRTitr" w:hAnsi="IRTitr" w:cs="B Traffic" w:hint="cs"/>
+          <w:sz w:val="28"/>
+          <w:szCs w:val="28"/>
+          <w:rtl/>
+          <w:lang w:bidi="fa-IR"/>
+        </w:rPr>
+        <w:t xml:space="preserve"> ۲۴</w:t>
+      </w:r>
+    </w:p>
+    <w:p>
+      <w:pPr>
+        <w:bidi/>
+        <w:rPr>
+          <w:rFonts w:ascii="IRTitr" w:hAnsi="IRTitr" w:cs="B Traffic"/>
+          <w:sz w:val="28"/>
+          <w:szCs w:val="28"/>
+          <w:rtl/>
+          <w:lang w:bidi="fa-IR"/>
+        </w:rPr>
+      </w:pPr>
+      <w:r>
+        <w:rPr>
+          <w:rFonts w:ascii="IRTitr" w:hAnsi="IRTitr" w:cs="B Traffic" w:hint="cs"/>
+          <w:sz w:val="28"/>
+          <w:szCs w:val="28"/>
+          <w:rtl/>
+          <w:lang w:bidi="fa-IR"/>
+        </w:rPr>
+        <w:t>پایگاه داده</w:t>
+      </w:r>
+      <w:r>
+        <w:rPr>
+          <w:rFonts w:ascii="IRTitr" w:hAnsi="IRTitr" w:cs="B Traffic" w:hint="cs"/>
+          <w:sz w:val="28"/>
+          <w:szCs w:val="28"/>
+          <w:rtl/>
+          <w:lang w:bidi="fa-IR"/>
+        </w:rPr>
+        <w:t xml:space="preserve"> ................................................................................................................................................</w:t>
+      </w:r>
+      <w:r>
+        <w:rPr>
+          <w:rFonts w:ascii="IRTitr" w:hAnsi="IRTitr" w:cs="B Traffic" w:hint="cs"/>
+          <w:sz w:val="28"/>
+          <w:szCs w:val="28"/>
+          <w:rtl/>
+          <w:lang w:bidi="fa-IR"/>
+        </w:rPr>
+        <w:t>.</w:t>
+      </w:r>
+      <w:r>
+        <w:rPr>
+          <w:rFonts w:ascii="IRTitr" w:hAnsi="IRTitr" w:cs="B Traffic" w:hint="cs"/>
+          <w:sz w:val="28"/>
+          <w:szCs w:val="28"/>
+          <w:rtl/>
+          <w:lang w:bidi="fa-IR"/>
+        </w:rPr>
+        <w:t>..........................</w:t>
+      </w:r>
+      <w:r>
+        <w:rPr>
+          <w:rFonts w:ascii="IRTitr" w:hAnsi="IRTitr" w:cs="B Traffic" w:hint="cs"/>
+          <w:sz w:val="28"/>
+          <w:szCs w:val="28"/>
+          <w:rtl/>
+          <w:lang w:bidi="fa-IR"/>
+        </w:rPr>
+        <w:t xml:space="preserve"> ۲۴</w:t>
+      </w:r>
+    </w:p>
+    <w:p>
+      <w:pPr>
+        <w:bidi/>
+        <w:rPr>
+          <w:rFonts w:ascii="IRTitr" w:hAnsi="IRTitr" w:cs="B Traffic"/>
+          <w:sz w:val="28"/>
+          <w:szCs w:val="28"/>
+          <w:rtl/>
+          <w:lang w:bidi="fa-IR"/>
+        </w:rPr>
+      </w:pPr>
+      <w:r>
+        <w:rPr>
+          <w:rFonts w:ascii="IRTitr" w:hAnsi="IRTitr" w:cs="B Traffic" w:hint="cs"/>
+          <w:sz w:val="28"/>
+          <w:szCs w:val="28"/>
+          <w:rtl/>
+          <w:lang w:bidi="fa-IR"/>
+        </w:rPr>
+        <w:t>برنامه نویسی سمت سرور</w:t>
+      </w:r>
+      <w:r>
+        <w:rPr>
+          <w:rFonts w:ascii="IRTitr" w:hAnsi="IRTitr" w:cs="B Traffic" w:hint="cs"/>
+          <w:sz w:val="28"/>
+          <w:szCs w:val="28"/>
+          <w:rtl/>
+          <w:lang w:bidi="fa-IR"/>
+        </w:rPr>
+        <w:t xml:space="preserve"> ..............................................................................................................</w:t>
+      </w:r>
+      <w:r>
+        <w:rPr>
+          <w:rFonts w:ascii="IRTitr" w:hAnsi="IRTitr" w:cs="B Traffic" w:hint="cs"/>
+          <w:sz w:val="28"/>
+          <w:szCs w:val="28"/>
+          <w:rtl/>
+          <w:lang w:bidi="fa-IR"/>
+        </w:rPr>
+        <w:t>.</w:t>
+      </w:r>
+      <w:r>
+        <w:rPr>
+          <w:rFonts w:ascii="IRTitr" w:hAnsi="IRTitr" w:cs="B Traffic" w:hint="cs"/>
+          <w:sz w:val="28"/>
+          <w:szCs w:val="28"/>
+          <w:rtl/>
+          <w:lang w:bidi="fa-IR"/>
+        </w:rPr>
+        <w:t>.........................</w:t>
+      </w:r>
+      <w:r>
+        <w:rPr>
+          <w:rFonts w:ascii="IRTitr" w:hAnsi="IRTitr" w:cs="B Traffic" w:hint="cs"/>
+          <w:sz w:val="28"/>
+          <w:szCs w:val="28"/>
+          <w:rtl/>
+          <w:lang w:bidi="fa-IR"/>
+        </w:rPr>
+        <w:t xml:space="preserve"> ۲۴</w:t>
+      </w:r>
+    </w:p>
+    <w:p>
+      <w:pPr>
+        <w:bidi/>
+        <w:rPr>
+          <w:rFonts w:ascii="IRTitr" w:hAnsi="IRTitr" w:cs="B Traffic"/>
+          <w:sz w:val="28"/>
+          <w:szCs w:val="28"/>
+          <w:rtl/>
+          <w:lang w:bidi="fa-IR"/>
+        </w:rPr>
+      </w:pPr>
+      <w:r>
+        <w:rPr>
+          <w:rFonts w:ascii="IRTitr" w:hAnsi="IRTitr" w:cs="B Traffic" w:hint="cs"/>
+          <w:sz w:val="28"/>
+          <w:szCs w:val="28"/>
+          <w:rtl/>
+          <w:lang w:bidi="fa-IR"/>
+        </w:rPr>
+        <w:t>برنامه نویسی سمت کاربر</w:t>
+      </w:r>
+      <w:r>
+        <w:rPr>
+          <w:rFonts w:ascii="IRTitr" w:hAnsi="IRTitr" w:cs="B Traffic" w:hint="cs"/>
+          <w:sz w:val="28"/>
+          <w:szCs w:val="28"/>
+          <w:rtl/>
+          <w:lang w:bidi="fa-IR"/>
+        </w:rPr>
+        <w:t xml:space="preserve"> .................................................................................................................</w:t>
+      </w:r>
+      <w:r>
+        <w:rPr>
+          <w:rFonts w:ascii="IRTitr" w:hAnsi="IRTitr" w:cs="B Traffic" w:hint="cs"/>
+          <w:sz w:val="28"/>
+          <w:szCs w:val="28"/>
+          <w:rtl/>
+          <w:lang w:bidi="fa-IR"/>
+        </w:rPr>
+        <w:t>.</w:t>
+      </w:r>
+      <w:r>
+        <w:rPr>
+          <w:rFonts w:ascii="IRTitr" w:hAnsi="IRTitr" w:cs="B Traffic" w:hint="cs"/>
+          <w:sz w:val="28"/>
+          <w:szCs w:val="28"/>
+          <w:rtl/>
+          <w:lang w:bidi="fa-IR"/>
+        </w:rPr>
+        <w:t>.......................</w:t>
+      </w:r>
+      <w:r>
+        <w:rPr>
+          <w:rFonts w:ascii="IRTitr" w:hAnsi="IRTitr" w:cs="B Traffic" w:hint="cs"/>
+          <w:sz w:val="28"/>
+          <w:szCs w:val="28"/>
+          <w:rtl/>
+          <w:lang w:bidi="fa-IR"/>
+        </w:rPr>
+        <w:t xml:space="preserve"> ۲۵</w:t>
+      </w:r>
+    </w:p>
+    <w:p>
+      <w:pPr>
+        <w:bidi/>
+        <w:rPr>
+          <w:rFonts w:ascii="IRTitr" w:hAnsi="IRTitr" w:cs="B Traffic"/>
+          <w:sz w:val="28"/>
+          <w:szCs w:val="28"/>
+          <w:rtl/>
+          <w:lang w:bidi="fa-IR"/>
+        </w:rPr>
+      </w:pPr>
+      <w:r>
+        <w:rPr>
+          <w:rFonts w:ascii="IRTitr" w:hAnsi="IRTitr" w:cs="B Traffic" w:hint="cs"/>
+          <w:sz w:val="28"/>
+          <w:szCs w:val="28"/>
+          <w:rtl/>
+          <w:lang w:bidi="fa-IR"/>
+        </w:rPr>
+        <w:t>محیط توسعه نرم افزار</w:t>
+      </w:r>
+      <w:r>
+        <w:rPr>
+          <w:rFonts w:ascii="IRTitr" w:hAnsi="IRTitr" w:cs="B Traffic" w:hint="cs"/>
+          <w:sz w:val="28"/>
+          <w:szCs w:val="28"/>
+          <w:rtl/>
+          <w:lang w:bidi="fa-IR"/>
+        </w:rPr>
+        <w:t xml:space="preserve"> ........................................................................................................................</w:t>
+      </w:r>
+      <w:r>
+        <w:rPr>
+          <w:rFonts w:ascii="IRTitr" w:hAnsi="IRTitr" w:cs="B Traffic" w:hint="cs"/>
+          <w:sz w:val="28"/>
+          <w:szCs w:val="28"/>
+          <w:rtl/>
+          <w:lang w:bidi="fa-IR"/>
+        </w:rPr>
+        <w:t>.</w:t>
+      </w:r>
+      <w:r>
+        <w:rPr>
+          <w:rFonts w:ascii="IRTitr" w:hAnsi="IRTitr" w:cs="B Traffic" w:hint="cs"/>
+          <w:sz w:val="28"/>
+          <w:szCs w:val="28"/>
+          <w:rtl/>
+          <w:lang w:bidi="fa-IR"/>
+        </w:rPr>
+        <w:t>.......................</w:t>
+      </w:r>
+      <w:r>
+        <w:rPr>
+          <w:rFonts w:ascii="IRTitr" w:hAnsi="IRTitr" w:cs="B Traffic" w:hint="cs"/>
+          <w:sz w:val="28"/>
+          <w:szCs w:val="28"/>
+          <w:rtl/>
+          <w:lang w:bidi="fa-IR"/>
+        </w:rPr>
+        <w:t xml:space="preserve"> ۲۵</w:t>
+      </w:r>
+    </w:p>
+    <w:p>
+      <w:pPr>
+        <w:bidi/>
+        <w:rPr>
+          <w:rFonts w:ascii="IRTitr" w:hAnsi="IRTitr" w:cs="B Traffic"/>
+          <w:sz w:val="28"/>
+          <w:szCs w:val="28"/>
+          <w:rtl/>
+          <w:lang w:bidi="fa-IR"/>
+        </w:rPr>
+      </w:pPr>
+      <w:r>
+        <w:rPr>
+          <w:rFonts w:ascii="IRTitr" w:hAnsi="IRTitr" w:cs="B Traffic" w:hint="cs"/>
+          <w:sz w:val="28"/>
+          <w:szCs w:val="28"/>
+          <w:rtl/>
+          <w:lang w:bidi="fa-IR"/>
+        </w:rPr>
+        <w:t>روش پیاده سازی</w:t>
+      </w:r>
+      <w:r>
+        <w:rPr>
+          <w:rFonts w:ascii="IRTitr" w:hAnsi="IRTitr" w:cs="B Traffic" w:hint="cs"/>
+          <w:sz w:val="28"/>
+          <w:szCs w:val="28"/>
+          <w:rtl/>
+          <w:lang w:bidi="fa-IR"/>
+        </w:rPr>
+        <w:t xml:space="preserve"> ...................................................................................................................................</w:t>
+      </w:r>
+      <w:r>
+        <w:rPr>
+          <w:rFonts w:ascii="IRTitr" w:hAnsi="IRTitr" w:cs="B Traffic" w:hint="cs"/>
+          <w:sz w:val="28"/>
+          <w:szCs w:val="28"/>
+          <w:rtl/>
+          <w:lang w:bidi="fa-IR"/>
+        </w:rPr>
+        <w:t>.</w:t>
+      </w:r>
+      <w:r>
+        <w:rPr>
+          <w:rFonts w:ascii="IRTitr" w:hAnsi="IRTitr" w:cs="B Traffic" w:hint="cs"/>
+          <w:sz w:val="28"/>
+          <w:szCs w:val="28"/>
+          <w:rtl/>
+          <w:lang w:bidi="fa-IR"/>
+        </w:rPr>
+        <w:t>.......................</w:t>
+      </w:r>
+      <w:r>
+        <w:rPr>
+          <w:rFonts w:ascii="IRTitr" w:hAnsi="IRTitr" w:cs="B Traffic" w:hint="cs"/>
+          <w:sz w:val="28"/>
+          <w:szCs w:val="28"/>
+          <w:rtl/>
+          <w:lang w:bidi="fa-IR"/>
+        </w:rPr>
+        <w:t xml:space="preserve"> ۲۶</w:t>
+      </w:r>
+    </w:p>
+    <w:p>
+      <w:pPr>
+        <w:bidi/>
+        <w:rPr>
+          <w:rFonts w:ascii="IRTitr" w:hAnsi="IRTitr" w:cs="B Traffic"/>
+          <w:sz w:val="28"/>
+          <w:szCs w:val="28"/>
+          <w:rtl/>
+          <w:lang w:bidi="fa-IR"/>
+        </w:rPr>
+      </w:pPr>
+      <w:r>
+        <w:rPr>
+          <w:rFonts w:ascii="IRTitr" w:hAnsi="IRTitr" w:cs="B Traffic" w:hint="cs"/>
+          <w:sz w:val="28"/>
+          <w:szCs w:val="28"/>
+          <w:rtl/>
+          <w:lang w:bidi="fa-IR"/>
+        </w:rPr>
+        <w:t>تعریف برنامه ها و مدل ها</w:t>
+      </w:r>
+      <w:r>
+        <w:rPr>
+          <w:rFonts w:ascii="IRTitr" w:hAnsi="IRTitr" w:cs="B Traffic" w:hint="cs"/>
+          <w:sz w:val="28"/>
+          <w:szCs w:val="28"/>
+          <w:rtl/>
+          <w:lang w:bidi="fa-IR"/>
+        </w:rPr>
+        <w:t xml:space="preserve"> ...............................................................................................................</w:t>
+      </w:r>
+      <w:r>
+        <w:rPr>
+          <w:rFonts w:ascii="IRTitr" w:hAnsi="IRTitr" w:cs="B Traffic" w:hint="cs"/>
+          <w:sz w:val="28"/>
+          <w:szCs w:val="28"/>
+          <w:rtl/>
+          <w:lang w:bidi="fa-IR"/>
+        </w:rPr>
+        <w:t>.</w:t>
+      </w:r>
+      <w:r>
+        <w:rPr>
+          <w:rFonts w:ascii="IRTitr" w:hAnsi="IRTitr" w:cs="B Traffic" w:hint="cs"/>
+          <w:sz w:val="28"/>
+          <w:szCs w:val="28"/>
+          <w:rtl/>
+          <w:lang w:bidi="fa-IR"/>
+        </w:rPr>
+        <w:t>........................</w:t>
+      </w:r>
+      <w:r>
+        <w:rPr>
+          <w:rFonts w:ascii="IRTitr" w:hAnsi="IRTitr" w:cs="B Traffic" w:hint="cs"/>
+          <w:sz w:val="28"/>
+          <w:szCs w:val="28"/>
+          <w:rtl/>
+          <w:lang w:bidi="fa-IR"/>
+        </w:rPr>
+        <w:t xml:space="preserve"> ۲۶</w:t>
+      </w:r>
+    </w:p>
+    <w:p>
+      <w:pPr>
+        <w:bidi/>
+        <w:rPr>
+          <w:rFonts w:ascii="IRTitr" w:hAnsi="IRTitr" w:cs="B Traffic"/>
+          <w:sz w:val="28"/>
+          <w:szCs w:val="28"/>
+          <w:rtl/>
+          <w:lang w:bidi="fa-IR"/>
+        </w:rPr>
+      </w:pPr>
+      <w:r>
+        <w:rPr>
+          <w:rFonts w:ascii="IRTitr" w:hAnsi="IRTitr" w:cs="B Traffic" w:hint="cs"/>
+          <w:sz w:val="28"/>
+          <w:szCs w:val="28"/>
+          <w:rtl/>
+          <w:lang w:bidi="fa-IR"/>
+        </w:rPr>
+        <w:t>تعریف و تنظیم ادرس ها</w:t>
+      </w:r>
+      <w:r>
+        <w:rPr>
+          <w:rFonts w:ascii="IRTitr" w:hAnsi="IRTitr" w:cs="B Traffic" w:hint="cs"/>
+          <w:sz w:val="28"/>
+          <w:szCs w:val="28"/>
+          <w:rtl/>
+          <w:lang w:bidi="fa-IR"/>
+        </w:rPr>
+        <w:t xml:space="preserve"> ...............................................................................................................</w:t>
+      </w:r>
+      <w:r>
+        <w:rPr>
+          <w:rFonts w:ascii="IRTitr" w:hAnsi="IRTitr" w:cs="B Traffic" w:hint="cs"/>
+          <w:sz w:val="28"/>
+          <w:szCs w:val="28"/>
+          <w:rtl/>
+          <w:lang w:bidi="fa-IR"/>
+        </w:rPr>
+        <w:t>.</w:t>
+      </w:r>
+      <w:r>
+        <w:rPr>
+          <w:rFonts w:ascii="IRTitr" w:hAnsi="IRTitr" w:cs="B Traffic" w:hint="cs"/>
+          <w:sz w:val="28"/>
+          <w:szCs w:val="28"/>
+          <w:rtl/>
+          <w:lang w:bidi="fa-IR"/>
+        </w:rPr>
+        <w:t>............................</w:t>
+      </w:r>
+      <w:r>
+        <w:rPr>
+          <w:rFonts w:ascii="IRTitr" w:hAnsi="IRTitr" w:cs="B Traffic" w:hint="cs"/>
+          <w:sz w:val="28"/>
+          <w:szCs w:val="28"/>
+          <w:rtl/>
+          <w:lang w:bidi="fa-IR"/>
+        </w:rPr>
+        <w:t xml:space="preserve"> ۲۶</w:t>
+      </w:r>
+    </w:p>
+    <w:p>
+      <w:pPr>
+        <w:bidi/>
+        <w:rPr>
+          <w:rFonts w:ascii="IRTitr" w:hAnsi="IRTitr" w:cs="B Traffic"/>
+          <w:sz w:val="28"/>
+          <w:szCs w:val="28"/>
+          <w:rtl/>
+          <w:lang w:bidi="fa-IR"/>
+        </w:rPr>
+      </w:pPr>
+      <w:r>
+        <w:rPr>
+          <w:rFonts w:ascii="IRTitr" w:hAnsi="IRTitr" w:cs="B Traffic" w:hint="cs"/>
+          <w:sz w:val="28"/>
+          <w:szCs w:val="28"/>
+          <w:rtl/>
+          <w:lang w:bidi="fa-IR"/>
+        </w:rPr>
+        <w:t>تعریف سریالایزر ها</w:t>
+      </w:r>
+      <w:r>
+        <w:rPr>
+          <w:rFonts w:ascii="IRTitr" w:hAnsi="IRTitr" w:cs="B Traffic" w:hint="cs"/>
+          <w:sz w:val="28"/>
+          <w:szCs w:val="28"/>
+          <w:rtl/>
+          <w:lang w:bidi="fa-IR"/>
+        </w:rPr>
+        <w:t xml:space="preserve"> ..............................................................................................................................</w:t>
+      </w:r>
+      <w:r>
+        <w:rPr>
+          <w:rFonts w:ascii="IRTitr" w:hAnsi="IRTitr" w:cs="B Traffic" w:hint="cs"/>
+          <w:sz w:val="28"/>
+          <w:szCs w:val="28"/>
+          <w:rtl/>
+          <w:lang w:bidi="fa-IR"/>
+        </w:rPr>
+        <w:t>.</w:t>
+      </w:r>
+      <w:r>
+        <w:rPr>
+          <w:rFonts w:ascii="IRTitr" w:hAnsi="IRTitr" w:cs="B Traffic" w:hint="cs"/>
+          <w:sz w:val="28"/>
+          <w:szCs w:val="28"/>
+          <w:rtl/>
+          <w:lang w:bidi="fa-IR"/>
+        </w:rPr>
+        <w:t>........................ ۲۸</w:t>
+      </w:r>
+    </w:p>
+    <w:p>
+      <w:pPr>
+        <w:bidi/>
+        <w:rPr>
+          <w:rFonts w:ascii="IRTitr" w:hAnsi="IRTitr" w:cs="B Traffic"/>
+          <w:sz w:val="28"/>
+          <w:szCs w:val="28"/>
+          <w:rtl/>
+          <w:lang w:bidi="fa-IR"/>
+        </w:rPr>
+      </w:pPr>
+      <w:r>
+        <w:rPr>
+          <w:rFonts w:ascii="IRTitr" w:hAnsi="IRTitr" w:cs="B Traffic" w:hint="cs"/>
+          <w:sz w:val="28"/>
+          <w:szCs w:val="28"/>
+          <w:rtl/>
+          <w:lang w:bidi="fa-IR"/>
+        </w:rPr>
+        <w:t>تعریف نماها</w:t>
+      </w:r>
+      <w:r>
+        <w:rPr>
+          <w:rFonts w:ascii="IRTitr" w:hAnsi="IRTitr" w:cs="B Traffic" w:hint="cs"/>
+          <w:sz w:val="28"/>
+          <w:szCs w:val="28"/>
+          <w:rtl/>
+          <w:lang w:bidi="fa-IR"/>
+        </w:rPr>
+        <w:t xml:space="preserve"> ......................................................................................................................................................................</w:t>
+      </w:r>
+      <w:r>
+        <w:rPr>
+          <w:rFonts w:ascii="IRTitr" w:hAnsi="IRTitr" w:cs="B Traffic" w:hint="cs"/>
+          <w:sz w:val="28"/>
+          <w:szCs w:val="28"/>
+          <w:rtl/>
+          <w:lang w:bidi="fa-IR"/>
+        </w:rPr>
+        <w:t xml:space="preserve"> ۳۱</w:t>
+      </w:r>
+    </w:p>
+    <w:p>
+      <w:pPr>
+        <w:bidi/>
+        <w:rPr>
+          <w:rFonts w:ascii="IRTitr" w:hAnsi="IRTitr" w:cs="B Traffic"/>
+          <w:sz w:val="28"/>
+          <w:szCs w:val="28"/>
+          <w:lang w:bidi="fa-IR"/>
+        </w:rPr>
+      </w:pPr>
+      <w:r>
+        <w:rPr>
+          <w:rFonts w:ascii="IRTitr" w:hAnsi="IRTitr" w:cs="B Traffic" w:hint="cs"/>
+          <w:sz w:val="28"/>
+          <w:szCs w:val="28"/>
+          <w:rtl/>
+          <w:lang w:bidi="fa-IR"/>
+        </w:rPr>
+        <w:t>متود های مربوط به</w:t>
+      </w:r>
+      <w:r>
+        <w:rPr>
+          <w:rFonts w:asciiTheme="majorHAnsi" w:hAnsiTheme="majorHAnsi" w:cs="B Traffic"/>
+          <w:sz w:val="28"/>
+          <w:szCs w:val="28"/>
+          <w:rtl/>
+          <w:lang w:bidi="fa-IR"/>
+        </w:rPr>
+        <w:t xml:space="preserve"> </w:t>
+      </w:r>
+      <w:proofErr w:type="spellStart"/>
+      <w:r>
+        <w:rPr>
+          <w:rFonts w:asciiTheme="majorHAnsi" w:hAnsiTheme="majorHAnsi" w:cs="B Traffic"/>
+          <w:sz w:val="28"/>
+          <w:szCs w:val="28"/>
+          <w:lang w:bidi="fa-IR"/>
+        </w:rPr>
+        <w:t>vue</w:t>
+      </w:r>
+      <w:proofErr w:type="spellEnd"/>
+      <w:r>
+        <w:rPr>
+          <w:rFonts w:asciiTheme="majorHAnsi" w:hAnsiTheme="majorHAnsi" w:cs="B Traffic" w:hint="cs"/>
+          <w:sz w:val="28"/>
+          <w:szCs w:val="28"/>
+          <w:rtl/>
+          <w:lang w:bidi="fa-IR"/>
+        </w:rPr>
+        <w:t xml:space="preserve"> ...................................................................................</w:t>
+      </w:r>
+      <w:r>
+        <w:rPr>
+          <w:rFonts w:asciiTheme="majorHAnsi" w:hAnsiTheme="majorHAnsi" w:cs="B Traffic" w:hint="cs"/>
+          <w:sz w:val="28"/>
+          <w:szCs w:val="28"/>
+          <w:rtl/>
+          <w:lang w:bidi="fa-IR"/>
+        </w:rPr>
+        <w:t>.</w:t>
+      </w:r>
+      <w:r>
+        <w:rPr>
+          <w:rFonts w:asciiTheme="majorHAnsi" w:hAnsiTheme="majorHAnsi" w:cs="B Traffic" w:hint="cs"/>
+          <w:sz w:val="28"/>
+          <w:szCs w:val="28"/>
+          <w:rtl/>
+          <w:lang w:bidi="fa-IR"/>
+        </w:rPr>
+        <w:t>.......................................................</w:t>
+      </w:r>
+      <w:r>
+        <w:rPr>
+          <w:rFonts w:asciiTheme="majorHAnsi" w:hAnsiTheme="majorHAnsi" w:cs="B Traffic"/>
+          <w:sz w:val="28"/>
+          <w:szCs w:val="28"/>
+          <w:rtl/>
+          <w:lang w:bidi="fa-IR"/>
+        </w:rPr>
+        <w:t xml:space="preserve"> ۳۴</w:t>
+      </w:r>
+    </w:p>
+    <w:p>
+      <w:pPr>
+        <w:bidi/>
+        <w:rPr>
+          <w:rFonts w:ascii="IRTitr" w:hAnsi="IRTitr" w:cs="B Traffic"/>
+          <w:sz w:val="28"/>
+          <w:szCs w:val="28"/>
+          <w:rtl/>
+          <w:lang w:bidi="fa-IR"/>
+        </w:rPr>
+      </w:pPr>
+      <w:r>
+        <w:rPr>
+          <w:rFonts w:ascii="IRTitr" w:hAnsi="IRTitr" w:cs="B Traffic" w:hint="cs"/>
+          <w:sz w:val="28"/>
+          <w:szCs w:val="28"/>
+          <w:rtl/>
+          <w:lang w:bidi="fa-IR"/>
+        </w:rPr>
+        <w:t>اجرای نرم افزار</w:t>
+      </w:r>
+      <w:r>
+        <w:rPr>
+          <w:rFonts w:ascii="IRTitr" w:hAnsi="IRTitr" w:cs="B Traffic" w:hint="cs"/>
+          <w:sz w:val="28"/>
+          <w:szCs w:val="28"/>
+          <w:rtl/>
+          <w:lang w:bidi="fa-IR"/>
+        </w:rPr>
+        <w:t xml:space="preserve"> ..............................................................................................................................................................</w:t>
+      </w:r>
+      <w:r>
+        <w:rPr>
+          <w:rFonts w:ascii="IRTitr" w:hAnsi="IRTitr" w:cs="B Traffic" w:hint="cs"/>
+          <w:sz w:val="28"/>
+          <w:szCs w:val="28"/>
+          <w:rtl/>
+          <w:lang w:bidi="fa-IR"/>
+        </w:rPr>
+        <w:t xml:space="preserve"> ۴۰</w:t>
+      </w:r>
+    </w:p>
+    <w:p>
+      <w:pPr>
+        <w:bidi/>
+        <w:rPr>
+          <w:rFonts w:ascii="IRTitr" w:hAnsi="IRTitr" w:cs="B Traffic"/>
+          <w:sz w:val="28"/>
+          <w:szCs w:val="28"/>
+          <w:rtl/>
+          <w:lang w:bidi="fa-IR"/>
+        </w:rPr>
+      </w:pPr>
+      <w:r>
+        <w:rPr>
+          <w:rFonts w:ascii="IRTitr" w:hAnsi="IRTitr" w:cs="B Traffic" w:hint="cs"/>
+          <w:sz w:val="28"/>
+          <w:szCs w:val="28"/>
+          <w:rtl/>
+          <w:lang w:bidi="fa-IR"/>
+        </w:rPr>
+        <w:t>اضافه کردن نقش</w:t>
+      </w:r>
+      <w:r>
+        <w:rPr>
+          <w:rFonts w:ascii="IRTitr" w:hAnsi="IRTitr" w:cs="B Traffic" w:hint="cs"/>
+          <w:sz w:val="28"/>
+          <w:szCs w:val="28"/>
+          <w:rtl/>
+          <w:lang w:bidi="fa-IR"/>
+        </w:rPr>
+        <w:t xml:space="preserve"> ..........................................................................................................................................................</w:t>
+      </w:r>
+      <w:r>
+        <w:rPr>
+          <w:rFonts w:ascii="IRTitr" w:hAnsi="IRTitr" w:cs="B Traffic" w:hint="cs"/>
+          <w:sz w:val="28"/>
+          <w:szCs w:val="28"/>
+          <w:rtl/>
+          <w:lang w:bidi="fa-IR"/>
+        </w:rPr>
+        <w:t xml:space="preserve"> ۴۰</w:t>
+      </w:r>
+    </w:p>
+    <w:p>
+      <w:pPr>
+        <w:bidi/>
+        <w:rPr>
+          <w:rFonts w:ascii="IRTitr" w:hAnsi="IRTitr" w:cs="B Traffic"/>
+          <w:sz w:val="28"/>
+          <w:szCs w:val="28"/>
+          <w:rtl/>
+          <w:lang w:bidi="fa-IR"/>
+        </w:rPr>
+      </w:pPr>
+      <w:r>
+        <w:rPr>
+          <w:rFonts w:ascii="IRTitr" w:hAnsi="IRTitr" w:cs="B Traffic" w:hint="cs"/>
+          <w:sz w:val="28"/>
+          <w:szCs w:val="28"/>
+          <w:rtl/>
+          <w:lang w:bidi="fa-IR"/>
+        </w:rPr>
+        <w:t>اضافه کردن اشخاص</w:t>
+      </w:r>
+      <w:r>
+        <w:rPr>
+          <w:rFonts w:ascii="IRTitr" w:hAnsi="IRTitr" w:cs="B Traffic" w:hint="cs"/>
+          <w:sz w:val="28"/>
+          <w:szCs w:val="28"/>
+          <w:rtl/>
+          <w:lang w:bidi="fa-IR"/>
+        </w:rPr>
+        <w:t xml:space="preserve"> ....................................................................................................................................................</w:t>
+      </w:r>
+      <w:r>
+        <w:rPr>
+          <w:rFonts w:ascii="IRTitr" w:hAnsi="IRTitr" w:cs="B Traffic" w:hint="cs"/>
+          <w:sz w:val="28"/>
+          <w:szCs w:val="28"/>
+          <w:rtl/>
+          <w:lang w:bidi="fa-IR"/>
+        </w:rPr>
+        <w:t xml:space="preserve"> ۴۱</w:t>
+      </w:r>
+    </w:p>
+    <w:p>
+      <w:pPr>
+        <w:bidi/>
+        <w:rPr>
+          <w:rFonts w:ascii="IRTitr" w:hAnsi="IRTitr" w:cs="B Traffic"/>
+          <w:sz w:val="28"/>
+          <w:szCs w:val="28"/>
+          <w:rtl/>
+          <w:lang w:bidi="fa-IR"/>
+        </w:rPr>
+      </w:pPr>
+      <w:r>
+        <w:rPr>
+          <w:rFonts w:ascii="IRTitr" w:hAnsi="IRTitr" w:cs="B Traffic" w:hint="cs"/>
+          <w:sz w:val="28"/>
+          <w:szCs w:val="28"/>
+          <w:rtl/>
+          <w:lang w:bidi="fa-IR"/>
+        </w:rPr>
+        <w:t>اضافه کردن کشور ها</w:t>
+      </w:r>
+      <w:r>
+        <w:rPr>
+          <w:rFonts w:ascii="IRTitr" w:hAnsi="IRTitr" w:cs="B Traffic" w:hint="cs"/>
+          <w:sz w:val="28"/>
+          <w:szCs w:val="28"/>
+          <w:rtl/>
+          <w:lang w:bidi="fa-IR"/>
+        </w:rPr>
+        <w:t xml:space="preserve"> ..................................................................................................................................................</w:t>
+      </w:r>
+      <w:r>
+        <w:rPr>
+          <w:rFonts w:ascii="IRTitr" w:hAnsi="IRTitr" w:cs="B Traffic" w:hint="cs"/>
+          <w:sz w:val="28"/>
+          <w:szCs w:val="28"/>
+          <w:rtl/>
+          <w:lang w:bidi="fa-IR"/>
+        </w:rPr>
+        <w:t xml:space="preserve"> ۴۲</w:t>
+      </w:r>
+    </w:p>
+    <w:p>
+      <w:pPr>
+        <w:bidi/>
+        <w:rPr>
+          <w:rFonts w:ascii="IRTitr" w:hAnsi="IRTitr" w:cs="B Traffic"/>
+          <w:sz w:val="28"/>
+          <w:szCs w:val="28"/>
+          <w:rtl/>
+          <w:lang w:bidi="fa-IR"/>
+        </w:rPr>
+      </w:pPr>
+      <w:r>
+        <w:rPr>
+          <w:rFonts w:ascii="IRTitr" w:hAnsi="IRTitr" w:cs="B Traffic" w:hint="cs"/>
+          <w:sz w:val="28"/>
+          <w:szCs w:val="28"/>
+          <w:rtl/>
+          <w:lang w:bidi="fa-IR"/>
+        </w:rPr>
+        <w:t>اضافه کردن فیلم</w:t>
+      </w:r>
+      <w:r>
+        <w:rPr>
+          <w:rFonts w:ascii="IRTitr" w:hAnsi="IRTitr" w:cs="B Traffic" w:hint="cs"/>
+          <w:sz w:val="28"/>
+          <w:szCs w:val="28"/>
+          <w:rtl/>
+          <w:lang w:bidi="fa-IR"/>
+        </w:rPr>
+        <w:t xml:space="preserve"> ...........................................................................................................................................................</w:t>
+      </w:r>
+      <w:r>
+        <w:rPr>
+          <w:rFonts w:ascii="IRTitr" w:hAnsi="IRTitr" w:cs="B Traffic" w:hint="cs"/>
+          <w:sz w:val="28"/>
+          <w:szCs w:val="28"/>
+          <w:rtl/>
+          <w:lang w:bidi="fa-IR"/>
+        </w:rPr>
+        <w:t xml:space="preserve"> ۴۳</w:t>
+      </w:r>
+    </w:p>
+    <w:p>
+      <w:pPr>
+        <w:bidi/>
+        <w:rPr>
+          <w:rFonts w:ascii="IRTitr" w:hAnsi="IRTitr" w:cs="B Traffic"/>
+          <w:sz w:val="28"/>
+          <w:szCs w:val="28"/>
+          <w:rtl/>
+          <w:lang w:bidi="fa-IR"/>
+        </w:rPr>
+      </w:pPr>
+      <w:r>
+        <w:rPr>
+          <w:rFonts w:ascii="IRTitr" w:hAnsi="IRTitr" w:cs="B Traffic" w:hint="cs"/>
+          <w:sz w:val="28"/>
+          <w:szCs w:val="28"/>
+          <w:rtl/>
+          <w:lang w:bidi="fa-IR"/>
+        </w:rPr>
+        <w:t>بررسی کامنت ها</w:t>
+      </w:r>
+      <w:r>
+        <w:rPr>
+          <w:rFonts w:ascii="IRTitr" w:hAnsi="IRTitr" w:cs="B Traffic" w:hint="cs"/>
+          <w:sz w:val="28"/>
+          <w:szCs w:val="28"/>
+          <w:rtl/>
+          <w:lang w:bidi="fa-IR"/>
+        </w:rPr>
+        <w:t xml:space="preserve"> ..........................................................................................................................................................</w:t>
+      </w:r>
+      <w:r>
+        <w:rPr>
+          <w:rFonts w:ascii="IRTitr" w:hAnsi="IRTitr" w:cs="B Traffic" w:hint="cs"/>
+          <w:sz w:val="28"/>
+          <w:szCs w:val="28"/>
+          <w:rtl/>
+          <w:lang w:bidi="fa-IR"/>
+        </w:rPr>
+        <w:t xml:space="preserve"> ۴۶</w:t>
+      </w:r>
+    </w:p>
+    <w:p>
+      <w:pPr>
+        <w:bidi/>
+        <w:rPr>
+          <w:rFonts w:ascii="IRTitr" w:hAnsi="IRTitr" w:cs="B Traffic" w:hint="cs"/>
+          <w:b/>
+          <w:bCs/>
+          <w:sz w:val="28"/>
+          <w:szCs w:val="28"/>
+          <w:rtl/>
+          <w:lang w:bidi="fa-IR"/>
+        </w:rPr>
+      </w:pPr>
+      <w:r>
+        <w:rPr>
+          <w:rFonts w:ascii="IRTitr" w:hAnsi="IRTitr" w:cs="B Traffic" w:hint="cs"/>
+          <w:b/>
+          <w:bCs/>
+          <w:sz w:val="28"/>
+          <w:szCs w:val="28"/>
+          <w:rtl/>
+          <w:lang w:bidi="fa-IR"/>
+        </w:rPr>
+        <w:t>فصل ۵ (جمع بندی)</w:t>
+      </w:r>
+      <w:r>
+        <w:rPr>
+          <w:rFonts w:ascii="IRTitr" w:hAnsi="IRTitr" w:cs="B Traffic" w:hint="cs"/>
+          <w:b/>
+          <w:bCs/>
+          <w:sz w:val="28"/>
+          <w:szCs w:val="28"/>
+          <w:rtl/>
+          <w:lang w:bidi="fa-IR"/>
+        </w:rPr>
+        <w:t xml:space="preserve"> .................................................................................................................</w:t>
+      </w:r>
+      <w:r>
+        <w:rPr>
+          <w:rFonts w:ascii="IRTitr" w:hAnsi="IRTitr" w:cs="B Traffic" w:hint="cs"/>
+          <w:b/>
+          <w:bCs/>
+          <w:sz w:val="28"/>
+          <w:szCs w:val="28"/>
+          <w:rtl/>
+          <w:lang w:bidi="fa-IR"/>
+        </w:rPr>
+        <w:t xml:space="preserve"> ۴۷</w:t>
+      </w:r>
+    </w:p>
+    <w:p>
+      <w:pPr>
+        <w:rPr>
+          <w:rFonts w:ascii="IRTitr" w:hAnsi="IRTitr" w:cs="IRTitr"/>
+          <w:sz w:val="32"/>
+          <w:szCs w:val="32"/>
+          <w:rtl/>
+          <w:lang w:bidi="fa-IR"/>
+        </w:rPr>
+      </w:pPr>
     </w:p>
     <w:p>
       <w:pPr>
@@ -490,7 +2797,6 @@
           <w:rtl/>
           <w:lang w:bidi="fa-IR"/>
         </w:rPr>
-        <w:lastRenderedPageBreak/>
         <w:t>انگیزه</w:t>
       </w:r>
       <w:r>
@@ -681,19 +2987,7 @@
           <w:szCs w:val="28"/>
           <w:lang w:bidi="fa-IR"/>
         </w:rPr>
-        <w:t xml:space="preserve">Django REST </w:t>
-      </w:r>
-      <w:proofErr w:type="gramStart"/>
-      <w:r>
-        <w:rPr>
-          <w:rFonts w:asciiTheme="majorHAnsi" w:hAnsiTheme="majorHAnsi" w:cs="B Traffic"/>
-          <w:b/>
-          <w:bCs/>
-          <w:sz w:val="28"/>
-          <w:szCs w:val="28"/>
-          <w:lang w:bidi="fa-IR"/>
-        </w:rPr>
-        <w:t>Framework</w:t>
+        <w:t>Django REST Framework</w:t>
       </w:r>
       <w:r>
         <w:rPr>
@@ -721,17 +3015,7 @@
           <w:szCs w:val="28"/>
           <w:rtl/>
         </w:rPr>
-        <w:t>در</w:t>
-      </w:r>
-      <w:proofErr w:type="gramEnd"/>
-      <w:r>
-        <w:rPr>
-          <w:rFonts w:asciiTheme="majorHAnsi" w:hAnsiTheme="majorHAnsi" w:cs="B Traffic"/>
-          <w:sz w:val="28"/>
-          <w:szCs w:val="28"/>
-          <w:rtl/>
-        </w:rPr>
-        <w:t xml:space="preserve"> بخش بک‌اند و </w:t>
+        <w:t xml:space="preserve">در بخش بک‌اند و </w:t>
       </w:r>
       <w:r>
         <w:rPr>
@@ -956,7 +3240,6 @@
           <w:rtl/>
           <w:lang w:bidi="fa-IR"/>
         </w:rPr>
-        <w:lastRenderedPageBreak/>
         <w:t>مروری بر پیشینه و کار های مشابه</w:t>
       </w:r>
       <w:r>
@@ -1283,12 +3566,21 @@
           <w:szCs w:val="28"/>
           <w:rtl/>
         </w:rPr>
-        <w:t xml:space="preserve">هدف اصلی پروژه </w:t>
+        <w:t>هدف اصلی پروژه</w:t>
+      </w:r>
+      <w:r>
+        <w:rPr>
+          <w:rFonts w:asciiTheme="majorHAnsi" w:hAnsiTheme="majorHAnsi" w:cs="B Traffic"/>
+          <w:sz w:val="28"/>
+          <w:szCs w:val="28"/>
+          <w:rtl/>
+        </w:rPr>
+        <w:t xml:space="preserve"> </w:t>
       </w:r>
       <w:proofErr w:type="spellStart"/>
       <w:r>
         <w:rPr>
-          <w:rFonts w:ascii="IRTitr" w:hAnsi="IRTitr" w:cs="B Traffic"/>
+          <w:rFonts w:asciiTheme="majorHAnsi" w:hAnsiTheme="majorHAnsi" w:cs="B Traffic"/>
           <w:b/>
           <w:bCs/>
           <w:sz w:val="28"/>
@@ -1468,9 +3760,21 @@
           <w:rFonts w:ascii="IRTitr" w:hAnsi="IRTitr" w:cs="IRTitr"/>
           <w:sz w:val="40"/>
           <w:szCs w:val="40"/>
-          <w:lang w:bidi="fa-IR"/>
-        </w:rPr>
-      </w:pPr>
+          <w:rtl/>
+          <w:lang w:bidi="fa-IR"/>
+        </w:rPr>
+      </w:pPr>
+      <w:r>
+        <w:rPr>
+          <w:rFonts w:ascii="IRTitr" w:hAnsi="IRTitr" w:cs="IRTitr" w:hint="cs"/>
+          <w:sz w:val="40"/>
+          <w:szCs w:val="40"/>
+          <w:rtl/>
+          <w:lang w:bidi="fa-IR"/>
+        </w:rPr>
+        <w:lastRenderedPageBreak/>
+        <w:t>مقدمه:</w:t>
+      </w:r>
     </w:p>
     <w:p>
       <w:pPr>
@@ -1483,15 +3787,106 @@
           <w:lang w:bidi="fa-IR"/>
         </w:rPr>
       </w:pPr>
-      <w:r>
+    </w:p>
+    <w:p>
+      <w:pPr>
+        <w:bidi/>
+        <w:jc w:val="both"/>
+        <w:rPr>
+          <w:rFonts w:asciiTheme="majorHAnsi" w:hAnsiTheme="majorHAnsi" w:cs="B Traffic"/>
+          <w:sz w:val="28"/>
+          <w:szCs w:val="28"/>
+          <w:rtl/>
+          <w:lang w:bidi="fa-IR"/>
+        </w:rPr>
+      </w:pPr>
+      <w:r>
+        <w:rPr>
+          <w:rFonts w:asciiTheme="majorHAnsi" w:hAnsiTheme="majorHAnsi" w:cs="B Traffic"/>
+          <w:sz w:val="28"/>
+          <w:szCs w:val="28"/>
+          <w:rtl/>
+        </w:rPr>
+        <w:t xml:space="preserve">در این فصل، نیازمندی‌های پروژه </w:t>
+      </w:r>
+      <w:proofErr w:type="spellStart"/>
+      <w:r>
+        <w:rPr>
+          <w:rFonts w:asciiTheme="majorHAnsi" w:hAnsiTheme="majorHAnsi" w:cs="B Traffic"/>
+          <w:b/>
+          <w:bCs/>
+          <w:sz w:val="28"/>
+          <w:szCs w:val="28"/>
+          <w:lang w:bidi="fa-IR"/>
+        </w:rPr>
+        <w:t>ReelRave</w:t>
+      </w:r>
+      <w:proofErr w:type="spellEnd"/>
+      <w:r>
+        <w:rPr>
+          <w:rFonts w:asciiTheme="majorHAnsi" w:hAnsiTheme="majorHAnsi" w:cs="B Traffic" w:hint="cs"/>
+          <w:b/>
+          <w:bCs/>
+          <w:sz w:val="28"/>
+          <w:szCs w:val="28"/>
+          <w:rtl/>
+          <w:lang w:bidi="fa-IR"/>
+        </w:rPr>
+        <w:t xml:space="preserve"> </w:t>
+      </w:r>
+      <w:r>
+        <w:rPr>
+          <w:rFonts w:asciiTheme="majorHAnsi" w:hAnsiTheme="majorHAnsi" w:cs="B Traffic"/>
+          <w:sz w:val="28"/>
+          <w:szCs w:val="28"/>
+          <w:lang w:bidi="fa-IR"/>
+        </w:rPr>
+        <w:t xml:space="preserve"> </w:t>
+      </w:r>
+      <w:r>
+        <w:rPr>
+          <w:rFonts w:asciiTheme="majorHAnsi" w:hAnsiTheme="majorHAnsi" w:cs="B Traffic"/>
+          <w:sz w:val="28"/>
+          <w:szCs w:val="28"/>
+          <w:rtl/>
+        </w:rPr>
+        <w:t>به‌طور دقیق بررسی و تحلیل می‌شوند. ابتدا نیازمندی‌های کارکردی و غیرکارکردی تعریف شده و سپس محدودیت‌ها و پیش‌نیازهای فنی مشخص خواهند شد. این تجزیه‌وتحلیل، پایه‌ای محکم برای طراحی و پیاده‌سازی سیستم فراهم می‌کند</w:t>
+      </w:r>
+      <w:r>
+        <w:rPr>
+          <w:rFonts w:asciiTheme="majorHAnsi" w:hAnsiTheme="majorHAnsi" w:cs="B Traffic"/>
+          <w:sz w:val="28"/>
+          <w:szCs w:val="28"/>
+          <w:lang w:bidi="fa-IR"/>
+        </w:rPr>
+        <w:t>.</w:t>
+      </w:r>
+    </w:p>
+    <w:p>
+      <w:pPr>
+        <w:bidi/>
+        <w:jc w:val="both"/>
+        <w:rPr>
+          <w:rFonts w:asciiTheme="majorHAnsi" w:hAnsiTheme="majorHAnsi" w:cs="B Traffic"/>
+          <w:sz w:val="28"/>
+          <w:szCs w:val="28"/>
+          <w:rtl/>
+          <w:lang w:bidi="fa-IR"/>
+        </w:rPr>
+      </w:pPr>
+    </w:p>
+    <w:p>
+      <w:pPr>
+        <w:bidi/>
+        <w:jc w:val="both"/>
         <w:rPr>
           <w:rFonts w:ascii="IRTitr" w:hAnsi="IRTitr" w:cs="IRTitr"/>
           <w:sz w:val="40"/>
           <w:szCs w:val="40"/>
-          <w:lang w:bidi="fa-IR"/>
-        </w:rPr>
-        <w:br w:type="page"/>
-      </w:r>
+          <w:rtl/>
+          <w:lang w:bidi="fa-IR"/>
+        </w:rPr>
+      </w:pPr>
       <w:r>
         <w:rPr>
           <w:rFonts w:ascii="IRTitr" w:hAnsi="IRTitr" w:cs="IRTitr" w:hint="cs"/>
@@ -1500,13 +3895,13 @@
           <w:rtl/>
           <w:lang w:bidi="fa-IR"/>
         </w:rPr>
-        <w:lastRenderedPageBreak/>
-        <w:t>مقدمه:</w:t>
-      </w:r>
-    </w:p>
-    <w:p>
-      <w:pPr>
-        <w:jc w:val="right"/>
+        <w:t>تعریف و بررسی مسئله:</w:t>
+      </w:r>
+    </w:p>
+    <w:p>
+      <w:pPr>
+        <w:bidi/>
+        <w:jc w:val="both"/>
         <w:rPr>
           <w:rFonts w:ascii="IRTitr" w:hAnsi="IRTitr" w:cs="IRTitr"/>
           <w:sz w:val="40"/>
@@ -1524,20 +3919,18 @@
           <w:rFonts w:asciiTheme="majorHAnsi" w:hAnsiTheme="majorHAnsi" w:cs="B Traffic"/>
           <w:sz w:val="28"/>
           <w:szCs w:val="28"/>
-          <w:rtl/>
-          <w:lang w:bidi="fa-IR"/>
-        </w:rPr>
-      </w:pPr>
-      <w:r>
-        <w:rPr>
-          <w:rFonts w:asciiTheme="majorHAnsi" w:hAnsiTheme="majorHAnsi" w:cs="B Traffic"/>
-          <w:sz w:val="28"/>
-          <w:szCs w:val="28"/>
-          <w:rtl/>
-        </w:rPr>
-        <w:t xml:space="preserve">در این فصل، نیازمندی‌های پروژه </w:t>
-      </w:r>
-      <w:proofErr w:type="spellStart"/>
+          <w:lang w:bidi="fa-IR"/>
+        </w:rPr>
+      </w:pPr>
+      <w:r>
+        <w:rPr>
+          <w:rFonts w:asciiTheme="majorHAnsi" w:hAnsiTheme="majorHAnsi" w:cs="B Traffic"/>
+          <w:sz w:val="28"/>
+          <w:szCs w:val="28"/>
+          <w:rtl/>
+        </w:rPr>
+        <w:t xml:space="preserve">با گسترش صنعت سینما و سریال‌سازی، کاربران برای یافتن اطلاعات دقیق و جامع درباره فیلم‌ها و سریال‌ها به پلتفرم‌های آنلاین روی آورده‌اند. با این حال، بسیاری از وب‌سایت‌ها یا دارای رابط کاربری پیچیده هستند یا اطلاعات ناقصی ارائه می‌دهند. علاوه بر این، دسترسی به پلتفرم‌های بزرگ مانند </w:t>
+      </w:r>
       <w:r>
         <w:rPr>
           <w:rFonts w:asciiTheme="majorHAnsi" w:hAnsiTheme="majorHAnsi" w:cs="B Traffic"/>
@@ -1547,9 +3940,8 @@
           <w:szCs w:val="28"/>
           <w:lang w:bidi="fa-IR"/>
         </w:rPr>
-        <w:t>ReelRave</w:t>
-      </w:r>
-      <w:proofErr w:type="spellEnd"/>
+        <w:t>IMDb</w:t>
+      </w:r>
       <w:r>
         <w:rPr>
           <w:rFonts w:asciiTheme="majorHAnsi" w:hAnsiTheme="majorHAnsi" w:cs="B Traffic" w:hint="cs"/>
@@ -1578,7 +3970,48 @@
           <w:szCs w:val="28"/>
           <w:rtl/>
         </w:rPr>
-        <w:t>به‌طور دقیق بررسی و تحلیل می‌شوند. ابتدا نیازمندی‌های کارکردی و غیرکارکردی تعریف شده و سپس محدودیت‌ها و پیش‌نیازهای فنی مشخص خواهند شد. این تجزیه‌وتحلیل، پایه‌ای محکم برای طراحی و پیاده‌سازی سیستم فراهم می‌کند</w:t>
+        <w:t xml:space="preserve">یا </w:t>
+      </w:r>
+      <w:r>
+        <w:rPr>
+          <w:rFonts w:asciiTheme="majorHAnsi" w:hAnsiTheme="majorHAnsi" w:cs="B Traffic"/>
+          <w:b/>
+          <w:bCs/>
+          <w:sz w:val="28"/>
+          <w:szCs w:val="28"/>
+          <w:lang w:bidi="fa-IR"/>
+        </w:rPr>
+        <w:t>Rotten Tomatoes</w:t>
+      </w:r>
+      <w:r>
+        <w:rPr>
+          <w:rFonts w:asciiTheme="majorHAnsi" w:hAnsiTheme="majorHAnsi" w:cs="B Traffic" w:hint="cs"/>
+          <w:b/>
+          <w:bCs/>
+          <w:sz w:val="28"/>
+          <w:szCs w:val="28"/>
+          <w:rtl/>
+          <w:lang w:bidi="fa-IR"/>
+        </w:rPr>
+        <w:t xml:space="preserve"> </w:t>
+      </w:r>
+      <w:r>
+        <w:rPr>
+          <w:rFonts w:asciiTheme="majorHAnsi" w:hAnsiTheme="majorHAnsi" w:cs="B Traffic"/>
+          <w:sz w:val="28"/>
+          <w:szCs w:val="28"/>
+          <w:lang w:bidi="fa-IR"/>
+        </w:rPr>
+        <w:t xml:space="preserve"> </w:t>
+      </w:r>
+      <w:r>
+        <w:rPr>
+          <w:rFonts w:asciiTheme="majorHAnsi" w:hAnsiTheme="majorHAnsi" w:cs="B Traffic"/>
+          <w:sz w:val="28"/>
+          <w:szCs w:val="28"/>
+          <w:rtl/>
+        </w:rPr>
+        <w:t>ممکن است برای همه کاربران آسان نباشد، به‌خصوص به دلیل نیاز به اشتراک یا محدودیت‌های زبانی</w:t>
       </w:r>
       <w:r>
         <w:rPr>
@@ -1598,10 +4031,95 @@
           <w:rFonts w:asciiTheme="majorHAnsi" w:hAnsiTheme="majorHAnsi" w:cs="B Traffic"/>
           <w:sz w:val="28"/>
           <w:szCs w:val="28"/>
-          <w:rtl/>
-          <w:lang w:bidi="fa-IR"/>
-        </w:rPr>
-      </w:pPr>
+          <w:lang w:bidi="fa-IR"/>
+        </w:rPr>
+      </w:pPr>
+      <w:r>
+        <w:rPr>
+          <w:rFonts w:asciiTheme="majorHAnsi" w:hAnsiTheme="majorHAnsi" w:cs="B Traffic"/>
+          <w:sz w:val="28"/>
+          <w:szCs w:val="28"/>
+          <w:rtl/>
+        </w:rPr>
+        <w:t>مسئله دیگر عدم وجود پلتفرمی است که اطلاعات را به شکلی ساده و بدون پیچیدگی‌های اضافی ارائه دهد. کاربران به دنبال ابزاری هستند که بتوانند به سرعت و بدون سردرگمی اطلاعات کلیدی مانند امتیازات، بازیگران، ژانر و خلاصه داستان را پیدا کنند</w:t>
+      </w:r>
+      <w:r>
+        <w:rPr>
+          <w:rFonts w:asciiTheme="majorHAnsi" w:hAnsiTheme="majorHAnsi" w:cs="B Traffic"/>
+          <w:sz w:val="28"/>
+          <w:szCs w:val="28"/>
+          <w:lang w:bidi="fa-IR"/>
+        </w:rPr>
+        <w:t>.</w:t>
+      </w:r>
+    </w:p>
+    <w:p>
+      <w:pPr>
+        <w:bidi/>
+        <w:jc w:val="both"/>
+        <w:rPr>
+          <w:rFonts w:asciiTheme="majorHAnsi" w:hAnsiTheme="majorHAnsi" w:cs="B Traffic"/>
+          <w:sz w:val="28"/>
+          <w:szCs w:val="28"/>
+          <w:lang w:bidi="fa-IR"/>
+        </w:rPr>
+      </w:pPr>
+      <w:r>
+        <w:rPr>
+          <w:rFonts w:asciiTheme="majorHAnsi" w:hAnsiTheme="majorHAnsi" w:cs="B Traffic"/>
+          <w:sz w:val="28"/>
+          <w:szCs w:val="28"/>
+          <w:rtl/>
+        </w:rPr>
+        <w:t>هدف از تعریف این مسئله، شناسایی این کمبودها و ایجاد سیستمی است که با طراحی مناسب و فناوری‌های پیشرفته، تجربه‌ای کاربرپسند و دسترسی آزاد به اطلاعات ارائه دهد</w:t>
+      </w:r>
+      <w:r>
+        <w:rPr>
+          <w:rFonts w:asciiTheme="majorHAnsi" w:hAnsiTheme="majorHAnsi" w:cs="B Traffic"/>
+          <w:sz w:val="28"/>
+          <w:szCs w:val="28"/>
+          <w:lang w:bidi="fa-IR"/>
+        </w:rPr>
+        <w:t xml:space="preserve">. </w:t>
+      </w:r>
+      <w:proofErr w:type="spellStart"/>
+      <w:r>
+        <w:rPr>
+          <w:rFonts w:asciiTheme="majorHAnsi" w:hAnsiTheme="majorHAnsi" w:cs="B Traffic"/>
+          <w:sz w:val="28"/>
+          <w:szCs w:val="28"/>
+          <w:lang w:bidi="fa-IR"/>
+        </w:rPr>
+        <w:t>ReelRave</w:t>
+      </w:r>
+      <w:proofErr w:type="spellEnd"/>
+      <w:r>
+        <w:rPr>
+          <w:rFonts w:asciiTheme="majorHAnsi" w:hAnsiTheme="majorHAnsi" w:cs="B Traffic"/>
+          <w:sz w:val="28"/>
+          <w:szCs w:val="28"/>
+          <w:lang w:bidi="fa-IR"/>
+        </w:rPr>
+        <w:t xml:space="preserve"> </w:t>
+      </w:r>
+      <w:r>
+        <w:rPr>
+          <w:rFonts w:asciiTheme="majorHAnsi" w:hAnsiTheme="majorHAnsi" w:cs="B Traffic"/>
+          <w:sz w:val="28"/>
+          <w:szCs w:val="28"/>
+          <w:rtl/>
+        </w:rPr>
+        <w:t>به‌عنوان پاسخی به این چالش‌ها طراحی شده است تا نیازهای کاربران به ساده‌ترین و کارآمدترین شکل برآورده شود</w:t>
+      </w:r>
+      <w:r>
+        <w:rPr>
+          <w:rFonts w:asciiTheme="majorHAnsi" w:hAnsiTheme="majorHAnsi" w:cs="B Traffic"/>
+          <w:sz w:val="28"/>
+          <w:szCs w:val="28"/>
+          <w:lang w:bidi="fa-IR"/>
+        </w:rPr>
+        <w:t>.</w:t>
+      </w:r>
     </w:p>
     <w:p>
       <w:pPr>
@@ -1623,7 +4141,8 @@
           <w:rtl/>
           <w:lang w:bidi="fa-IR"/>
         </w:rPr>
-        <w:t>تعریف و بررسی مسئله:</w:t>
+        <w:lastRenderedPageBreak/>
+        <w:t>نحوه تجزیه و تحلیل:</w:t>
       </w:r>
     </w:p>
     <w:p>
@@ -1631,35 +4150,50 @@
         <w:bidi/>
         <w:jc w:val="both"/>
         <w:rPr>
-          <w:rFonts w:ascii="IRTitr" w:hAnsi="IRTitr" w:cs="IRTitr"/>
-          <w:sz w:val="40"/>
-          <w:szCs w:val="40"/>
-          <w:rtl/>
-          <w:lang w:bidi="fa-IR"/>
-        </w:rPr>
-      </w:pPr>
-    </w:p>
-    <w:p>
-      <w:pPr>
-        <w:bidi/>
-        <w:jc w:val="both"/>
-        <w:rPr>
-          <w:rFonts w:asciiTheme="majorHAnsi" w:hAnsiTheme="majorHAnsi" w:cs="B Traffic"/>
-          <w:sz w:val="28"/>
-          <w:szCs w:val="28"/>
-          <w:lang w:bidi="fa-IR"/>
-        </w:rPr>
-      </w:pPr>
-      <w:r>
-        <w:rPr>
-          <w:rFonts w:asciiTheme="majorHAnsi" w:hAnsiTheme="majorHAnsi" w:cs="B Traffic"/>
-          <w:sz w:val="28"/>
-          <w:szCs w:val="28"/>
-          <w:rtl/>
-        </w:rPr>
-        <w:t xml:space="preserve">با گسترش صنعت سینما و سریال‌سازی، کاربران برای یافتن اطلاعات دقیق و جامع درباره فیلم‌ها و سریال‌ها به پلتفرم‌های آنلاین روی آورده‌اند. با این حال، بسیاری از وب‌سایت‌ها یا دارای رابط کاربری پیچیده هستند یا اطلاعات ناقصی ارائه می‌دهند. علاوه بر این، دسترسی به پلتفرم‌های بزرگ مانند </w:t>
-      </w:r>
-      <w:r>
+          <w:rFonts w:asciiTheme="majorHAnsi" w:hAnsiTheme="majorHAnsi" w:cs="B Traffic"/>
+          <w:sz w:val="28"/>
+          <w:szCs w:val="28"/>
+          <w:rtl/>
+          <w:lang w:bidi="fa-IR"/>
+        </w:rPr>
+      </w:pPr>
+    </w:p>
+    <w:p>
+      <w:pPr>
+        <w:bidi/>
+        <w:rPr>
+          <w:rFonts w:asciiTheme="majorHAnsi" w:hAnsiTheme="majorHAnsi" w:cs="B Traffic"/>
+          <w:sz w:val="28"/>
+          <w:szCs w:val="28"/>
+          <w:lang w:bidi="fa-IR"/>
+        </w:rPr>
+      </w:pPr>
+      <w:r>
+        <w:rPr>
+          <w:rFonts w:asciiTheme="majorHAnsi" w:hAnsiTheme="majorHAnsi" w:cs="B Traffic" w:hint="cs"/>
+          <w:sz w:val="28"/>
+          <w:szCs w:val="28"/>
+          <w:rtl/>
+          <w:lang w:bidi="fa-IR"/>
+        </w:rPr>
+        <w:t>برای تجزیه و تحلیل این سیستم، از متدولوژی‌های مختلفی استفاده شده است که شامل مراحل زیر می‌شود:</w:t>
+      </w:r>
+    </w:p>
+    <w:p>
+      <w:pPr>
+        <w:bidi/>
+        <w:rPr>
+          <w:rFonts w:asciiTheme="majorHAnsi" w:hAnsiTheme="majorHAnsi" w:cs="B Traffic"/>
+          <w:sz w:val="28"/>
+          <w:szCs w:val="28"/>
+          <w:rtl/>
+          <w:lang w:bidi="fa-IR"/>
+        </w:rPr>
+      </w:pPr>
+    </w:p>
+    <w:p>
+      <w:pPr>
+        <w:bidi/>
         <w:rPr>
           <w:rFonts w:asciiTheme="majorHAnsi" w:hAnsiTheme="majorHAnsi" w:cs="B Traffic"/>
           <w:b/>
@@ -1668,8 +4202,7 @@
           <w:szCs w:val="28"/>
           <w:lang w:bidi="fa-IR"/>
         </w:rPr>
-        <w:t>IMDb</w:t>
-      </w:r>
+      </w:pPr>
       <w:r>
         <w:rPr>
           <w:rFonts w:asciiTheme="majorHAnsi" w:hAnsiTheme="majorHAnsi" w:cs="B Traffic" w:hint="cs"/>
@@ -1680,37 +4213,53 @@
           <w:rtl/>
           <w:lang w:bidi="fa-IR"/>
         </w:rPr>
-        <w:t xml:space="preserve"> </w:t>
-      </w:r>
-      <w:r>
-        <w:rPr>
-          <w:rFonts w:asciiTheme="majorHAnsi" w:hAnsiTheme="majorHAnsi" w:cs="B Traffic"/>
-          <w:sz w:val="28"/>
-          <w:szCs w:val="28"/>
-          <w:lang w:bidi="fa-IR"/>
-        </w:rPr>
-        <w:t xml:space="preserve"> </w:t>
-      </w:r>
-      <w:r>
-        <w:rPr>
-          <w:rFonts w:asciiTheme="majorHAnsi" w:hAnsiTheme="majorHAnsi" w:cs="B Traffic"/>
-          <w:sz w:val="28"/>
-          <w:szCs w:val="28"/>
-          <w:rtl/>
-        </w:rPr>
-        <w:t xml:space="preserve">یا </w:t>
-      </w:r>
-      <w:r>
+        <w:t>جمع‌آوری اطلاعات:</w:t>
+      </w:r>
+    </w:p>
+    <w:p>
+      <w:pPr>
+        <w:bidi/>
+        <w:rPr>
+          <w:rFonts w:asciiTheme="majorHAnsi" w:hAnsiTheme="majorHAnsi" w:cs="B Traffic"/>
+          <w:sz w:val="28"/>
+          <w:szCs w:val="28"/>
+          <w:rtl/>
+        </w:rPr>
+      </w:pPr>
+      <w:r>
+        <w:rPr>
+          <w:rFonts w:asciiTheme="majorHAnsi" w:hAnsiTheme="majorHAnsi" w:cs="B Traffic" w:hint="cs"/>
+          <w:sz w:val="28"/>
+          <w:szCs w:val="28"/>
+          <w:rtl/>
+        </w:rPr>
+        <w:t xml:space="preserve"> اطلاعات مورد نیاز از بررسی نشریه های دانشگاه ها و  سیستم‌های مشابه جمع‌آوری شده است.</w:t>
+      </w:r>
+    </w:p>
+    <w:p>
+      <w:pPr>
+        <w:bidi/>
+        <w:rPr>
+          <w:rFonts w:asciiTheme="majorHAnsi" w:hAnsiTheme="majorHAnsi" w:cs="B Traffic"/>
+          <w:sz w:val="28"/>
+          <w:szCs w:val="28"/>
+          <w:rtl/>
+        </w:rPr>
+      </w:pPr>
+    </w:p>
+    <w:p>
+      <w:pPr>
+        <w:bidi/>
         <w:rPr>
           <w:rFonts w:asciiTheme="majorHAnsi" w:hAnsiTheme="majorHAnsi" w:cs="B Traffic"/>
           <w:b/>
           <w:bCs/>
           <w:sz w:val="28"/>
           <w:szCs w:val="28"/>
-          <w:lang w:bidi="fa-IR"/>
-        </w:rPr>
-        <w:t>Rotten Tomatoes</w:t>
-      </w:r>
+          <w:rtl/>
+          <w:lang w:bidi="fa-IR"/>
+        </w:rPr>
+      </w:pPr>
       <w:r>
         <w:rPr>
           <w:rFonts w:asciiTheme="majorHAnsi" w:hAnsiTheme="majorHAnsi" w:cs="B Traffic" w:hint="cs"/>
@@ -1721,178 +4270,17 @@
           <w:rtl/>
           <w:lang w:bidi="fa-IR"/>
         </w:rPr>
-        <w:t xml:space="preserve"> </w:t>
-      </w:r>
-      <w:r>
-        <w:rPr>
-          <w:rFonts w:asciiTheme="majorHAnsi" w:hAnsiTheme="majorHAnsi" w:cs="B Traffic"/>
-          <w:sz w:val="28"/>
-          <w:szCs w:val="28"/>
-          <w:lang w:bidi="fa-IR"/>
-        </w:rPr>
-        <w:t xml:space="preserve"> </w:t>
-      </w:r>
-      <w:r>
-        <w:rPr>
-          <w:rFonts w:asciiTheme="majorHAnsi" w:hAnsiTheme="majorHAnsi" w:cs="B Traffic"/>
-          <w:sz w:val="28"/>
-          <w:szCs w:val="28"/>
-          <w:rtl/>
-        </w:rPr>
-        <w:t>ممکن است برای همه کاربران آسان نباشد، به‌خصوص به دلیل نیاز به اشتراک یا محدودیت‌های زبانی</w:t>
-      </w:r>
-      <w:r>
-        <w:rPr>
-          <w:rFonts w:asciiTheme="majorHAnsi" w:hAnsiTheme="majorHAnsi" w:cs="B Traffic"/>
-          <w:sz w:val="28"/>
-          <w:szCs w:val="28"/>
-          <w:lang w:bidi="fa-IR"/>
-        </w:rPr>
-        <w:t>.</w:t>
-      </w:r>
-    </w:p>
-    <w:p>
-      <w:pPr>
-        <w:bidi/>
-        <w:jc w:val="both"/>
-        <w:rPr>
-          <w:rFonts w:asciiTheme="majorHAnsi" w:hAnsiTheme="majorHAnsi" w:cs="B Traffic"/>
-          <w:sz w:val="28"/>
-          <w:szCs w:val="28"/>
-          <w:lang w:bidi="fa-IR"/>
-        </w:rPr>
-      </w:pPr>
-      <w:r>
-        <w:rPr>
-          <w:rFonts w:asciiTheme="majorHAnsi" w:hAnsiTheme="majorHAnsi" w:cs="B Traffic"/>
-          <w:sz w:val="28"/>
-          <w:szCs w:val="28"/>
-          <w:rtl/>
-        </w:rPr>
-        <w:t>مسئله دیگر عدم وجود پلتفرمی است که اطلاعات را به شکلی ساده و بدون پیچیدگی‌های اضافی ارائه دهد. کاربران به دنبال ابزاری هستند که بتوانند به سرعت و بدون سردرگمی اطلاعات کلیدی مانند امتیازات، بازیگران، ژانر و خلاصه داستان را پیدا کنند</w:t>
-      </w:r>
-      <w:r>
-        <w:rPr>
-          <w:rFonts w:asciiTheme="majorHAnsi" w:hAnsiTheme="majorHAnsi" w:cs="B Traffic"/>
-          <w:sz w:val="28"/>
-          <w:szCs w:val="28"/>
-          <w:lang w:bidi="fa-IR"/>
-        </w:rPr>
-        <w:t>.</w:t>
-      </w:r>
-    </w:p>
-    <w:p>
-      <w:pPr>
-        <w:bidi/>
-        <w:jc w:val="both"/>
-        <w:rPr>
-          <w:rFonts w:asciiTheme="majorHAnsi" w:hAnsiTheme="majorHAnsi" w:cs="B Traffic"/>
-          <w:sz w:val="28"/>
-          <w:szCs w:val="28"/>
-          <w:lang w:bidi="fa-IR"/>
-        </w:rPr>
-      </w:pPr>
-      <w:r>
-        <w:rPr>
-          <w:rFonts w:asciiTheme="majorHAnsi" w:hAnsiTheme="majorHAnsi" w:cs="B Traffic"/>
-          <w:sz w:val="28"/>
-          <w:szCs w:val="28"/>
-          <w:rtl/>
-        </w:rPr>
-        <w:t>هدف از تعریف این مسئله، شناسایی این کمبودها و ایجاد سیستمی است که با طراحی مناسب و فناوری‌های پیشرفته، تجربه‌ای کاربرپسند و دسترسی آزاد به اطلاعات ارائه دهد</w:t>
-      </w:r>
-      <w:r>
-        <w:rPr>
-          <w:rFonts w:asciiTheme="majorHAnsi" w:hAnsiTheme="majorHAnsi" w:cs="B Traffic"/>
-          <w:sz w:val="28"/>
-          <w:szCs w:val="28"/>
-          <w:lang w:bidi="fa-IR"/>
-        </w:rPr>
-        <w:t xml:space="preserve">. </w:t>
-      </w:r>
-      <w:proofErr w:type="spellStart"/>
-      <w:r>
-        <w:rPr>
-          <w:rFonts w:asciiTheme="majorHAnsi" w:hAnsiTheme="majorHAnsi" w:cs="B Traffic"/>
-          <w:sz w:val="28"/>
-          <w:szCs w:val="28"/>
-          <w:lang w:bidi="fa-IR"/>
-        </w:rPr>
-        <w:t>ReelRave</w:t>
-      </w:r>
-      <w:proofErr w:type="spellEnd"/>
-      <w:r>
-        <w:rPr>
-          <w:rFonts w:asciiTheme="majorHAnsi" w:hAnsiTheme="majorHAnsi" w:cs="B Traffic"/>
-          <w:sz w:val="28"/>
-          <w:szCs w:val="28"/>
-          <w:lang w:bidi="fa-IR"/>
-        </w:rPr>
-        <w:t xml:space="preserve"> </w:t>
-      </w:r>
-      <w:r>
-        <w:rPr>
-          <w:rFonts w:asciiTheme="majorHAnsi" w:hAnsiTheme="majorHAnsi" w:cs="B Traffic"/>
-          <w:sz w:val="28"/>
-          <w:szCs w:val="28"/>
-          <w:rtl/>
-        </w:rPr>
-        <w:t>به‌عنوان پاسخی به این چالش‌ها طراحی شده است تا نیازهای کاربران به ساده‌ترین و کارآمدترین شکل برآورده شود</w:t>
-      </w:r>
-      <w:r>
-        <w:rPr>
-          <w:rFonts w:asciiTheme="majorHAnsi" w:hAnsiTheme="majorHAnsi" w:cs="B Traffic"/>
-          <w:sz w:val="28"/>
-          <w:szCs w:val="28"/>
-          <w:lang w:bidi="fa-IR"/>
-        </w:rPr>
-        <w:t>.</w:t>
-      </w:r>
-    </w:p>
-    <w:p>
-      <w:pPr>
-        <w:bidi/>
-        <w:jc w:val="both"/>
-        <w:rPr>
-          <w:rFonts w:ascii="IRTitr" w:hAnsi="IRTitr" w:cs="IRTitr"/>
-          <w:sz w:val="40"/>
-          <w:szCs w:val="40"/>
-          <w:rtl/>
-          <w:lang w:bidi="fa-IR"/>
-        </w:rPr>
-      </w:pPr>
-      <w:r>
-        <w:rPr>
-          <w:rFonts w:ascii="IRTitr" w:hAnsi="IRTitr" w:cs="IRTitr" w:hint="cs"/>
-          <w:sz w:val="40"/>
-          <w:szCs w:val="40"/>
-          <w:rtl/>
-          <w:lang w:bidi="fa-IR"/>
-        </w:rPr>
-        <w:lastRenderedPageBreak/>
-        <w:t>نحوه تجزیه و تحلیل:</w:t>
-      </w:r>
-    </w:p>
-    <w:p>
-      <w:pPr>
-        <w:bidi/>
-        <w:jc w:val="both"/>
-        <w:rPr>
-          <w:rFonts w:asciiTheme="majorHAnsi" w:hAnsiTheme="majorHAnsi" w:cs="B Traffic"/>
-          <w:sz w:val="28"/>
-          <w:szCs w:val="28"/>
-          <w:rtl/>
-          <w:lang w:bidi="fa-IR"/>
-        </w:rPr>
-      </w:pPr>
-    </w:p>
-    <w:p>
-      <w:pPr>
-        <w:bidi/>
-        <w:rPr>
-          <w:rFonts w:asciiTheme="majorHAnsi" w:hAnsiTheme="majorHAnsi" w:cs="B Traffic"/>
-          <w:sz w:val="28"/>
-          <w:szCs w:val="28"/>
+        <w:t>تعریف نیازمندی‌ها:</w:t>
+      </w:r>
+    </w:p>
+    <w:p>
+      <w:pPr>
+        <w:bidi/>
+        <w:rPr>
+          <w:rFonts w:asciiTheme="majorHAnsi" w:hAnsiTheme="majorHAnsi" w:cs="B Traffic"/>
+          <w:sz w:val="28"/>
+          <w:szCs w:val="28"/>
+          <w:rtl/>
           <w:lang w:bidi="fa-IR"/>
         </w:rPr>
       </w:pPr>
@@ -1904,123 +4292,27 @@
           <w:rtl/>
           <w:lang w:bidi="fa-IR"/>
         </w:rPr>
-        <w:t>برای تجزیه و تحلیل این سیستم، از متدولوژی‌های مختلفی استفاده شده است که شامل مراحل زیر می‌شود:</w:t>
-      </w:r>
-    </w:p>
-    <w:p>
-      <w:pPr>
-        <w:bidi/>
-        <w:rPr>
-          <w:rFonts w:asciiTheme="majorHAnsi" w:hAnsiTheme="majorHAnsi" w:cs="B Traffic"/>
-          <w:sz w:val="28"/>
-          <w:szCs w:val="28"/>
-          <w:rtl/>
-          <w:lang w:bidi="fa-IR"/>
-        </w:rPr>
-      </w:pPr>
-    </w:p>
-    <w:p>
-      <w:pPr>
-        <w:bidi/>
-        <w:rPr>
-          <w:rFonts w:asciiTheme="majorHAnsi" w:hAnsiTheme="majorHAnsi" w:cs="B Traffic"/>
-          <w:b/>
-          <w:bCs/>
-          <w:sz w:val="28"/>
-          <w:szCs w:val="28"/>
-          <w:lang w:bidi="fa-IR"/>
-        </w:rPr>
-      </w:pPr>
+        <w:t xml:space="preserve"> شناسایی نیازهای </w:t>
+      </w:r>
       <w:r>
         <w:rPr>
           <w:rFonts w:asciiTheme="majorHAnsi" w:hAnsiTheme="majorHAnsi" w:cs="B Traffic" w:hint="cs"/>
-          <w:b/>
-          <w:bCs/>
-          <w:sz w:val="28"/>
-          <w:szCs w:val="28"/>
-          <w:rtl/>
-          <w:lang w:bidi="fa-IR"/>
-        </w:rPr>
-        <w:t>جمع‌آوری اطلاعات:</w:t>
-      </w:r>
-    </w:p>
-    <w:p>
-      <w:pPr>
-        <w:bidi/>
-        <w:rPr>
-          <w:rFonts w:asciiTheme="majorHAnsi" w:hAnsiTheme="majorHAnsi" w:cs="B Traffic"/>
-          <w:sz w:val="28"/>
-          <w:szCs w:val="28"/>
-          <w:rtl/>
-        </w:rPr>
-      </w:pPr>
+          <w:sz w:val="28"/>
+          <w:szCs w:val="28"/>
+          <w:rtl/>
+          <w:lang w:bidi="fa-IR"/>
+        </w:rPr>
+        <w:t>فیلم بازان</w:t>
+      </w:r>
       <w:r>
         <w:rPr>
           <w:rFonts w:asciiTheme="majorHAnsi" w:hAnsiTheme="majorHAnsi" w:cs="B Traffic" w:hint="cs"/>
           <w:sz w:val="28"/>
           <w:szCs w:val="28"/>
           <w:rtl/>
-        </w:rPr>
-        <w:t xml:space="preserve"> اطلاعات مورد نیاز از بررسی نشریه های دانشگاه ها و  سیستم‌های مشابه جمع‌آوری شده است.</w:t>
-      </w:r>
-    </w:p>
-    <w:p>
-      <w:pPr>
-        <w:bidi/>
-        <w:rPr>
-          <w:rFonts w:asciiTheme="majorHAnsi" w:hAnsiTheme="majorHAnsi" w:cs="B Traffic"/>
-          <w:sz w:val="28"/>
-          <w:szCs w:val="28"/>
-          <w:rtl/>
-        </w:rPr>
-      </w:pPr>
-    </w:p>
-    <w:p>
-      <w:pPr>
-        <w:bidi/>
-        <w:rPr>
-          <w:rFonts w:asciiTheme="majorHAnsi" w:hAnsiTheme="majorHAnsi" w:cs="B Traffic"/>
-          <w:b/>
-          <w:bCs/>
-          <w:sz w:val="28"/>
-          <w:szCs w:val="28"/>
-          <w:rtl/>
-          <w:lang w:bidi="fa-IR"/>
-        </w:rPr>
-      </w:pPr>
-      <w:r>
-        <w:rPr>
-          <w:rFonts w:asciiTheme="majorHAnsi" w:hAnsiTheme="majorHAnsi" w:cs="B Traffic" w:hint="cs"/>
-          <w:b/>
-          <w:bCs/>
-          <w:sz w:val="28"/>
-          <w:szCs w:val="28"/>
-          <w:rtl/>
-          <w:lang w:bidi="fa-IR"/>
-        </w:rPr>
-        <w:t>تعریف نیازمندی‌ها:</w:t>
-      </w:r>
-    </w:p>
-    <w:p>
-      <w:pPr>
-        <w:bidi/>
-        <w:rPr>
-          <w:rFonts w:asciiTheme="majorHAnsi" w:hAnsiTheme="majorHAnsi" w:cs="B Traffic"/>
-          <w:sz w:val="28"/>
-          <w:szCs w:val="28"/>
-          <w:rtl/>
-          <w:lang w:bidi="fa-IR"/>
-        </w:rPr>
-      </w:pPr>
-      <w:r>
-        <w:rPr>
-          <w:rFonts w:asciiTheme="majorHAnsi" w:hAnsiTheme="majorHAnsi" w:cs="B Traffic" w:hint="cs"/>
-          <w:sz w:val="28"/>
-          <w:szCs w:val="28"/>
-          <w:rtl/>
-          <w:lang w:bidi="fa-IR"/>
-        </w:rPr>
-        <w:t xml:space="preserve"> شناسایی نیازهای نویسندگان و دانشجویان و الزامات فنی برای توسعه یک بستر کارآمد و موثر.</w:t>
+          <w:lang w:bidi="fa-IR"/>
+        </w:rPr>
+        <w:t xml:space="preserve"> و الزامات فنی برای توسعه یک بستر کارآمد و موثر.</w:t>
       </w:r>
     </w:p>
     <w:p>
@@ -2553,7 +4845,7 @@
       <w:proofErr w:type="spellStart"/>
       <w:r>
         <w:rPr>
-          <w:rFonts w:ascii="IRTitr" w:hAnsi="IRTitr" w:cs="B Traffic"/>
+          <w:rFonts w:asciiTheme="majorHAnsi" w:hAnsiTheme="majorHAnsi" w:cs="B Traffic"/>
           <w:sz w:val="28"/>
           <w:szCs w:val="28"/>
           <w:lang w:bidi="fa-IR"/>
@@ -2563,7 +4855,7 @@
       <w:proofErr w:type="spellEnd"/>
       <w:r>
         <w:rPr>
-          <w:rFonts w:ascii="IRTitr" w:hAnsi="IRTitr" w:cs="B Traffic"/>
+          <w:rFonts w:asciiTheme="majorHAnsi" w:hAnsiTheme="majorHAnsi" w:cs="B Traffic"/>
           <w:sz w:val="28"/>
           <w:szCs w:val="28"/>
           <w:lang w:bidi="fa-IR"/>
@@ -2959,7 +5251,7 @@
       <w:pPr>
         <w:bidi/>
         <w:rPr>
-          <w:rFonts w:ascii="IRTitr" w:hAnsi="IRTitr" w:cs="B Traffic"/>
+          <w:rFonts w:asciiTheme="majorHAnsi" w:hAnsiTheme="majorHAnsi" w:cs="B Traffic"/>
           <w:b/>
           <w:bCs/>
           <w:sz w:val="28"/>
@@ -2971,7 +5263,7 @@
       <w:bookmarkStart w:id="0" w:name="_Toc172157461"/>
       <w:r>
         <w:rPr>
-          <w:rFonts w:ascii="IRTitr" w:hAnsi="IRTitr" w:cs="B Traffic" w:hint="cs"/>
+          <w:rFonts w:asciiTheme="majorHAnsi" w:hAnsiTheme="majorHAnsi" w:cs="B Traffic"/>
           <w:b/>
           <w:bCs/>
           <w:sz w:val="28"/>
@@ -2984,7 +5276,7 @@
       <w:proofErr w:type="spellStart"/>
       <w:r>
         <w:rPr>
-          <w:rFonts w:ascii="IRTitr" w:hAnsi="IRTitr" w:cs="B Traffic"/>
+          <w:rFonts w:asciiTheme="majorHAnsi" w:hAnsiTheme="majorHAnsi" w:cs="B Traffic"/>
           <w:b/>
           <w:bCs/>
           <w:sz w:val="28"/>
@@ -2997,7 +5289,7 @@
       <w:proofErr w:type="spellEnd"/>
       <w:r>
         <w:rPr>
-          <w:rFonts w:ascii="IRTitr" w:hAnsi="IRTitr" w:cs="B Traffic" w:hint="cs"/>
+          <w:rFonts w:asciiTheme="majorHAnsi" w:hAnsiTheme="majorHAnsi" w:cs="B Traffic"/>
           <w:b/>
           <w:bCs/>
           <w:sz w:val="28"/>
@@ -6226,7 +8518,7 @@
       <w:pPr>
         <w:bidi/>
         <w:rPr>
-          <w:rFonts w:ascii="IRTitr" w:hAnsi="IRTitr" w:cs="B Traffic"/>
+          <w:rFonts w:asciiTheme="majorHAnsi" w:hAnsiTheme="majorHAnsi" w:cs="B Traffic"/>
           <w:b/>
           <w:bCs/>
           <w:sz w:val="28"/>
@@ -6237,7 +8529,7 @@
       </w:pPr>
       <w:r>
         <w:rPr>
-          <w:rFonts w:ascii="IRTitr" w:hAnsi="IRTitr" w:cs="B Traffic" w:hint="cs"/>
+          <w:rFonts w:asciiTheme="majorHAnsi" w:hAnsiTheme="majorHAnsi" w:cs="B Traffic"/>
           <w:b/>
           <w:bCs/>
           <w:sz w:val="28"/>
@@ -6249,7 +8541,7 @@
       <w:proofErr w:type="spellStart"/>
       <w:r>
         <w:rPr>
-          <w:rFonts w:ascii="IRTitr" w:hAnsi="IRTitr" w:cs="B Traffic"/>
+          <w:rFonts w:asciiTheme="majorHAnsi" w:hAnsiTheme="majorHAnsi" w:cs="B Traffic"/>
           <w:b/>
           <w:bCs/>
           <w:sz w:val="28"/>
@@ -6261,7 +8553,7 @@
       <w:proofErr w:type="spellEnd"/>
       <w:r>
         <w:rPr>
-          <w:rFonts w:ascii="IRTitr" w:hAnsi="IRTitr" w:cs="B Traffic" w:hint="cs"/>
+          <w:rFonts w:asciiTheme="majorHAnsi" w:hAnsiTheme="majorHAnsi" w:cs="B Traffic"/>
           <w:b/>
           <w:bCs/>
           <w:sz w:val="28"/>
@@ -14292,8 +16584,92 @@
           <w:lang w:bidi="fa-IR"/>
         </w:rPr>
         <w:lastRenderedPageBreak/>
-        <w:t>مقدمه</w:t>
-      </w:r>
+        <w:t>مقدمه:</w:t>
+      </w:r>
+    </w:p>
+    <w:p>
+      <w:pPr>
+        <w:jc w:val="right"/>
+        <w:rPr>
+          <w:rFonts w:ascii="IRTitr" w:hAnsi="IRTitr" w:cs="IRTitr"/>
+          <w:sz w:val="40"/>
+          <w:szCs w:val="40"/>
+          <w:rtl/>
+          <w:lang w:bidi="fa-IR"/>
+        </w:rPr>
+      </w:pPr>
+    </w:p>
+    <w:p>
+      <w:pPr>
+        <w:tabs>
+          <w:tab w:val="left" w:pos="2490"/>
+        </w:tabs>
+        <w:bidi/>
+        <w:jc w:val="both"/>
+        <w:rPr>
+          <w:rFonts w:asciiTheme="majorHAnsi" w:hAnsiTheme="majorHAnsi" w:cs="B Traffic"/>
+          <w:sz w:val="28"/>
+          <w:szCs w:val="28"/>
+          <w:rtl/>
+          <w:lang w:bidi="fa-IR"/>
+        </w:rPr>
+      </w:pPr>
+      <w:r>
+        <w:rPr>
+          <w:rFonts w:asciiTheme="majorHAnsi" w:hAnsiTheme="majorHAnsi" w:cs="B Traffic" w:hint="cs"/>
+          <w:sz w:val="28"/>
+          <w:szCs w:val="28"/>
+          <w:rtl/>
+          <w:lang w:bidi="fa-IR"/>
+        </w:rPr>
+        <w:t>در این فصل، به بررسی و توضیح جزئیات پیاده‌سازی سیستم بلاگ دانشجویی پرداخته خواهد شد. هدف این فصل ارائه یک دیدگاه جامع از ابزارها و تکنولوژی‌های مورد استفاده، ساختار و نحوه عملکرد بخش‌های مختلف سایت است.</w:t>
+      </w:r>
+    </w:p>
+    <w:p>
+      <w:pPr>
+        <w:tabs>
+          <w:tab w:val="left" w:pos="2490"/>
+        </w:tabs>
+        <w:bidi/>
+        <w:jc w:val="both"/>
+        <w:rPr>
+          <w:rFonts w:asciiTheme="majorHAnsi" w:hAnsiTheme="majorHAnsi" w:cs="B Traffic"/>
+          <w:sz w:val="28"/>
+          <w:szCs w:val="28"/>
+          <w:lang w:bidi="fa-IR"/>
+        </w:rPr>
+      </w:pPr>
+    </w:p>
+    <w:p>
+      <w:pPr>
+        <w:tabs>
+          <w:tab w:val="left" w:pos="2490"/>
+        </w:tabs>
+        <w:bidi/>
+        <w:jc w:val="center"/>
+        <w:rPr>
+          <w:rFonts w:asciiTheme="majorHAnsi" w:hAnsiTheme="majorHAnsi" w:cs="Times New Roman"/>
+          <w:sz w:val="28"/>
+          <w:szCs w:val="28"/>
+          <w:rtl/>
+          <w:lang w:bidi="fa-IR"/>
+        </w:rPr>
+      </w:pPr>
+    </w:p>
+    <w:p>
+      <w:pPr>
+        <w:tabs>
+          <w:tab w:val="left" w:pos="2490"/>
+        </w:tabs>
+        <w:bidi/>
+        <w:rPr>
+          <w:rFonts w:ascii="IRTitr" w:hAnsi="IRTitr" w:cs="IRTitr"/>
+          <w:sz w:val="40"/>
+          <w:szCs w:val="40"/>
+          <w:rtl/>
+          <w:lang w:bidi="fa-IR"/>
+        </w:rPr>
+      </w:pPr>
       <w:r>
         <w:rPr>
           <w:rFonts w:ascii="IRTitr" w:hAnsi="IRTitr" w:cs="IRTitr" w:hint="cs"/>
@@ -14302,12 +16678,113 @@
           <w:rtl/>
           <w:lang w:bidi="fa-IR"/>
         </w:rPr>
-        <w:t>:</w:t>
-      </w:r>
-    </w:p>
-    <w:p>
-      <w:pPr>
-        <w:jc w:val="right"/>
+        <w:t>پایگاه داده:</w:t>
+      </w:r>
+    </w:p>
+    <w:p>
+      <w:pPr>
+        <w:tabs>
+          <w:tab w:val="left" w:pos="2490"/>
+        </w:tabs>
+        <w:bidi/>
+        <w:rPr>
+          <w:rFonts w:asciiTheme="majorHAnsi" w:hAnsiTheme="majorHAnsi" w:cs="Times New Roman"/>
+          <w:sz w:val="28"/>
+          <w:szCs w:val="28"/>
+          <w:rtl/>
+          <w:lang w:bidi="fa-IR"/>
+        </w:rPr>
+      </w:pPr>
+    </w:p>
+    <w:p>
+      <w:pPr>
+        <w:tabs>
+          <w:tab w:val="left" w:pos="2490"/>
+        </w:tabs>
+        <w:bidi/>
+        <w:jc w:val="both"/>
+        <w:rPr>
+          <w:rFonts w:asciiTheme="majorHAnsi" w:hAnsiTheme="majorHAnsi" w:cs="B Traffic"/>
+          <w:sz w:val="28"/>
+          <w:szCs w:val="28"/>
+          <w:lang w:bidi="fa-IR"/>
+        </w:rPr>
+      </w:pPr>
+      <w:r>
+        <w:rPr>
+          <w:rFonts w:asciiTheme="majorHAnsi" w:hAnsiTheme="majorHAnsi" w:cs="B Traffic" w:hint="cs"/>
+          <w:sz w:val="28"/>
+          <w:szCs w:val="28"/>
+          <w:rtl/>
+          <w:lang w:bidi="fa-IR"/>
+        </w:rPr>
+        <w:t xml:space="preserve">  </w:t>
+      </w:r>
+      <w:proofErr w:type="spellStart"/>
+      <w:r>
+        <w:rPr>
+          <w:rFonts w:asciiTheme="majorHAnsi" w:hAnsiTheme="majorHAnsi" w:cs="B Traffic"/>
+          <w:sz w:val="28"/>
+          <w:szCs w:val="28"/>
+          <w:lang w:bidi="fa-IR"/>
+        </w:rPr>
+        <w:t>postgresql</w:t>
+      </w:r>
+      <w:proofErr w:type="spellEnd"/>
+      <w:r>
+        <w:rPr>
+          <w:rFonts w:asciiTheme="majorHAnsi" w:hAnsiTheme="majorHAnsi" w:cs="B Traffic" w:hint="cs"/>
+          <w:sz w:val="28"/>
+          <w:szCs w:val="28"/>
+          <w:rtl/>
+          <w:lang w:bidi="fa-IR"/>
+        </w:rPr>
+        <w:t xml:space="preserve">: برای ذخیره‌سازی داده‌های مرتبط با کاربران، مقالات، نظرات و سایر اطلاعات ضروری از </w:t>
+      </w:r>
+      <w:proofErr w:type="spellStart"/>
+      <w:r>
+        <w:rPr>
+          <w:rFonts w:asciiTheme="majorHAnsi" w:hAnsiTheme="majorHAnsi" w:cs="B Traffic"/>
+          <w:sz w:val="28"/>
+          <w:szCs w:val="28"/>
+          <w:lang w:bidi="fa-IR"/>
+        </w:rPr>
+        <w:t>postgresql</w:t>
+      </w:r>
+      <w:proofErr w:type="spellEnd"/>
+      <w:r>
+        <w:rPr>
+          <w:rFonts w:asciiTheme="majorHAnsi" w:hAnsiTheme="majorHAnsi" w:cs="B Traffic" w:hint="cs"/>
+          <w:sz w:val="28"/>
+          <w:szCs w:val="28"/>
+          <w:rtl/>
+          <w:lang w:bidi="fa-IR"/>
+        </w:rPr>
+        <w:t xml:space="preserve"> استفاده شده است. این دیتابیس به دلیل پایداری و کارایی بالا برای پروژه‌های مشابه مناسب است.</w:t>
+      </w:r>
+    </w:p>
+    <w:p>
+      <w:pPr>
+        <w:tabs>
+          <w:tab w:val="left" w:pos="2490"/>
+        </w:tabs>
+        <w:bidi/>
+        <w:jc w:val="both"/>
+        <w:rPr>
+          <w:rFonts w:asciiTheme="majorHAnsi" w:hAnsiTheme="majorHAnsi" w:cs="B Traffic"/>
+          <w:sz w:val="28"/>
+          <w:szCs w:val="28"/>
+          <w:lang w:bidi="fa-IR"/>
+        </w:rPr>
+      </w:pPr>
+    </w:p>
+    <w:p>
+      <w:pPr>
+        <w:tabs>
+          <w:tab w:val="left" w:pos="2490"/>
+        </w:tabs>
+        <w:bidi/>
+        <w:jc w:val="both"/>
         <w:rPr>
           <w:rFonts w:ascii="IRTitr" w:hAnsi="IRTitr" w:cs="IRTitr"/>
           <w:sz w:val="40"/>
@@ -14316,6 +16793,16 @@
           <w:lang w:bidi="fa-IR"/>
         </w:rPr>
       </w:pPr>
+      <w:r>
+        <w:rPr>
+          <w:rFonts w:ascii="IRTitr" w:hAnsi="IRTitr" w:cs="IRTitr" w:hint="cs"/>
+          <w:sz w:val="40"/>
+          <w:szCs w:val="40"/>
+          <w:rtl/>
+          <w:lang w:bidi="fa-IR"/>
+        </w:rPr>
+        <w:t>برنامه نویسی سمت سرور:</w:t>
+      </w:r>
     </w:p>
     <w:p>
       <w:pPr>
@@ -14325,23 +16812,13 @@
         <w:bidi/>
         <w:jc w:val="both"/>
         <w:rPr>
-          <w:rFonts w:asciiTheme="majorHAnsi" w:hAnsiTheme="majorHAnsi" w:cs="B Traffic"/>
-          <w:sz w:val="28"/>
-          <w:szCs w:val="28"/>
-          <w:rtl/>
-          <w:lang w:bidi="fa-IR"/>
-        </w:rPr>
-      </w:pPr>
-      <w:r>
-        <w:rPr>
-          <w:rFonts w:asciiTheme="majorHAnsi" w:hAnsiTheme="majorHAnsi" w:cs="B Traffic" w:hint="cs"/>
-          <w:sz w:val="28"/>
-          <w:szCs w:val="28"/>
-          <w:rtl/>
-          <w:lang w:bidi="fa-IR"/>
-        </w:rPr>
-        <w:t>در این فصل، به بررسی و توضیح جزئیات پیاده‌سازی سیستم بلاگ دانشجویی پرداخته خواهد شد. هدف این فصل ارائه یک دیدگاه جامع از ابزارها و تکنولوژی‌های مورد استفاده، ساختار و نحوه عملکرد بخش‌های مختلف سایت است.</w:t>
-      </w:r>
+          <w:rFonts w:ascii="IRTitr" w:hAnsi="IRTitr" w:cs="IRTitr"/>
+          <w:sz w:val="40"/>
+          <w:szCs w:val="40"/>
+          <w:rtl/>
+          <w:lang w:bidi="fa-IR"/>
+        </w:rPr>
+      </w:pPr>
     </w:p>
     <w:p>
       <w:pPr>
@@ -14354,9 +16831,48 @@
           <w:rFonts w:asciiTheme="majorHAnsi" w:hAnsiTheme="majorHAnsi" w:cs="B Traffic"/>
           <w:sz w:val="28"/>
           <w:szCs w:val="28"/>
-          <w:lang w:bidi="fa-IR"/>
-        </w:rPr>
-      </w:pPr>
+          <w:rtl/>
+          <w:lang w:bidi="fa-IR"/>
+        </w:rPr>
+      </w:pPr>
+      <w:r>
+        <w:rPr>
+          <w:rFonts w:asciiTheme="majorHAnsi" w:hAnsiTheme="majorHAnsi" w:cs="B Traffic"/>
+          <w:sz w:val="28"/>
+          <w:szCs w:val="28"/>
+          <w:lang w:bidi="fa-IR"/>
+        </w:rPr>
+        <w:t>Django 5.0</w:t>
+      </w:r>
+      <w:r>
+        <w:rPr>
+          <w:rFonts w:asciiTheme="majorHAnsi" w:hAnsiTheme="majorHAnsi" w:cs="B Traffic" w:hint="cs"/>
+          <w:sz w:val="28"/>
+          <w:szCs w:val="28"/>
+          <w:rtl/>
+          <w:lang w:bidi="fa-IR"/>
+        </w:rPr>
+        <w:t xml:space="preserve">: به عنوان فریمورک اصلی برای توسعه سمت سرور انتخاب شده است. </w:t>
+      </w:r>
+      <w:r>
+        <w:rPr>
+          <w:rFonts w:asciiTheme="majorHAnsi" w:hAnsiTheme="majorHAnsi" w:cs="B Traffic"/>
+          <w:sz w:val="28"/>
+          <w:szCs w:val="28"/>
+          <w:lang w:bidi="fa-IR"/>
+        </w:rPr>
+        <w:t>Django</w:t>
+      </w:r>
+      <w:r>
+        <w:rPr>
+          <w:rFonts w:asciiTheme="majorHAnsi" w:hAnsiTheme="majorHAnsi" w:cs="B Traffic" w:hint="cs"/>
+          <w:sz w:val="28"/>
+          <w:szCs w:val="28"/>
+          <w:rtl/>
+          <w:lang w:bidi="fa-IR"/>
+        </w:rPr>
+        <w:t xml:space="preserve"> به دلیل قابلیت‌های گسترده و امنیت بالا، امکان پیاده‌سازی سریع و مؤثر را فراهم می‌آورد.</w:t>
+      </w:r>
     </w:p>
     <w:p>
       <w:pPr>
@@ -14364,9 +16880,9 @@
           <w:tab w:val="left" w:pos="2490"/>
         </w:tabs>
         <w:bidi/>
-        <w:jc w:val="center"/>
-        <w:rPr>
-          <w:rFonts w:asciiTheme="majorHAnsi" w:hAnsiTheme="majorHAnsi" w:cs="Times New Roman"/>
+        <w:jc w:val="both"/>
+        <w:rPr>
+          <w:rFonts w:asciiTheme="majorHAnsi" w:hAnsiTheme="majorHAnsi" w:cs="B Traffic"/>
           <w:sz w:val="28"/>
           <w:szCs w:val="28"/>
           <w:rtl/>
@@ -14380,6 +16896,273 @@
           <w:tab w:val="left" w:pos="2490"/>
         </w:tabs>
         <w:bidi/>
+        <w:jc w:val="both"/>
+        <w:rPr>
+          <w:rFonts w:asciiTheme="majorHAnsi" w:hAnsiTheme="majorHAnsi" w:cs="B Traffic"/>
+          <w:sz w:val="28"/>
+          <w:szCs w:val="28"/>
+          <w:rtl/>
+          <w:lang w:bidi="fa-IR"/>
+        </w:rPr>
+      </w:pPr>
+      <w:r>
+        <w:rPr>
+          <w:rFonts w:asciiTheme="majorHAnsi" w:hAnsiTheme="majorHAnsi" w:cs="B Traffic" w:hint="cs"/>
+          <w:sz w:val="28"/>
+          <w:szCs w:val="28"/>
+          <w:rtl/>
+          <w:lang w:bidi="fa-IR"/>
+        </w:rPr>
+        <w:t>کتابخانه های بک‌اند:</w:t>
+      </w:r>
+    </w:p>
+    <w:p>
+      <w:pPr>
+        <w:tabs>
+          <w:tab w:val="left" w:pos="2490"/>
+        </w:tabs>
+        <w:bidi/>
+        <w:jc w:val="both"/>
+        <w:rPr>
+          <w:rFonts w:asciiTheme="majorHAnsi" w:hAnsiTheme="majorHAnsi" w:cs="B Traffic"/>
+          <w:sz w:val="28"/>
+          <w:szCs w:val="28"/>
+          <w:rtl/>
+          <w:lang w:bidi="fa-IR"/>
+        </w:rPr>
+      </w:pPr>
+      <w:proofErr w:type="spellStart"/>
+      <w:r>
+        <w:rPr>
+          <w:rFonts w:asciiTheme="majorHAnsi" w:hAnsiTheme="majorHAnsi" w:cs="B Traffic"/>
+          <w:sz w:val="28"/>
+          <w:szCs w:val="28"/>
+          <w:lang w:bidi="fa-IR"/>
+        </w:rPr>
+        <w:lastRenderedPageBreak/>
+        <w:t>djangorestframework</w:t>
+      </w:r>
+      <w:proofErr w:type="spellEnd"/>
+      <w:r>
+        <w:rPr>
+          <w:rFonts w:asciiTheme="majorHAnsi" w:hAnsiTheme="majorHAnsi" w:cs="B Traffic"/>
+          <w:sz w:val="28"/>
+          <w:szCs w:val="28"/>
+          <w:lang w:bidi="fa-IR"/>
+        </w:rPr>
+        <w:t>==3.15.2</w:t>
+      </w:r>
+      <w:r>
+        <w:rPr>
+          <w:rFonts w:asciiTheme="majorHAnsi" w:hAnsiTheme="majorHAnsi" w:cs="B Traffic" w:hint="cs"/>
+          <w:sz w:val="28"/>
+          <w:szCs w:val="28"/>
+          <w:rtl/>
+          <w:lang w:bidi="fa-IR"/>
+        </w:rPr>
+        <w:t xml:space="preserve"> : مهم ترین کتابخانه ای که نصب شده است برای ارسال </w:t>
+      </w:r>
+      <w:proofErr w:type="spellStart"/>
+      <w:r>
+        <w:rPr>
+          <w:rFonts w:asciiTheme="majorHAnsi" w:hAnsiTheme="majorHAnsi" w:cs="B Traffic"/>
+          <w:sz w:val="28"/>
+          <w:szCs w:val="28"/>
+          <w:lang w:bidi="fa-IR"/>
+        </w:rPr>
+        <w:t>api</w:t>
+      </w:r>
+      <w:proofErr w:type="spellEnd"/>
+      <w:r>
+        <w:rPr>
+          <w:rFonts w:asciiTheme="majorHAnsi" w:hAnsiTheme="majorHAnsi" w:cs="B Traffic" w:hint="cs"/>
+          <w:sz w:val="28"/>
+          <w:szCs w:val="28"/>
+          <w:rtl/>
+          <w:lang w:bidi="fa-IR"/>
+        </w:rPr>
+        <w:t xml:space="preserve"> با فرمت </w:t>
+      </w:r>
+      <w:proofErr w:type="spellStart"/>
+      <w:r>
+        <w:rPr>
+          <w:rFonts w:asciiTheme="majorHAnsi" w:hAnsiTheme="majorHAnsi" w:cs="B Traffic"/>
+          <w:sz w:val="28"/>
+          <w:szCs w:val="28"/>
+          <w:lang w:bidi="fa-IR"/>
+        </w:rPr>
+        <w:t>json</w:t>
+      </w:r>
+      <w:proofErr w:type="spellEnd"/>
+      <w:r>
+        <w:rPr>
+          <w:rFonts w:asciiTheme="majorHAnsi" w:hAnsiTheme="majorHAnsi" w:cs="B Traffic" w:hint="cs"/>
+          <w:sz w:val="28"/>
+          <w:szCs w:val="28"/>
+          <w:rtl/>
+          <w:lang w:bidi="fa-IR"/>
+        </w:rPr>
+        <w:t xml:space="preserve"> به فرانت‌اند</w:t>
+      </w:r>
+      <w:r>
+        <w:rPr>
+          <w:rFonts w:asciiTheme="majorHAnsi" w:hAnsiTheme="majorHAnsi" w:cs="B Traffic" w:hint="cs"/>
+          <w:sz w:val="28"/>
+          <w:szCs w:val="28"/>
+          <w:rtl/>
+          <w:lang w:bidi="fa-IR"/>
+        </w:rPr>
+        <w:t>.</w:t>
+      </w:r>
+    </w:p>
+    <w:p>
+      <w:pPr>
+        <w:tabs>
+          <w:tab w:val="left" w:pos="2490"/>
+        </w:tabs>
+        <w:bidi/>
+        <w:jc w:val="both"/>
+        <w:rPr>
+          <w:rFonts w:asciiTheme="majorHAnsi" w:hAnsiTheme="majorHAnsi" w:cs="B Traffic"/>
+          <w:sz w:val="28"/>
+          <w:szCs w:val="28"/>
+          <w:rtl/>
+          <w:lang w:bidi="fa-IR"/>
+        </w:rPr>
+      </w:pPr>
+      <w:proofErr w:type="spellStart"/>
+      <w:r>
+        <w:rPr>
+          <w:rFonts w:asciiTheme="majorHAnsi" w:hAnsiTheme="majorHAnsi" w:cs="B Traffic"/>
+          <w:sz w:val="28"/>
+          <w:szCs w:val="28"/>
+          <w:lang w:bidi="fa-IR"/>
+        </w:rPr>
+        <w:t>redis</w:t>
+      </w:r>
+      <w:proofErr w:type="spellEnd"/>
+      <w:r>
+        <w:rPr>
+          <w:rFonts w:asciiTheme="majorHAnsi" w:hAnsiTheme="majorHAnsi" w:cs="B Traffic"/>
+          <w:sz w:val="28"/>
+          <w:szCs w:val="28"/>
+          <w:lang w:bidi="fa-IR"/>
+        </w:rPr>
+        <w:t>==5.2.0</w:t>
+      </w:r>
+      <w:r>
+        <w:rPr>
+          <w:rFonts w:asciiTheme="majorHAnsi" w:hAnsiTheme="majorHAnsi" w:cs="B Traffic" w:hint="cs"/>
+          <w:sz w:val="28"/>
+          <w:szCs w:val="28"/>
+          <w:rtl/>
+          <w:lang w:bidi="fa-IR"/>
+        </w:rPr>
+        <w:t xml:space="preserve"> : برای کش کردن صفحات پر بازدید استفاده شده است.</w:t>
+      </w:r>
+    </w:p>
+    <w:p>
+      <w:pPr>
+        <w:tabs>
+          <w:tab w:val="left" w:pos="2490"/>
+        </w:tabs>
+        <w:bidi/>
+        <w:jc w:val="both"/>
+        <w:rPr>
+          <w:rFonts w:asciiTheme="majorHAnsi" w:hAnsiTheme="majorHAnsi" w:cs="B Traffic"/>
+          <w:sz w:val="28"/>
+          <w:szCs w:val="28"/>
+          <w:rtl/>
+          <w:lang w:bidi="fa-IR"/>
+        </w:rPr>
+      </w:pPr>
+      <w:r>
+        <w:rPr>
+          <w:rFonts w:asciiTheme="majorHAnsi" w:hAnsiTheme="majorHAnsi" w:cs="B Traffic"/>
+          <w:sz w:val="28"/>
+          <w:szCs w:val="28"/>
+          <w:lang w:bidi="fa-IR"/>
+        </w:rPr>
+        <w:t>pillow==11.0.0</w:t>
+      </w:r>
+      <w:r>
+        <w:rPr>
+          <w:rFonts w:asciiTheme="majorHAnsi" w:hAnsiTheme="majorHAnsi" w:cs="B Traffic" w:hint="cs"/>
+          <w:sz w:val="28"/>
+          <w:szCs w:val="28"/>
+          <w:rtl/>
+          <w:lang w:bidi="fa-IR"/>
+        </w:rPr>
+        <w:t xml:space="preserve"> : </w:t>
+      </w:r>
+      <w:r>
+        <w:rPr>
+          <w:rFonts w:asciiTheme="majorHAnsi" w:hAnsiTheme="majorHAnsi" w:cs="B Traffic" w:hint="cs"/>
+          <w:sz w:val="28"/>
+          <w:szCs w:val="28"/>
+          <w:rtl/>
+          <w:lang w:bidi="fa-IR"/>
+        </w:rPr>
+        <w:t>این کتابخانه امکان کار با عکس ها را در پروژه فراهم کرده است.</w:t>
+      </w:r>
+    </w:p>
+    <w:p>
+      <w:pPr>
+        <w:tabs>
+          <w:tab w:val="left" w:pos="2490"/>
+        </w:tabs>
+        <w:bidi/>
+        <w:jc w:val="both"/>
+        <w:rPr>
+          <w:rFonts w:asciiTheme="majorHAnsi" w:hAnsiTheme="majorHAnsi" w:cs="B Traffic"/>
+          <w:sz w:val="28"/>
+          <w:szCs w:val="28"/>
+          <w:rtl/>
+          <w:lang w:bidi="fa-IR"/>
+        </w:rPr>
+      </w:pPr>
+      <w:r>
+        <w:rPr>
+          <w:rFonts w:asciiTheme="majorHAnsi" w:hAnsiTheme="majorHAnsi" w:cs="B Traffic"/>
+          <w:sz w:val="28"/>
+          <w:szCs w:val="28"/>
+          <w:lang w:bidi="fa-IR"/>
+        </w:rPr>
+        <w:t>celery==5.4.0</w:t>
+      </w:r>
+      <w:r>
+        <w:rPr>
+          <w:rFonts w:asciiTheme="majorHAnsi" w:hAnsiTheme="majorHAnsi" w:cs="B Traffic" w:hint="cs"/>
+          <w:sz w:val="28"/>
+          <w:szCs w:val="28"/>
+          <w:rtl/>
+          <w:lang w:bidi="fa-IR"/>
+        </w:rPr>
+        <w:t xml:space="preserve"> : برای انجام تسک هایی مانند ارسال ایمیل خوش امد گویی استفاده شده است.</w:t>
+      </w:r>
+    </w:p>
+    <w:p>
+      <w:pPr>
+        <w:tabs>
+          <w:tab w:val="left" w:pos="2490"/>
+        </w:tabs>
+        <w:bidi/>
+        <w:jc w:val="both"/>
+        <w:rPr>
+          <w:rFonts w:asciiTheme="majorHAnsi" w:hAnsiTheme="majorHAnsi" w:cs="B Traffic"/>
+          <w:sz w:val="28"/>
+          <w:szCs w:val="28"/>
+          <w:lang w:bidi="fa-IR"/>
+        </w:rPr>
+      </w:pPr>
+    </w:p>
+    <w:p>
+      <w:pPr>
+        <w:tabs>
+          <w:tab w:val="left" w:pos="2490"/>
+        </w:tabs>
+        <w:bidi/>
+        <w:jc w:val="both"/>
         <w:rPr>
           <w:rFonts w:ascii="IRTitr" w:hAnsi="IRTitr" w:cs="IRTitr"/>
           <w:sz w:val="40"/>
@@ -14396,612 +17179,7 @@
           <w:rtl/>
           <w:lang w:bidi="fa-IR"/>
         </w:rPr>
-        <w:t>پایگاه داده:</w:t>
-      </w:r>
-    </w:p>
-    <w:p>
-      <w:pPr>
-        <w:tabs>
-          <w:tab w:val="left" w:pos="2490"/>
-        </w:tabs>
-        <w:bidi/>
-        <w:rPr>
-          <w:rFonts w:asciiTheme="majorHAnsi" w:hAnsiTheme="majorHAnsi" w:cs="Times New Roman"/>
-          <w:sz w:val="28"/>
-          <w:szCs w:val="28"/>
-          <w:rtl/>
-          <w:lang w:bidi="fa-IR"/>
-        </w:rPr>
-      </w:pPr>
-    </w:p>
-    <w:p>
-      <w:pPr>
-        <w:tabs>
-          <w:tab w:val="left" w:pos="2490"/>
-        </w:tabs>
-        <w:bidi/>
-        <w:jc w:val="both"/>
-        <w:rPr>
-          <w:rFonts w:asciiTheme="majorHAnsi" w:hAnsiTheme="majorHAnsi" w:cs="B Traffic"/>
-          <w:sz w:val="28"/>
-          <w:szCs w:val="28"/>
-          <w:lang w:bidi="fa-IR"/>
-        </w:rPr>
-      </w:pPr>
-      <w:r>
-        <w:rPr>
-          <w:rFonts w:asciiTheme="majorHAnsi" w:hAnsiTheme="majorHAnsi" w:cs="B Traffic" w:hint="cs"/>
-          <w:sz w:val="28"/>
-          <w:szCs w:val="28"/>
-          <w:rtl/>
-          <w:lang w:bidi="fa-IR"/>
-        </w:rPr>
-        <w:t xml:space="preserve">  </w:t>
-      </w:r>
-      <w:proofErr w:type="spellStart"/>
-      <w:r>
-        <w:rPr>
-          <w:rFonts w:asciiTheme="majorHAnsi" w:hAnsiTheme="majorHAnsi" w:cs="B Traffic"/>
-          <w:sz w:val="28"/>
-          <w:szCs w:val="28"/>
-          <w:lang w:bidi="fa-IR"/>
-        </w:rPr>
-        <w:t>postgresql</w:t>
-      </w:r>
-      <w:proofErr w:type="spellEnd"/>
-      <w:r>
-        <w:rPr>
-          <w:rFonts w:asciiTheme="majorHAnsi" w:hAnsiTheme="majorHAnsi" w:cs="B Traffic" w:hint="cs"/>
-          <w:sz w:val="28"/>
-          <w:szCs w:val="28"/>
-          <w:rtl/>
-          <w:lang w:bidi="fa-IR"/>
-        </w:rPr>
-        <w:t xml:space="preserve">: برای ذخیره‌سازی داده‌های مرتبط با کاربران، مقالات، نظرات و سایر اطلاعات ضروری از </w:t>
-      </w:r>
-      <w:proofErr w:type="spellStart"/>
-      <w:r>
-        <w:rPr>
-          <w:rFonts w:asciiTheme="majorHAnsi" w:hAnsiTheme="majorHAnsi" w:cs="B Traffic"/>
-          <w:sz w:val="28"/>
-          <w:szCs w:val="28"/>
-          <w:lang w:bidi="fa-IR"/>
-        </w:rPr>
-        <w:t>postgresql</w:t>
-      </w:r>
-      <w:proofErr w:type="spellEnd"/>
-      <w:r>
-        <w:rPr>
-          <w:rFonts w:asciiTheme="majorHAnsi" w:hAnsiTheme="majorHAnsi" w:cs="B Traffic" w:hint="cs"/>
-          <w:sz w:val="28"/>
-          <w:szCs w:val="28"/>
-          <w:rtl/>
-          <w:lang w:bidi="fa-IR"/>
-        </w:rPr>
-        <w:t xml:space="preserve"> </w:t>
-      </w:r>
-      <w:r>
-        <w:rPr>
-          <w:rFonts w:asciiTheme="majorHAnsi" w:hAnsiTheme="majorHAnsi" w:cs="B Traffic" w:hint="cs"/>
-          <w:sz w:val="28"/>
-          <w:szCs w:val="28"/>
-          <w:rtl/>
-          <w:lang w:bidi="fa-IR"/>
-        </w:rPr>
-        <w:t>استفاده شده است. این دیتابیس به دلیل پایداری و کارایی بالا برای پروژه‌های مشابه مناسب است.</w:t>
-      </w:r>
-    </w:p>
-    <w:p>
-      <w:pPr>
-        <w:tabs>
-          <w:tab w:val="left" w:pos="2490"/>
-        </w:tabs>
-        <w:bidi/>
-        <w:jc w:val="both"/>
-        <w:rPr>
-          <w:rFonts w:asciiTheme="majorHAnsi" w:hAnsiTheme="majorHAnsi" w:cs="B Traffic"/>
-          <w:sz w:val="28"/>
-          <w:szCs w:val="28"/>
-          <w:lang w:bidi="fa-IR"/>
-        </w:rPr>
-      </w:pPr>
-    </w:p>
-    <w:p>
-      <w:pPr>
-        <w:tabs>
-          <w:tab w:val="left" w:pos="2490"/>
-        </w:tabs>
-        <w:bidi/>
-        <w:jc w:val="both"/>
-        <w:rPr>
-          <w:rFonts w:ascii="IRTitr" w:hAnsi="IRTitr" w:cs="IRTitr"/>
-          <w:sz w:val="40"/>
-          <w:szCs w:val="40"/>
-          <w:rtl/>
-          <w:lang w:bidi="fa-IR"/>
-        </w:rPr>
-      </w:pPr>
-      <w:r>
-        <w:rPr>
-          <w:rFonts w:ascii="IRTitr" w:hAnsi="IRTitr" w:cs="IRTitr" w:hint="cs"/>
-          <w:sz w:val="40"/>
-          <w:szCs w:val="40"/>
-          <w:rtl/>
-          <w:lang w:bidi="fa-IR"/>
-        </w:rPr>
-        <w:t>برنامه نویسی سمت سرور:</w:t>
-      </w:r>
-    </w:p>
-    <w:p>
-      <w:pPr>
-        <w:tabs>
-          <w:tab w:val="left" w:pos="2490"/>
-        </w:tabs>
-        <w:bidi/>
-        <w:jc w:val="both"/>
-        <w:rPr>
-          <w:rFonts w:ascii="IRTitr" w:hAnsi="IRTitr" w:cs="IRTitr"/>
-          <w:sz w:val="40"/>
-          <w:szCs w:val="40"/>
-          <w:rtl/>
-          <w:lang w:bidi="fa-IR"/>
-        </w:rPr>
-      </w:pPr>
-    </w:p>
-    <w:p>
-      <w:pPr>
-        <w:tabs>
-          <w:tab w:val="left" w:pos="2490"/>
-        </w:tabs>
-        <w:bidi/>
-        <w:jc w:val="both"/>
-        <w:rPr>
-          <w:rFonts w:asciiTheme="majorHAnsi" w:hAnsiTheme="majorHAnsi" w:cs="B Traffic"/>
-          <w:sz w:val="28"/>
-          <w:szCs w:val="28"/>
-          <w:rtl/>
-          <w:lang w:bidi="fa-IR"/>
-        </w:rPr>
-      </w:pPr>
-      <w:r>
-        <w:rPr>
-          <w:rFonts w:asciiTheme="majorHAnsi" w:hAnsiTheme="majorHAnsi" w:cs="B Traffic"/>
-          <w:sz w:val="28"/>
-          <w:szCs w:val="28"/>
-          <w:lang w:bidi="fa-IR"/>
-        </w:rPr>
-        <w:t>Django 5.0</w:t>
-      </w:r>
-      <w:r>
-        <w:rPr>
-          <w:rFonts w:asciiTheme="majorHAnsi" w:hAnsiTheme="majorHAnsi" w:cs="B Traffic" w:hint="cs"/>
-          <w:sz w:val="28"/>
-          <w:szCs w:val="28"/>
-          <w:rtl/>
-          <w:lang w:bidi="fa-IR"/>
-        </w:rPr>
-        <w:t xml:space="preserve">: به عنوان فریمورک اصلی برای توسعه سمت سرور انتخاب شده است. </w:t>
-      </w:r>
-      <w:r>
-        <w:rPr>
-          <w:rFonts w:asciiTheme="majorHAnsi" w:hAnsiTheme="majorHAnsi" w:cs="B Traffic"/>
-          <w:sz w:val="28"/>
-          <w:szCs w:val="28"/>
-          <w:lang w:bidi="fa-IR"/>
-        </w:rPr>
-        <w:t>Django</w:t>
-      </w:r>
-      <w:r>
-        <w:rPr>
-          <w:rFonts w:asciiTheme="majorHAnsi" w:hAnsiTheme="majorHAnsi" w:cs="B Traffic" w:hint="cs"/>
-          <w:sz w:val="28"/>
-          <w:szCs w:val="28"/>
-          <w:rtl/>
-          <w:lang w:bidi="fa-IR"/>
-        </w:rPr>
-        <w:t xml:space="preserve"> به دلیل قابلیت‌های گسترده و امنیت بالا، امکان پیاده‌سازی سریع و مؤثر را فراهم می‌آورد.</w:t>
-      </w:r>
-    </w:p>
-    <w:p>
-      <w:pPr>
-        <w:tabs>
-          <w:tab w:val="left" w:pos="2490"/>
-        </w:tabs>
-        <w:bidi/>
-        <w:jc w:val="both"/>
-        <w:rPr>
-          <w:rFonts w:asciiTheme="majorHAnsi" w:hAnsiTheme="majorHAnsi" w:cs="B Traffic"/>
-          <w:sz w:val="28"/>
-          <w:szCs w:val="28"/>
-          <w:rtl/>
-          <w:lang w:bidi="fa-IR"/>
-        </w:rPr>
-      </w:pPr>
-    </w:p>
-    <w:p>
-      <w:pPr>
-        <w:tabs>
-          <w:tab w:val="left" w:pos="2490"/>
-        </w:tabs>
-        <w:bidi/>
-        <w:jc w:val="both"/>
-        <w:rPr>
-          <w:rFonts w:asciiTheme="majorHAnsi" w:hAnsiTheme="majorHAnsi" w:cs="B Traffic"/>
-          <w:sz w:val="28"/>
-          <w:szCs w:val="28"/>
-          <w:rtl/>
-          <w:lang w:bidi="fa-IR"/>
-        </w:rPr>
-      </w:pPr>
-      <w:r>
-        <w:rPr>
-          <w:rFonts w:asciiTheme="majorHAnsi" w:hAnsiTheme="majorHAnsi" w:cs="B Traffic" w:hint="cs"/>
-          <w:sz w:val="28"/>
-          <w:szCs w:val="28"/>
-          <w:rtl/>
-          <w:lang w:bidi="fa-IR"/>
-        </w:rPr>
-        <w:t>کتابخانه های بک‌اند:</w:t>
-      </w:r>
-    </w:p>
-    <w:p>
-      <w:pPr>
-        <w:tabs>
-          <w:tab w:val="left" w:pos="2490"/>
-        </w:tabs>
-        <w:bidi/>
-        <w:jc w:val="both"/>
-        <w:rPr>
-          <w:rFonts w:asciiTheme="majorHAnsi" w:hAnsiTheme="majorHAnsi" w:cs="B Traffic"/>
-          <w:sz w:val="28"/>
-          <w:szCs w:val="28"/>
-          <w:rtl/>
-          <w:lang w:bidi="fa-IR"/>
-        </w:rPr>
-      </w:pPr>
-      <w:proofErr w:type="spellStart"/>
-      <w:r>
-        <w:rPr>
-          <w:rFonts w:asciiTheme="majorHAnsi" w:hAnsiTheme="majorHAnsi" w:cs="B Traffic"/>
-          <w:sz w:val="28"/>
-          <w:szCs w:val="28"/>
-          <w:lang w:bidi="fa-IR"/>
-        </w:rPr>
-        <w:lastRenderedPageBreak/>
-        <w:t>djangorestframework</w:t>
-      </w:r>
-      <w:proofErr w:type="spellEnd"/>
-      <w:r>
-        <w:rPr>
-          <w:rFonts w:asciiTheme="majorHAnsi" w:hAnsiTheme="majorHAnsi" w:cs="B Traffic"/>
-          <w:sz w:val="28"/>
-          <w:szCs w:val="28"/>
-          <w:lang w:bidi="fa-IR"/>
-        </w:rPr>
-        <w:t>==3.15.</w:t>
-      </w:r>
-      <w:proofErr w:type="gramStart"/>
-      <w:r>
-        <w:rPr>
-          <w:rFonts w:asciiTheme="majorHAnsi" w:hAnsiTheme="majorHAnsi" w:cs="B Traffic"/>
-          <w:sz w:val="28"/>
-          <w:szCs w:val="28"/>
-          <w:lang w:bidi="fa-IR"/>
-        </w:rPr>
-        <w:t>2</w:t>
-      </w:r>
-      <w:r>
-        <w:rPr>
-          <w:rFonts w:asciiTheme="majorHAnsi" w:hAnsiTheme="majorHAnsi" w:cs="B Traffic" w:hint="cs"/>
-          <w:sz w:val="28"/>
-          <w:szCs w:val="28"/>
-          <w:rtl/>
-          <w:lang w:bidi="fa-IR"/>
-        </w:rPr>
-        <w:t xml:space="preserve"> :</w:t>
-      </w:r>
-      <w:proofErr w:type="gramEnd"/>
-      <w:r>
-        <w:rPr>
-          <w:rFonts w:asciiTheme="majorHAnsi" w:hAnsiTheme="majorHAnsi" w:cs="B Traffic" w:hint="cs"/>
-          <w:sz w:val="28"/>
-          <w:szCs w:val="28"/>
-          <w:rtl/>
-          <w:lang w:bidi="fa-IR"/>
-        </w:rPr>
-        <w:t xml:space="preserve"> مهم ترین کتابخانه ای که نصب شده است برای ارسال </w:t>
-      </w:r>
-      <w:proofErr w:type="spellStart"/>
-      <w:r>
-        <w:rPr>
-          <w:rFonts w:asciiTheme="majorHAnsi" w:hAnsiTheme="majorHAnsi" w:cs="B Traffic"/>
-          <w:sz w:val="28"/>
-          <w:szCs w:val="28"/>
-          <w:lang w:bidi="fa-IR"/>
-        </w:rPr>
-        <w:t>api</w:t>
-      </w:r>
-      <w:proofErr w:type="spellEnd"/>
-      <w:r>
-        <w:rPr>
-          <w:rFonts w:asciiTheme="majorHAnsi" w:hAnsiTheme="majorHAnsi" w:cs="B Traffic" w:hint="cs"/>
-          <w:sz w:val="28"/>
-          <w:szCs w:val="28"/>
-          <w:rtl/>
-          <w:lang w:bidi="fa-IR"/>
-        </w:rPr>
-        <w:t xml:space="preserve"> با فرمت </w:t>
-      </w:r>
-      <w:proofErr w:type="spellStart"/>
-      <w:r>
-        <w:rPr>
-          <w:rFonts w:asciiTheme="majorHAnsi" w:hAnsiTheme="majorHAnsi" w:cs="B Traffic"/>
-          <w:sz w:val="28"/>
-          <w:szCs w:val="28"/>
-          <w:lang w:bidi="fa-IR"/>
-        </w:rPr>
-        <w:t>json</w:t>
-      </w:r>
-      <w:proofErr w:type="spellEnd"/>
-      <w:r>
-        <w:rPr>
-          <w:rFonts w:asciiTheme="majorHAnsi" w:hAnsiTheme="majorHAnsi" w:cs="B Traffic" w:hint="cs"/>
-          <w:sz w:val="28"/>
-          <w:szCs w:val="28"/>
-          <w:rtl/>
-          <w:lang w:bidi="fa-IR"/>
-        </w:rPr>
-        <w:t xml:space="preserve"> به فرانت‌اند</w:t>
-      </w:r>
-      <w:r>
-        <w:rPr>
-          <w:rFonts w:asciiTheme="majorHAnsi" w:hAnsiTheme="majorHAnsi" w:cs="B Traffic" w:hint="cs"/>
-          <w:sz w:val="28"/>
-          <w:szCs w:val="28"/>
-          <w:rtl/>
-          <w:lang w:bidi="fa-IR"/>
-        </w:rPr>
-        <w:t>.</w:t>
-      </w:r>
-    </w:p>
-    <w:p>
-      <w:pPr>
-        <w:tabs>
-          <w:tab w:val="left" w:pos="2490"/>
-        </w:tabs>
-        <w:bidi/>
-        <w:jc w:val="both"/>
-        <w:rPr>
-          <w:rFonts w:asciiTheme="majorHAnsi" w:hAnsiTheme="majorHAnsi" w:cs="B Traffic"/>
-          <w:sz w:val="28"/>
-          <w:szCs w:val="28"/>
-          <w:rtl/>
-          <w:lang w:bidi="fa-IR"/>
-        </w:rPr>
-      </w:pPr>
-      <w:proofErr w:type="spellStart"/>
-      <w:r>
-        <w:rPr>
-          <w:rFonts w:asciiTheme="majorHAnsi" w:hAnsiTheme="majorHAnsi" w:cs="B Traffic"/>
-          <w:sz w:val="28"/>
-          <w:szCs w:val="28"/>
-          <w:lang w:bidi="fa-IR"/>
-        </w:rPr>
-        <w:t>redis</w:t>
-      </w:r>
-      <w:proofErr w:type="spellEnd"/>
-      <w:r>
-        <w:rPr>
-          <w:rFonts w:asciiTheme="majorHAnsi" w:hAnsiTheme="majorHAnsi" w:cs="B Traffic"/>
-          <w:sz w:val="28"/>
-          <w:szCs w:val="28"/>
-          <w:lang w:bidi="fa-IR"/>
-        </w:rPr>
-        <w:t>==5.2.</w:t>
-      </w:r>
-      <w:proofErr w:type="gramStart"/>
-      <w:r>
-        <w:rPr>
-          <w:rFonts w:asciiTheme="majorHAnsi" w:hAnsiTheme="majorHAnsi" w:cs="B Traffic"/>
-          <w:sz w:val="28"/>
-          <w:szCs w:val="28"/>
-          <w:lang w:bidi="fa-IR"/>
-        </w:rPr>
-        <w:t>0</w:t>
-      </w:r>
-      <w:r>
-        <w:rPr>
-          <w:rFonts w:asciiTheme="majorHAnsi" w:hAnsiTheme="majorHAnsi" w:cs="B Traffic" w:hint="cs"/>
-          <w:sz w:val="28"/>
-          <w:szCs w:val="28"/>
-          <w:rtl/>
-          <w:lang w:bidi="fa-IR"/>
-        </w:rPr>
-        <w:t xml:space="preserve"> :</w:t>
-      </w:r>
-      <w:proofErr w:type="gramEnd"/>
-      <w:r>
-        <w:rPr>
-          <w:rFonts w:asciiTheme="majorHAnsi" w:hAnsiTheme="majorHAnsi" w:cs="B Traffic" w:hint="cs"/>
-          <w:sz w:val="28"/>
-          <w:szCs w:val="28"/>
-          <w:rtl/>
-          <w:lang w:bidi="fa-IR"/>
-        </w:rPr>
-        <w:t xml:space="preserve"> برای کش کردن صفحات پر بازدید استفاده شده است.</w:t>
-      </w:r>
-    </w:p>
-    <w:p>
-      <w:pPr>
-        <w:tabs>
-          <w:tab w:val="left" w:pos="2490"/>
-        </w:tabs>
-        <w:bidi/>
-        <w:jc w:val="both"/>
-        <w:rPr>
-          <w:rFonts w:asciiTheme="majorHAnsi" w:hAnsiTheme="majorHAnsi" w:cs="B Traffic" w:hint="cs"/>
-          <w:sz w:val="28"/>
-          <w:szCs w:val="28"/>
-          <w:rtl/>
-          <w:lang w:bidi="fa-IR"/>
-        </w:rPr>
-      </w:pPr>
-      <w:r>
-        <w:rPr>
-          <w:rFonts w:asciiTheme="majorHAnsi" w:hAnsiTheme="majorHAnsi" w:cs="B Traffic"/>
-          <w:sz w:val="28"/>
-          <w:szCs w:val="28"/>
-          <w:lang w:bidi="fa-IR"/>
-        </w:rPr>
-        <w:t>pillow==11.0.</w:t>
-      </w:r>
-      <w:proofErr w:type="gramStart"/>
-      <w:r>
-        <w:rPr>
-          <w:rFonts w:asciiTheme="majorHAnsi" w:hAnsiTheme="majorHAnsi" w:cs="B Traffic"/>
-          <w:sz w:val="28"/>
-          <w:szCs w:val="28"/>
-          <w:lang w:bidi="fa-IR"/>
-        </w:rPr>
-        <w:t>0</w:t>
-      </w:r>
-      <w:r>
-        <w:rPr>
-          <w:rFonts w:asciiTheme="majorHAnsi" w:hAnsiTheme="majorHAnsi" w:cs="B Traffic" w:hint="cs"/>
-          <w:sz w:val="28"/>
-          <w:szCs w:val="28"/>
-          <w:rtl/>
-          <w:lang w:bidi="fa-IR"/>
-        </w:rPr>
-        <w:t xml:space="preserve"> :</w:t>
-      </w:r>
-      <w:proofErr w:type="gramEnd"/>
-      <w:r>
-        <w:rPr>
-          <w:rFonts w:asciiTheme="majorHAnsi" w:hAnsiTheme="majorHAnsi" w:cs="B Traffic" w:hint="cs"/>
-          <w:sz w:val="28"/>
-          <w:szCs w:val="28"/>
-          <w:rtl/>
-          <w:lang w:bidi="fa-IR"/>
-        </w:rPr>
-        <w:t xml:space="preserve"> </w:t>
-      </w:r>
-      <w:r>
-        <w:rPr>
-          <w:rFonts w:asciiTheme="majorHAnsi" w:hAnsiTheme="majorHAnsi" w:cs="B Traffic" w:hint="cs"/>
-          <w:sz w:val="28"/>
-          <w:szCs w:val="28"/>
-          <w:rtl/>
-          <w:lang w:bidi="fa-IR"/>
-        </w:rPr>
-        <w:t>این کتابخانه امکان کار با عکس ها را در پروژه فراهم کرده است.</w:t>
-      </w:r>
-    </w:p>
-    <w:p>
-      <w:pPr>
-        <w:tabs>
-          <w:tab w:val="left" w:pos="2490"/>
-        </w:tabs>
-        <w:bidi/>
-        <w:jc w:val="both"/>
-        <w:rPr>
-          <w:rFonts w:asciiTheme="majorHAnsi" w:hAnsiTheme="majorHAnsi" w:cs="B Traffic"/>
-          <w:sz w:val="28"/>
-          <w:szCs w:val="28"/>
-          <w:rtl/>
-          <w:lang w:bidi="fa-IR"/>
-        </w:rPr>
-      </w:pPr>
-      <w:r>
-        <w:rPr>
-          <w:rFonts w:asciiTheme="majorHAnsi" w:hAnsiTheme="majorHAnsi" w:cs="B Traffic"/>
-          <w:sz w:val="28"/>
-          <w:szCs w:val="28"/>
-          <w:lang w:bidi="fa-IR"/>
-        </w:rPr>
-        <w:t>celery==5.4.</w:t>
-      </w:r>
-      <w:proofErr w:type="gramStart"/>
-      <w:r>
-        <w:rPr>
-          <w:rFonts w:asciiTheme="majorHAnsi" w:hAnsiTheme="majorHAnsi" w:cs="B Traffic"/>
-          <w:sz w:val="28"/>
-          <w:szCs w:val="28"/>
-          <w:lang w:bidi="fa-IR"/>
-        </w:rPr>
-        <w:t>0</w:t>
-      </w:r>
-      <w:r>
-        <w:rPr>
-          <w:rFonts w:asciiTheme="majorHAnsi" w:hAnsiTheme="majorHAnsi" w:cs="B Traffic" w:hint="cs"/>
-          <w:sz w:val="28"/>
-          <w:szCs w:val="28"/>
-          <w:rtl/>
-          <w:lang w:bidi="fa-IR"/>
-        </w:rPr>
-        <w:t xml:space="preserve"> :</w:t>
-      </w:r>
-      <w:proofErr w:type="gramEnd"/>
-      <w:r>
-        <w:rPr>
-          <w:rFonts w:asciiTheme="majorHAnsi" w:hAnsiTheme="majorHAnsi" w:cs="B Traffic" w:hint="cs"/>
-          <w:sz w:val="28"/>
-          <w:szCs w:val="28"/>
-          <w:rtl/>
-          <w:lang w:bidi="fa-IR"/>
-        </w:rPr>
-        <w:t xml:space="preserve"> برای انجام تسک هایی مانند ارسال ایمیل خوش امد گویی استفاده شده است.</w:t>
-      </w:r>
-    </w:p>
-    <w:p>
-      <w:pPr>
-        <w:tabs>
-          <w:tab w:val="left" w:pos="2490"/>
-        </w:tabs>
-        <w:bidi/>
-        <w:jc w:val="both"/>
-        <w:rPr>
-          <w:rFonts w:asciiTheme="majorHAnsi" w:hAnsiTheme="majorHAnsi" w:cs="B Traffic"/>
-          <w:sz w:val="28"/>
-          <w:szCs w:val="28"/>
-          <w:lang w:bidi="fa-IR"/>
-        </w:rPr>
-      </w:pPr>
-    </w:p>
-    <w:p>
-      <w:pPr>
-        <w:tabs>
-          <w:tab w:val="left" w:pos="2490"/>
-        </w:tabs>
-        <w:bidi/>
-        <w:jc w:val="both"/>
-        <w:rPr>
-          <w:rFonts w:ascii="IRTitr" w:hAnsi="IRTitr" w:cs="IRTitr"/>
-          <w:sz w:val="40"/>
-          <w:szCs w:val="40"/>
-          <w:rtl/>
-          <w:lang w:bidi="fa-IR"/>
-        </w:rPr>
-      </w:pPr>
-      <w:r>
-        <w:rPr>
-          <w:rFonts w:ascii="IRTitr" w:hAnsi="IRTitr" w:cs="IRTitr" w:hint="cs"/>
-          <w:sz w:val="40"/>
-          <w:szCs w:val="40"/>
-          <w:rtl/>
-          <w:lang w:bidi="fa-IR"/>
-        </w:rPr>
-        <w:t xml:space="preserve">برنامه نویسی سمت </w:t>
-      </w:r>
-      <w:r>
-        <w:rPr>
-          <w:rFonts w:ascii="IRTitr" w:hAnsi="IRTitr" w:cs="IRTitr" w:hint="cs"/>
-          <w:sz w:val="40"/>
-          <w:szCs w:val="40"/>
-          <w:rtl/>
-          <w:lang w:bidi="fa-IR"/>
-        </w:rPr>
-        <w:t>کاربر:</w:t>
+        <w:t>برنامه نویسی سمت کاربر:</w:t>
       </w:r>
     </w:p>
     <w:p>
@@ -15672,22 +17850,309 @@
           <w:szCs w:val="40"/>
           <w:rtl/>
         </w:rPr>
-        <w:t xml:space="preserve"> و تنظیم آدرس ها </w:t>
+        <w:t xml:space="preserve"> و تنظیم آدرس ها</w:t>
+      </w:r>
+      <w:r>
+        <w:rPr>
+          <w:rFonts w:asciiTheme="majorHAnsi" w:hAnsiTheme="majorHAnsi" w:cs="IRTitr"/>
+          <w:b/>
+          <w:bCs/>
+          <w:sz w:val="40"/>
+          <w:szCs w:val="40"/>
+          <w:rtl/>
+        </w:rPr>
+        <w:t xml:space="preserve"> </w:t>
       </w:r>
       <w:proofErr w:type="spellStart"/>
       <w:r>
+        <w:rPr>
+          <w:rFonts w:asciiTheme="majorHAnsi" w:hAnsiTheme="majorHAnsi" w:cs="IRTitr"/>
+          <w:b/>
+          <w:bCs/>
+          <w:sz w:val="40"/>
+          <w:szCs w:val="40"/>
+          <w:lang w:bidi="fa-IR"/>
+        </w:rPr>
+        <w:t>UrlConf</w:t>
+      </w:r>
+      <w:bookmarkEnd w:id="6"/>
+      <w:proofErr w:type="spellEnd"/>
+      <w:r>
+        <w:rPr>
+          <w:rFonts w:asciiTheme="majorHAnsi" w:hAnsiTheme="majorHAnsi" w:cs="IRTitr"/>
+          <w:b/>
+          <w:bCs/>
+          <w:sz w:val="40"/>
+          <w:szCs w:val="40"/>
+          <w:rtl/>
+          <w:lang w:bidi="fa-IR"/>
+        </w:rPr>
+        <w:t>:</w:t>
+      </w:r>
+    </w:p>
+    <w:p>
+      <w:pPr>
+        <w:tabs>
+          <w:tab w:val="left" w:pos="2490"/>
+        </w:tabs>
+        <w:bidi/>
+        <w:jc w:val="both"/>
         <w:rPr>
           <w:rFonts w:ascii="IRTitr" w:hAnsi="IRTitr" w:cs="IRTitr"/>
           <w:b/>
           <w:bCs/>
           <w:sz w:val="40"/>
           <w:szCs w:val="40"/>
-          <w:lang w:bidi="fa-IR"/>
-        </w:rPr>
-        <w:t>UrlConf</w:t>
-      </w:r>
-      <w:bookmarkEnd w:id="6"/>
+          <w:rtl/>
+          <w:lang w:bidi="fa-IR"/>
+        </w:rPr>
+      </w:pPr>
+    </w:p>
+    <w:p>
+      <w:pPr>
+        <w:tabs>
+          <w:tab w:val="left" w:pos="2490"/>
+        </w:tabs>
+        <w:bidi/>
+        <w:jc w:val="both"/>
+        <w:rPr>
+          <w:rFonts w:asciiTheme="majorHAnsi" w:hAnsiTheme="majorHAnsi" w:cs="B Traffic"/>
+          <w:sz w:val="28"/>
+          <w:szCs w:val="28"/>
+          <w:lang w:bidi="fa-IR"/>
+        </w:rPr>
+      </w:pPr>
+      <w:r>
+        <w:rPr>
+          <w:rFonts w:asciiTheme="majorHAnsi" w:hAnsiTheme="majorHAnsi" w:cs="B Traffic"/>
+          <w:sz w:val="28"/>
+          <w:szCs w:val="28"/>
+          <w:rtl/>
+          <w:lang w:bidi="fa-IR"/>
+        </w:rPr>
+        <w:t xml:space="preserve">در </w:t>
+      </w:r>
+      <w:r>
+        <w:rPr>
+          <w:rFonts w:asciiTheme="majorHAnsi" w:hAnsiTheme="majorHAnsi" w:cs="B Traffic"/>
+          <w:sz w:val="28"/>
+          <w:szCs w:val="28"/>
+          <w:lang w:bidi="fa-IR"/>
+        </w:rPr>
+        <w:t>Django</w:t>
+      </w:r>
+      <w:r>
+        <w:rPr>
+          <w:rFonts w:asciiTheme="majorHAnsi" w:hAnsiTheme="majorHAnsi" w:cs="B Traffic"/>
+          <w:sz w:val="28"/>
+          <w:szCs w:val="28"/>
+          <w:rtl/>
+          <w:lang w:bidi="fa-IR"/>
+        </w:rPr>
+        <w:t xml:space="preserve">، یکی از بخش‌های مهم و کلیدی هر پروژه، مدیریت آدرس‌ها و مسیرها است. این بخش به وسیله سیستم </w:t>
+      </w:r>
+      <w:proofErr w:type="spellStart"/>
+      <w:r>
+        <w:rPr>
+          <w:rFonts w:asciiTheme="majorHAnsi" w:hAnsiTheme="majorHAnsi" w:cs="B Traffic"/>
+          <w:sz w:val="28"/>
+          <w:szCs w:val="28"/>
+          <w:lang w:bidi="fa-IR"/>
+        </w:rPr>
+        <w:t>URLconf</w:t>
+      </w:r>
       <w:proofErr w:type="spellEnd"/>
+      <w:r>
+        <w:rPr>
+          <w:rFonts w:asciiTheme="majorHAnsi" w:hAnsiTheme="majorHAnsi" w:cs="B Traffic"/>
+          <w:sz w:val="28"/>
+          <w:szCs w:val="28"/>
+          <w:lang w:bidi="fa-IR"/>
+        </w:rPr>
+        <w:t xml:space="preserve"> (URL configuration)</w:t>
+      </w:r>
+      <w:r>
+        <w:rPr>
+          <w:rFonts w:asciiTheme="majorHAnsi" w:hAnsiTheme="majorHAnsi" w:cs="B Traffic"/>
+          <w:sz w:val="28"/>
+          <w:szCs w:val="28"/>
+          <w:rtl/>
+          <w:lang w:bidi="fa-IR"/>
+        </w:rPr>
+        <w:t xml:space="preserve"> انجام می‌شود که شامل تعریف الگوهای </w:t>
+      </w:r>
+      <w:r>
+        <w:rPr>
+          <w:rFonts w:asciiTheme="majorHAnsi" w:hAnsiTheme="majorHAnsi" w:cs="B Traffic"/>
+          <w:sz w:val="28"/>
+          <w:szCs w:val="28"/>
+          <w:lang w:bidi="fa-IR"/>
+        </w:rPr>
+        <w:lastRenderedPageBreak/>
+        <w:t>URL</w:t>
+      </w:r>
+      <w:r>
+        <w:rPr>
+          <w:rFonts w:asciiTheme="majorHAnsi" w:hAnsiTheme="majorHAnsi" w:cs="B Traffic"/>
+          <w:sz w:val="28"/>
+          <w:szCs w:val="28"/>
+          <w:rtl/>
+          <w:lang w:bidi="fa-IR"/>
+        </w:rPr>
+        <w:t xml:space="preserve"> و ارتباط آنها با نماها است. </w:t>
+      </w:r>
+      <w:proofErr w:type="spellStart"/>
+      <w:r>
+        <w:rPr>
+          <w:rFonts w:asciiTheme="majorHAnsi" w:hAnsiTheme="majorHAnsi" w:cs="B Traffic"/>
+          <w:sz w:val="28"/>
+          <w:szCs w:val="28"/>
+          <w:lang w:bidi="fa-IR"/>
+        </w:rPr>
+        <w:t>URLconf</w:t>
+      </w:r>
+      <w:proofErr w:type="spellEnd"/>
+      <w:r>
+        <w:rPr>
+          <w:rFonts w:asciiTheme="majorHAnsi" w:hAnsiTheme="majorHAnsi" w:cs="B Traffic"/>
+          <w:sz w:val="28"/>
+          <w:szCs w:val="28"/>
+          <w:rtl/>
+          <w:lang w:bidi="fa-IR"/>
+        </w:rPr>
+        <w:t xml:space="preserve"> به شما امکان می‌دهد تا درخواست‌های ورودی به برنامه خود را به درستی پردازش و پاسخ‌های مناسب را ارسال کنید.</w:t>
+      </w:r>
+    </w:p>
+    <w:p>
+      <w:pPr>
+        <w:tabs>
+          <w:tab w:val="left" w:pos="2490"/>
+        </w:tabs>
+        <w:bidi/>
+        <w:jc w:val="both"/>
+        <w:rPr>
+          <w:rFonts w:asciiTheme="majorHAnsi" w:hAnsiTheme="majorHAnsi" w:cs="B Traffic"/>
+          <w:sz w:val="28"/>
+          <w:szCs w:val="28"/>
+          <w:rtl/>
+          <w:lang w:bidi="fa-IR"/>
+        </w:rPr>
+      </w:pPr>
+      <w:r>
+        <w:rPr>
+          <w:rFonts w:asciiTheme="majorHAnsi" w:hAnsiTheme="majorHAnsi" w:cs="B Traffic"/>
+          <w:sz w:val="28"/>
+          <w:szCs w:val="28"/>
+          <w:rtl/>
+          <w:lang w:bidi="fa-IR"/>
+        </w:rPr>
+        <w:t>هر برنامه (</w:t>
+      </w:r>
+      <w:r>
+        <w:rPr>
+          <w:rFonts w:asciiTheme="majorHAnsi" w:hAnsiTheme="majorHAnsi" w:cs="B Traffic"/>
+          <w:sz w:val="28"/>
+          <w:szCs w:val="28"/>
+          <w:lang w:bidi="fa-IR"/>
+        </w:rPr>
+        <w:t>app</w:t>
+      </w:r>
+      <w:r>
+        <w:rPr>
+          <w:rFonts w:asciiTheme="majorHAnsi" w:hAnsiTheme="majorHAnsi" w:cs="B Traffic"/>
+          <w:sz w:val="28"/>
+          <w:szCs w:val="28"/>
+          <w:rtl/>
+          <w:lang w:bidi="fa-IR"/>
+        </w:rPr>
+        <w:t xml:space="preserve">) در پروژه </w:t>
+      </w:r>
+      <w:r>
+        <w:rPr>
+          <w:rFonts w:asciiTheme="majorHAnsi" w:hAnsiTheme="majorHAnsi" w:cs="B Traffic"/>
+          <w:sz w:val="28"/>
+          <w:szCs w:val="28"/>
+          <w:lang w:bidi="fa-IR"/>
+        </w:rPr>
+        <w:t>Django</w:t>
+      </w:r>
+      <w:r>
+        <w:rPr>
+          <w:rFonts w:asciiTheme="majorHAnsi" w:hAnsiTheme="majorHAnsi" w:cs="B Traffic"/>
+          <w:sz w:val="28"/>
+          <w:szCs w:val="28"/>
+          <w:rtl/>
+          <w:lang w:bidi="fa-IR"/>
+        </w:rPr>
+        <w:t xml:space="preserve"> معمولاً یک فایل </w:t>
+      </w:r>
+      <w:r>
+        <w:rPr>
+          <w:rFonts w:asciiTheme="majorHAnsi" w:hAnsiTheme="majorHAnsi" w:cs="B Traffic"/>
+          <w:sz w:val="28"/>
+          <w:szCs w:val="28"/>
+          <w:lang w:bidi="fa-IR"/>
+        </w:rPr>
+        <w:t>urls.py</w:t>
+      </w:r>
+      <w:r>
+        <w:rPr>
+          <w:rFonts w:asciiTheme="majorHAnsi" w:hAnsiTheme="majorHAnsi" w:cs="B Traffic"/>
+          <w:sz w:val="28"/>
+          <w:szCs w:val="28"/>
+          <w:rtl/>
+          <w:lang w:bidi="fa-IR"/>
+        </w:rPr>
+        <w:t xml:space="preserve"> دارد که الگوهای </w:t>
+      </w:r>
+      <w:r>
+        <w:rPr>
+          <w:rFonts w:asciiTheme="majorHAnsi" w:hAnsiTheme="majorHAnsi" w:cs="B Traffic"/>
+          <w:sz w:val="28"/>
+          <w:szCs w:val="28"/>
+          <w:lang w:bidi="fa-IR"/>
+        </w:rPr>
+        <w:t>URL</w:t>
+      </w:r>
+      <w:r>
+        <w:rPr>
+          <w:rFonts w:asciiTheme="majorHAnsi" w:hAnsiTheme="majorHAnsi" w:cs="B Traffic"/>
+          <w:sz w:val="28"/>
+          <w:szCs w:val="28"/>
+          <w:rtl/>
+          <w:lang w:bidi="fa-IR"/>
+        </w:rPr>
+        <w:t xml:space="preserve"> مربوط به آن برنامه را تعریف می‌کند. این فایل شامل یک لیست از الگوهای </w:t>
+      </w:r>
+      <w:r>
+        <w:rPr>
+          <w:rFonts w:asciiTheme="majorHAnsi" w:hAnsiTheme="majorHAnsi" w:cs="B Traffic"/>
+          <w:sz w:val="28"/>
+          <w:szCs w:val="28"/>
+          <w:lang w:bidi="fa-IR"/>
+        </w:rPr>
+        <w:t>URL</w:t>
+      </w:r>
+      <w:r>
+        <w:rPr>
+          <w:rFonts w:asciiTheme="majorHAnsi" w:hAnsiTheme="majorHAnsi" w:cs="B Traffic"/>
+          <w:sz w:val="28"/>
+          <w:szCs w:val="28"/>
+          <w:rtl/>
+          <w:lang w:bidi="fa-IR"/>
+        </w:rPr>
+        <w:t xml:space="preserve"> است که به نماهای مختلف متصل می‌شوند.</w:t>
+      </w:r>
+    </w:p>
+    <w:p>
+      <w:pPr>
+        <w:keepNext/>
+        <w:tabs>
+          <w:tab w:val="left" w:pos="2490"/>
+        </w:tabs>
+        <w:bidi/>
+        <w:jc w:val="both"/>
+      </w:pPr>
       <w:r>
         <w:rPr>
           <w:rFonts w:ascii="IRTitr" w:hAnsi="IRTitr" w:cs="IRTitr" w:hint="cs"/>
@@ -15698,289 +18163,14 @@
           <w:rtl/>
           <w:lang w:bidi="fa-IR"/>
         </w:rPr>
-        <w:t>:</w:t>
-      </w:r>
-    </w:p>
-    <w:p>
-      <w:pPr>
-        <w:tabs>
-          <w:tab w:val="left" w:pos="2490"/>
-        </w:tabs>
-        <w:bidi/>
-        <w:jc w:val="both"/>
+        <w:t xml:space="preserve">      </w:t>
+      </w:r>
+      <w:r>
         <w:rPr>
           <w:rFonts w:ascii="IRTitr" w:hAnsi="IRTitr" w:cs="IRTitr"/>
           <w:b/>
           <w:bCs/>
-          <w:sz w:val="40"/>
-          <w:szCs w:val="40"/>
-          <w:rtl/>
-          <w:lang w:bidi="fa-IR"/>
-        </w:rPr>
-      </w:pPr>
-    </w:p>
-    <w:p>
-      <w:pPr>
-        <w:tabs>
-          <w:tab w:val="left" w:pos="2490"/>
-        </w:tabs>
-        <w:bidi/>
-        <w:jc w:val="both"/>
-        <w:rPr>
-          <w:rFonts w:asciiTheme="majorHAnsi" w:hAnsiTheme="majorHAnsi" w:cs="B Traffic"/>
-          <w:sz w:val="28"/>
-          <w:szCs w:val="28"/>
-          <w:lang w:bidi="fa-IR"/>
-        </w:rPr>
-      </w:pPr>
-      <w:r>
-        <w:rPr>
-          <w:rFonts w:asciiTheme="majorHAnsi" w:hAnsiTheme="majorHAnsi" w:cs="B Traffic"/>
-          <w:sz w:val="28"/>
-          <w:szCs w:val="28"/>
-          <w:rtl/>
-          <w:lang w:bidi="fa-IR"/>
-        </w:rPr>
-        <w:t xml:space="preserve">در </w:t>
-      </w:r>
-      <w:r>
-        <w:rPr>
-          <w:rFonts w:asciiTheme="majorHAnsi" w:hAnsiTheme="majorHAnsi" w:cs="B Traffic"/>
-          <w:sz w:val="28"/>
-          <w:szCs w:val="28"/>
-          <w:lang w:bidi="fa-IR"/>
-        </w:rPr>
-        <w:t>Django</w:t>
-      </w:r>
-      <w:r>
-        <w:rPr>
-          <w:rFonts w:asciiTheme="majorHAnsi" w:hAnsiTheme="majorHAnsi" w:cs="B Traffic"/>
-          <w:sz w:val="28"/>
-          <w:szCs w:val="28"/>
-          <w:rtl/>
-          <w:lang w:bidi="fa-IR"/>
-        </w:rPr>
-        <w:t xml:space="preserve">، یکی از بخش‌های مهم و کلیدی هر پروژه، مدیریت آدرس‌ها و مسیرها است. این بخش به وسیله سیستم </w:t>
-      </w:r>
-      <w:proofErr w:type="spellStart"/>
-      <w:r>
-        <w:rPr>
-          <w:rFonts w:asciiTheme="majorHAnsi" w:hAnsiTheme="majorHAnsi" w:cs="B Traffic"/>
-          <w:sz w:val="28"/>
-          <w:szCs w:val="28"/>
-          <w:lang w:bidi="fa-IR"/>
-        </w:rPr>
-        <w:t>URLconf</w:t>
-      </w:r>
-      <w:proofErr w:type="spellEnd"/>
-      <w:r>
-        <w:rPr>
-          <w:rFonts w:asciiTheme="majorHAnsi" w:hAnsiTheme="majorHAnsi" w:cs="B Traffic"/>
-          <w:sz w:val="28"/>
-          <w:szCs w:val="28"/>
-          <w:lang w:bidi="fa-IR"/>
-        </w:rPr>
-        <w:t xml:space="preserve"> (URL configuration)</w:t>
-      </w:r>
-      <w:r>
-        <w:rPr>
-          <w:rFonts w:asciiTheme="majorHAnsi" w:hAnsiTheme="majorHAnsi" w:cs="B Traffic"/>
-          <w:sz w:val="28"/>
-          <w:szCs w:val="28"/>
-          <w:rtl/>
-          <w:lang w:bidi="fa-IR"/>
-        </w:rPr>
-        <w:t xml:space="preserve"> انجام می‌شود که شامل تعریف الگوهای </w:t>
-      </w:r>
-      <w:r>
-        <w:rPr>
-          <w:rFonts w:asciiTheme="majorHAnsi" w:hAnsiTheme="majorHAnsi" w:cs="B Traffic"/>
-          <w:sz w:val="28"/>
-          <w:szCs w:val="28"/>
-          <w:lang w:bidi="fa-IR"/>
-        </w:rPr>
-        <w:lastRenderedPageBreak/>
-        <w:t>URL</w:t>
-      </w:r>
-      <w:r>
-        <w:rPr>
-          <w:rFonts w:asciiTheme="majorHAnsi" w:hAnsiTheme="majorHAnsi" w:cs="B Traffic"/>
-          <w:sz w:val="28"/>
-          <w:szCs w:val="28"/>
-          <w:rtl/>
-          <w:lang w:bidi="fa-IR"/>
-        </w:rPr>
-        <w:t xml:space="preserve"> و ارتباط آنها با نماها است. </w:t>
-      </w:r>
-      <w:proofErr w:type="spellStart"/>
-      <w:r>
-        <w:rPr>
-          <w:rFonts w:asciiTheme="majorHAnsi" w:hAnsiTheme="majorHAnsi" w:cs="B Traffic"/>
-          <w:sz w:val="28"/>
-          <w:szCs w:val="28"/>
-          <w:lang w:bidi="fa-IR"/>
-        </w:rPr>
-        <w:t>URLconf</w:t>
-      </w:r>
-      <w:proofErr w:type="spellEnd"/>
-      <w:r>
-        <w:rPr>
-          <w:rFonts w:asciiTheme="majorHAnsi" w:hAnsiTheme="majorHAnsi" w:cs="B Traffic"/>
-          <w:sz w:val="28"/>
-          <w:szCs w:val="28"/>
-          <w:rtl/>
-          <w:lang w:bidi="fa-IR"/>
-        </w:rPr>
-        <w:t xml:space="preserve"> به شما امکان می‌دهد تا درخواست‌های ورودی به برنامه خود را به درستی پردازش و پاسخ‌های مناسب را ارسال کنید.</w:t>
-      </w:r>
-    </w:p>
-    <w:p>
-      <w:pPr>
-        <w:tabs>
-          <w:tab w:val="left" w:pos="2490"/>
-        </w:tabs>
-        <w:bidi/>
-        <w:jc w:val="both"/>
-        <w:rPr>
-          <w:rFonts w:asciiTheme="majorHAnsi" w:hAnsiTheme="majorHAnsi" w:cs="B Traffic"/>
-          <w:sz w:val="28"/>
-          <w:szCs w:val="28"/>
-          <w:rtl/>
-          <w:lang w:bidi="fa-IR"/>
-        </w:rPr>
-      </w:pPr>
-      <w:r>
-        <w:rPr>
-          <w:rFonts w:asciiTheme="majorHAnsi" w:hAnsiTheme="majorHAnsi" w:cs="B Traffic"/>
-          <w:sz w:val="28"/>
-          <w:szCs w:val="28"/>
-          <w:rtl/>
-          <w:lang w:bidi="fa-IR"/>
-        </w:rPr>
-        <w:t>هر برنامه (</w:t>
-      </w:r>
-      <w:r>
-        <w:rPr>
-          <w:rFonts w:asciiTheme="majorHAnsi" w:hAnsiTheme="majorHAnsi" w:cs="B Traffic"/>
-          <w:sz w:val="28"/>
-          <w:szCs w:val="28"/>
-          <w:lang w:bidi="fa-IR"/>
-        </w:rPr>
-        <w:t>app</w:t>
-      </w:r>
-      <w:r>
-        <w:rPr>
-          <w:rFonts w:asciiTheme="majorHAnsi" w:hAnsiTheme="majorHAnsi" w:cs="B Traffic"/>
-          <w:sz w:val="28"/>
-          <w:szCs w:val="28"/>
-          <w:rtl/>
-          <w:lang w:bidi="fa-IR"/>
-        </w:rPr>
-        <w:t xml:space="preserve">) در پروژه </w:t>
-      </w:r>
-      <w:r>
-        <w:rPr>
-          <w:rFonts w:asciiTheme="majorHAnsi" w:hAnsiTheme="majorHAnsi" w:cs="B Traffic"/>
-          <w:sz w:val="28"/>
-          <w:szCs w:val="28"/>
-          <w:lang w:bidi="fa-IR"/>
-        </w:rPr>
-        <w:t>Django</w:t>
-      </w:r>
-      <w:r>
-        <w:rPr>
-          <w:rFonts w:asciiTheme="majorHAnsi" w:hAnsiTheme="majorHAnsi" w:cs="B Traffic"/>
-          <w:sz w:val="28"/>
-          <w:szCs w:val="28"/>
-          <w:rtl/>
-          <w:lang w:bidi="fa-IR"/>
-        </w:rPr>
-        <w:t xml:space="preserve"> معمولاً یک فایل </w:t>
-      </w:r>
-      <w:r>
-        <w:rPr>
-          <w:rFonts w:asciiTheme="majorHAnsi" w:hAnsiTheme="majorHAnsi" w:cs="B Traffic"/>
-          <w:sz w:val="28"/>
-          <w:szCs w:val="28"/>
-          <w:lang w:bidi="fa-IR"/>
-        </w:rPr>
-        <w:t>urls.py</w:t>
-      </w:r>
-      <w:r>
-        <w:rPr>
-          <w:rFonts w:asciiTheme="majorHAnsi" w:hAnsiTheme="majorHAnsi" w:cs="B Traffic"/>
-          <w:sz w:val="28"/>
-          <w:szCs w:val="28"/>
-          <w:rtl/>
-          <w:lang w:bidi="fa-IR"/>
-        </w:rPr>
-        <w:t xml:space="preserve"> دارد که الگوهای </w:t>
-      </w:r>
-      <w:r>
-        <w:rPr>
-          <w:rFonts w:asciiTheme="majorHAnsi" w:hAnsiTheme="majorHAnsi" w:cs="B Traffic"/>
-          <w:sz w:val="28"/>
-          <w:szCs w:val="28"/>
-          <w:lang w:bidi="fa-IR"/>
-        </w:rPr>
-        <w:t>URL</w:t>
-      </w:r>
-      <w:r>
-        <w:rPr>
-          <w:rFonts w:asciiTheme="majorHAnsi" w:hAnsiTheme="majorHAnsi" w:cs="B Traffic"/>
-          <w:sz w:val="28"/>
-          <w:szCs w:val="28"/>
-          <w:rtl/>
-          <w:lang w:bidi="fa-IR"/>
-        </w:rPr>
-        <w:t xml:space="preserve"> مربوط به آن برنامه را تعریف می‌کند. این فایل شامل یک لیست از الگوهای </w:t>
-      </w:r>
-      <w:r>
-        <w:rPr>
-          <w:rFonts w:asciiTheme="majorHAnsi" w:hAnsiTheme="majorHAnsi" w:cs="B Traffic"/>
-          <w:sz w:val="28"/>
-          <w:szCs w:val="28"/>
-          <w:lang w:bidi="fa-IR"/>
-        </w:rPr>
-        <w:t>URL</w:t>
-      </w:r>
-      <w:r>
-        <w:rPr>
-          <w:rFonts w:asciiTheme="majorHAnsi" w:hAnsiTheme="majorHAnsi" w:cs="B Traffic"/>
-          <w:sz w:val="28"/>
-          <w:szCs w:val="28"/>
-          <w:rtl/>
-          <w:lang w:bidi="fa-IR"/>
-        </w:rPr>
-        <w:t xml:space="preserve"> است که به نماهای مختلف متصل می‌شوند.</w:t>
-      </w:r>
-    </w:p>
-    <w:p>
-      <w:pPr>
-        <w:keepNext/>
-        <w:tabs>
-          <w:tab w:val="left" w:pos="2490"/>
-        </w:tabs>
-        <w:bidi/>
-        <w:jc w:val="both"/>
-      </w:pPr>
-      <w:r>
-        <w:rPr>
-          <w:rFonts w:ascii="IRTitr" w:hAnsi="IRTitr" w:cs="IRTitr" w:hint="cs"/>
-          <w:b/>
-          <w:bCs/>
-          <w:sz w:val="40"/>
-          <w:szCs w:val="40"/>
-          <w:rtl/>
-          <w:lang w:bidi="fa-IR"/>
-        </w:rPr>
-        <w:t xml:space="preserve">      </w:t>
-      </w:r>
-      <w:r>
-        <w:rPr>
-          <w:rFonts w:ascii="IRTitr" w:hAnsi="IRTitr" w:cs="IRTitr"/>
-          <w:b/>
-          <w:bCs/>
+          <w:noProof/>
           <w:sz w:val="40"/>
           <w:szCs w:val="40"/>
           <w:rtl/>
@@ -16940,7 +19130,7 @@
       </w:r>
       <w:r>
         <w:rPr>
-          <w:rFonts w:ascii="IRTitr" w:hAnsi="IRTitr" w:cs="IRTitr"/>
+          <w:rFonts w:asciiTheme="majorHAnsi" w:hAnsiTheme="majorHAnsi" w:cs="IRTitr"/>
           <w:b/>
           <w:bCs/>
           <w:sz w:val="40"/>
@@ -16951,7 +19141,7 @@
       </w:r>
       <w:r>
         <w:rPr>
-          <w:rFonts w:ascii="IRTitr" w:hAnsi="IRTitr" w:cs="IRTitr"/>
+          <w:rFonts w:asciiTheme="majorHAnsi" w:hAnsiTheme="majorHAnsi" w:cs="IRTitr"/>
           <w:b/>
           <w:bCs/>
           <w:sz w:val="40"/>
@@ -16962,7 +19152,7 @@
       </w:r>
       <w:r>
         <w:rPr>
-          <w:rFonts w:ascii="IRTitr" w:hAnsi="IRTitr" w:cs="IRTitr"/>
+          <w:rFonts w:asciiTheme="majorHAnsi" w:hAnsiTheme="majorHAnsi" w:cs="IRTitr"/>
           <w:b/>
           <w:bCs/>
           <w:sz w:val="40"/>
@@ -17122,7 +19312,7 @@
         <w:bidi/>
         <w:jc w:val="center"/>
         <w:rPr>
-          <w:rFonts w:asciiTheme="majorHAnsi" w:hAnsiTheme="majorHAnsi" w:cs="B Traffic" w:hint="cs"/>
+          <w:rFonts w:asciiTheme="majorHAnsi" w:hAnsiTheme="majorHAnsi" w:cs="B Traffic"/>
           <w:i w:val="0"/>
           <w:iCs w:val="0"/>
           <w:sz w:val="28"/>
@@ -17518,7 +19708,7 @@
         <w:bidi/>
         <w:jc w:val="center"/>
         <w:rPr>
-          <w:rFonts w:asciiTheme="majorHAnsi" w:hAnsiTheme="majorHAnsi" w:cs="B Traffic" w:hint="cs"/>
+          <w:rFonts w:asciiTheme="majorHAnsi" w:hAnsiTheme="majorHAnsi" w:cs="B Traffic"/>
           <w:i w:val="0"/>
           <w:iCs w:val="0"/>
           <w:sz w:val="28"/>
@@ -18808,7 +20998,7 @@
         <w:bidi/>
         <w:jc w:val="center"/>
         <w:rPr>
-          <w:rFonts w:asciiTheme="majorHAnsi" w:hAnsiTheme="majorHAnsi" w:cs="B Traffic" w:hint="cs"/>
+          <w:rFonts w:asciiTheme="majorHAnsi" w:hAnsiTheme="majorHAnsi" w:cs="B Traffic"/>
           <w:sz w:val="28"/>
           <w:szCs w:val="28"/>
           <w:rtl/>
@@ -18967,12 +21157,42 @@
           <w:lang w:bidi="fa-IR"/>
         </w:rPr>
         <w:lastRenderedPageBreak/>
-        <w:t xml:space="preserve">متوذ های مربوط به </w:t>
+        <w:t>متو</w:t>
+      </w:r>
+      <w:r>
+        <w:rPr>
+          <w:rFonts w:ascii="IRTitr" w:hAnsi="IRTitr" w:cs="IRTitr" w:hint="cs"/>
+          <w:sz w:val="40"/>
+          <w:szCs w:val="40"/>
+          <w:rtl/>
+          <w:lang w:bidi="fa-IR"/>
+        </w:rPr>
+        <w:t>د</w:t>
+      </w:r>
+      <w:r>
+        <w:rPr>
+          <w:rFonts w:ascii="IRTitr" w:hAnsi="IRTitr" w:cs="IRTitr" w:hint="cs"/>
+          <w:sz w:val="40"/>
+          <w:szCs w:val="40"/>
+          <w:rtl/>
+          <w:lang w:bidi="fa-IR"/>
+        </w:rPr>
+        <w:t xml:space="preserve"> های مربوط به</w:t>
+      </w:r>
+      <w:r>
+        <w:rPr>
+          <w:rFonts w:asciiTheme="majorHAnsi" w:hAnsiTheme="majorHAnsi" w:cs="IRTitr"/>
+          <w:sz w:val="40"/>
+          <w:szCs w:val="40"/>
+          <w:rtl/>
+          <w:lang w:bidi="fa-IR"/>
+        </w:rPr>
+        <w:t xml:space="preserve"> </w:t>
       </w:r>
       <w:proofErr w:type="spellStart"/>
       <w:r>
         <w:rPr>
-          <w:rFonts w:ascii="IRTitr" w:hAnsi="IRTitr" w:cs="IRTitr"/>
+          <w:rFonts w:asciiTheme="majorHAnsi" w:hAnsiTheme="majorHAnsi" w:cs="IRTitr"/>
           <w:sz w:val="40"/>
           <w:szCs w:val="40"/>
           <w:lang w:bidi="fa-IR"/>
@@ -20672,7 +22892,6 @@
           <w:rFonts w:ascii="IRTitr" w:hAnsi="IRTitr" w:cs="IRTitr"/>
           <w:sz w:val="40"/>
           <w:szCs w:val="40"/>
-          <w:rtl/>
           <w:lang w:bidi="fa-IR"/>
         </w:rPr>
       </w:pPr>
@@ -20689,13 +22908,1597 @@
     </w:p>
     <w:p>
       <w:pPr>
+        <w:bidi/>
+        <w:rPr>
+          <w:rFonts w:ascii="IRTitr" w:hAnsi="IRTitr" w:cs="IRTitr"/>
+          <w:b/>
+          <w:bCs/>
+          <w:sz w:val="40"/>
+          <w:szCs w:val="40"/>
+          <w:rtl/>
+          <w:lang w:bidi="fa-IR"/>
+        </w:rPr>
+      </w:pPr>
+      <w:r>
+        <w:rPr>
+          <w:rFonts w:ascii="IRTitr" w:hAnsi="IRTitr" w:cs="IRTitr" w:hint="cs"/>
+          <w:b/>
+          <w:bCs/>
+          <w:sz w:val="40"/>
+          <w:szCs w:val="40"/>
+          <w:rtl/>
+          <w:lang w:bidi="fa-IR"/>
+        </w:rPr>
+        <w:lastRenderedPageBreak/>
+        <w:t>اجرای نرم افزار:</w:t>
+      </w:r>
+    </w:p>
+    <w:p>
+      <w:pPr>
+        <w:bidi/>
+        <w:rPr>
+          <w:rFonts w:ascii="IRTitr" w:hAnsi="IRTitr" w:cs="B Traffic"/>
+          <w:b/>
+          <w:bCs/>
+          <w:sz w:val="28"/>
+          <w:szCs w:val="28"/>
+          <w:rtl/>
+          <w:lang w:bidi="fa-IR"/>
+        </w:rPr>
+      </w:pPr>
+    </w:p>
+    <w:p>
+      <w:pPr>
+        <w:bidi/>
+        <w:rPr>
+          <w:rFonts w:ascii="IRTitr" w:hAnsi="IRTitr" w:cs="B Traffic"/>
+          <w:b/>
+          <w:bCs/>
+          <w:sz w:val="28"/>
+          <w:szCs w:val="28"/>
+          <w:rtl/>
+          <w:lang w:bidi="fa-IR"/>
+        </w:rPr>
+      </w:pPr>
+      <w:r>
+        <w:rPr>
+          <w:rFonts w:ascii="IRTitr" w:hAnsi="IRTitr" w:cs="B Traffic" w:hint="cs"/>
+          <w:b/>
+          <w:bCs/>
+          <w:sz w:val="28"/>
+          <w:szCs w:val="28"/>
+          <w:rtl/>
+          <w:lang w:bidi="fa-IR"/>
+        </w:rPr>
+        <w:t>در این بخش اموزش کار با پنل ادمین و مدیریت سایت تشریح می شود.</w:t>
+      </w:r>
+    </w:p>
+    <w:p>
+      <w:pPr>
+        <w:bidi/>
+        <w:rPr>
+          <w:rFonts w:ascii="IRTitr" w:hAnsi="IRTitr" w:cs="B Traffic"/>
+          <w:b/>
+          <w:bCs/>
+          <w:sz w:val="28"/>
+          <w:szCs w:val="28"/>
+          <w:rtl/>
+          <w:lang w:bidi="fa-IR"/>
+        </w:rPr>
+      </w:pPr>
+    </w:p>
+    <w:p>
+      <w:pPr>
+        <w:bidi/>
+        <w:rPr>
+          <w:rFonts w:ascii="IRTitr" w:hAnsi="IRTitr" w:cs="B Traffic" w:hint="cs"/>
+          <w:b/>
+          <w:bCs/>
+          <w:sz w:val="28"/>
+          <w:szCs w:val="28"/>
+          <w:rtl/>
+          <w:lang w:bidi="fa-IR"/>
+        </w:rPr>
+      </w:pPr>
+    </w:p>
+    <w:p>
+      <w:pPr>
+        <w:bidi/>
+        <w:rPr>
+          <w:rFonts w:ascii="IRTitr" w:hAnsi="IRTitr" w:cs="IRTitr"/>
+          <w:b/>
+          <w:bCs/>
+          <w:sz w:val="40"/>
+          <w:szCs w:val="40"/>
+          <w:rtl/>
+          <w:lang w:bidi="fa-IR"/>
+        </w:rPr>
+      </w:pPr>
+      <w:r>
+        <w:rPr>
+          <w:rFonts w:ascii="IRTitr" w:hAnsi="IRTitr" w:cs="IRTitr" w:hint="cs"/>
+          <w:b/>
+          <w:bCs/>
+          <w:sz w:val="40"/>
+          <w:szCs w:val="40"/>
+          <w:rtl/>
+          <w:lang w:bidi="fa-IR"/>
+        </w:rPr>
+        <w:t>اضافه کردن نقش:</w:t>
+      </w:r>
+    </w:p>
+    <w:p>
+      <w:pPr>
+        <w:bidi/>
+        <w:rPr>
+          <w:rFonts w:ascii="IRTitr" w:hAnsi="IRTitr" w:cs="IRTitr"/>
+          <w:b/>
+          <w:bCs/>
+          <w:sz w:val="40"/>
+          <w:szCs w:val="40"/>
+          <w:rtl/>
+          <w:lang w:bidi="fa-IR"/>
+        </w:rPr>
+      </w:pPr>
+    </w:p>
+    <w:p>
+      <w:pPr>
+        <w:bidi/>
+        <w:rPr>
+          <w:rFonts w:ascii="IRTitr" w:hAnsi="IRTitr" w:cs="B Traffic"/>
+          <w:b/>
+          <w:bCs/>
+          <w:sz w:val="28"/>
+          <w:szCs w:val="28"/>
+          <w:rtl/>
+          <w:lang w:bidi="fa-IR"/>
+        </w:rPr>
+      </w:pPr>
+      <w:r>
+        <w:rPr>
+          <w:rFonts w:ascii="IRTitr" w:hAnsi="IRTitr" w:cs="B Traffic" w:hint="cs"/>
+          <w:b/>
+          <w:bCs/>
+          <w:sz w:val="28"/>
+          <w:szCs w:val="28"/>
+          <w:rtl/>
+        </w:rPr>
+        <w:t xml:space="preserve">در بخش </w:t>
+      </w:r>
+      <w:r>
+        <w:rPr>
+          <w:rFonts w:asciiTheme="majorHAnsi" w:hAnsiTheme="majorHAnsi" w:cs="B Traffic"/>
+          <w:b/>
+          <w:bCs/>
+          <w:sz w:val="28"/>
+          <w:szCs w:val="28"/>
+        </w:rPr>
+        <w:t>roles</w:t>
+      </w:r>
+      <w:r>
+        <w:rPr>
+          <w:rFonts w:ascii="IRTitr" w:hAnsi="IRTitr" w:cs="B Traffic" w:hint="cs"/>
+          <w:b/>
+          <w:bCs/>
+          <w:sz w:val="28"/>
+          <w:szCs w:val="28"/>
+          <w:rtl/>
+          <w:lang w:bidi="fa-IR"/>
+        </w:rPr>
+        <w:t xml:space="preserve"> پنل ادمین باید نقش اشخاص در فیلم</w:t>
+      </w:r>
+      <w:r>
+        <w:rPr>
+          <w:rFonts w:ascii="IRTitr" w:hAnsi="IRTitr" w:cs="B Traffic" w:hint="cs"/>
+          <w:b/>
+          <w:bCs/>
+          <w:sz w:val="28"/>
+          <w:szCs w:val="28"/>
+          <w:rtl/>
+          <w:lang w:bidi="fa-IR"/>
+        </w:rPr>
+        <w:t xml:space="preserve"> (بازیگر </w:t>
+      </w:r>
+      <w:r>
+        <w:rPr>
+          <w:rFonts w:ascii="Times New Roman" w:hAnsi="Times New Roman" w:cs="Times New Roman" w:hint="cs"/>
+          <w:b/>
+          <w:bCs/>
+          <w:sz w:val="28"/>
+          <w:szCs w:val="28"/>
+          <w:rtl/>
+          <w:lang w:bidi="fa-IR"/>
+        </w:rPr>
+        <w:t>–</w:t>
+      </w:r>
+      <w:r>
+        <w:rPr>
+          <w:rFonts w:ascii="IRTitr" w:hAnsi="IRTitr" w:cs="B Traffic" w:hint="cs"/>
+          <w:b/>
+          <w:bCs/>
+          <w:sz w:val="28"/>
+          <w:szCs w:val="28"/>
+          <w:rtl/>
+          <w:lang w:bidi="fa-IR"/>
+        </w:rPr>
+        <w:t xml:space="preserve"> نویسنده </w:t>
+      </w:r>
+      <w:r>
+        <w:rPr>
+          <w:rFonts w:ascii="Times New Roman" w:hAnsi="Times New Roman" w:cs="Times New Roman" w:hint="cs"/>
+          <w:b/>
+          <w:bCs/>
+          <w:sz w:val="28"/>
+          <w:szCs w:val="28"/>
+          <w:rtl/>
+          <w:lang w:bidi="fa-IR"/>
+        </w:rPr>
+        <w:t>–</w:t>
+      </w:r>
+      <w:r>
+        <w:rPr>
+          <w:rFonts w:ascii="IRTitr" w:hAnsi="IRTitr" w:cs="B Traffic" w:hint="cs"/>
+          <w:b/>
+          <w:bCs/>
+          <w:sz w:val="28"/>
+          <w:szCs w:val="28"/>
+          <w:rtl/>
+          <w:lang w:bidi="fa-IR"/>
+        </w:rPr>
+        <w:t xml:space="preserve"> کارگردان و ...)</w:t>
+      </w:r>
+      <w:r>
+        <w:rPr>
+          <w:rFonts w:ascii="IRTitr" w:hAnsi="IRTitr" w:cs="B Traffic" w:hint="cs"/>
+          <w:b/>
+          <w:bCs/>
+          <w:sz w:val="28"/>
+          <w:szCs w:val="28"/>
+          <w:rtl/>
+          <w:lang w:bidi="fa-IR"/>
+        </w:rPr>
+        <w:t xml:space="preserve"> را اضافه کنیم</w:t>
+      </w:r>
+    </w:p>
+    <w:p>
+      <w:pPr>
+        <w:bidi/>
+        <w:rPr>
+          <w:rFonts w:ascii="IRTitr" w:hAnsi="IRTitr" w:cs="B Traffic"/>
+          <w:b/>
+          <w:bCs/>
+          <w:sz w:val="28"/>
+          <w:szCs w:val="28"/>
+          <w:rtl/>
+          <w:lang w:bidi="fa-IR"/>
+        </w:rPr>
+      </w:pPr>
+    </w:p>
+    <w:p>
+      <w:pPr>
+        <w:keepNext/>
+        <w:bidi/>
+        <w:jc w:val="center"/>
+        <w:rPr>
+          <w:rFonts w:cs="B Traffic"/>
+        </w:rPr>
+      </w:pPr>
+      <w:r>
+        <w:rPr>
+          <w:rFonts w:cs="B Traffic"/>
+          <w:noProof/>
+        </w:rPr>
+        <w:drawing>
+          <wp:inline distT="0" distB="0" distL="0" distR="0" wp14:anchorId="2EC198AA" wp14:editId="46FB47FE">
+            <wp:extent cx="5943600" cy="1470660"/>
+            <wp:effectExtent l="0" t="0" r="0" b="0"/>
+            <wp:docPr id="1676941062" name="Picture 1"/>
+            <wp:cNvGraphicFramePr>
+              <a:graphicFrameLocks xmlns:a="http://schemas.openxmlformats.org/drawingml/2006/main" noChangeAspect="1"/>
+            </wp:cNvGraphicFramePr>
+            <a:graphic xmlns:a="http://schemas.openxmlformats.org/drawingml/2006/main">
+              <a:graphicData uri="http://schemas.openxmlformats.org/drawingml/2006/picture">
+                <pic:pic xmlns:pic="http://schemas.openxmlformats.org/drawingml/2006/picture">
+                  <pic:nvPicPr>
+                    <pic:cNvPr id="1676941062" name=""/>
+                    <pic:cNvPicPr/>
+                  </pic:nvPicPr>
+                  <pic:blipFill>
+                    <a:blip r:embed="rId38"/>
+                    <a:stretch>
+                      <a:fillRect/>
+                    </a:stretch>
+                  </pic:blipFill>
+                  <pic:spPr>
+                    <a:xfrm>
+                      <a:off x="0" y="0"/>
+                      <a:ext cx="5943600" cy="1470660"/>
+                    </a:xfrm>
+                    <a:prstGeom prst="rect">
+                      <a:avLst/>
+                    </a:prstGeom>
+                  </pic:spPr>
+                </pic:pic>
+              </a:graphicData>
+            </a:graphic>
+          </wp:inline>
+        </w:drawing>
+      </w:r>
+    </w:p>
+    <w:p>
+      <w:pPr>
+        <w:pStyle w:val="Caption"/>
+        <w:bidi/>
+        <w:jc w:val="center"/>
+        <w:rPr>
+          <w:rFonts w:cs="B Traffic"/>
+          <w:i w:val="0"/>
+          <w:iCs w:val="0"/>
+        </w:rPr>
+      </w:pPr>
+      <w:r>
+        <w:rPr>
+          <w:rFonts w:cs="B Traffic" w:hint="cs"/>
+          <w:i w:val="0"/>
+          <w:iCs w:val="0"/>
+          <w:rtl/>
+        </w:rPr>
+        <w:t>شکل 29 نمایش تمامی نقش ها</w:t>
+      </w:r>
+    </w:p>
+    <w:p>
+      <w:pPr>
+        <w:keepNext/>
+        <w:bidi/>
+        <w:jc w:val="center"/>
+        <w:rPr>
+          <w:rFonts w:cs="B Traffic"/>
+        </w:rPr>
+      </w:pPr>
+      <w:r>
+        <w:rPr>
+          <w:rFonts w:cs="B Traffic"/>
+          <w:noProof/>
+        </w:rPr>
+        <w:lastRenderedPageBreak/>
+        <w:drawing>
+          <wp:inline distT="0" distB="0" distL="0" distR="0" wp14:anchorId="29E23081" wp14:editId="607ABBC9">
+            <wp:extent cx="5943600" cy="2203450"/>
+            <wp:effectExtent l="0" t="0" r="0" b="6350"/>
+            <wp:docPr id="1013005637" name="Picture 1"/>
+            <wp:cNvGraphicFramePr>
+              <a:graphicFrameLocks xmlns:a="http://schemas.openxmlformats.org/drawingml/2006/main" noChangeAspect="1"/>
+            </wp:cNvGraphicFramePr>
+            <a:graphic xmlns:a="http://schemas.openxmlformats.org/drawingml/2006/main">
+              <a:graphicData uri="http://schemas.openxmlformats.org/drawingml/2006/picture">
+                <pic:pic xmlns:pic="http://schemas.openxmlformats.org/drawingml/2006/picture">
+                  <pic:nvPicPr>
+                    <pic:cNvPr id="1013005637" name=""/>
+                    <pic:cNvPicPr/>
+                  </pic:nvPicPr>
+                  <pic:blipFill>
+                    <a:blip r:embed="rId39"/>
+                    <a:stretch>
+                      <a:fillRect/>
+                    </a:stretch>
+                  </pic:blipFill>
+                  <pic:spPr>
+                    <a:xfrm>
+                      <a:off x="0" y="0"/>
+                      <a:ext cx="5943600" cy="2203450"/>
+                    </a:xfrm>
+                    <a:prstGeom prst="rect">
+                      <a:avLst/>
+                    </a:prstGeom>
+                  </pic:spPr>
+                </pic:pic>
+              </a:graphicData>
+            </a:graphic>
+          </wp:inline>
+        </w:drawing>
+      </w:r>
+    </w:p>
+    <w:p>
+      <w:pPr>
+        <w:pStyle w:val="Caption"/>
+        <w:bidi/>
+        <w:jc w:val="center"/>
+        <w:rPr>
+          <w:rFonts w:ascii="IRTitr" w:hAnsi="IRTitr" w:cs="B Traffic" w:hint="cs"/>
+          <w:b/>
+          <w:bCs/>
+          <w:i w:val="0"/>
+          <w:iCs w:val="0"/>
+          <w:sz w:val="28"/>
+          <w:szCs w:val="28"/>
+          <w:rtl/>
+          <w:lang w:bidi="fa-IR"/>
+        </w:rPr>
+      </w:pPr>
+      <w:r>
+        <w:rPr>
+          <w:rFonts w:cs="B Traffic" w:hint="cs"/>
+          <w:i w:val="0"/>
+          <w:iCs w:val="0"/>
+          <w:rtl/>
+        </w:rPr>
+        <w:t>شکل 30 اضافه کردن نقش</w:t>
+      </w:r>
+    </w:p>
+    <w:p>
+      <w:pPr>
+        <w:bidi/>
+        <w:rPr>
+          <w:rFonts w:ascii="IRTitr" w:hAnsi="IRTitr" w:cs="IRTitr"/>
+          <w:b/>
+          <w:bCs/>
+          <w:sz w:val="40"/>
+          <w:szCs w:val="40"/>
+          <w:rtl/>
+          <w:lang w:bidi="fa-IR"/>
+        </w:rPr>
+      </w:pPr>
+      <w:r>
+        <w:rPr>
+          <w:rFonts w:ascii="IRTitr" w:hAnsi="IRTitr" w:cs="IRTitr" w:hint="cs"/>
+          <w:b/>
+          <w:bCs/>
+          <w:sz w:val="40"/>
+          <w:szCs w:val="40"/>
+          <w:rtl/>
+          <w:lang w:bidi="fa-IR"/>
+        </w:rPr>
+        <w:t xml:space="preserve">اضافه کردن </w:t>
+      </w:r>
+      <w:r>
+        <w:rPr>
+          <w:rFonts w:ascii="IRTitr" w:hAnsi="IRTitr" w:cs="IRTitr" w:hint="cs"/>
+          <w:b/>
+          <w:bCs/>
+          <w:sz w:val="40"/>
+          <w:szCs w:val="40"/>
+          <w:rtl/>
+          <w:lang w:bidi="fa-IR"/>
+        </w:rPr>
+        <w:t>اشخاص:</w:t>
+      </w:r>
+    </w:p>
+    <w:p>
+      <w:pPr>
+        <w:bidi/>
+        <w:rPr>
+          <w:rFonts w:ascii="IRTitr" w:hAnsi="IRTitr" w:cs="IRTitr"/>
+          <w:b/>
+          <w:bCs/>
+          <w:sz w:val="40"/>
+          <w:szCs w:val="40"/>
+          <w:rtl/>
+        </w:rPr>
+      </w:pPr>
+    </w:p>
+    <w:p>
+      <w:pPr>
+        <w:bidi/>
+        <w:rPr>
+          <w:rFonts w:ascii="IRTitr" w:hAnsi="IRTitr" w:cs="B Traffic"/>
+          <w:b/>
+          <w:bCs/>
+          <w:sz w:val="28"/>
+          <w:szCs w:val="28"/>
+          <w:rtl/>
+        </w:rPr>
+      </w:pPr>
+      <w:r>
+        <w:rPr>
+          <w:rFonts w:ascii="IRTitr" w:hAnsi="IRTitr" w:cs="B Traffic" w:hint="cs"/>
+          <w:b/>
+          <w:bCs/>
+          <w:sz w:val="28"/>
+          <w:szCs w:val="28"/>
+          <w:rtl/>
+        </w:rPr>
+        <w:t>بعد از اینکه نقش ها را اضافه کردیم حالا باید اشخاص با نقش انها در فیلم را وارد کنیم</w:t>
+      </w:r>
+    </w:p>
+    <w:p>
+      <w:pPr>
+        <w:bidi/>
+        <w:rPr>
+          <w:rFonts w:ascii="IRTitr" w:hAnsi="IRTitr" w:cs="B Traffic"/>
+          <w:b/>
+          <w:bCs/>
+          <w:sz w:val="28"/>
+          <w:szCs w:val="28"/>
+          <w:rtl/>
+        </w:rPr>
+      </w:pPr>
+    </w:p>
+    <w:p>
+      <w:pPr>
+        <w:keepNext/>
+        <w:bidi/>
+        <w:jc w:val="center"/>
+        <w:rPr>
+          <w:rFonts w:cs="B Traffic"/>
+        </w:rPr>
+      </w:pPr>
+      <w:r>
+        <w:rPr>
+          <w:rFonts w:cs="B Traffic"/>
+          <w:noProof/>
+        </w:rPr>
+        <w:drawing>
+          <wp:inline distT="0" distB="0" distL="0" distR="0" wp14:anchorId="1C6E7D44" wp14:editId="27B32728">
+            <wp:extent cx="5943600" cy="1577975"/>
+            <wp:effectExtent l="0" t="0" r="0" b="3175"/>
+            <wp:docPr id="1584668488" name="Picture 1"/>
+            <wp:cNvGraphicFramePr>
+              <a:graphicFrameLocks xmlns:a="http://schemas.openxmlformats.org/drawingml/2006/main" noChangeAspect="1"/>
+            </wp:cNvGraphicFramePr>
+            <a:graphic xmlns:a="http://schemas.openxmlformats.org/drawingml/2006/main">
+              <a:graphicData uri="http://schemas.openxmlformats.org/drawingml/2006/picture">
+                <pic:pic xmlns:pic="http://schemas.openxmlformats.org/drawingml/2006/picture">
+                  <pic:nvPicPr>
+                    <pic:cNvPr id="1584668488" name=""/>
+                    <pic:cNvPicPr/>
+                  </pic:nvPicPr>
+                  <pic:blipFill>
+                    <a:blip r:embed="rId40"/>
+                    <a:stretch>
+                      <a:fillRect/>
+                    </a:stretch>
+                  </pic:blipFill>
+                  <pic:spPr>
+                    <a:xfrm>
+                      <a:off x="0" y="0"/>
+                      <a:ext cx="5943600" cy="1577975"/>
+                    </a:xfrm>
+                    <a:prstGeom prst="rect">
+                      <a:avLst/>
+                    </a:prstGeom>
+                  </pic:spPr>
+                </pic:pic>
+              </a:graphicData>
+            </a:graphic>
+          </wp:inline>
+        </w:drawing>
+      </w:r>
+    </w:p>
+    <w:p>
+      <w:pPr>
+        <w:pStyle w:val="Caption"/>
+        <w:bidi/>
+        <w:jc w:val="center"/>
+        <w:rPr>
+          <w:rFonts w:cs="B Traffic"/>
+          <w:i w:val="0"/>
+          <w:iCs w:val="0"/>
+        </w:rPr>
+      </w:pPr>
+      <w:r>
+        <w:rPr>
+          <w:rFonts w:cs="B Traffic" w:hint="cs"/>
+          <w:i w:val="0"/>
+          <w:iCs w:val="0"/>
+          <w:rtl/>
+        </w:rPr>
+        <w:t>شکل ۳۱ نمایش تمامی اشخاص</w:t>
+      </w:r>
+    </w:p>
+    <w:p>
+      <w:pPr>
+        <w:keepNext/>
+        <w:bidi/>
+        <w:jc w:val="center"/>
+        <w:rPr>
+          <w:rFonts w:cs="B Traffic"/>
+        </w:rPr>
+      </w:pPr>
+      <w:r>
+        <w:rPr>
+          <w:rFonts w:cs="B Traffic"/>
+          <w:noProof/>
+        </w:rPr>
+        <w:lastRenderedPageBreak/>
+        <w:drawing>
+          <wp:inline distT="0" distB="0" distL="0" distR="0" wp14:anchorId="763A6A1E" wp14:editId="2206DFD3">
+            <wp:extent cx="5570851" cy="5410200"/>
+            <wp:effectExtent l="0" t="0" r="0" b="0"/>
+            <wp:docPr id="734235880" name="Picture 1"/>
+            <wp:cNvGraphicFramePr>
+              <a:graphicFrameLocks xmlns:a="http://schemas.openxmlformats.org/drawingml/2006/main" noChangeAspect="1"/>
+            </wp:cNvGraphicFramePr>
+            <a:graphic xmlns:a="http://schemas.openxmlformats.org/drawingml/2006/main">
+              <a:graphicData uri="http://schemas.openxmlformats.org/drawingml/2006/picture">
+                <pic:pic xmlns:pic="http://schemas.openxmlformats.org/drawingml/2006/picture">
+                  <pic:nvPicPr>
+                    <pic:cNvPr id="734235880" name=""/>
+                    <pic:cNvPicPr/>
+                  </pic:nvPicPr>
+                  <pic:blipFill>
+                    <a:blip r:embed="rId41"/>
+                    <a:stretch>
+                      <a:fillRect/>
+                    </a:stretch>
+                  </pic:blipFill>
+                  <pic:spPr>
+                    <a:xfrm>
+                      <a:off x="0" y="0"/>
+                      <a:ext cx="5573953" cy="5413213"/>
+                    </a:xfrm>
+                    <a:prstGeom prst="rect">
+                      <a:avLst/>
+                    </a:prstGeom>
+                  </pic:spPr>
+                </pic:pic>
+              </a:graphicData>
+            </a:graphic>
+          </wp:inline>
+        </w:drawing>
+      </w:r>
+    </w:p>
+    <w:p>
+      <w:pPr>
+        <w:pStyle w:val="Caption"/>
+        <w:bidi/>
+        <w:jc w:val="center"/>
+        <w:rPr>
+          <w:rFonts w:cs="B Traffic"/>
+          <w:i w:val="0"/>
+          <w:iCs w:val="0"/>
+          <w:rtl/>
+        </w:rPr>
+      </w:pPr>
+      <w:r>
+        <w:rPr>
+          <w:rFonts w:cs="B Traffic" w:hint="cs"/>
+          <w:i w:val="0"/>
+          <w:iCs w:val="0"/>
+          <w:rtl/>
+        </w:rPr>
+        <w:t>شکل ۳۲ اضافه کردن شخص</w:t>
+      </w:r>
+    </w:p>
+    <w:p>
+      <w:pPr>
+        <w:bidi/>
+        <w:rPr>
+          <w:rtl/>
+        </w:rPr>
+      </w:pPr>
+    </w:p>
+    <w:p>
+      <w:pPr>
+        <w:bidi/>
+        <w:rPr>
+          <w:rtl/>
+        </w:rPr>
+      </w:pPr>
+    </w:p>
+    <w:p>
+      <w:pPr>
+        <w:bidi/>
+        <w:rPr>
+          <w:rFonts w:ascii="IRTitr" w:hAnsi="IRTitr" w:cs="IRTitr"/>
+          <w:b/>
+          <w:bCs/>
+          <w:sz w:val="40"/>
+          <w:szCs w:val="40"/>
+          <w:rtl/>
+          <w:lang w:bidi="fa-IR"/>
+        </w:rPr>
+      </w:pPr>
+      <w:r>
+        <w:rPr>
+          <w:rFonts w:ascii="IRTitr" w:hAnsi="IRTitr" w:cs="IRTitr" w:hint="cs"/>
+          <w:b/>
+          <w:bCs/>
+          <w:sz w:val="40"/>
+          <w:szCs w:val="40"/>
+          <w:rtl/>
+          <w:lang w:bidi="fa-IR"/>
+        </w:rPr>
+        <w:t xml:space="preserve">اضافه کردن </w:t>
+      </w:r>
+      <w:r>
+        <w:rPr>
+          <w:rFonts w:ascii="IRTitr" w:hAnsi="IRTitr" w:cs="IRTitr" w:hint="cs"/>
+          <w:b/>
+          <w:bCs/>
+          <w:sz w:val="40"/>
+          <w:szCs w:val="40"/>
+          <w:rtl/>
+          <w:lang w:bidi="fa-IR"/>
+        </w:rPr>
+        <w:t>کشور:</w:t>
+      </w:r>
+    </w:p>
+    <w:p>
+      <w:pPr>
+        <w:bidi/>
+        <w:rPr>
+          <w:rFonts w:ascii="IRTitr" w:hAnsi="IRTitr" w:cs="IRTitr"/>
+          <w:b/>
+          <w:bCs/>
+          <w:sz w:val="40"/>
+          <w:szCs w:val="40"/>
+          <w:rtl/>
+          <w:lang w:bidi="fa-IR"/>
+        </w:rPr>
+      </w:pPr>
+    </w:p>
+    <w:p>
+      <w:pPr>
+        <w:bidi/>
+        <w:rPr>
+          <w:rFonts w:ascii="IRTitr" w:hAnsi="IRTitr" w:cs="B Traffic"/>
+          <w:b/>
+          <w:bCs/>
+          <w:sz w:val="28"/>
+          <w:szCs w:val="28"/>
+        </w:rPr>
+      </w:pPr>
+      <w:r>
+        <w:rPr>
+          <w:rFonts w:ascii="IRTitr" w:hAnsi="IRTitr" w:cs="B Traffic" w:hint="cs"/>
+          <w:b/>
+          <w:bCs/>
+          <w:sz w:val="28"/>
+          <w:szCs w:val="28"/>
+          <w:rtl/>
+        </w:rPr>
+        <w:t>برای هر فیلم حداقل یک کشور سازنده لازم است و باید قبل اضافه کردن فیلم کشور های مور نظر را در دیتابیس اضافه کرد</w:t>
+      </w:r>
+    </w:p>
+    <w:p>
+      <w:pPr>
+        <w:keepNext/>
+        <w:bidi/>
+        <w:jc w:val="center"/>
+        <w:rPr>
+          <w:rFonts w:cs="B Traffic"/>
+        </w:rPr>
+      </w:pPr>
+      <w:r>
+        <w:rPr>
+          <w:rFonts w:cs="B Traffic"/>
+          <w:noProof/>
+        </w:rPr>
+        <w:lastRenderedPageBreak/>
+        <w:drawing>
+          <wp:inline distT="0" distB="0" distL="0" distR="0" wp14:anchorId="4149A064" wp14:editId="4860B62C">
+            <wp:extent cx="5943600" cy="1184910"/>
+            <wp:effectExtent l="0" t="0" r="0" b="0"/>
+            <wp:docPr id="876719562" name="Picture 1"/>
+            <wp:cNvGraphicFramePr>
+              <a:graphicFrameLocks xmlns:a="http://schemas.openxmlformats.org/drawingml/2006/main" noChangeAspect="1"/>
+            </wp:cNvGraphicFramePr>
+            <a:graphic xmlns:a="http://schemas.openxmlformats.org/drawingml/2006/main">
+              <a:graphicData uri="http://schemas.openxmlformats.org/drawingml/2006/picture">
+                <pic:pic xmlns:pic="http://schemas.openxmlformats.org/drawingml/2006/picture">
+                  <pic:nvPicPr>
+                    <pic:cNvPr id="876719562" name=""/>
+                    <pic:cNvPicPr/>
+                  </pic:nvPicPr>
+                  <pic:blipFill>
+                    <a:blip r:embed="rId42"/>
+                    <a:stretch>
+                      <a:fillRect/>
+                    </a:stretch>
+                  </pic:blipFill>
+                  <pic:spPr>
+                    <a:xfrm>
+                      <a:off x="0" y="0"/>
+                      <a:ext cx="5943600" cy="1184910"/>
+                    </a:xfrm>
+                    <a:prstGeom prst="rect">
+                      <a:avLst/>
+                    </a:prstGeom>
+                  </pic:spPr>
+                </pic:pic>
+              </a:graphicData>
+            </a:graphic>
+          </wp:inline>
+        </w:drawing>
+      </w:r>
+    </w:p>
+    <w:p>
+      <w:pPr>
+        <w:pStyle w:val="Caption"/>
+        <w:bidi/>
+        <w:jc w:val="center"/>
+        <w:rPr>
+          <w:rFonts w:cs="B Traffic"/>
+          <w:i w:val="0"/>
+          <w:iCs w:val="0"/>
+        </w:rPr>
+      </w:pPr>
+      <w:r>
+        <w:rPr>
+          <w:rFonts w:cs="B Traffic" w:hint="cs"/>
+          <w:i w:val="0"/>
+          <w:iCs w:val="0"/>
+          <w:rtl/>
+        </w:rPr>
+        <w:t>شکل ۳۳ نمایش تمام کشورها</w:t>
+      </w:r>
+    </w:p>
+    <w:p>
+      <w:pPr>
+        <w:keepNext/>
+        <w:bidi/>
+        <w:jc w:val="center"/>
+        <w:rPr>
+          <w:rFonts w:cs="B Traffic"/>
+        </w:rPr>
+      </w:pPr>
+      <w:r>
+        <w:rPr>
+          <w:rFonts w:cs="B Traffic"/>
+          <w:noProof/>
+        </w:rPr>
+        <w:drawing>
+          <wp:inline distT="0" distB="0" distL="0" distR="0" wp14:anchorId="659F09E4" wp14:editId="214B585B">
+            <wp:extent cx="5247619" cy="2752381"/>
+            <wp:effectExtent l="0" t="0" r="0" b="0"/>
+            <wp:docPr id="1714023201" name="Picture 1"/>
+            <wp:cNvGraphicFramePr>
+              <a:graphicFrameLocks xmlns:a="http://schemas.openxmlformats.org/drawingml/2006/main" noChangeAspect="1"/>
+            </wp:cNvGraphicFramePr>
+            <a:graphic xmlns:a="http://schemas.openxmlformats.org/drawingml/2006/main">
+              <a:graphicData uri="http://schemas.openxmlformats.org/drawingml/2006/picture">
+                <pic:pic xmlns:pic="http://schemas.openxmlformats.org/drawingml/2006/picture">
+                  <pic:nvPicPr>
+                    <pic:cNvPr id="1714023201" name=""/>
+                    <pic:cNvPicPr/>
+                  </pic:nvPicPr>
+                  <pic:blipFill>
+                    <a:blip r:embed="rId43"/>
+                    <a:stretch>
+                      <a:fillRect/>
+                    </a:stretch>
+                  </pic:blipFill>
+                  <pic:spPr>
+                    <a:xfrm>
+                      <a:off x="0" y="0"/>
+                      <a:ext cx="5247619" cy="2752381"/>
+                    </a:xfrm>
+                    <a:prstGeom prst="rect">
+                      <a:avLst/>
+                    </a:prstGeom>
+                  </pic:spPr>
+                </pic:pic>
+              </a:graphicData>
+            </a:graphic>
+          </wp:inline>
+        </w:drawing>
+      </w:r>
+    </w:p>
+    <w:p>
+      <w:pPr>
+        <w:pStyle w:val="Caption"/>
+        <w:bidi/>
+        <w:jc w:val="center"/>
+        <w:rPr>
+          <w:rFonts w:ascii="IRTitr" w:hAnsi="IRTitr" w:cs="B Traffic"/>
+          <w:b/>
+          <w:bCs/>
+          <w:i w:val="0"/>
+          <w:iCs w:val="0"/>
+          <w:sz w:val="40"/>
+          <w:szCs w:val="40"/>
+        </w:rPr>
+      </w:pPr>
+      <w:r>
+        <w:rPr>
+          <w:rFonts w:cs="B Traffic" w:hint="cs"/>
+          <w:i w:val="0"/>
+          <w:iCs w:val="0"/>
+          <w:rtl/>
+        </w:rPr>
+        <w:t>شکل ۳۴ اضافه کردن کشور</w:t>
+      </w:r>
+    </w:p>
+    <w:p>
+      <w:pPr>
+        <w:rPr>
+          <w:rFonts w:ascii="IRTitr" w:hAnsi="IRTitr" w:cs="IRTitr"/>
+          <w:b/>
+          <w:bCs/>
+          <w:sz w:val="40"/>
+          <w:szCs w:val="40"/>
+        </w:rPr>
+      </w:pPr>
+    </w:p>
+    <w:p>
+      <w:pPr>
+        <w:bidi/>
+        <w:rPr>
+          <w:rFonts w:ascii="IRTitr" w:hAnsi="IRTitr" w:cs="IRTitr"/>
+          <w:b/>
+          <w:bCs/>
+          <w:sz w:val="40"/>
+          <w:szCs w:val="40"/>
+        </w:rPr>
+      </w:pPr>
+      <w:r>
+        <w:rPr>
+          <w:rFonts w:ascii="IRTitr" w:hAnsi="IRTitr" w:cs="IRTitr" w:hint="cs"/>
+          <w:b/>
+          <w:bCs/>
+          <w:sz w:val="40"/>
+          <w:szCs w:val="40"/>
+          <w:rtl/>
+          <w:lang w:bidi="fa-IR"/>
+        </w:rPr>
+        <w:t xml:space="preserve">اضافه کردن </w:t>
+      </w:r>
+      <w:r>
+        <w:rPr>
+          <w:rFonts w:ascii="IRTitr" w:hAnsi="IRTitr" w:cs="IRTitr" w:hint="cs"/>
+          <w:b/>
+          <w:bCs/>
+          <w:sz w:val="40"/>
+          <w:szCs w:val="40"/>
+          <w:rtl/>
+          <w:lang w:bidi="fa-IR"/>
+        </w:rPr>
+        <w:t>فیلم:</w:t>
+      </w:r>
+    </w:p>
+    <w:p>
+      <w:pPr>
+        <w:rPr>
+          <w:rFonts w:ascii="IRTitr" w:hAnsi="IRTitr" w:cs="B Traffic"/>
+          <w:b/>
+          <w:bCs/>
+          <w:sz w:val="28"/>
+          <w:szCs w:val="28"/>
+          <w:rtl/>
+        </w:rPr>
+      </w:pPr>
+    </w:p>
+    <w:p>
+      <w:pPr>
+        <w:bidi/>
+        <w:rPr>
+          <w:rFonts w:ascii="IRTitr" w:hAnsi="IRTitr" w:cs="B Traffic"/>
+          <w:b/>
+          <w:bCs/>
+          <w:sz w:val="28"/>
+          <w:szCs w:val="28"/>
+          <w:rtl/>
+        </w:rPr>
+      </w:pPr>
+      <w:r>
+        <w:rPr>
+          <w:rFonts w:ascii="IRTitr" w:hAnsi="IRTitr" w:cs="B Traffic" w:hint="cs"/>
+          <w:b/>
+          <w:bCs/>
+          <w:sz w:val="28"/>
+          <w:szCs w:val="28"/>
+          <w:rtl/>
+        </w:rPr>
+        <w:t>برای اضافه کردن فیلم اطلاعات مورد نظر را وارد می کنیم و کشور سازنده و اشخاص را هم انتخاب میکنیم</w:t>
+      </w:r>
+    </w:p>
+    <w:p>
+      <w:pPr>
+        <w:bidi/>
+        <w:rPr>
+          <w:rFonts w:ascii="IRTitr" w:hAnsi="IRTitr" w:cs="B Traffic"/>
+          <w:b/>
+          <w:bCs/>
+          <w:sz w:val="28"/>
+          <w:szCs w:val="28"/>
+          <w:rtl/>
+        </w:rPr>
+      </w:pPr>
+    </w:p>
+    <w:p>
+      <w:pPr>
+        <w:keepNext/>
+        <w:bidi/>
+        <w:jc w:val="center"/>
+        <w:rPr>
+          <w:rFonts w:cs="B Traffic"/>
+        </w:rPr>
+      </w:pPr>
+      <w:r>
+        <w:rPr>
+          <w:rFonts w:cs="B Traffic"/>
+          <w:noProof/>
+        </w:rPr>
+        <w:lastRenderedPageBreak/>
+        <w:drawing>
+          <wp:inline distT="0" distB="0" distL="0" distR="0" wp14:anchorId="6CB72C37" wp14:editId="50A56994">
+            <wp:extent cx="5943600" cy="2459355"/>
+            <wp:effectExtent l="0" t="0" r="0" b="0"/>
+            <wp:docPr id="1408045329" name="Picture 1"/>
+            <wp:cNvGraphicFramePr>
+              <a:graphicFrameLocks xmlns:a="http://schemas.openxmlformats.org/drawingml/2006/main" noChangeAspect="1"/>
+            </wp:cNvGraphicFramePr>
+            <a:graphic xmlns:a="http://schemas.openxmlformats.org/drawingml/2006/main">
+              <a:graphicData uri="http://schemas.openxmlformats.org/drawingml/2006/picture">
+                <pic:pic xmlns:pic="http://schemas.openxmlformats.org/drawingml/2006/picture">
+                  <pic:nvPicPr>
+                    <pic:cNvPr id="1408045329" name=""/>
+                    <pic:cNvPicPr/>
+                  </pic:nvPicPr>
+                  <pic:blipFill>
+                    <a:blip r:embed="rId44"/>
+                    <a:stretch>
+                      <a:fillRect/>
+                    </a:stretch>
+                  </pic:blipFill>
+                  <pic:spPr>
+                    <a:xfrm>
+                      <a:off x="0" y="0"/>
+                      <a:ext cx="5943600" cy="2459355"/>
+                    </a:xfrm>
+                    <a:prstGeom prst="rect">
+                      <a:avLst/>
+                    </a:prstGeom>
+                  </pic:spPr>
+                </pic:pic>
+              </a:graphicData>
+            </a:graphic>
+          </wp:inline>
+        </w:drawing>
+      </w:r>
+    </w:p>
+    <w:p>
+      <w:pPr>
+        <w:pStyle w:val="Caption"/>
+        <w:bidi/>
+        <w:jc w:val="center"/>
+        <w:rPr>
+          <w:rFonts w:cs="B Traffic"/>
+          <w:i w:val="0"/>
+          <w:iCs w:val="0"/>
+        </w:rPr>
+      </w:pPr>
+      <w:r>
+        <w:rPr>
+          <w:rFonts w:cs="B Traffic" w:hint="cs"/>
+          <w:i w:val="0"/>
+          <w:iCs w:val="0"/>
+          <w:rtl/>
+        </w:rPr>
+        <w:t>شکل ۳۵ نمایش تمامی فیلم ها</w:t>
+      </w:r>
+    </w:p>
+    <w:p>
+      <w:pPr>
+        <w:keepNext/>
+        <w:bidi/>
+        <w:jc w:val="center"/>
+        <w:rPr>
+          <w:rFonts w:cs="B Traffic"/>
+        </w:rPr>
+      </w:pPr>
+      <w:r>
+        <w:rPr>
+          <w:rFonts w:cs="B Traffic"/>
+          <w:noProof/>
+        </w:rPr>
+        <w:lastRenderedPageBreak/>
+        <w:drawing>
+          <wp:inline distT="0" distB="0" distL="0" distR="0" wp14:anchorId="2641E2D6" wp14:editId="6B68670E">
+            <wp:extent cx="5943600" cy="6273800"/>
+            <wp:effectExtent l="0" t="0" r="0" b="0"/>
+            <wp:docPr id="1142523702" name="Picture 1"/>
+            <wp:cNvGraphicFramePr>
+              <a:graphicFrameLocks xmlns:a="http://schemas.openxmlformats.org/drawingml/2006/main" noChangeAspect="1"/>
+            </wp:cNvGraphicFramePr>
+            <a:graphic xmlns:a="http://schemas.openxmlformats.org/drawingml/2006/main">
+              <a:graphicData uri="http://schemas.openxmlformats.org/drawingml/2006/picture">
+                <pic:pic xmlns:pic="http://schemas.openxmlformats.org/drawingml/2006/picture">
+                  <pic:nvPicPr>
+                    <pic:cNvPr id="1142523702" name=""/>
+                    <pic:cNvPicPr/>
+                  </pic:nvPicPr>
+                  <pic:blipFill>
+                    <a:blip r:embed="rId45"/>
+                    <a:stretch>
+                      <a:fillRect/>
+                    </a:stretch>
+                  </pic:blipFill>
+                  <pic:spPr>
+                    <a:xfrm>
+                      <a:off x="0" y="0"/>
+                      <a:ext cx="5943600" cy="6273800"/>
+                    </a:xfrm>
+                    <a:prstGeom prst="rect">
+                      <a:avLst/>
+                    </a:prstGeom>
+                  </pic:spPr>
+                </pic:pic>
+              </a:graphicData>
+            </a:graphic>
+          </wp:inline>
+        </w:drawing>
+      </w:r>
+    </w:p>
+    <w:p>
+      <w:pPr>
+        <w:pStyle w:val="Caption"/>
+        <w:bidi/>
+        <w:jc w:val="center"/>
+        <w:rPr>
+          <w:rFonts w:ascii="IRTitr" w:hAnsi="IRTitr" w:cs="B Traffic"/>
+          <w:b/>
+          <w:bCs/>
+          <w:i w:val="0"/>
+          <w:iCs w:val="0"/>
+          <w:sz w:val="28"/>
+          <w:szCs w:val="28"/>
+          <w:rtl/>
+        </w:rPr>
+      </w:pPr>
+      <w:r>
+        <w:rPr>
+          <w:rFonts w:cs="B Traffic" w:hint="cs"/>
+          <w:i w:val="0"/>
+          <w:iCs w:val="0"/>
+          <w:rtl/>
+        </w:rPr>
+        <w:t>شکل ۳۶ اضافه کردن فیلم</w:t>
+      </w:r>
+    </w:p>
+    <w:p>
+      <w:pPr>
+        <w:rPr>
+          <w:rFonts w:ascii="IRTitr" w:hAnsi="IRTitr" w:cs="IRTitr"/>
+          <w:b/>
+          <w:bCs/>
+          <w:sz w:val="40"/>
+          <w:szCs w:val="40"/>
+          <w:rtl/>
+        </w:rPr>
+      </w:pPr>
+    </w:p>
+    <w:p>
+      <w:pPr>
+        <w:rPr>
+          <w:rFonts w:ascii="IRTitr" w:hAnsi="IRTitr" w:cs="IRTitr"/>
+          <w:b/>
+          <w:bCs/>
+          <w:sz w:val="40"/>
+          <w:szCs w:val="40"/>
+        </w:rPr>
+      </w:pPr>
+    </w:p>
+    <w:p>
+      <w:pPr>
+        <w:bidi/>
+        <w:rPr>
+          <w:rFonts w:ascii="IRTitr" w:hAnsi="IRTitr" w:cs="IRTitr"/>
+          <w:b/>
+          <w:bCs/>
+          <w:sz w:val="40"/>
+          <w:szCs w:val="40"/>
+          <w:rtl/>
+          <w:lang w:bidi="fa-IR"/>
+        </w:rPr>
+      </w:pPr>
+      <w:r>
+        <w:rPr>
+          <w:rFonts w:ascii="IRTitr" w:hAnsi="IRTitr" w:cs="IRTitr" w:hint="cs"/>
+          <w:b/>
+          <w:bCs/>
+          <w:sz w:val="40"/>
+          <w:szCs w:val="40"/>
+          <w:rtl/>
+          <w:lang w:bidi="fa-IR"/>
+        </w:rPr>
+        <w:lastRenderedPageBreak/>
+        <w:t>بررسی کامنت ها:</w:t>
+      </w:r>
+    </w:p>
+    <w:p>
+      <w:pPr>
+        <w:bidi/>
+        <w:rPr>
+          <w:rFonts w:ascii="IRTitr" w:hAnsi="IRTitr" w:cs="IRTitr"/>
+          <w:b/>
+          <w:bCs/>
+          <w:sz w:val="40"/>
+          <w:szCs w:val="40"/>
+        </w:rPr>
+      </w:pPr>
+    </w:p>
+    <w:p>
+      <w:pPr>
+        <w:tabs>
+          <w:tab w:val="left" w:pos="2490"/>
+        </w:tabs>
+        <w:bidi/>
+        <w:jc w:val="both"/>
+        <w:rPr>
+          <w:rFonts w:ascii="IRTitr" w:hAnsi="IRTitr" w:cs="B Traffic"/>
+          <w:sz w:val="28"/>
+          <w:szCs w:val="28"/>
+          <w:rtl/>
+          <w:lang w:bidi="fa-IR"/>
+        </w:rPr>
+      </w:pPr>
+      <w:r>
+        <w:rPr>
+          <w:rFonts w:ascii="IRTitr" w:hAnsi="IRTitr" w:cs="B Traffic" w:hint="cs"/>
+          <w:sz w:val="28"/>
+          <w:szCs w:val="28"/>
+          <w:rtl/>
+          <w:lang w:bidi="fa-IR"/>
+        </w:rPr>
+        <w:t>کامنت های کاربران بعد از ثبت به صورت پیش فرض نمایش داده نمی شود و ادمین ان را بررسی و سپس تایید می کند</w:t>
+      </w:r>
+    </w:p>
+    <w:p>
+      <w:pPr>
+        <w:tabs>
+          <w:tab w:val="left" w:pos="2490"/>
+        </w:tabs>
+        <w:bidi/>
+        <w:jc w:val="both"/>
+        <w:rPr>
+          <w:rFonts w:ascii="IRTitr" w:hAnsi="IRTitr" w:cs="B Traffic"/>
+          <w:sz w:val="28"/>
+          <w:szCs w:val="28"/>
+          <w:rtl/>
+          <w:lang w:bidi="fa-IR"/>
+        </w:rPr>
+      </w:pPr>
+    </w:p>
+    <w:p>
+      <w:pPr>
+        <w:keepNext/>
+        <w:tabs>
+          <w:tab w:val="left" w:pos="2490"/>
+        </w:tabs>
+        <w:bidi/>
+        <w:jc w:val="center"/>
+        <w:rPr>
+          <w:rFonts w:cs="B Traffic"/>
+        </w:rPr>
+      </w:pPr>
+      <w:r>
+        <w:rPr>
+          <w:rFonts w:cs="B Traffic"/>
+          <w:noProof/>
+        </w:rPr>
+        <w:drawing>
+          <wp:inline distT="0" distB="0" distL="0" distR="0" wp14:anchorId="345DE8E4" wp14:editId="77878C91">
+            <wp:extent cx="5943600" cy="1552575"/>
+            <wp:effectExtent l="0" t="0" r="0" b="9525"/>
+            <wp:docPr id="142180723" name="Picture 1"/>
+            <wp:cNvGraphicFramePr>
+              <a:graphicFrameLocks xmlns:a="http://schemas.openxmlformats.org/drawingml/2006/main" noChangeAspect="1"/>
+            </wp:cNvGraphicFramePr>
+            <a:graphic xmlns:a="http://schemas.openxmlformats.org/drawingml/2006/main">
+              <a:graphicData uri="http://schemas.openxmlformats.org/drawingml/2006/picture">
+                <pic:pic xmlns:pic="http://schemas.openxmlformats.org/drawingml/2006/picture">
+                  <pic:nvPicPr>
+                    <pic:cNvPr id="142180723" name=""/>
+                    <pic:cNvPicPr/>
+                  </pic:nvPicPr>
+                  <pic:blipFill>
+                    <a:blip r:embed="rId46"/>
+                    <a:stretch>
+                      <a:fillRect/>
+                    </a:stretch>
+                  </pic:blipFill>
+                  <pic:spPr>
+                    <a:xfrm>
+                      <a:off x="0" y="0"/>
+                      <a:ext cx="5943600" cy="1552575"/>
+                    </a:xfrm>
+                    <a:prstGeom prst="rect">
+                      <a:avLst/>
+                    </a:prstGeom>
+                  </pic:spPr>
+                </pic:pic>
+              </a:graphicData>
+            </a:graphic>
+          </wp:inline>
+        </w:drawing>
+      </w:r>
+    </w:p>
+    <w:p>
+      <w:pPr>
+        <w:pStyle w:val="Caption"/>
+        <w:bidi/>
+        <w:jc w:val="center"/>
+        <w:rPr>
+          <w:rFonts w:cs="B Traffic" w:hint="cs"/>
+          <w:i w:val="0"/>
+          <w:iCs w:val="0"/>
+          <w:rtl/>
+          <w:lang w:bidi="fa-IR"/>
+        </w:rPr>
+      </w:pPr>
+      <w:r>
+        <w:rPr>
+          <w:rFonts w:cs="B Traffic" w:hint="cs"/>
+          <w:i w:val="0"/>
+          <w:iCs w:val="0"/>
+          <w:rtl/>
+          <w:lang w:bidi="fa-IR"/>
+        </w:rPr>
+        <w:t>کامنت های تایید شده تیک سبز دارند</w:t>
+      </w:r>
+    </w:p>
+    <w:p>
+      <w:pPr>
+        <w:keepNext/>
+        <w:tabs>
+          <w:tab w:val="left" w:pos="2490"/>
+        </w:tabs>
+        <w:bidi/>
+        <w:jc w:val="center"/>
+        <w:rPr>
+          <w:rFonts w:cs="B Traffic"/>
+        </w:rPr>
+      </w:pPr>
+      <w:r>
+        <w:rPr>
+          <w:rFonts w:cs="B Traffic"/>
+          <w:noProof/>
+        </w:rPr>
+        <w:drawing>
+          <wp:inline distT="0" distB="0" distL="0" distR="0" wp14:anchorId="77CD0977" wp14:editId="21A19E23">
+            <wp:extent cx="5943600" cy="2062480"/>
+            <wp:effectExtent l="0" t="0" r="0" b="0"/>
+            <wp:docPr id="1919056355" name="Picture 1"/>
+            <wp:cNvGraphicFramePr>
+              <a:graphicFrameLocks xmlns:a="http://schemas.openxmlformats.org/drawingml/2006/main" noChangeAspect="1"/>
+            </wp:cNvGraphicFramePr>
+            <a:graphic xmlns:a="http://schemas.openxmlformats.org/drawingml/2006/main">
+              <a:graphicData uri="http://schemas.openxmlformats.org/drawingml/2006/picture">
+                <pic:pic xmlns:pic="http://schemas.openxmlformats.org/drawingml/2006/picture">
+                  <pic:nvPicPr>
+                    <pic:cNvPr id="1919056355" name=""/>
+                    <pic:cNvPicPr/>
+                  </pic:nvPicPr>
+                  <pic:blipFill>
+                    <a:blip r:embed="rId47"/>
+                    <a:stretch>
+                      <a:fillRect/>
+                    </a:stretch>
+                  </pic:blipFill>
+                  <pic:spPr>
+                    <a:xfrm>
+                      <a:off x="0" y="0"/>
+                      <a:ext cx="5943600" cy="2062480"/>
+                    </a:xfrm>
+                    <a:prstGeom prst="rect">
+                      <a:avLst/>
+                    </a:prstGeom>
+                  </pic:spPr>
+                </pic:pic>
+              </a:graphicData>
+            </a:graphic>
+          </wp:inline>
+        </w:drawing>
+      </w:r>
+    </w:p>
+    <w:p>
+      <w:pPr>
+        <w:pStyle w:val="Caption"/>
+        <w:bidi/>
+        <w:jc w:val="center"/>
+        <w:rPr>
+          <w:rFonts w:ascii="IRTitr" w:hAnsi="IRTitr" w:cs="B Traffic" w:hint="cs"/>
+          <w:i w:val="0"/>
+          <w:iCs w:val="0"/>
+          <w:sz w:val="28"/>
+          <w:szCs w:val="28"/>
+          <w:rtl/>
+          <w:lang w:bidi="fa-IR"/>
+        </w:rPr>
+      </w:pPr>
+      <w:r>
+        <w:rPr>
+          <w:rFonts w:cs="B Traffic" w:hint="cs"/>
+          <w:i w:val="0"/>
+          <w:iCs w:val="0"/>
+          <w:rtl/>
+        </w:rPr>
+        <w:t xml:space="preserve">ادمین پس از بررسی متن کامنت را </w:t>
+      </w:r>
+      <w:r>
+        <w:rPr>
+          <w:rFonts w:cs="B Traffic"/>
+          <w:i w:val="0"/>
+          <w:iCs w:val="0"/>
+        </w:rPr>
+        <w:t>active</w:t>
+      </w:r>
+      <w:r>
+        <w:rPr>
+          <w:rFonts w:cs="B Traffic" w:hint="cs"/>
+          <w:i w:val="0"/>
+          <w:iCs w:val="0"/>
+          <w:rtl/>
+        </w:rPr>
+        <w:t xml:space="preserve"> می کند</w:t>
+      </w:r>
+    </w:p>
+    <w:p>
+      <w:pPr>
+        <w:tabs>
+          <w:tab w:val="left" w:pos="2490"/>
+        </w:tabs>
+        <w:bidi/>
+        <w:jc w:val="both"/>
+        <w:rPr>
+          <w:rFonts w:asciiTheme="majorHAnsi" w:hAnsiTheme="majorHAnsi" w:cs="B Traffic"/>
+          <w:sz w:val="28"/>
+          <w:szCs w:val="28"/>
+          <w:rtl/>
+          <w:lang w:bidi="fa-IR"/>
+        </w:rPr>
+      </w:pPr>
+    </w:p>
+    <w:p>
+      <w:pPr>
+        <w:tabs>
+          <w:tab w:val="left" w:pos="2490"/>
+        </w:tabs>
+        <w:bidi/>
+        <w:jc w:val="both"/>
+        <w:rPr>
+          <w:rFonts w:asciiTheme="majorHAnsi" w:hAnsiTheme="majorHAnsi" w:cs="B Traffic"/>
+          <w:sz w:val="28"/>
+          <w:szCs w:val="28"/>
+          <w:rtl/>
+          <w:lang w:bidi="fa-IR"/>
+        </w:rPr>
+      </w:pPr>
+    </w:p>
+    <w:p>
+      <w:pPr>
+        <w:tabs>
+          <w:tab w:val="left" w:pos="2490"/>
+        </w:tabs>
+        <w:bidi/>
+        <w:jc w:val="both"/>
+        <w:rPr>
+          <w:rFonts w:asciiTheme="majorHAnsi" w:hAnsiTheme="majorHAnsi" w:cs="B Traffic"/>
+          <w:sz w:val="28"/>
+          <w:szCs w:val="28"/>
+          <w:rtl/>
+          <w:lang w:bidi="fa-IR"/>
+        </w:rPr>
+      </w:pPr>
+    </w:p>
+    <w:p>
+      <w:pPr>
+        <w:tabs>
+          <w:tab w:val="left" w:pos="2490"/>
+        </w:tabs>
+        <w:bidi/>
+        <w:jc w:val="both"/>
+        <w:rPr>
+          <w:rFonts w:asciiTheme="majorHAnsi" w:hAnsiTheme="majorHAnsi" w:cs="B Traffic"/>
+          <w:sz w:val="28"/>
+          <w:szCs w:val="28"/>
+          <w:rtl/>
+          <w:lang w:bidi="fa-IR"/>
+        </w:rPr>
+      </w:pPr>
+    </w:p>
+    <w:p>
+      <w:pPr>
+        <w:tabs>
+          <w:tab w:val="left" w:pos="2490"/>
+        </w:tabs>
+        <w:bidi/>
+        <w:jc w:val="both"/>
+        <w:rPr>
+          <w:rFonts w:asciiTheme="majorHAnsi" w:hAnsiTheme="majorHAnsi" w:cs="B Traffic"/>
+          <w:sz w:val="28"/>
+          <w:szCs w:val="28"/>
+          <w:rtl/>
+          <w:lang w:bidi="fa-IR"/>
+        </w:rPr>
+      </w:pPr>
+    </w:p>
+    <w:p>
+      <w:pPr>
+        <w:jc w:val="center"/>
+        <w:rPr>
+          <w:rFonts w:ascii="IRTitr" w:hAnsi="IRTitr" w:cs="IRTitr"/>
+          <w:sz w:val="96"/>
+          <w:szCs w:val="96"/>
+          <w:rtl/>
+          <w:lang w:bidi="fa-IR"/>
+        </w:rPr>
+      </w:pPr>
+      <w:r>
+        <w:rPr>
+          <w:rFonts w:ascii="IRTitr" w:hAnsi="IRTitr" w:cs="IRTitr" w:hint="cs"/>
+          <w:sz w:val="96"/>
+          <w:szCs w:val="96"/>
+          <w:rtl/>
+          <w:lang w:bidi="fa-IR"/>
+        </w:rPr>
+        <w:t>فصل ۵:</w:t>
+      </w:r>
+    </w:p>
+    <w:p>
+      <w:pPr>
+        <w:tabs>
+          <w:tab w:val="left" w:pos="2490"/>
+        </w:tabs>
+        <w:bidi/>
+        <w:jc w:val="center"/>
+        <w:rPr>
+          <w:rFonts w:ascii="IRTitr" w:hAnsi="IRTitr" w:cs="IRTitr"/>
+          <w:sz w:val="96"/>
+          <w:szCs w:val="96"/>
+          <w:rtl/>
+          <w:lang w:bidi="fa-IR"/>
+        </w:rPr>
+      </w:pPr>
+      <w:r>
+        <w:rPr>
+          <w:rFonts w:ascii="IRTitr" w:hAnsi="IRTitr" w:cs="IRTitr" w:hint="cs"/>
+          <w:sz w:val="96"/>
+          <w:szCs w:val="96"/>
+          <w:rtl/>
+          <w:lang w:bidi="fa-IR"/>
+        </w:rPr>
+        <w:t>جمع بندی</w:t>
+      </w:r>
+    </w:p>
+    <w:p>
+      <w:pPr>
+        <w:rPr>
+          <w:rFonts w:ascii="IRTitr" w:hAnsi="IRTitr" w:cs="IRTitr"/>
+          <w:sz w:val="96"/>
+          <w:szCs w:val="96"/>
+          <w:rtl/>
+          <w:lang w:bidi="fa-IR"/>
+        </w:rPr>
+      </w:pPr>
+      <w:r>
+        <w:rPr>
+          <w:rFonts w:ascii="IRTitr" w:hAnsi="IRTitr" w:cs="IRTitr"/>
+          <w:sz w:val="96"/>
+          <w:szCs w:val="96"/>
+          <w:rtl/>
+          <w:lang w:bidi="fa-IR"/>
+        </w:rPr>
+        <w:br w:type="page"/>
+      </w:r>
+    </w:p>
+    <w:p>
+      <w:pPr>
+        <w:tabs>
+          <w:tab w:val="left" w:pos="2490"/>
+        </w:tabs>
+        <w:bidi/>
+        <w:jc w:val="both"/>
         <w:rPr>
           <w:rFonts w:ascii="IRTitr" w:hAnsi="IRTitr" w:cs="IRTitr"/>
           <w:sz w:val="40"/>
           <w:szCs w:val="40"/>
-          <w:lang w:bidi="fa-IR"/>
-        </w:rPr>
-      </w:pPr>
+          <w:rtl/>
+          <w:lang w:bidi="fa-IR"/>
+        </w:rPr>
+      </w:pPr>
+      <w:r>
+        <w:rPr>
+          <w:rFonts w:ascii="IRTitr" w:hAnsi="IRTitr" w:cs="IRTitr" w:hint="cs"/>
+          <w:sz w:val="40"/>
+          <w:szCs w:val="40"/>
+          <w:rtl/>
+          <w:lang w:bidi="fa-IR"/>
+        </w:rPr>
+        <w:lastRenderedPageBreak/>
+        <w:t>نتیجه گیری:</w:t>
+      </w:r>
     </w:p>
     <w:p>
       <w:pPr>
@@ -20705,55 +24508,13 @@
         <w:bidi/>
         <w:jc w:val="both"/>
         <w:rPr>
-          <w:rFonts w:asciiTheme="majorHAnsi" w:hAnsiTheme="majorHAnsi" w:cs="B Traffic"/>
-          <w:sz w:val="28"/>
-          <w:szCs w:val="28"/>
-          <w:rtl/>
-          <w:lang w:bidi="fa-IR"/>
-        </w:rPr>
-      </w:pPr>
-    </w:p>
-    <w:p>
-      <w:pPr>
-        <w:jc w:val="center"/>
-        <w:rPr>
           <w:rFonts w:ascii="IRTitr" w:hAnsi="IRTitr" w:cs="IRTitr"/>
-          <w:sz w:val="96"/>
-          <w:szCs w:val="96"/>
-          <w:rtl/>
-          <w:lang w:bidi="fa-IR"/>
-        </w:rPr>
-      </w:pPr>
-      <w:r>
-        <w:rPr>
-          <w:rFonts w:ascii="IRTitr" w:hAnsi="IRTitr" w:cs="IRTitr" w:hint="cs"/>
-          <w:sz w:val="96"/>
-          <w:szCs w:val="96"/>
-          <w:rtl/>
-          <w:lang w:bidi="fa-IR"/>
-        </w:rPr>
-        <w:t xml:space="preserve">فصل </w:t>
-      </w:r>
-      <w:r>
-        <w:rPr>
-          <w:rFonts w:ascii="IRTitr" w:hAnsi="IRTitr" w:cs="IRTitr" w:hint="cs"/>
-          <w:sz w:val="96"/>
-          <w:szCs w:val="96"/>
-          <w:rtl/>
-          <w:lang w:bidi="fa-IR"/>
-        </w:rPr>
-        <w:t>۵</w:t>
-      </w:r>
-      <w:r>
-        <w:rPr>
-          <w:rFonts w:ascii="IRTitr" w:hAnsi="IRTitr" w:cs="IRTitr" w:hint="cs"/>
-          <w:sz w:val="96"/>
-          <w:szCs w:val="96"/>
-          <w:rtl/>
-          <w:lang w:bidi="fa-IR"/>
-        </w:rPr>
-        <w:t>:</w:t>
-      </w:r>
+          <w:sz w:val="40"/>
+          <w:szCs w:val="40"/>
+          <w:rtl/>
+          <w:lang w:bidi="fa-IR"/>
+        </w:rPr>
+      </w:pPr>
     </w:p>
     <w:p>
       <w:pPr>
@@ -20761,45 +24522,237 @@
           <w:tab w:val="left" w:pos="2490"/>
         </w:tabs>
         <w:bidi/>
-        <w:jc w:val="center"/>
-        <w:rPr>
-          <w:rFonts w:ascii="IRTitr" w:hAnsi="IRTitr" w:cs="IRTitr"/>
-          <w:sz w:val="96"/>
-          <w:szCs w:val="96"/>
-          <w:rtl/>
-          <w:lang w:bidi="fa-IR"/>
-        </w:rPr>
-      </w:pPr>
-      <w:r>
-        <w:rPr>
-          <w:rFonts w:ascii="IRTitr" w:hAnsi="IRTitr" w:cs="IRTitr" w:hint="cs"/>
-          <w:sz w:val="96"/>
-          <w:szCs w:val="96"/>
-          <w:rtl/>
-          <w:lang w:bidi="fa-IR"/>
-        </w:rPr>
-        <w:t>جمع بندی</w:t>
-      </w:r>
-    </w:p>
-    <w:p>
-      <w:pPr>
-        <w:rPr>
-          <w:rFonts w:ascii="IRTitr" w:hAnsi="IRTitr" w:cs="IRTitr"/>
-          <w:sz w:val="96"/>
-          <w:szCs w:val="96"/>
-          <w:rtl/>
-          <w:lang w:bidi="fa-IR"/>
-        </w:rPr>
-      </w:pPr>
-      <w:r>
-        <w:rPr>
-          <w:rFonts w:ascii="IRTitr" w:hAnsi="IRTitr" w:cs="IRTitr"/>
-          <w:sz w:val="96"/>
-          <w:szCs w:val="96"/>
-          <w:rtl/>
-          <w:lang w:bidi="fa-IR"/>
-        </w:rPr>
-        <w:br w:type="page"/>
+        <w:jc w:val="both"/>
+        <w:rPr>
+          <w:rFonts w:asciiTheme="majorHAnsi" w:hAnsiTheme="majorHAnsi" w:cs="B Traffic"/>
+          <w:sz w:val="28"/>
+          <w:szCs w:val="28"/>
+          <w:lang w:bidi="fa-IR"/>
+        </w:rPr>
+      </w:pPr>
+      <w:r>
+        <w:rPr>
+          <w:rFonts w:asciiTheme="majorHAnsi" w:hAnsiTheme="majorHAnsi" w:cs="B Traffic"/>
+          <w:sz w:val="28"/>
+          <w:szCs w:val="28"/>
+          <w:rtl/>
+        </w:rPr>
+        <w:t xml:space="preserve">پروژه </w:t>
+      </w:r>
+      <w:proofErr w:type="spellStart"/>
+      <w:r>
+        <w:rPr>
+          <w:rFonts w:asciiTheme="majorHAnsi" w:hAnsiTheme="majorHAnsi" w:cs="B Traffic"/>
+          <w:b/>
+          <w:bCs/>
+          <w:sz w:val="28"/>
+          <w:szCs w:val="28"/>
+          <w:lang w:bidi="fa-IR"/>
+        </w:rPr>
+        <w:t>ReelRave</w:t>
+      </w:r>
+      <w:proofErr w:type="spellEnd"/>
+      <w:r>
+        <w:rPr>
+          <w:rFonts w:asciiTheme="majorHAnsi" w:hAnsiTheme="majorHAnsi" w:cs="B Traffic" w:hint="cs"/>
+          <w:b/>
+          <w:bCs/>
+          <w:sz w:val="28"/>
+          <w:szCs w:val="28"/>
+          <w:rtl/>
+          <w:lang w:bidi="fa-IR"/>
+        </w:rPr>
+        <w:t xml:space="preserve"> </w:t>
+      </w:r>
+      <w:r>
+        <w:rPr>
+          <w:rFonts w:asciiTheme="majorHAnsi" w:hAnsiTheme="majorHAnsi" w:cs="B Traffic"/>
+          <w:sz w:val="28"/>
+          <w:szCs w:val="28"/>
+          <w:lang w:bidi="fa-IR"/>
+        </w:rPr>
+        <w:t xml:space="preserve"> </w:t>
+      </w:r>
+      <w:r>
+        <w:rPr>
+          <w:rFonts w:asciiTheme="majorHAnsi" w:hAnsiTheme="majorHAnsi" w:cs="B Traffic"/>
+          <w:sz w:val="28"/>
+          <w:szCs w:val="28"/>
+          <w:rtl/>
+        </w:rPr>
+        <w:t>با هدف ایجاد یک پلتفرم کارآمد و کاربرپسند برای دسترسی به اطلاعات فیلم‌ها و سریال‌ها طراحی و توسعه یافت. در دنیای امروز که اطلاعات به بخش جدایی‌ناپذیر زندگی انسان‌ها تبدیل شده، نیاز به سیستم‌هایی که اطلاعات دقیق، جامع و به‌روز را به ساده‌ترین شکل ممکن ارائه دهند، بیش از پیش احساس می‌شود</w:t>
+      </w:r>
+      <w:r>
+        <w:rPr>
+          <w:rFonts w:asciiTheme="majorHAnsi" w:hAnsiTheme="majorHAnsi" w:cs="B Traffic"/>
+          <w:sz w:val="28"/>
+          <w:szCs w:val="28"/>
+          <w:lang w:bidi="fa-IR"/>
+        </w:rPr>
+        <w:t xml:space="preserve">. </w:t>
+      </w:r>
+      <w:proofErr w:type="spellStart"/>
+      <w:r>
+        <w:rPr>
+          <w:rFonts w:asciiTheme="majorHAnsi" w:hAnsiTheme="majorHAnsi" w:cs="B Traffic"/>
+          <w:sz w:val="28"/>
+          <w:szCs w:val="28"/>
+          <w:lang w:bidi="fa-IR"/>
+        </w:rPr>
+        <w:t>ReelRave</w:t>
+      </w:r>
+      <w:proofErr w:type="spellEnd"/>
+      <w:r>
+        <w:rPr>
+          <w:rFonts w:asciiTheme="majorHAnsi" w:hAnsiTheme="majorHAnsi" w:cs="B Traffic"/>
+          <w:sz w:val="28"/>
+          <w:szCs w:val="28"/>
+          <w:lang w:bidi="fa-IR"/>
+        </w:rPr>
+        <w:t xml:space="preserve"> </w:t>
+      </w:r>
+      <w:r>
+        <w:rPr>
+          <w:rFonts w:asciiTheme="majorHAnsi" w:hAnsiTheme="majorHAnsi" w:cs="B Traffic"/>
+          <w:sz w:val="28"/>
+          <w:szCs w:val="28"/>
+          <w:rtl/>
+        </w:rPr>
+        <w:t xml:space="preserve">با بهره‌گیری از فناوری‌های پیشرفته مانند </w:t>
+      </w:r>
+      <w:r>
+        <w:rPr>
+          <w:rFonts w:asciiTheme="majorHAnsi" w:hAnsiTheme="majorHAnsi" w:cs="B Traffic"/>
+          <w:b/>
+          <w:bCs/>
+          <w:sz w:val="28"/>
+          <w:szCs w:val="28"/>
+          <w:lang w:bidi="fa-IR"/>
+        </w:rPr>
+        <w:t>Django REST Framework</w:t>
+      </w:r>
+      <w:r>
+        <w:rPr>
+          <w:rFonts w:asciiTheme="majorHAnsi" w:hAnsiTheme="majorHAnsi" w:cs="B Traffic" w:hint="cs"/>
+          <w:b/>
+          <w:bCs/>
+          <w:sz w:val="28"/>
+          <w:szCs w:val="28"/>
+          <w:rtl/>
+          <w:lang w:bidi="fa-IR"/>
+        </w:rPr>
+        <w:t xml:space="preserve"> </w:t>
+      </w:r>
+      <w:r>
+        <w:rPr>
+          <w:rFonts w:asciiTheme="majorHAnsi" w:hAnsiTheme="majorHAnsi" w:cs="B Traffic"/>
+          <w:sz w:val="28"/>
+          <w:szCs w:val="28"/>
+          <w:lang w:bidi="fa-IR"/>
+        </w:rPr>
+        <w:t xml:space="preserve"> </w:t>
+      </w:r>
+      <w:r>
+        <w:rPr>
+          <w:rFonts w:asciiTheme="majorHAnsi" w:hAnsiTheme="majorHAnsi" w:cs="B Traffic"/>
+          <w:sz w:val="28"/>
+          <w:szCs w:val="28"/>
+          <w:rtl/>
+        </w:rPr>
+        <w:t xml:space="preserve">برای بک‌اند و </w:t>
+      </w:r>
+      <w:r>
+        <w:rPr>
+          <w:rFonts w:asciiTheme="majorHAnsi" w:hAnsiTheme="majorHAnsi" w:cs="B Traffic"/>
+          <w:b/>
+          <w:bCs/>
+          <w:sz w:val="28"/>
+          <w:szCs w:val="28"/>
+          <w:lang w:bidi="fa-IR"/>
+        </w:rPr>
+        <w:t>Vue.js</w:t>
+      </w:r>
+      <w:r>
+        <w:rPr>
+          <w:rFonts w:asciiTheme="majorHAnsi" w:hAnsiTheme="majorHAnsi" w:cs="B Traffic" w:hint="cs"/>
+          <w:b/>
+          <w:bCs/>
+          <w:sz w:val="28"/>
+          <w:szCs w:val="28"/>
+          <w:rtl/>
+          <w:lang w:bidi="fa-IR"/>
+        </w:rPr>
+        <w:t xml:space="preserve"> </w:t>
+      </w:r>
+      <w:r>
+        <w:rPr>
+          <w:rFonts w:asciiTheme="majorHAnsi" w:hAnsiTheme="majorHAnsi" w:cs="B Traffic"/>
+          <w:sz w:val="28"/>
+          <w:szCs w:val="28"/>
+          <w:lang w:bidi="fa-IR"/>
+        </w:rPr>
+        <w:t xml:space="preserve"> </w:t>
+      </w:r>
+      <w:r>
+        <w:rPr>
+          <w:rFonts w:asciiTheme="majorHAnsi" w:hAnsiTheme="majorHAnsi" w:cs="B Traffic"/>
+          <w:sz w:val="28"/>
+          <w:szCs w:val="28"/>
+          <w:rtl/>
+        </w:rPr>
+        <w:t xml:space="preserve">و </w:t>
+      </w:r>
+      <w:proofErr w:type="spellStart"/>
+      <w:r>
+        <w:rPr>
+          <w:rFonts w:asciiTheme="majorHAnsi" w:hAnsiTheme="majorHAnsi" w:cs="B Traffic"/>
+          <w:b/>
+          <w:bCs/>
+          <w:sz w:val="28"/>
+          <w:szCs w:val="28"/>
+          <w:lang w:bidi="fa-IR"/>
+        </w:rPr>
+        <w:t>Vuetify</w:t>
+      </w:r>
+      <w:proofErr w:type="spellEnd"/>
+      <w:r>
+        <w:rPr>
+          <w:rFonts w:asciiTheme="majorHAnsi" w:hAnsiTheme="majorHAnsi" w:cs="B Traffic" w:hint="cs"/>
+          <w:b/>
+          <w:bCs/>
+          <w:sz w:val="28"/>
+          <w:szCs w:val="28"/>
+          <w:rtl/>
+          <w:lang w:bidi="fa-IR"/>
+        </w:rPr>
+        <w:t xml:space="preserve"> </w:t>
+      </w:r>
+      <w:r>
+        <w:rPr>
+          <w:rFonts w:asciiTheme="majorHAnsi" w:hAnsiTheme="majorHAnsi" w:cs="B Traffic"/>
+          <w:sz w:val="28"/>
+          <w:szCs w:val="28"/>
+          <w:lang w:bidi="fa-IR"/>
+        </w:rPr>
+        <w:t xml:space="preserve"> </w:t>
+      </w:r>
+      <w:r>
+        <w:rPr>
+          <w:rFonts w:asciiTheme="majorHAnsi" w:hAnsiTheme="majorHAnsi" w:cs="B Traffic"/>
+          <w:sz w:val="28"/>
+          <w:szCs w:val="28"/>
+          <w:rtl/>
+        </w:rPr>
+        <w:t>برای فرانت‌اند، تلاشی برای پاسخ به این نیازها بوده است</w:t>
+      </w:r>
+      <w:r>
+        <w:rPr>
+          <w:rFonts w:asciiTheme="majorHAnsi" w:hAnsiTheme="majorHAnsi" w:cs="B Traffic"/>
+          <w:sz w:val="28"/>
+          <w:szCs w:val="28"/>
+          <w:lang w:bidi="fa-IR"/>
+        </w:rPr>
+        <w:t>.</w:t>
       </w:r>
     </w:p>
     <w:p>
@@ -20810,6 +24763,144 @@
         <w:bidi/>
         <w:jc w:val="both"/>
         <w:rPr>
+          <w:rFonts w:asciiTheme="majorHAnsi" w:hAnsiTheme="majorHAnsi" w:cs="B Traffic"/>
+          <w:sz w:val="28"/>
+          <w:szCs w:val="28"/>
+          <w:lang w:bidi="fa-IR"/>
+        </w:rPr>
+      </w:pPr>
+      <w:r>
+        <w:rPr>
+          <w:rFonts w:asciiTheme="majorHAnsi" w:hAnsiTheme="majorHAnsi" w:cs="B Traffic"/>
+          <w:sz w:val="28"/>
+          <w:szCs w:val="28"/>
+          <w:rtl/>
+        </w:rPr>
+        <w:t>در مراحل توسعه پروژه، نیازمندی‌های کاربران به دقت مورد تجزیه و تحلیل قرار گرفت و بر اساس آن‌ها، طراحی و پیاده‌سازی سیستم انجام شد. در بخش نیازمندی‌های کارکردی، تمرکز بر ارائه اطلاعات کلیدی مانند امتیازها، خلاصه داستان، بازیگران و ژانر بود. همچنین، نیازمندی‌های غیرکارکردی همچون سرعت پاسخ‌دهی، رابط کاربری ساده و تجربه کاربری جذاب نیز به‌طور ویژه در نظر گرفته شد</w:t>
+      </w:r>
+      <w:r>
+        <w:rPr>
+          <w:rFonts w:asciiTheme="majorHAnsi" w:hAnsiTheme="majorHAnsi" w:cs="B Traffic"/>
+          <w:sz w:val="28"/>
+          <w:szCs w:val="28"/>
+          <w:lang w:bidi="fa-IR"/>
+        </w:rPr>
+        <w:t>.</w:t>
+      </w:r>
+    </w:p>
+    <w:p>
+      <w:pPr>
+        <w:tabs>
+          <w:tab w:val="left" w:pos="2490"/>
+        </w:tabs>
+        <w:bidi/>
+        <w:jc w:val="both"/>
+        <w:rPr>
+          <w:rFonts w:asciiTheme="majorHAnsi" w:hAnsiTheme="majorHAnsi" w:cs="B Traffic"/>
+          <w:sz w:val="28"/>
+          <w:szCs w:val="28"/>
+          <w:lang w:bidi="fa-IR"/>
+        </w:rPr>
+      </w:pPr>
+      <w:r>
+        <w:rPr>
+          <w:rFonts w:asciiTheme="majorHAnsi" w:hAnsiTheme="majorHAnsi" w:cs="B Traffic"/>
+          <w:sz w:val="28"/>
+          <w:szCs w:val="28"/>
+          <w:rtl/>
+        </w:rPr>
+        <w:t>این پروژه نه تنها فرصتی برای ترکیب دانش فنی و علاقه شخصی به صنعت سینما فراهم کرد، بلکه مهارت‌های عملی مانند توسعه وب، مدیریت پروژه و طراحی سیستم را نیز تقویت کرد. چالش‌هایی مانند انتخاب ابزارهای مناسب و اطمینان از هماهنگی بین بخش‌های مختلف سیستم به کمک تحقیق و آزمون و خطا حل شدند</w:t>
+      </w:r>
+      <w:r>
+        <w:rPr>
+          <w:rFonts w:asciiTheme="majorHAnsi" w:hAnsiTheme="majorHAnsi" w:cs="B Traffic"/>
+          <w:sz w:val="28"/>
+          <w:szCs w:val="28"/>
+          <w:lang w:bidi="fa-IR"/>
+        </w:rPr>
+        <w:t>.</w:t>
+      </w:r>
+    </w:p>
+    <w:p>
+      <w:pPr>
+        <w:tabs>
+          <w:tab w:val="left" w:pos="2490"/>
+        </w:tabs>
+        <w:bidi/>
+        <w:jc w:val="both"/>
+        <w:rPr>
+          <w:rFonts w:asciiTheme="majorHAnsi" w:hAnsiTheme="majorHAnsi" w:cs="B Traffic"/>
+          <w:sz w:val="28"/>
+          <w:szCs w:val="28"/>
+          <w:lang w:bidi="fa-IR"/>
+        </w:rPr>
+      </w:pPr>
+      <w:r>
+        <w:rPr>
+          <w:rFonts w:asciiTheme="majorHAnsi" w:hAnsiTheme="majorHAnsi" w:cs="B Traffic"/>
+          <w:sz w:val="28"/>
+          <w:szCs w:val="28"/>
+          <w:rtl/>
+        </w:rPr>
+        <w:t xml:space="preserve">در نهایت، </w:t>
+      </w:r>
+      <w:proofErr w:type="spellStart"/>
+      <w:r>
+        <w:rPr>
+          <w:rFonts w:asciiTheme="majorHAnsi" w:hAnsiTheme="majorHAnsi" w:cs="B Traffic"/>
+          <w:sz w:val="28"/>
+          <w:szCs w:val="28"/>
+          <w:lang w:bidi="fa-IR"/>
+        </w:rPr>
+        <w:t>ReelRave</w:t>
+      </w:r>
+      <w:proofErr w:type="spellEnd"/>
+      <w:r>
+        <w:rPr>
+          <w:rFonts w:asciiTheme="majorHAnsi" w:hAnsiTheme="majorHAnsi" w:cs="B Traffic" w:hint="cs"/>
+          <w:sz w:val="28"/>
+          <w:szCs w:val="28"/>
+          <w:rtl/>
+          <w:lang w:bidi="fa-IR"/>
+        </w:rPr>
+        <w:t xml:space="preserve"> </w:t>
+      </w:r>
+      <w:r>
+        <w:rPr>
+          <w:rFonts w:asciiTheme="majorHAnsi" w:hAnsiTheme="majorHAnsi" w:cs="B Traffic"/>
+          <w:sz w:val="28"/>
+          <w:szCs w:val="28"/>
+          <w:lang w:bidi="fa-IR"/>
+        </w:rPr>
+        <w:t xml:space="preserve"> </w:t>
+      </w:r>
+      <w:r>
+        <w:rPr>
+          <w:rFonts w:asciiTheme="majorHAnsi" w:hAnsiTheme="majorHAnsi" w:cs="B Traffic"/>
+          <w:sz w:val="28"/>
+          <w:szCs w:val="28"/>
+          <w:rtl/>
+        </w:rPr>
+        <w:t>نه تنها به عنوان یک پروژه آکادمیک، بلکه به‌عنوان نمونه‌ای واقعی از کاربرد فناوری برای حل مشکلات روزمره، موفقیت‌آمیز بوده است. با ادامه توسعه و اضافه کردن امکانات جدید، این پلتفرم می‌تواند به ابزاری کاربردی برای کاربران علاقه‌مند به فیلم و سریال تبدیل شود و نقش مؤثری در بهبود تجربه آن‌ها ایفا کند</w:t>
+      </w:r>
+      <w:r>
+        <w:rPr>
+          <w:rFonts w:asciiTheme="majorHAnsi" w:hAnsiTheme="majorHAnsi" w:cs="B Traffic"/>
+          <w:sz w:val="28"/>
+          <w:szCs w:val="28"/>
+          <w:lang w:bidi="fa-IR"/>
+        </w:rPr>
+        <w:t>.</w:t>
+      </w:r>
+    </w:p>
+    <w:p>
+      <w:pPr>
+        <w:tabs>
+          <w:tab w:val="left" w:pos="2490"/>
+        </w:tabs>
+        <w:bidi/>
+        <w:jc w:val="both"/>
+        <w:rPr>
           <w:rFonts w:ascii="IRTitr" w:hAnsi="IRTitr" w:cs="IRTitr"/>
           <w:sz w:val="40"/>
           <w:szCs w:val="40"/>
@@ -20817,6 +24908,22 @@
           <w:lang w:bidi="fa-IR"/>
         </w:rPr>
       </w:pPr>
+    </w:p>
+    <w:p>
+      <w:pPr>
+        <w:tabs>
+          <w:tab w:val="left" w:pos="2490"/>
+        </w:tabs>
+        <w:bidi/>
+        <w:jc w:val="both"/>
+        <w:rPr>
+          <w:rFonts w:ascii="IRTitr" w:hAnsi="IRTitr" w:cs="IRTitr"/>
+          <w:sz w:val="40"/>
+          <w:szCs w:val="40"/>
+          <w:rtl/>
+          <w:lang w:bidi="fa-IR"/>
+        </w:rPr>
+      </w:pPr>
       <w:r>
         <w:rPr>
           <w:rFonts w:ascii="IRTitr" w:hAnsi="IRTitr" w:cs="IRTitr" w:hint="cs"/>
@@ -20826,485 +24933,7 @@
           <w:lang w:bidi="fa-IR"/>
         </w:rPr>
         <w:lastRenderedPageBreak/>
-        <w:t>نتیجه گیری</w:t>
-      </w:r>
-      <w:r>
-        <w:rPr>
-          <w:rFonts w:ascii="IRTitr" w:hAnsi="IRTitr" w:cs="IRTitr" w:hint="cs"/>
-          <w:sz w:val="40"/>
-          <w:szCs w:val="40"/>
-          <w:rtl/>
-          <w:lang w:bidi="fa-IR"/>
-        </w:rPr>
-        <w:t>:</w:t>
-      </w:r>
-    </w:p>
-    <w:p>
-      <w:pPr>
-        <w:tabs>
-          <w:tab w:val="left" w:pos="2490"/>
-        </w:tabs>
-        <w:bidi/>
-        <w:jc w:val="both"/>
-        <w:rPr>
-          <w:rFonts w:ascii="IRTitr" w:hAnsi="IRTitr" w:cs="IRTitr"/>
-          <w:sz w:val="40"/>
-          <w:szCs w:val="40"/>
-          <w:rtl/>
-          <w:lang w:bidi="fa-IR"/>
-        </w:rPr>
-      </w:pPr>
-    </w:p>
-    <w:p>
-      <w:pPr>
-        <w:tabs>
-          <w:tab w:val="left" w:pos="2490"/>
-        </w:tabs>
-        <w:bidi/>
-        <w:jc w:val="both"/>
-        <w:rPr>
-          <w:rFonts w:asciiTheme="majorHAnsi" w:hAnsiTheme="majorHAnsi" w:cs="B Traffic"/>
-          <w:sz w:val="28"/>
-          <w:szCs w:val="28"/>
-          <w:lang w:bidi="fa-IR"/>
-        </w:rPr>
-      </w:pPr>
-      <w:r>
-        <w:rPr>
-          <w:rFonts w:asciiTheme="majorHAnsi" w:hAnsiTheme="majorHAnsi" w:cs="B Traffic"/>
-          <w:sz w:val="28"/>
-          <w:szCs w:val="28"/>
-          <w:rtl/>
-        </w:rPr>
-        <w:t xml:space="preserve">پروژه </w:t>
-      </w:r>
-      <w:proofErr w:type="spellStart"/>
-      <w:r>
-        <w:rPr>
-          <w:rFonts w:asciiTheme="majorHAnsi" w:hAnsiTheme="majorHAnsi" w:cs="B Traffic"/>
-          <w:b/>
-          <w:bCs/>
-          <w:sz w:val="28"/>
-          <w:szCs w:val="28"/>
-          <w:lang w:bidi="fa-IR"/>
-        </w:rPr>
-        <w:t>ReelRave</w:t>
-      </w:r>
-      <w:proofErr w:type="spellEnd"/>
-      <w:r>
-        <w:rPr>
-          <w:rFonts w:asciiTheme="majorHAnsi" w:hAnsiTheme="majorHAnsi" w:cs="B Traffic" w:hint="cs"/>
-          <w:b/>
-          <w:bCs/>
-          <w:sz w:val="28"/>
-          <w:szCs w:val="28"/>
-          <w:rtl/>
-          <w:lang w:bidi="fa-IR"/>
-        </w:rPr>
-        <w:t xml:space="preserve"> </w:t>
-      </w:r>
-      <w:r>
-        <w:rPr>
-          <w:rFonts w:asciiTheme="majorHAnsi" w:hAnsiTheme="majorHAnsi" w:cs="B Traffic"/>
-          <w:sz w:val="28"/>
-          <w:szCs w:val="28"/>
-          <w:lang w:bidi="fa-IR"/>
-        </w:rPr>
-        <w:t xml:space="preserve"> </w:t>
-      </w:r>
-      <w:r>
-        <w:rPr>
-          <w:rFonts w:asciiTheme="majorHAnsi" w:hAnsiTheme="majorHAnsi" w:cs="B Traffic"/>
-          <w:sz w:val="28"/>
-          <w:szCs w:val="28"/>
-          <w:rtl/>
-        </w:rPr>
-        <w:t>با هدف ایجاد یک پلتفرم کارآمد و کاربرپسند برای دسترسی به اطلاعات فیلم‌ها و سریال‌ها طراحی و توسعه یافت. در دنیای امروز که اطلاعات به بخش جدایی‌ناپذیر زندگی انسان‌ها تبدیل شده، نیاز به سیستم‌هایی که اطلاعات دقیق، جامع و به‌روز را به ساده‌ترین شکل ممکن ارائه دهند، بیش از پیش احساس می‌شود</w:t>
-      </w:r>
-      <w:r>
-        <w:rPr>
-          <w:rFonts w:asciiTheme="majorHAnsi" w:hAnsiTheme="majorHAnsi" w:cs="B Traffic"/>
-          <w:sz w:val="28"/>
-          <w:szCs w:val="28"/>
-          <w:lang w:bidi="fa-IR"/>
-        </w:rPr>
-        <w:t xml:space="preserve">. </w:t>
-      </w:r>
-      <w:proofErr w:type="spellStart"/>
-      <w:r>
-        <w:rPr>
-          <w:rFonts w:asciiTheme="majorHAnsi" w:hAnsiTheme="majorHAnsi" w:cs="B Traffic"/>
-          <w:sz w:val="28"/>
-          <w:szCs w:val="28"/>
-          <w:lang w:bidi="fa-IR"/>
-        </w:rPr>
-        <w:t>ReelRave</w:t>
-      </w:r>
-      <w:proofErr w:type="spellEnd"/>
-      <w:r>
-        <w:rPr>
-          <w:rFonts w:asciiTheme="majorHAnsi" w:hAnsiTheme="majorHAnsi" w:cs="B Traffic"/>
-          <w:sz w:val="28"/>
-          <w:szCs w:val="28"/>
-          <w:lang w:bidi="fa-IR"/>
-        </w:rPr>
-        <w:t xml:space="preserve"> </w:t>
-      </w:r>
-      <w:r>
-        <w:rPr>
-          <w:rFonts w:asciiTheme="majorHAnsi" w:hAnsiTheme="majorHAnsi" w:cs="B Traffic"/>
-          <w:sz w:val="28"/>
-          <w:szCs w:val="28"/>
-          <w:rtl/>
-        </w:rPr>
-        <w:t xml:space="preserve">با بهره‌گیری از فناوری‌های پیشرفته مانند </w:t>
-      </w:r>
-      <w:r>
-        <w:rPr>
-          <w:rFonts w:asciiTheme="majorHAnsi" w:hAnsiTheme="majorHAnsi" w:cs="B Traffic"/>
-          <w:b/>
-          <w:bCs/>
-          <w:sz w:val="28"/>
-          <w:szCs w:val="28"/>
-          <w:lang w:bidi="fa-IR"/>
-        </w:rPr>
-        <w:t xml:space="preserve">Django REST </w:t>
-      </w:r>
-      <w:proofErr w:type="gramStart"/>
-      <w:r>
-        <w:rPr>
-          <w:rFonts w:asciiTheme="majorHAnsi" w:hAnsiTheme="majorHAnsi" w:cs="B Traffic"/>
-          <w:b/>
-          <w:bCs/>
-          <w:sz w:val="28"/>
-          <w:szCs w:val="28"/>
-          <w:lang w:bidi="fa-IR"/>
-        </w:rPr>
-        <w:t>Framework</w:t>
-      </w:r>
-      <w:r>
-        <w:rPr>
-          <w:rFonts w:asciiTheme="majorHAnsi" w:hAnsiTheme="majorHAnsi" w:cs="B Traffic" w:hint="cs"/>
-          <w:b/>
-          <w:bCs/>
-          <w:sz w:val="28"/>
-          <w:szCs w:val="28"/>
-          <w:rtl/>
-          <w:lang w:bidi="fa-IR"/>
-        </w:rPr>
-        <w:t xml:space="preserve"> </w:t>
-      </w:r>
-      <w:r>
-        <w:rPr>
-          <w:rFonts w:asciiTheme="majorHAnsi" w:hAnsiTheme="majorHAnsi" w:cs="B Traffic"/>
-          <w:sz w:val="28"/>
-          <w:szCs w:val="28"/>
-          <w:lang w:bidi="fa-IR"/>
-        </w:rPr>
-        <w:t xml:space="preserve"> </w:t>
-      </w:r>
-      <w:r>
-        <w:rPr>
-          <w:rFonts w:asciiTheme="majorHAnsi" w:hAnsiTheme="majorHAnsi" w:cs="B Traffic"/>
-          <w:sz w:val="28"/>
-          <w:szCs w:val="28"/>
-          <w:rtl/>
-        </w:rPr>
-        <w:t>برای</w:t>
-      </w:r>
-      <w:proofErr w:type="gramEnd"/>
-      <w:r>
-        <w:rPr>
-          <w:rFonts w:asciiTheme="majorHAnsi" w:hAnsiTheme="majorHAnsi" w:cs="B Traffic"/>
-          <w:sz w:val="28"/>
-          <w:szCs w:val="28"/>
-          <w:rtl/>
-        </w:rPr>
-        <w:t xml:space="preserve"> بک‌اند و </w:t>
-      </w:r>
-      <w:r>
-        <w:rPr>
-          <w:rFonts w:asciiTheme="majorHAnsi" w:hAnsiTheme="majorHAnsi" w:cs="B Traffic"/>
-          <w:b/>
-          <w:bCs/>
-          <w:sz w:val="28"/>
-          <w:szCs w:val="28"/>
-          <w:lang w:bidi="fa-IR"/>
-        </w:rPr>
-        <w:t>Vue.js</w:t>
-      </w:r>
-      <w:r>
-        <w:rPr>
-          <w:rFonts w:asciiTheme="majorHAnsi" w:hAnsiTheme="majorHAnsi" w:cs="B Traffic" w:hint="cs"/>
-          <w:b/>
-          <w:bCs/>
-          <w:sz w:val="28"/>
-          <w:szCs w:val="28"/>
-          <w:rtl/>
-          <w:lang w:bidi="fa-IR"/>
-        </w:rPr>
-        <w:t xml:space="preserve"> </w:t>
-      </w:r>
-      <w:r>
-        <w:rPr>
-          <w:rFonts w:asciiTheme="majorHAnsi" w:hAnsiTheme="majorHAnsi" w:cs="B Traffic"/>
-          <w:sz w:val="28"/>
-          <w:szCs w:val="28"/>
-          <w:lang w:bidi="fa-IR"/>
-        </w:rPr>
-        <w:t xml:space="preserve"> </w:t>
-      </w:r>
-      <w:r>
-        <w:rPr>
-          <w:rFonts w:asciiTheme="majorHAnsi" w:hAnsiTheme="majorHAnsi" w:cs="B Traffic"/>
-          <w:sz w:val="28"/>
-          <w:szCs w:val="28"/>
-          <w:rtl/>
-        </w:rPr>
-        <w:t xml:space="preserve">و </w:t>
-      </w:r>
-      <w:proofErr w:type="spellStart"/>
-      <w:r>
-        <w:rPr>
-          <w:rFonts w:asciiTheme="majorHAnsi" w:hAnsiTheme="majorHAnsi" w:cs="B Traffic"/>
-          <w:b/>
-          <w:bCs/>
-          <w:sz w:val="28"/>
-          <w:szCs w:val="28"/>
-          <w:lang w:bidi="fa-IR"/>
-        </w:rPr>
-        <w:t>Vuetify</w:t>
-      </w:r>
-      <w:proofErr w:type="spellEnd"/>
-      <w:r>
-        <w:rPr>
-          <w:rFonts w:asciiTheme="majorHAnsi" w:hAnsiTheme="majorHAnsi" w:cs="B Traffic" w:hint="cs"/>
-          <w:b/>
-          <w:bCs/>
-          <w:sz w:val="28"/>
-          <w:szCs w:val="28"/>
-          <w:rtl/>
-          <w:lang w:bidi="fa-IR"/>
-        </w:rPr>
-        <w:t xml:space="preserve"> </w:t>
-      </w:r>
-      <w:r>
-        <w:rPr>
-          <w:rFonts w:asciiTheme="majorHAnsi" w:hAnsiTheme="majorHAnsi" w:cs="B Traffic"/>
-          <w:sz w:val="28"/>
-          <w:szCs w:val="28"/>
-          <w:lang w:bidi="fa-IR"/>
-        </w:rPr>
-        <w:t xml:space="preserve"> </w:t>
-      </w:r>
-      <w:r>
-        <w:rPr>
-          <w:rFonts w:asciiTheme="majorHAnsi" w:hAnsiTheme="majorHAnsi" w:cs="B Traffic"/>
-          <w:sz w:val="28"/>
-          <w:szCs w:val="28"/>
-          <w:rtl/>
-        </w:rPr>
-        <w:t>برای فرانت‌اند، تلاشی برای پاسخ به این نیازها بوده است</w:t>
-      </w:r>
-      <w:r>
-        <w:rPr>
-          <w:rFonts w:asciiTheme="majorHAnsi" w:hAnsiTheme="majorHAnsi" w:cs="B Traffic"/>
-          <w:sz w:val="28"/>
-          <w:szCs w:val="28"/>
-          <w:lang w:bidi="fa-IR"/>
-        </w:rPr>
-        <w:t>.</w:t>
-      </w:r>
-    </w:p>
-    <w:p>
-      <w:pPr>
-        <w:tabs>
-          <w:tab w:val="left" w:pos="2490"/>
-        </w:tabs>
-        <w:bidi/>
-        <w:jc w:val="both"/>
-        <w:rPr>
-          <w:rFonts w:asciiTheme="majorHAnsi" w:hAnsiTheme="majorHAnsi" w:cs="B Traffic"/>
-          <w:sz w:val="28"/>
-          <w:szCs w:val="28"/>
-          <w:lang w:bidi="fa-IR"/>
-        </w:rPr>
-      </w:pPr>
-      <w:r>
-        <w:rPr>
-          <w:rFonts w:asciiTheme="majorHAnsi" w:hAnsiTheme="majorHAnsi" w:cs="B Traffic"/>
-          <w:sz w:val="28"/>
-          <w:szCs w:val="28"/>
-          <w:rtl/>
-        </w:rPr>
-        <w:t>در مراحل توسعه پروژه، نیازمندی‌های کاربران به دقت مورد تجزیه و تحلیل قرار گرفت و بر اساس آن‌ها، طراحی و پیاده‌سازی سیستم انجام شد. در بخش نیازمندی‌های کارکردی، تمرکز بر ارائه اطلاعات کلیدی مانند امتیازها، خلاصه داستان، بازیگران و ژانر بود. همچنین، نیازمندی‌های غیرکارکردی همچون سرعت پاسخ‌دهی، رابط کاربری ساده و تجربه کاربری جذاب نیز به‌طور ویژه در نظر گرفته شد</w:t>
-      </w:r>
-      <w:r>
-        <w:rPr>
-          <w:rFonts w:asciiTheme="majorHAnsi" w:hAnsiTheme="majorHAnsi" w:cs="B Traffic"/>
-          <w:sz w:val="28"/>
-          <w:szCs w:val="28"/>
-          <w:lang w:bidi="fa-IR"/>
-        </w:rPr>
-        <w:t>.</w:t>
-      </w:r>
-    </w:p>
-    <w:p>
-      <w:pPr>
-        <w:tabs>
-          <w:tab w:val="left" w:pos="2490"/>
-        </w:tabs>
-        <w:bidi/>
-        <w:jc w:val="both"/>
-        <w:rPr>
-          <w:rFonts w:asciiTheme="majorHAnsi" w:hAnsiTheme="majorHAnsi" w:cs="B Traffic"/>
-          <w:sz w:val="28"/>
-          <w:szCs w:val="28"/>
-          <w:lang w:bidi="fa-IR"/>
-        </w:rPr>
-      </w:pPr>
-      <w:r>
-        <w:rPr>
-          <w:rFonts w:asciiTheme="majorHAnsi" w:hAnsiTheme="majorHAnsi" w:cs="B Traffic"/>
-          <w:sz w:val="28"/>
-          <w:szCs w:val="28"/>
-          <w:rtl/>
-        </w:rPr>
-        <w:t>این پروژه نه تنها فرصتی برای ترکیب دانش فنی و علاقه شخصی به صنعت سینما فراهم کرد، بلکه مهارت‌های عملی مانند توسعه وب، مدیریت پروژه و طراحی سیستم را نیز تقویت کرد. چالش‌هایی مانند انتخاب ابزارهای مناسب و اطمینان از هماهنگی بین بخش‌های مختلف سیستم به کمک تحقیق و آزمون و خطا حل شدند</w:t>
-      </w:r>
-      <w:r>
-        <w:rPr>
-          <w:rFonts w:asciiTheme="majorHAnsi" w:hAnsiTheme="majorHAnsi" w:cs="B Traffic"/>
-          <w:sz w:val="28"/>
-          <w:szCs w:val="28"/>
-          <w:lang w:bidi="fa-IR"/>
-        </w:rPr>
-        <w:t>.</w:t>
-      </w:r>
-    </w:p>
-    <w:p>
-      <w:pPr>
-        <w:tabs>
-          <w:tab w:val="left" w:pos="2490"/>
-        </w:tabs>
-        <w:bidi/>
-        <w:jc w:val="both"/>
-        <w:rPr>
-          <w:rFonts w:asciiTheme="majorHAnsi" w:hAnsiTheme="majorHAnsi" w:cs="B Traffic"/>
-          <w:sz w:val="28"/>
-          <w:szCs w:val="28"/>
-          <w:lang w:bidi="fa-IR"/>
-        </w:rPr>
-      </w:pPr>
-      <w:r>
-        <w:rPr>
-          <w:rFonts w:asciiTheme="majorHAnsi" w:hAnsiTheme="majorHAnsi" w:cs="B Traffic"/>
-          <w:sz w:val="28"/>
-          <w:szCs w:val="28"/>
-          <w:rtl/>
-        </w:rPr>
-        <w:t xml:space="preserve">در نهایت، </w:t>
-      </w:r>
-      <w:proofErr w:type="spellStart"/>
-      <w:r>
-        <w:rPr>
-          <w:rFonts w:asciiTheme="majorHAnsi" w:hAnsiTheme="majorHAnsi" w:cs="B Traffic"/>
-          <w:sz w:val="28"/>
-          <w:szCs w:val="28"/>
-          <w:lang w:bidi="fa-IR"/>
-        </w:rPr>
-        <w:t>ReelRave</w:t>
-      </w:r>
-      <w:proofErr w:type="spellEnd"/>
-      <w:r>
-        <w:rPr>
-          <w:rFonts w:asciiTheme="majorHAnsi" w:hAnsiTheme="majorHAnsi" w:cs="B Traffic" w:hint="cs"/>
-          <w:sz w:val="28"/>
-          <w:szCs w:val="28"/>
-          <w:rtl/>
-          <w:lang w:bidi="fa-IR"/>
-        </w:rPr>
-        <w:t xml:space="preserve"> </w:t>
-      </w:r>
-      <w:r>
-        <w:rPr>
-          <w:rFonts w:asciiTheme="majorHAnsi" w:hAnsiTheme="majorHAnsi" w:cs="B Traffic"/>
-          <w:sz w:val="28"/>
-          <w:szCs w:val="28"/>
-          <w:lang w:bidi="fa-IR"/>
-        </w:rPr>
-        <w:t xml:space="preserve"> </w:t>
-      </w:r>
-      <w:r>
-        <w:rPr>
-          <w:rFonts w:asciiTheme="majorHAnsi" w:hAnsiTheme="majorHAnsi" w:cs="B Traffic"/>
-          <w:sz w:val="28"/>
-          <w:szCs w:val="28"/>
-          <w:rtl/>
-        </w:rPr>
-        <w:t>نه تنها به عنوان یک پروژه آکادمیک، بلکه به‌عنوان نمونه‌ای واقعی از کاربرد فناوری برای حل مشکلات روزمره، موفقیت‌آمیز بوده است. با ادامه توسعه و اضافه کردن امکانات جدید، این پلتفرم می‌تواند به ابزاری کاربردی برای کاربران علاقه‌مند به فیلم و سریال تبدیل شود و نقش مؤثری در بهبود تجربه آن‌ها ایفا کند</w:t>
-      </w:r>
-      <w:r>
-        <w:rPr>
-          <w:rFonts w:asciiTheme="majorHAnsi" w:hAnsiTheme="majorHAnsi" w:cs="B Traffic"/>
-          <w:sz w:val="28"/>
-          <w:szCs w:val="28"/>
-          <w:lang w:bidi="fa-IR"/>
-        </w:rPr>
-        <w:t>.</w:t>
-      </w:r>
-    </w:p>
-    <w:p>
-      <w:pPr>
-        <w:tabs>
-          <w:tab w:val="left" w:pos="2490"/>
-        </w:tabs>
-        <w:bidi/>
-        <w:jc w:val="both"/>
-        <w:rPr>
-          <w:rFonts w:ascii="IRTitr" w:hAnsi="IRTitr" w:cs="IRTitr"/>
-          <w:sz w:val="40"/>
-          <w:szCs w:val="40"/>
-          <w:rtl/>
-          <w:lang w:bidi="fa-IR"/>
-        </w:rPr>
-      </w:pPr>
-    </w:p>
-    <w:p>
-      <w:pPr>
-        <w:tabs>
-          <w:tab w:val="left" w:pos="2490"/>
-        </w:tabs>
-        <w:bidi/>
-        <w:jc w:val="both"/>
-        <w:rPr>
-          <w:rFonts w:ascii="IRTitr" w:hAnsi="IRTitr" w:cs="IRTitr"/>
-          <w:sz w:val="40"/>
-          <w:szCs w:val="40"/>
-          <w:rtl/>
-          <w:lang w:bidi="fa-IR"/>
-        </w:rPr>
-      </w:pPr>
-      <w:r>
-        <w:rPr>
-          <w:rFonts w:ascii="IRTitr" w:hAnsi="IRTitr" w:cs="IRTitr" w:hint="cs"/>
-          <w:sz w:val="40"/>
-          <w:szCs w:val="40"/>
-          <w:rtl/>
-          <w:lang w:bidi="fa-IR"/>
-        </w:rPr>
-        <w:lastRenderedPageBreak/>
-        <w:t>پیشنهاد هایی برای کار های آتی</w:t>
-      </w:r>
-      <w:r>
-        <w:rPr>
-          <w:rFonts w:ascii="IRTitr" w:hAnsi="IRTitr" w:cs="IRTitr" w:hint="cs"/>
-          <w:sz w:val="40"/>
-          <w:szCs w:val="40"/>
-          <w:rtl/>
-          <w:lang w:bidi="fa-IR"/>
-        </w:rPr>
-        <w:t>:</w:t>
+        <w:t>پیشنهاد هایی برای کار های آتی:</w:t>
       </w:r>
     </w:p>
     <w:p>
@@ -23160,6 +26789,7 @@
   <w:style w:type="character" w:default="1" w:styleId="DefaultParagraphFont">
     <w:name w:val="Default Paragraph Font"/>
     <w:uiPriority w:val="1"/>
+    <w:semiHidden/>
     <w:unhideWhenUsed/>
   </w:style>
   <w:style w:type="table" w:default="1" w:styleId="TableNormal">
